--- a/docs/Bachelor Thesis - Fassung 2.docx
+++ b/docs/Bachelor Thesis - Fassung 2.docx
@@ -91,21 +91,12 @@
           <w:b/>
         </w:rPr>
       </w:pPr>
-      <w:proofErr w:type="spellStart"/>
       <w:r>
         <w:rPr>
           <w:rFonts w:ascii="Palatino Linotype" w:hAnsi="Palatino Linotype"/>
           <w:b/>
         </w:rPr>
-        <w:t>CookBERT</w:t>
-      </w:r>
-      <w:proofErr w:type="spellEnd"/>
-      <w:r>
-        <w:rPr>
-          <w:rFonts w:ascii="Palatino Linotype" w:hAnsi="Palatino Linotype"/>
-          <w:b/>
-        </w:rPr>
-        <w:t xml:space="preserve"> –</w:t>
+        <w:t>CookBERT –</w:t>
       </w:r>
       <w:r>
         <w:rPr>
@@ -162,21 +153,7 @@
         <w:rPr>
           <w:rFonts w:ascii="Palatino Linotype" w:hAnsi="Palatino Linotype"/>
         </w:rPr>
-        <w:t>for Language, Literature and Cultural Studies (</w:t>
-      </w:r>
-      <w:proofErr w:type="gramStart"/>
-      <w:r>
-        <w:rPr>
-          <w:rFonts w:ascii="Palatino Linotype" w:hAnsi="Palatino Linotype"/>
-        </w:rPr>
-        <w:t>I:IMSK</w:t>
-      </w:r>
-      <w:proofErr w:type="gramEnd"/>
-      <w:r>
-        <w:rPr>
-          <w:rFonts w:ascii="Palatino Linotype" w:hAnsi="Palatino Linotype"/>
-        </w:rPr>
-        <w:t>)</w:t>
+        <w:t>for Language, Literature and Cultural Studies (I:IMSK)</w:t>
       </w:r>
       <w:r>
         <w:rPr>
@@ -338,21 +315,7 @@
                               <w:rPr>
                                 <w:rFonts w:ascii="Palatino Linotype" w:hAnsi="Palatino Linotype"/>
                               </w:rPr>
-                              <w:t xml:space="preserve">Address: </w:t>
-                            </w:r>
-                            <w:proofErr w:type="spellStart"/>
-                            <w:r>
-                              <w:rPr>
-                                <w:rFonts w:ascii="Palatino Linotype" w:hAnsi="Palatino Linotype"/>
-                              </w:rPr>
-                              <w:t>Gluckstraße</w:t>
-                            </w:r>
-                            <w:proofErr w:type="spellEnd"/>
-                            <w:r>
-                              <w:rPr>
-                                <w:rFonts w:ascii="Palatino Linotype" w:hAnsi="Palatino Linotype"/>
-                              </w:rPr>
-                              <w:t xml:space="preserve"> 3, 93053 Regensburg</w:t>
+                              <w:t>Address: Gluckstraße 3, 93053 Regensburg</w:t>
                             </w:r>
                           </w:p>
                           <w:p>
@@ -408,30 +371,8 @@
                               <w:rPr>
                                 <w:rFonts w:ascii="Palatino Linotype" w:hAnsi="Palatino Linotype"/>
                               </w:rPr>
-                              <w:t xml:space="preserve">First reviewer: Prof. </w:t>
+                              <w:t>First reviewer: Prof. Dr. Udo Kruschwitz</w:t>
                             </w:r>
-                            <w:proofErr w:type="spellStart"/>
-                            <w:r>
-                              <w:rPr>
-                                <w:rFonts w:ascii="Palatino Linotype" w:hAnsi="Palatino Linotype"/>
-                              </w:rPr>
-                              <w:t>Dr.</w:t>
-                            </w:r>
-                            <w:proofErr w:type="spellEnd"/>
-                            <w:r>
-                              <w:rPr>
-                                <w:rFonts w:ascii="Palatino Linotype" w:hAnsi="Palatino Linotype"/>
-                              </w:rPr>
-                              <w:t xml:space="preserve"> Udo </w:t>
-                            </w:r>
-                            <w:proofErr w:type="spellStart"/>
-                            <w:r>
-                              <w:rPr>
-                                <w:rFonts w:ascii="Palatino Linotype" w:hAnsi="Palatino Linotype"/>
-                              </w:rPr>
-                              <w:t>Kruschwitz</w:t>
-                            </w:r>
-                            <w:proofErr w:type="spellEnd"/>
                           </w:p>
                           <w:p>
                             <w:pPr>
@@ -444,30 +385,8 @@
                               <w:rPr>
                                 <w:rFonts w:ascii="Palatino Linotype" w:hAnsi="Palatino Linotype"/>
                               </w:rPr>
-                              <w:t xml:space="preserve">Second reviewer: PD </w:t>
+                              <w:t>Second reviewer: PD Dr. David Elsweiler</w:t>
                             </w:r>
-                            <w:proofErr w:type="spellStart"/>
-                            <w:r>
-                              <w:rPr>
-                                <w:rFonts w:ascii="Palatino Linotype" w:hAnsi="Palatino Linotype"/>
-                              </w:rPr>
-                              <w:t>Dr.</w:t>
-                            </w:r>
-                            <w:proofErr w:type="spellEnd"/>
-                            <w:r>
-                              <w:rPr>
-                                <w:rFonts w:ascii="Palatino Linotype" w:hAnsi="Palatino Linotype"/>
-                              </w:rPr>
-                              <w:t xml:space="preserve"> David </w:t>
-                            </w:r>
-                            <w:proofErr w:type="spellStart"/>
-                            <w:r>
-                              <w:rPr>
-                                <w:rFonts w:ascii="Palatino Linotype" w:hAnsi="Palatino Linotype"/>
-                              </w:rPr>
-                              <w:t>Elsweiler</w:t>
-                            </w:r>
-                            <w:proofErr w:type="spellEnd"/>
                           </w:p>
                           <w:p>
                             <w:pPr>
@@ -480,21 +399,7 @@
                               <w:rPr>
                                 <w:rFonts w:ascii="Palatino Linotype" w:hAnsi="Palatino Linotype"/>
                               </w:rPr>
-                              <w:t xml:space="preserve">Supervisor: Alexander </w:t>
-                            </w:r>
-                            <w:proofErr w:type="spellStart"/>
-                            <w:r>
-                              <w:rPr>
-                                <w:rFonts w:ascii="Palatino Linotype" w:hAnsi="Palatino Linotype"/>
-                              </w:rPr>
-                              <w:t>Frummet</w:t>
-                            </w:r>
-                            <w:proofErr w:type="spellEnd"/>
-                            <w:r>
-                              <w:rPr>
-                                <w:rFonts w:ascii="Palatino Linotype" w:hAnsi="Palatino Linotype"/>
-                              </w:rPr>
-                              <w:t xml:space="preserve"> (M. Sc.)</w:t>
+                              <w:t>Supervisor: Alexander Frummet (M. Sc.)</w:t>
                             </w:r>
                           </w:p>
                           <w:p>
@@ -589,21 +494,7 @@
                         <w:rPr>
                           <w:rFonts w:ascii="Palatino Linotype" w:hAnsi="Palatino Linotype"/>
                         </w:rPr>
-                        <w:t xml:space="preserve">Address: </w:t>
-                      </w:r>
-                      <w:proofErr w:type="spellStart"/>
-                      <w:r>
-                        <w:rPr>
-                          <w:rFonts w:ascii="Palatino Linotype" w:hAnsi="Palatino Linotype"/>
-                        </w:rPr>
-                        <w:t>Gluckstraße</w:t>
-                      </w:r>
-                      <w:proofErr w:type="spellEnd"/>
-                      <w:r>
-                        <w:rPr>
-                          <w:rFonts w:ascii="Palatino Linotype" w:hAnsi="Palatino Linotype"/>
-                        </w:rPr>
-                        <w:t xml:space="preserve"> 3, 93053 Regensburg</w:t>
+                        <w:t>Address: Gluckstraße 3, 93053 Regensburg</w:t>
                       </w:r>
                     </w:p>
                     <w:p>
@@ -659,30 +550,8 @@
                         <w:rPr>
                           <w:rFonts w:ascii="Palatino Linotype" w:hAnsi="Palatino Linotype"/>
                         </w:rPr>
-                        <w:t xml:space="preserve">First reviewer: Prof. </w:t>
+                        <w:t>First reviewer: Prof. Dr. Udo Kruschwitz</w:t>
                       </w:r>
-                      <w:proofErr w:type="spellStart"/>
-                      <w:r>
-                        <w:rPr>
-                          <w:rFonts w:ascii="Palatino Linotype" w:hAnsi="Palatino Linotype"/>
-                        </w:rPr>
-                        <w:t>Dr.</w:t>
-                      </w:r>
-                      <w:proofErr w:type="spellEnd"/>
-                      <w:r>
-                        <w:rPr>
-                          <w:rFonts w:ascii="Palatino Linotype" w:hAnsi="Palatino Linotype"/>
-                        </w:rPr>
-                        <w:t xml:space="preserve"> Udo </w:t>
-                      </w:r>
-                      <w:proofErr w:type="spellStart"/>
-                      <w:r>
-                        <w:rPr>
-                          <w:rFonts w:ascii="Palatino Linotype" w:hAnsi="Palatino Linotype"/>
-                        </w:rPr>
-                        <w:t>Kruschwitz</w:t>
-                      </w:r>
-                      <w:proofErr w:type="spellEnd"/>
                     </w:p>
                     <w:p>
                       <w:pPr>
@@ -695,30 +564,8 @@
                         <w:rPr>
                           <w:rFonts w:ascii="Palatino Linotype" w:hAnsi="Palatino Linotype"/>
                         </w:rPr>
-                        <w:t xml:space="preserve">Second reviewer: PD </w:t>
+                        <w:t>Second reviewer: PD Dr. David Elsweiler</w:t>
                       </w:r>
-                      <w:proofErr w:type="spellStart"/>
-                      <w:r>
-                        <w:rPr>
-                          <w:rFonts w:ascii="Palatino Linotype" w:hAnsi="Palatino Linotype"/>
-                        </w:rPr>
-                        <w:t>Dr.</w:t>
-                      </w:r>
-                      <w:proofErr w:type="spellEnd"/>
-                      <w:r>
-                        <w:rPr>
-                          <w:rFonts w:ascii="Palatino Linotype" w:hAnsi="Palatino Linotype"/>
-                        </w:rPr>
-                        <w:t xml:space="preserve"> David </w:t>
-                      </w:r>
-                      <w:proofErr w:type="spellStart"/>
-                      <w:r>
-                        <w:rPr>
-                          <w:rFonts w:ascii="Palatino Linotype" w:hAnsi="Palatino Linotype"/>
-                        </w:rPr>
-                        <w:t>Elsweiler</w:t>
-                      </w:r>
-                      <w:proofErr w:type="spellEnd"/>
                     </w:p>
                     <w:p>
                       <w:pPr>
@@ -731,21 +578,7 @@
                         <w:rPr>
                           <w:rFonts w:ascii="Palatino Linotype" w:hAnsi="Palatino Linotype"/>
                         </w:rPr>
-                        <w:t xml:space="preserve">Supervisor: Alexander </w:t>
-                      </w:r>
-                      <w:proofErr w:type="spellStart"/>
-                      <w:r>
-                        <w:rPr>
-                          <w:rFonts w:ascii="Palatino Linotype" w:hAnsi="Palatino Linotype"/>
-                        </w:rPr>
-                        <w:t>Frummet</w:t>
-                      </w:r>
-                      <w:proofErr w:type="spellEnd"/>
-                      <w:r>
-                        <w:rPr>
-                          <w:rFonts w:ascii="Palatino Linotype" w:hAnsi="Palatino Linotype"/>
-                        </w:rPr>
-                        <w:t xml:space="preserve"> (M. Sc.)</w:t>
+                        <w:t>Supervisor: Alexander Frummet (M. Sc.)</w:t>
                       </w:r>
                     </w:p>
                     <w:p>
@@ -3791,7 +3624,6 @@
         <w:pStyle w:val="Inhaltsverzeichnisberschrift"/>
         <w:jc w:val="left"/>
       </w:pPr>
-      <w:proofErr w:type="spellStart"/>
       <w:r>
         <w:rPr>
           <w:highlight w:val="yellow"/>
@@ -3799,40 +3631,11 @@
         <w:lastRenderedPageBreak/>
         <w:t>Abbildungsverzeichnis</w:t>
       </w:r>
-      <w:proofErr w:type="spellEnd"/>
       <w:r>
         <w:rPr>
           <w:highlight w:val="yellow"/>
         </w:rPr>
-        <w:t xml:space="preserve"> (optional, in der Regel </w:t>
-      </w:r>
-      <w:proofErr w:type="spellStart"/>
-      <w:r>
-        <w:rPr>
-          <w:highlight w:val="yellow"/>
-        </w:rPr>
-        <w:t>nicht</w:t>
-      </w:r>
-      <w:proofErr w:type="spellEnd"/>
-      <w:r>
-        <w:rPr>
-          <w:highlight w:val="yellow"/>
-        </w:rPr>
-        <w:t xml:space="preserve"> </w:t>
-      </w:r>
-      <w:proofErr w:type="spellStart"/>
-      <w:r>
-        <w:rPr>
-          <w:highlight w:val="yellow"/>
-        </w:rPr>
-        <w:t>notwendig</w:t>
-      </w:r>
-      <w:proofErr w:type="spellEnd"/>
-      <w:r>
-        <w:rPr>
-          <w:highlight w:val="yellow"/>
-        </w:rPr>
-        <w:t>)</w:t>
+        <w:t xml:space="preserve"> (optional, in der Regel nicht notwendig)</w:t>
       </w:r>
     </w:p>
     <w:p>
@@ -3935,7 +3738,6 @@
           <w:sz w:val="26"/>
         </w:rPr>
       </w:pPr>
-      <w:proofErr w:type="spellStart"/>
       <w:r>
         <w:rPr>
           <w:highlight w:val="yellow"/>
@@ -3943,7 +3745,6 @@
         <w:lastRenderedPageBreak/>
         <w:t>Tabellenverzeichnis</w:t>
       </w:r>
-      <w:proofErr w:type="spellEnd"/>
       <w:r>
         <w:rPr>
           <w:highlight w:val="yellow"/>
@@ -3954,35 +3755,7 @@
         <w:rPr>
           <w:highlight w:val="yellow"/>
         </w:rPr>
-        <w:t xml:space="preserve">, in der Regel </w:t>
-      </w:r>
-      <w:proofErr w:type="spellStart"/>
-      <w:r>
-        <w:rPr>
-          <w:highlight w:val="yellow"/>
-        </w:rPr>
-        <w:t>nicht</w:t>
-      </w:r>
-      <w:proofErr w:type="spellEnd"/>
-      <w:r>
-        <w:rPr>
-          <w:highlight w:val="yellow"/>
-        </w:rPr>
-        <w:t xml:space="preserve"> </w:t>
-      </w:r>
-      <w:proofErr w:type="spellStart"/>
-      <w:r>
-        <w:rPr>
-          <w:highlight w:val="yellow"/>
-        </w:rPr>
-        <w:t>notwendig</w:t>
-      </w:r>
-      <w:proofErr w:type="spellEnd"/>
-      <w:r>
-        <w:rPr>
-          <w:highlight w:val="yellow"/>
-        </w:rPr>
-        <w:t>)</w:t>
+        <w:t>, in der Regel nicht notwendig)</w:t>
       </w:r>
     </w:p>
     <w:p>
@@ -4088,7 +3861,6 @@
           <w:lang w:val="en-US"/>
         </w:rPr>
       </w:pPr>
-      <w:proofErr w:type="spellStart"/>
       <w:r>
         <w:rPr>
           <w:b/>
@@ -4100,7 +3872,6 @@
         <w:lastRenderedPageBreak/>
         <w:t>Zusammenfassung</w:t>
       </w:r>
-      <w:proofErr w:type="spellEnd"/>
     </w:p>
     <w:p>
       <w:pPr>
@@ -4194,9 +3965,316 @@
         <w:pStyle w:val="Listenabsatz"/>
         <w:numPr>
           <w:ilvl w:val="0"/>
-          <w:numId w:val="25"/>
+          <w:numId w:val="26"/>
         </w:numPr>
       </w:pPr>
+      <w:r>
+        <w:t>Conversational agents und converasational question answering systeme sind inzwischen ubiquitous und werden in vielen Bereichen/im everyday life eingesetzt.</w:t>
+      </w:r>
+    </w:p>
+    <w:p>
+      <w:pPr>
+        <w:pStyle w:val="Listenabsatz"/>
+        <w:numPr>
+          <w:ilvl w:val="0"/>
+          <w:numId w:val="26"/>
+        </w:numPr>
+      </w:pPr>
+      <w:r>
+        <w:t xml:space="preserve"> </w:t>
+      </w:r>
+    </w:p>
+    <w:p>
+      <w:pPr>
+        <w:pStyle w:val="Listenabsatz"/>
+        <w:numPr>
+          <w:ilvl w:val="0"/>
+          <w:numId w:val="26"/>
+        </w:numPr>
+      </w:pPr>
+      <w:r>
+        <w:t>Zunehmende Verbreitung von Dialogue Systems/ Conversational agents oder auch question answering systems</w:t>
+      </w:r>
+      <w:r>
+        <w:t>: basieren alle auf menschlicher Sprache/ Menschlichem Input</w:t>
+      </w:r>
+    </w:p>
+    <w:p>
+      <w:pPr>
+        <w:pStyle w:val="Listenabsatz"/>
+        <w:numPr>
+          <w:ilvl w:val="0"/>
+          <w:numId w:val="26"/>
+        </w:numPr>
+      </w:pPr>
+      <w:r>
+        <w:t xml:space="preserve">One deep learning model that has established in conversational search and also in NLP in general is BERT. </w:t>
+      </w:r>
+    </w:p>
+    <w:p>
+      <w:pPr>
+        <w:pStyle w:val="Listenabsatz"/>
+        <w:numPr>
+          <w:ilvl w:val="0"/>
+          <w:numId w:val="26"/>
+        </w:numPr>
+      </w:pPr>
+      <w:r>
+        <w:t>Werden in allen möglichen Domänen eingesetzt</w:t>
+      </w:r>
+    </w:p>
+    <w:p>
+      <w:pPr>
+        <w:pStyle w:val="Listenabsatz"/>
+        <w:numPr>
+          <w:ilvl w:val="0"/>
+          <w:numId w:val="26"/>
+        </w:numPr>
+      </w:pPr>
+      <w:r>
+        <w:t>Zunehmend voice-based systeme</w:t>
+      </w:r>
+    </w:p>
+    <w:p>
+      <w:pPr>
+        <w:pStyle w:val="Listenabsatz"/>
+        <w:numPr>
+          <w:ilvl w:val="0"/>
+          <w:numId w:val="27"/>
+        </w:numPr>
+      </w:pPr>
+      <w:r>
+        <w:t>Natürlichere Interaktion möglich</w:t>
+      </w:r>
+    </w:p>
+    <w:p>
+      <w:pPr>
+        <w:pStyle w:val="Listenabsatz"/>
+        <w:numPr>
+          <w:ilvl w:val="0"/>
+          <w:numId w:val="27"/>
+        </w:numPr>
+      </w:pPr>
+      <w:r>
+        <w:t>Passend für Systeme, die einen im alltäglichen Leben begleiten (z.B. Kochen)</w:t>
+      </w:r>
+    </w:p>
+    <w:p>
+      <w:pPr>
+        <w:pStyle w:val="Listenabsatz"/>
+        <w:numPr>
+          <w:ilvl w:val="0"/>
+          <w:numId w:val="27"/>
+        </w:numPr>
+      </w:pPr>
+      <w:r>
+        <w:t xml:space="preserve">Spoken queries sind anders als geschriebene: länger, mehr semantic, … </w:t>
+      </w:r>
+    </w:p>
+    <w:p>
+      <w:pPr>
+        <w:pStyle w:val="Listenabsatz"/>
+        <w:numPr>
+          <w:ilvl w:val="0"/>
+          <w:numId w:val="26"/>
+        </w:numPr>
+      </w:pPr>
+      <w:r>
+        <w:t>They require a good grasp of human language</w:t>
+      </w:r>
+      <w:r>
+        <w:t xml:space="preserve">. Während früher regelbasierte Systeme eingesetzt wurden, sind das heute hauptsächlich Deep Learning ansätze. </w:t>
+      </w:r>
+      <w:r>
+        <w:t>Einer der neuesten Ansätze ist BERT…</w:t>
+      </w:r>
+    </w:p>
+    <w:p>
+      <w:pPr>
+        <w:pStyle w:val="Listenabsatz"/>
+        <w:numPr>
+          <w:ilvl w:val="0"/>
+          <w:numId w:val="26"/>
+        </w:numPr>
+      </w:pPr>
+      <w:r>
+        <w:t xml:space="preserve">Derartige Systeme werden in allen Bereichen eingesetzt </w:t>
+      </w:r>
+    </w:p>
+    <w:p>
+      <w:pPr>
+        <w:pStyle w:val="Listenabsatz"/>
+        <w:numPr>
+          <w:ilvl w:val="0"/>
+          <w:numId w:val="26"/>
+        </w:numPr>
+      </w:pPr>
+      <w:r>
+        <w:t xml:space="preserve">Conversational AI </w:t>
+      </w:r>
+      <w:r>
+        <w:t xml:space="preserve">is an active research area, von rule-based systems (ELIZA, PARRY) und statistical approaches bis hin zu den heute hauptsächlichen data-driven deep neural network approaches. </w:t>
+      </w:r>
+    </w:p>
+    <w:p>
+      <w:pPr>
+        <w:pStyle w:val="Listenabsatz"/>
+        <w:numPr>
+          <w:ilvl w:val="0"/>
+          <w:numId w:val="26"/>
+        </w:numPr>
+      </w:pPr>
+      <w:r>
+        <w:t xml:space="preserve">BERT </w:t>
+      </w:r>
+      <w:r>
+        <w:t>ein relative neuer Ansatz, sehr gute Ergebnisse in vielen unterschiedlichen Aufgaben, da sehr gutes Sprachverständnis</w:t>
+      </w:r>
+    </w:p>
+    <w:p>
+      <w:pPr>
+        <w:pStyle w:val="Listenabsatz"/>
+        <w:numPr>
+          <w:ilvl w:val="0"/>
+          <w:numId w:val="26"/>
+        </w:numPr>
+      </w:pPr>
+      <w:r>
+        <w:t>BERT inzwischen auch sch</w:t>
+      </w:r>
+      <w:r>
+        <w:t>on bei conversational systems eingesetzt und erzielt dabei promising results</w:t>
+      </w:r>
+    </w:p>
+    <w:p>
+      <w:pPr>
+        <w:pStyle w:val="Listenabsatz"/>
+        <w:numPr>
+          <w:ilvl w:val="0"/>
+          <w:numId w:val="26"/>
+        </w:numPr>
+      </w:pPr>
+      <w:r>
+        <w:t>Ein Problem das BERT allerdings hat, is fehlendes domänenspezifisches Wissen, da eben auf generelle Textdomäne vortrainiert</w:t>
+      </w:r>
+      <w:r>
+        <w:t xml:space="preserve"> </w:t>
+      </w:r>
+      <w:r>
+        <w:sym w:font="Wingdings" w:char="F0E0"/>
+      </w:r>
+      <w:r>
+        <w:t xml:space="preserve"> Bei Küchenkonversationsassistenten begegnet BERT einer anderen Domäne </w:t>
+      </w:r>
+      <w:r>
+        <w:sym w:font="Wingdings" w:char="F0E0"/>
+      </w:r>
+      <w:r>
+        <w:t xml:space="preserve"> </w:t>
+      </w:r>
+      <w:r>
+        <w:t>limitierung der Performance</w:t>
+      </w:r>
+    </w:p>
+    <w:p>
+      <w:pPr>
+        <w:pStyle w:val="Listenabsatz"/>
+        <w:numPr>
+          <w:ilvl w:val="0"/>
+          <w:numId w:val="26"/>
+        </w:numPr>
+      </w:pPr>
+      <w:r>
+        <w:lastRenderedPageBreak/>
+        <w:t>Allerdings gibt es noch kein existierende Model, ausgerichtet auf die Küchendomäne</w:t>
+      </w:r>
+    </w:p>
+    <w:p>
+      <w:pPr>
+        <w:pStyle w:val="Listenabsatz"/>
+        <w:numPr>
+          <w:ilvl w:val="0"/>
+          <w:numId w:val="26"/>
+        </w:numPr>
+      </w:pPr>
+      <w:r>
+        <w:t>Ziel meiner Arbeit: diese Lücke füllen</w:t>
+      </w:r>
+    </w:p>
+    <w:p>
+      <w:pPr>
+        <w:pStyle w:val="Listenabsatz"/>
+        <w:numPr>
+          <w:ilvl w:val="0"/>
+          <w:numId w:val="26"/>
+        </w:numPr>
+      </w:pPr>
+      <w:r>
+        <w:t>RQ: How</w:t>
+      </w:r>
+      <w:r>
+        <w:t xml:space="preserve"> does DAPT on cooking domain influence BERTs performance on downstream tasks that are relevant for conversational agents of this domain?</w:t>
+      </w:r>
+    </w:p>
+    <w:p>
+      <w:pPr>
+        <w:pStyle w:val="Listenabsatz"/>
+        <w:numPr>
+          <w:ilvl w:val="0"/>
+          <w:numId w:val="26"/>
+        </w:numPr>
+      </w:pPr>
+      <w:r>
+        <w:rPr>
+          <w:rFonts w:ascii="Arial" w:hAnsi="Arial" w:cs="Arial"/>
+          <w:color w:val="3A3A3A"/>
+          <w:sz w:val="30"/>
+          <w:szCs w:val="30"/>
+        </w:rPr>
+        <w:t>BERT is just another step towards Google’s goal of understanding language and intent and it shouldn’t come as a surprise - especially considering new models like BERT are key for Google, due to needing to achieve higher word accuracy for voice search to avoid user frustration.</w:t>
+      </w:r>
+      <w:r>
+        <w:rPr>
+          <w:rFonts w:ascii="Arial" w:hAnsi="Arial" w:cs="Arial"/>
+          <w:color w:val="3A3A3A"/>
+          <w:sz w:val="30"/>
+          <w:szCs w:val="30"/>
+        </w:rPr>
+        <w:t xml:space="preserve"> (</w:t>
+      </w:r>
+      <w:r>
+        <w:rPr>
+          <w:rFonts w:ascii="Arial" w:hAnsi="Arial" w:cs="Arial"/>
+          <w:color w:val="3A3A3A"/>
+          <w:sz w:val="30"/>
+          <w:szCs w:val="30"/>
+        </w:rPr>
+        <w:t>https://www.zazzlemedia.co.uk/blog/bert-update/#gref</w:t>
+      </w:r>
+      <w:r>
+        <w:rPr>
+          <w:rFonts w:ascii="Arial" w:hAnsi="Arial" w:cs="Arial"/>
+          <w:color w:val="3A3A3A"/>
+          <w:sz w:val="30"/>
+          <w:szCs w:val="30"/>
+        </w:rPr>
+        <w:t>)</w:t>
+      </w:r>
+    </w:p>
+    <w:p>
+      <w:pPr>
+        <w:spacing w:after="200" w:line="276" w:lineRule="auto"/>
+        <w:jc w:val="left"/>
+        <w:rPr>
+          <w:color w:val="000000" w:themeColor="text1"/>
+        </w:rPr>
+      </w:pPr>
+      <w:r>
+        <w:rPr>
+          <w:color w:val="000000" w:themeColor="text1"/>
+        </w:rPr>
+        <w:br w:type="page"/>
+      </w:r>
     </w:p>
     <w:p>
       <w:pPr>
@@ -4208,6 +4286,7 @@
         <w:rPr>
           <w:color w:val="000000" w:themeColor="text1"/>
         </w:rPr>
+        <w:lastRenderedPageBreak/>
         <w:t>With t</w:t>
       </w:r>
       <w:r>
@@ -4359,7 +4438,7 @@
               <w:noProof/>
               <w:color w:val="000000" w:themeColor="text1"/>
             </w:rPr>
-            <w:instrText>ADDIN CitaviPlaceholder{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}</w:instrText>
+            <w:instrText>ADDIN CitaviPlaceholder{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}</w:instrText>
           </w:r>
           <w:r>
             <w:rPr>
@@ -4400,16 +4479,8 @@
         <w:rPr>
           <w:color w:val="000000" w:themeColor="text1"/>
         </w:rPr>
-        <w:t xml:space="preserve"> words from </w:t>
-      </w:r>
-      <w:proofErr w:type="spellStart"/>
-      <w:r>
-        <w:rPr>
-          <w:color w:val="000000" w:themeColor="text1"/>
-        </w:rPr>
-        <w:t>BooksCorpus</w:t>
-      </w:r>
-      <w:proofErr w:type="spellEnd"/>
+        <w:t xml:space="preserve"> words from BooksCorpus</w:t>
+      </w:r>
       <w:r>
         <w:rPr>
           <w:color w:val="000000" w:themeColor="text1"/>
@@ -4627,21 +4698,7 @@
         <w:rPr>
           <w:color w:val="000000" w:themeColor="text1"/>
         </w:rPr>
-        <w:t xml:space="preserve">, </w:t>
-      </w:r>
-      <w:proofErr w:type="spellStart"/>
-      <w:r>
-        <w:rPr>
-          <w:color w:val="000000" w:themeColor="text1"/>
-        </w:rPr>
-        <w:t>ELMo</w:t>
-      </w:r>
-      <w:proofErr w:type="spellEnd"/>
-      <w:r>
-        <w:rPr>
-          <w:color w:val="000000" w:themeColor="text1"/>
-        </w:rPr>
-        <w:t xml:space="preserve"> </w:t>
+        <w:t xml:space="preserve">, ELMo </w:t>
       </w:r>
       <w:sdt>
         <w:sdtPr>
@@ -4669,7 +4726,7 @@
               <w:noProof/>
               <w:color w:val="000000" w:themeColor="text1"/>
             </w:rPr>
-            <w:instrText>ADDIN CitaviPlaceholder{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}</w:instrText>
+            <w:instrText>ADDIN CitaviPlaceholder{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}</w:instrText>
           </w:r>
           <w:r>
             <w:rPr>
@@ -4704,21 +4761,7 @@
         <w:rPr>
           <w:color w:val="000000" w:themeColor="text1"/>
         </w:rPr>
-        <w:t xml:space="preserve">and </w:t>
-      </w:r>
-      <w:proofErr w:type="spellStart"/>
-      <w:r>
-        <w:rPr>
-          <w:color w:val="000000" w:themeColor="text1"/>
-        </w:rPr>
-        <w:t>ULMFit</w:t>
-      </w:r>
-      <w:proofErr w:type="spellEnd"/>
-      <w:r>
-        <w:rPr>
-          <w:color w:val="000000" w:themeColor="text1"/>
-        </w:rPr>
-        <w:t xml:space="preserve"> </w:t>
+        <w:t xml:space="preserve">and ULMFit </w:t>
       </w:r>
       <w:sdt>
         <w:sdtPr>
@@ -4746,7 +4789,7 @@
               <w:noProof/>
               <w:color w:val="000000" w:themeColor="text1"/>
             </w:rPr>
-            <w:instrText>ADDIN CitaviPlaceholder{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}</w:instrText>
+            <w:instrText>ADDIN CitaviPlaceholder{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}</w:instrText>
           </w:r>
           <w:r>
             <w:rPr>
@@ -5144,7 +5187,7 @@
               <w:noProof/>
               <w:color w:val="FFC000"/>
             </w:rPr>
-            <w:instrText>ADDIN CitaviPlaceholder{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}</w:instrText>
+            <w:instrText>ADDIN CitaviPlaceholder{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}</w:instrText>
           </w:r>
           <w:r>
             <w:rPr>
@@ -5185,245 +5228,7 @@
         <w:rPr>
           <w:color w:val="FFC000"/>
         </w:rPr>
-        <w:t xml:space="preserve">/ Das Open Sourcing von BERT </w:t>
-      </w:r>
-      <w:proofErr w:type="spellStart"/>
-      <w:r>
-        <w:rPr>
-          <w:color w:val="FFC000"/>
-        </w:rPr>
-        <w:t>sorgt</w:t>
-      </w:r>
-      <w:proofErr w:type="spellEnd"/>
-      <w:r>
-        <w:rPr>
-          <w:color w:val="FFC000"/>
-        </w:rPr>
-        <w:t xml:space="preserve"> </w:t>
-      </w:r>
-      <w:proofErr w:type="spellStart"/>
-      <w:r>
-        <w:rPr>
-          <w:color w:val="FFC000"/>
-        </w:rPr>
-        <w:t>dafür</w:t>
-      </w:r>
-      <w:proofErr w:type="spellEnd"/>
-      <w:r>
-        <w:rPr>
-          <w:color w:val="FFC000"/>
-        </w:rPr>
-        <w:t xml:space="preserve">, </w:t>
-      </w:r>
-      <w:proofErr w:type="spellStart"/>
-      <w:r>
-        <w:rPr>
-          <w:color w:val="FFC000"/>
-        </w:rPr>
-        <w:t>dass</w:t>
-      </w:r>
-      <w:proofErr w:type="spellEnd"/>
-      <w:r>
-        <w:rPr>
-          <w:color w:val="FFC000"/>
-        </w:rPr>
-        <w:t xml:space="preserve"> quasi </w:t>
-      </w:r>
-      <w:proofErr w:type="spellStart"/>
-      <w:r>
-        <w:rPr>
-          <w:color w:val="FFC000"/>
-        </w:rPr>
-        <w:t>jedermann</w:t>
-      </w:r>
-      <w:proofErr w:type="spellEnd"/>
-      <w:r>
-        <w:rPr>
-          <w:color w:val="FFC000"/>
-        </w:rPr>
-        <w:t xml:space="preserve"> sein </w:t>
-      </w:r>
-      <w:proofErr w:type="spellStart"/>
-      <w:r>
-        <w:rPr>
-          <w:color w:val="FFC000"/>
-        </w:rPr>
-        <w:t>eigenes</w:t>
-      </w:r>
-      <w:proofErr w:type="spellEnd"/>
-      <w:r>
-        <w:rPr>
-          <w:color w:val="FFC000"/>
-        </w:rPr>
-        <w:t xml:space="preserve"> Modell in </w:t>
-      </w:r>
-      <w:proofErr w:type="spellStart"/>
-      <w:r>
-        <w:rPr>
-          <w:color w:val="FFC000"/>
-        </w:rPr>
-        <w:t>kurzester</w:t>
-      </w:r>
-      <w:proofErr w:type="spellEnd"/>
-      <w:r>
-        <w:rPr>
-          <w:color w:val="FFC000"/>
-        </w:rPr>
-        <w:t xml:space="preserve"> Zeit </w:t>
-      </w:r>
-      <w:proofErr w:type="spellStart"/>
-      <w:r>
-        <w:rPr>
-          <w:color w:val="FFC000"/>
-        </w:rPr>
-        <w:t>für</w:t>
-      </w:r>
-      <w:proofErr w:type="spellEnd"/>
-      <w:r>
-        <w:rPr>
-          <w:color w:val="FFC000"/>
-        </w:rPr>
-        <w:t xml:space="preserve"> seine </w:t>
-      </w:r>
-      <w:proofErr w:type="spellStart"/>
-      <w:r>
-        <w:rPr>
-          <w:color w:val="FFC000"/>
-        </w:rPr>
-        <w:t>eigenen</w:t>
-      </w:r>
-      <w:proofErr w:type="spellEnd"/>
-      <w:r>
-        <w:rPr>
-          <w:color w:val="FFC000"/>
-        </w:rPr>
-        <w:t xml:space="preserve"> </w:t>
-      </w:r>
-      <w:proofErr w:type="spellStart"/>
-      <w:r>
-        <w:rPr>
-          <w:color w:val="FFC000"/>
-        </w:rPr>
-        <w:t>speziellen</w:t>
-      </w:r>
-      <w:proofErr w:type="spellEnd"/>
-      <w:r>
-        <w:rPr>
-          <w:color w:val="FFC000"/>
-        </w:rPr>
-        <w:t xml:space="preserve"> </w:t>
-      </w:r>
-      <w:proofErr w:type="spellStart"/>
-      <w:r>
-        <w:rPr>
-          <w:color w:val="FFC000"/>
-        </w:rPr>
-        <w:t>Aufgaben</w:t>
-      </w:r>
-      <w:proofErr w:type="spellEnd"/>
-      <w:r>
-        <w:rPr>
-          <w:color w:val="FFC000"/>
-        </w:rPr>
-        <w:t xml:space="preserve"> und </w:t>
-      </w:r>
-      <w:proofErr w:type="spellStart"/>
-      <w:r>
-        <w:rPr>
-          <w:color w:val="FFC000"/>
-        </w:rPr>
-        <w:t>Domänen</w:t>
-      </w:r>
-      <w:proofErr w:type="spellEnd"/>
-      <w:r>
-        <w:rPr>
-          <w:color w:val="FFC000"/>
-        </w:rPr>
-        <w:t xml:space="preserve"> </w:t>
-      </w:r>
-      <w:proofErr w:type="spellStart"/>
-      <w:r>
-        <w:rPr>
-          <w:color w:val="FFC000"/>
-        </w:rPr>
-        <w:t>finetunen</w:t>
-      </w:r>
-      <w:proofErr w:type="spellEnd"/>
-      <w:r>
-        <w:rPr>
-          <w:color w:val="FFC000"/>
-        </w:rPr>
-        <w:t xml:space="preserve"> </w:t>
-      </w:r>
-      <w:proofErr w:type="spellStart"/>
-      <w:r>
-        <w:rPr>
-          <w:color w:val="FFC000"/>
-        </w:rPr>
-        <w:t>kann</w:t>
-      </w:r>
-      <w:proofErr w:type="spellEnd"/>
-      <w:r>
-        <w:rPr>
-          <w:color w:val="FFC000"/>
-        </w:rPr>
-        <w:t xml:space="preserve">, so </w:t>
-      </w:r>
-      <w:proofErr w:type="spellStart"/>
-      <w:r>
-        <w:rPr>
-          <w:color w:val="FFC000"/>
-        </w:rPr>
-        <w:t>z.B.</w:t>
-      </w:r>
-      <w:proofErr w:type="spellEnd"/>
-      <w:r>
-        <w:rPr>
-          <w:color w:val="FFC000"/>
-        </w:rPr>
-        <w:t xml:space="preserve"> </w:t>
-      </w:r>
-      <w:proofErr w:type="spellStart"/>
-      <w:r>
-        <w:rPr>
-          <w:color w:val="FFC000"/>
-        </w:rPr>
-        <w:t>auch</w:t>
-      </w:r>
-      <w:proofErr w:type="spellEnd"/>
-      <w:r>
-        <w:rPr>
-          <w:color w:val="FFC000"/>
-        </w:rPr>
-        <w:t xml:space="preserve"> </w:t>
-      </w:r>
-      <w:proofErr w:type="spellStart"/>
-      <w:r>
-        <w:rPr>
-          <w:color w:val="FFC000"/>
-        </w:rPr>
-        <w:t>für</w:t>
-      </w:r>
-      <w:proofErr w:type="spellEnd"/>
-      <w:r>
-        <w:rPr>
-          <w:color w:val="FFC000"/>
-        </w:rPr>
-        <w:t xml:space="preserve"> die </w:t>
-      </w:r>
-      <w:proofErr w:type="spellStart"/>
-      <w:r>
-        <w:rPr>
-          <w:color w:val="FFC000"/>
-        </w:rPr>
-        <w:t>Kochdomäne</w:t>
-      </w:r>
-      <w:proofErr w:type="spellEnd"/>
-      <w:r>
-        <w:rPr>
-          <w:color w:val="FFC000"/>
-        </w:rPr>
-        <w:t xml:space="preserve">. However, BERT lacks domain-specific knowledge due to pretraining being only performed on data from the general text domain, resulting in </w:t>
+        <w:t xml:space="preserve">/ Das Open Sourcing von BERT sorgt dafür, dass quasi jedermann sein eigenes Modell in kurzester Zeit für seine eigenen speziellen Aufgaben und Domänen finetunen kann, so z.B. auch für die Kochdomäne. However, BERT lacks domain-specific knowledge due to pretraining being only performed on data from the general text domain, resulting in </w:t>
       </w:r>
       <w:r>
         <w:rPr>
@@ -5469,7 +5274,7 @@
             <w:rPr>
               <w:noProof/>
             </w:rPr>
-            <w:instrText>ADDIN CitaviPlaceholder{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}</w:instrText>
+            <w:instrText>ADDIN CitaviPlaceholder{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}</w:instrText>
           </w:r>
           <w:r>
             <w:rPr>
@@ -5507,40 +5312,36 @@
         <w:t xml:space="preserve"> shift by presenting domain-specific data</w:t>
       </w:r>
       <w:r>
+        <w:t xml:space="preserve"> of the desired domain</w:t>
+      </w:r>
+      <w:r>
+        <w:t xml:space="preserve"> to the model</w:t>
+      </w:r>
+      <w:r>
+        <w:t xml:space="preserve">. </w:t>
+      </w:r>
+      <w:r>
+        <w:t xml:space="preserve">Meanwhile, a </w:t>
+      </w:r>
+      <w:r>
+        <w:t>variety</w:t>
+      </w:r>
+      <w:r>
+        <w:t xml:space="preserve"> of BERT models geared towards </w:t>
+      </w:r>
+      <w:r>
+        <w:t>different</w:t>
+      </w:r>
+      <w:r>
+        <w:t xml:space="preserve"> languages and domain</w:t>
+      </w:r>
+      <w:r>
+        <w:t>s</w:t>
+      </w:r>
+      <w:r>
         <w:t xml:space="preserve"> </w:t>
       </w:r>
       <w:r>
-        <w:lastRenderedPageBreak/>
-        <w:t>of the desired domain</w:t>
-      </w:r>
-      <w:r>
-        <w:t xml:space="preserve"> to the model</w:t>
-      </w:r>
-      <w:r>
-        <w:t xml:space="preserve">. </w:t>
-      </w:r>
-      <w:r>
-        <w:t xml:space="preserve">Meanwhile, a </w:t>
-      </w:r>
-      <w:r>
-        <w:t>variety</w:t>
-      </w:r>
-      <w:r>
-        <w:t xml:space="preserve"> of BERT models geared towards </w:t>
-      </w:r>
-      <w:r>
-        <w:t>different</w:t>
-      </w:r>
-      <w:r>
-        <w:t xml:space="preserve"> languages and domain</w:t>
-      </w:r>
-      <w:r>
-        <w:t>s</w:t>
-      </w:r>
-      <w:r>
-        <w:t xml:space="preserve"> </w:t>
-      </w:r>
-      <w:r>
         <w:t>are</w:t>
       </w:r>
       <w:r>
@@ -5549,11 +5350,9 @@
       <w:r>
         <w:t xml:space="preserve">, including </w:t>
       </w:r>
-      <w:proofErr w:type="spellStart"/>
       <w:r>
         <w:t>CamemBERT</w:t>
       </w:r>
-      <w:proofErr w:type="spellEnd"/>
       <w:r>
         <w:t xml:space="preserve"> for the French language</w:t>
       </w:r>
@@ -5581,7 +5380,7 @@
             <w:rPr>
               <w:noProof/>
             </w:rPr>
-            <w:instrText>ADDIN CitaviPlaceholder{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}</w:instrText>
+            <w:instrText>ADDIN CitaviPlaceholder{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}</w:instrText>
           </w:r>
           <w:r>
             <w:rPr>
@@ -5604,13 +5403,8 @@
         </w:sdtContent>
       </w:sdt>
       <w:r>
-        <w:t xml:space="preserve">, </w:t>
-      </w:r>
-      <w:proofErr w:type="spellStart"/>
-      <w:r>
-        <w:t>BioBERT</w:t>
-      </w:r>
-      <w:proofErr w:type="spellEnd"/>
+        <w:t>, BioBERT</w:t>
+      </w:r>
       <w:r>
         <w:t xml:space="preserve"> for the biomedical domain</w:t>
       </w:r>
@@ -5638,7 +5432,7 @@
             <w:rPr>
               <w:noProof/>
             </w:rPr>
-            <w:instrText>ADDIN CitaviPlaceholder{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}</w:instrText>
+            <w:instrText>ADDIN CitaviPlaceholder{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}</w:instrText>
           </w:r>
           <w:r>
             <w:rPr>
@@ -5650,7 +5444,14 @@
             <w:rPr>
               <w:noProof/>
             </w:rPr>
-            <w:t>(Lee et al., 2020)</w:t>
+            <w:t xml:space="preserve">(Lee et al., </w:t>
+          </w:r>
+          <w:r>
+            <w:rPr>
+              <w:noProof/>
+            </w:rPr>
+            <w:lastRenderedPageBreak/>
+            <w:t>2020)</w:t>
           </w:r>
           <w:r>
             <w:rPr>
@@ -5661,13 +5462,8 @@
         </w:sdtContent>
       </w:sdt>
       <w:r>
-        <w:t xml:space="preserve">, </w:t>
-      </w:r>
-      <w:proofErr w:type="spellStart"/>
-      <w:r>
-        <w:t>SciBERT</w:t>
-      </w:r>
-      <w:proofErr w:type="spellEnd"/>
+        <w:t>, SciBERT</w:t>
+      </w:r>
       <w:r>
         <w:t xml:space="preserve"> for the scientific domain</w:t>
       </w:r>
@@ -5695,7 +5491,7 @@
             <w:rPr>
               <w:noProof/>
             </w:rPr>
-            <w:instrText>ADDIN CitaviPlaceholder{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}</w:instrText>
+            <w:instrText>ADDIN CitaviPlaceholder{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}</w:instrText>
           </w:r>
           <w:r>
             <w:rPr>
@@ -5718,13 +5514,8 @@
         </w:sdtContent>
       </w:sdt>
       <w:r>
-        <w:t xml:space="preserve">, </w:t>
-      </w:r>
-      <w:proofErr w:type="spellStart"/>
-      <w:r>
-        <w:t>FinBERT</w:t>
-      </w:r>
-      <w:proofErr w:type="spellEnd"/>
+        <w:t>, FinBERT</w:t>
+      </w:r>
       <w:r>
         <w:t xml:space="preserve"> </w:t>
       </w:r>
@@ -5755,7 +5546,7 @@
             <w:rPr>
               <w:noProof/>
             </w:rPr>
-            <w:instrText>ADDIN CitaviPlaceholder{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}</w:instrText>
+            <w:instrText>ADDIN CitaviPlaceholder{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}</w:instrText>
           </w:r>
           <w:r>
             <w:rPr>
@@ -5783,11 +5574,9 @@
       <w:r>
         <w:t xml:space="preserve">or </w:t>
       </w:r>
-      <w:proofErr w:type="spellStart"/>
       <w:r>
         <w:t>HateBERT</w:t>
       </w:r>
-      <w:proofErr w:type="spellEnd"/>
       <w:r>
         <w:t xml:space="preserve"> for </w:t>
       </w:r>
@@ -5949,13 +5738,8 @@
         <w:t>To answer this question</w:t>
       </w:r>
       <w:r>
-        <w:t xml:space="preserve"> … Aufbau </w:t>
-      </w:r>
-      <w:proofErr w:type="spellStart"/>
-      <w:r>
-        <w:t>erläutern</w:t>
-      </w:r>
-      <w:proofErr w:type="spellEnd"/>
+        <w:t xml:space="preserve"> … Aufbau erläutern</w:t>
+      </w:r>
     </w:p>
     <w:p>
       <w:pPr>
@@ -5978,7 +5762,6 @@
         </w:rPr>
       </w:pPr>
       <w:hyperlink r:id="rId15" w:anchor="relevanz" w:history="1">
-        <w:proofErr w:type="spellStart"/>
         <w:r>
           <w:rPr>
             <w:rStyle w:val="Hyperlink"/>
@@ -5986,37 +5769,7 @@
             <w:color w:val="B2A1C7" w:themeColor="accent4" w:themeTint="99"/>
             <w:u w:val="none"/>
           </w:rPr>
-          <w:t>Relevanz</w:t>
-        </w:r>
-        <w:proofErr w:type="spellEnd"/>
-        <w:r>
-          <w:rPr>
-            <w:rStyle w:val="Hyperlink"/>
-            <w:rFonts w:cs="Arial"/>
-            <w:color w:val="B2A1C7" w:themeColor="accent4" w:themeTint="99"/>
-            <w:u w:val="none"/>
-          </w:rPr>
-          <w:t xml:space="preserve"> des </w:t>
-        </w:r>
-        <w:proofErr w:type="spellStart"/>
-        <w:r>
-          <w:rPr>
-            <w:rStyle w:val="Hyperlink"/>
-            <w:rFonts w:cs="Arial"/>
-            <w:color w:val="B2A1C7" w:themeColor="accent4" w:themeTint="99"/>
-            <w:u w:val="none"/>
-          </w:rPr>
-          <w:t>Themas</w:t>
-        </w:r>
-        <w:proofErr w:type="spellEnd"/>
-        <w:r>
-          <w:rPr>
-            <w:rStyle w:val="Hyperlink"/>
-            <w:rFonts w:cs="Arial"/>
-            <w:color w:val="B2A1C7" w:themeColor="accent4" w:themeTint="99"/>
-            <w:u w:val="none"/>
-          </w:rPr>
-          <w:t xml:space="preserve"> und Motivation</w:t>
+          <w:t>Relevanz des Themas und Motivation</w:t>
         </w:r>
       </w:hyperlink>
     </w:p>
@@ -6034,7 +5787,6 @@
         </w:rPr>
       </w:pPr>
       <w:hyperlink r:id="rId16" w:anchor="problembeschreibung" w:history="1">
-        <w:proofErr w:type="spellStart"/>
         <w:r>
           <w:rPr>
             <w:rStyle w:val="Hyperlink"/>
@@ -6044,7 +5796,6 @@
           </w:rPr>
           <w:t>Problembeschreibung</w:t>
         </w:r>
-        <w:proofErr w:type="spellEnd"/>
       </w:hyperlink>
     </w:p>
     <w:p>
@@ -6061,7 +5812,6 @@
         </w:rPr>
       </w:pPr>
       <w:hyperlink r:id="rId17" w:anchor="zielsetzung" w:history="1">
-        <w:proofErr w:type="spellStart"/>
         <w:r>
           <w:rPr>
             <w:rStyle w:val="Hyperlink"/>
@@ -6071,7 +5821,6 @@
           </w:rPr>
           <w:t>Zielsetzung</w:t>
         </w:r>
-        <w:proofErr w:type="spellEnd"/>
       </w:hyperlink>
     </w:p>
     <w:p>
@@ -6088,7 +5837,6 @@
         </w:rPr>
       </w:pPr>
       <w:hyperlink r:id="rId18" w:anchor="methode" w:history="1">
-        <w:proofErr w:type="spellStart"/>
         <w:r>
           <w:rPr>
             <w:rStyle w:val="Hyperlink"/>
@@ -6098,7 +5846,6 @@
           </w:rPr>
           <w:t>Methode</w:t>
         </w:r>
-        <w:proofErr w:type="spellEnd"/>
       </w:hyperlink>
     </w:p>
     <w:p>
@@ -6122,19 +5869,8 @@
             <w:color w:val="FFC000"/>
             <w:u w:val="none"/>
           </w:rPr>
-          <w:t xml:space="preserve">Aufbau der </w:t>
+          <w:t>Aufbau der Bachelorarbeit</w:t>
         </w:r>
-        <w:proofErr w:type="spellStart"/>
-        <w:r>
-          <w:rPr>
-            <w:rStyle w:val="Hyperlink"/>
-            <w:rFonts w:cs="Arial"/>
-            <w:color w:val="FFC000"/>
-            <w:u w:val="none"/>
-          </w:rPr>
-          <w:t>Bachelorarbeit</w:t>
-        </w:r>
-        <w:proofErr w:type="spellEnd"/>
       </w:hyperlink>
       <w:r>
         <w:rPr>
@@ -6172,37 +5908,8 @@
         </w:numPr>
       </w:pPr>
       <w:r>
-        <w:t xml:space="preserve">BERT </w:t>
-      </w:r>
-      <w:proofErr w:type="spellStart"/>
-      <w:r>
-        <w:t>ist</w:t>
-      </w:r>
-      <w:proofErr w:type="spellEnd"/>
-      <w:r>
-        <w:t xml:space="preserve"> </w:t>
-      </w:r>
-      <w:proofErr w:type="spellStart"/>
-      <w:r>
-        <w:t>ein</w:t>
-      </w:r>
-      <w:proofErr w:type="spellEnd"/>
-      <w:r>
-        <w:t xml:space="preserve"> </w:t>
-      </w:r>
-      <w:proofErr w:type="spellStart"/>
-      <w:r>
-        <w:t>komplexes</w:t>
-      </w:r>
-      <w:proofErr w:type="spellEnd"/>
-      <w:r>
-        <w:t xml:space="preserve"> </w:t>
-      </w:r>
-      <w:proofErr w:type="spellStart"/>
-      <w:r>
-        <w:t>nn</w:t>
-      </w:r>
-      <w:proofErr w:type="spellEnd"/>
+        <w:t>BERT ist ein komplexes nn</w:t>
+      </w:r>
       <w:r>
         <w:t>.</w:t>
       </w:r>
@@ -6219,13 +5926,14 @@
         <w:t>Author and machine learning teacher Chris McCormick</w:t>
       </w:r>
       <w:r>
-        <w:t xml:space="preserve"> hat BERT Mountain </w:t>
-      </w:r>
-      <w:proofErr w:type="spellStart"/>
-      <w:r>
-        <w:t>entworfen</w:t>
-      </w:r>
-      <w:proofErr w:type="spellEnd"/>
+        <w:t xml:space="preserve"> hat BERT Mountain entworfen </w:t>
+      </w:r>
+      <w:r>
+        <w:sym w:font="Wingdings" w:char="F0E0"/>
+      </w:r>
+      <w:r>
+        <w:t xml:space="preserve"> was muss man alles Wissen, um BERT zu verstehen</w:t>
+      </w:r>
       <w:r>
         <w:t xml:space="preserve"> </w:t>
       </w:r>
@@ -6233,38 +5941,8 @@
         <w:sym w:font="Wingdings" w:char="F0E0"/>
       </w:r>
       <w:r>
-        <w:t xml:space="preserve"> was muss man </w:t>
-      </w:r>
-      <w:proofErr w:type="spellStart"/>
-      <w:r>
-        <w:t>alles</w:t>
-      </w:r>
-      <w:proofErr w:type="spellEnd"/>
-      <w:r>
-        <w:t xml:space="preserve"> Wissen, um BERT </w:t>
-      </w:r>
-      <w:proofErr w:type="spellStart"/>
-      <w:r>
-        <w:t>zu</w:t>
-      </w:r>
-      <w:proofErr w:type="spellEnd"/>
-      <w:r>
-        <w:t xml:space="preserve"> verstehen</w:t>
-      </w:r>
-      <w:r>
-        <w:t xml:space="preserve"> </w:t>
-      </w:r>
-      <w:r>
-        <w:sym w:font="Wingdings" w:char="F0E0"/>
-      </w:r>
-      <w:r>
-        <w:t xml:space="preserve"> Bild von BERT mountain </w:t>
-      </w:r>
-      <w:proofErr w:type="spellStart"/>
-      <w:r>
-        <w:t>einfügen</w:t>
-      </w:r>
-      <w:proofErr w:type="spellEnd"/>
+        <w:t xml:space="preserve"> Bild von BERT mountain einfügen</w:t>
+      </w:r>
     </w:p>
     <w:p>
       <w:pPr>
@@ -6274,133 +5952,8 @@
           <w:numId w:val="24"/>
         </w:numPr>
       </w:pPr>
-      <w:proofErr w:type="spellStart"/>
-      <w:r>
-        <w:t>Nachdem</w:t>
-      </w:r>
-      <w:proofErr w:type="spellEnd"/>
-      <w:r>
-        <w:t xml:space="preserve"> </w:t>
-      </w:r>
-      <w:proofErr w:type="spellStart"/>
-      <w:r>
-        <w:t>eine</w:t>
-      </w:r>
-      <w:proofErr w:type="spellEnd"/>
-      <w:r>
-        <w:t xml:space="preserve"> </w:t>
-      </w:r>
-      <w:proofErr w:type="spellStart"/>
-      <w:r>
-        <w:t>Erklärung</w:t>
-      </w:r>
-      <w:proofErr w:type="spellEnd"/>
-      <w:r>
-        <w:t xml:space="preserve"> von </w:t>
-      </w:r>
-      <w:proofErr w:type="spellStart"/>
-      <w:r>
-        <w:t>Grund</w:t>
-      </w:r>
-      <w:proofErr w:type="spellEnd"/>
-      <w:r>
-        <w:t xml:space="preserve"> auf </w:t>
-      </w:r>
-      <w:proofErr w:type="spellStart"/>
-      <w:r>
-        <w:t>allerdings</w:t>
-      </w:r>
-      <w:proofErr w:type="spellEnd"/>
-      <w:r>
-        <w:t xml:space="preserve"> den </w:t>
-      </w:r>
-      <w:proofErr w:type="spellStart"/>
-      <w:r>
-        <w:t>Rahmen</w:t>
-      </w:r>
-      <w:proofErr w:type="spellEnd"/>
-      <w:r>
-        <w:t xml:space="preserve"> </w:t>
-      </w:r>
-      <w:proofErr w:type="spellStart"/>
-      <w:r>
-        <w:t>dieser</w:t>
-      </w:r>
-      <w:proofErr w:type="spellEnd"/>
-      <w:r>
-        <w:t xml:space="preserve"> Arbeit </w:t>
-      </w:r>
-      <w:proofErr w:type="spellStart"/>
-      <w:r>
-        <w:t>sprengen</w:t>
-      </w:r>
-      <w:proofErr w:type="spellEnd"/>
-      <w:r>
-        <w:t xml:space="preserve"> </w:t>
-      </w:r>
-      <w:proofErr w:type="spellStart"/>
-      <w:r>
-        <w:t>würde</w:t>
-      </w:r>
-      <w:proofErr w:type="spellEnd"/>
-      <w:r>
-        <w:t xml:space="preserve">, </w:t>
-      </w:r>
-      <w:proofErr w:type="spellStart"/>
-      <w:r>
-        <w:t>werden</w:t>
-      </w:r>
-      <w:proofErr w:type="spellEnd"/>
-      <w:r>
-        <w:t xml:space="preserve"> </w:t>
-      </w:r>
-      <w:proofErr w:type="spellStart"/>
-      <w:r>
-        <w:t>hier</w:t>
-      </w:r>
-      <w:proofErr w:type="spellEnd"/>
-      <w:r>
-        <w:t xml:space="preserve"> </w:t>
-      </w:r>
-      <w:proofErr w:type="spellStart"/>
-      <w:r>
-        <w:t>nur</w:t>
-      </w:r>
-      <w:proofErr w:type="spellEnd"/>
-      <w:r>
-        <w:t xml:space="preserve"> die </w:t>
-      </w:r>
-      <w:proofErr w:type="spellStart"/>
-      <w:r>
-        <w:t>wichtigsten</w:t>
-      </w:r>
-      <w:proofErr w:type="spellEnd"/>
-      <w:r>
-        <w:t xml:space="preserve"> </w:t>
-      </w:r>
-      <w:proofErr w:type="spellStart"/>
-      <w:r>
-        <w:t>Aspekte</w:t>
-      </w:r>
-      <w:proofErr w:type="spellEnd"/>
-      <w:r>
-        <w:t xml:space="preserve"> der BERT </w:t>
-      </w:r>
-      <w:proofErr w:type="spellStart"/>
-      <w:r>
-        <w:t>Architektur</w:t>
-      </w:r>
-      <w:proofErr w:type="spellEnd"/>
-      <w:r>
-        <w:t xml:space="preserve"> </w:t>
-      </w:r>
-      <w:proofErr w:type="spellStart"/>
-      <w:r>
-        <w:t>erläutert</w:t>
-      </w:r>
-      <w:proofErr w:type="spellEnd"/>
-      <w:r>
-        <w:t>.</w:t>
+      <w:r>
+        <w:t>Nachdem eine Erklärung von Grund auf allerdings den Rahmen dieser Arbeit sprengen würde, werden hier nur die wichtigsten Aspekte der BERT Architektur erläutert.</w:t>
       </w:r>
     </w:p>
     <w:p>
@@ -6411,35 +5964,9 @@
           <w:numId w:val="18"/>
         </w:numPr>
       </w:pPr>
-      <w:proofErr w:type="spellStart"/>
-      <w:r>
-        <w:t>Siehe</w:t>
-      </w:r>
-      <w:proofErr w:type="spellEnd"/>
-      <w:r>
-        <w:t xml:space="preserve"> Arbeit von Patrick </w:t>
-      </w:r>
-      <w:proofErr w:type="spellStart"/>
-      <w:r>
-        <w:t>Schwabl</w:t>
-      </w:r>
-      <w:proofErr w:type="spellEnd"/>
-      <w:r>
-        <w:t xml:space="preserve"> </w:t>
-      </w:r>
-      <w:proofErr w:type="spellStart"/>
-      <w:r>
-        <w:t>für</w:t>
-      </w:r>
-      <w:proofErr w:type="spellEnd"/>
-      <w:r>
-        <w:t xml:space="preserve"> </w:t>
-      </w:r>
-      <w:proofErr w:type="spellStart"/>
-      <w:r>
-        <w:t>Inhalte</w:t>
-      </w:r>
-      <w:proofErr w:type="spellEnd"/>
+      <w:r>
+        <w:t>Siehe Arbeit von Patrick Schwabl für Inhalte</w:t>
+      </w:r>
     </w:p>
     <w:p>
       <w:pPr>
@@ -6470,79 +5997,7 @@
         </w:numPr>
       </w:pPr>
       <w:r>
-        <w:t xml:space="preserve">Das </w:t>
-      </w:r>
-      <w:proofErr w:type="spellStart"/>
-      <w:r>
-        <w:t>Anpassen</w:t>
-      </w:r>
-      <w:proofErr w:type="spellEnd"/>
-      <w:r>
-        <w:t xml:space="preserve"> von BERT an </w:t>
-      </w:r>
-      <w:proofErr w:type="spellStart"/>
-      <w:r>
-        <w:t>eine</w:t>
-      </w:r>
-      <w:proofErr w:type="spellEnd"/>
-      <w:r>
-        <w:t xml:space="preserve"> </w:t>
-      </w:r>
-      <w:proofErr w:type="spellStart"/>
-      <w:r>
-        <w:t>bestimmte</w:t>
-      </w:r>
-      <w:proofErr w:type="spellEnd"/>
-      <w:r>
-        <w:t xml:space="preserve"> </w:t>
-      </w:r>
-      <w:proofErr w:type="spellStart"/>
-      <w:r>
-        <w:t>Domäne</w:t>
-      </w:r>
-      <w:proofErr w:type="spellEnd"/>
-      <w:r>
-        <w:t xml:space="preserve"> </w:t>
-      </w:r>
-      <w:proofErr w:type="spellStart"/>
-      <w:r>
-        <w:t>ist</w:t>
-      </w:r>
-      <w:proofErr w:type="spellEnd"/>
-      <w:r>
-        <w:t xml:space="preserve"> gut </w:t>
-      </w:r>
-      <w:proofErr w:type="spellStart"/>
-      <w:r>
-        <w:t>untersucht</w:t>
-      </w:r>
-      <w:proofErr w:type="spellEnd"/>
-      <w:r>
-        <w:t xml:space="preserve"> und es </w:t>
-      </w:r>
-      <w:proofErr w:type="spellStart"/>
-      <w:r>
-        <w:t>existieren</w:t>
-      </w:r>
-      <w:proofErr w:type="spellEnd"/>
-      <w:r>
-        <w:t xml:space="preserve"> </w:t>
-      </w:r>
-      <w:proofErr w:type="spellStart"/>
-      <w:r>
-        <w:t>unterschiedliche</w:t>
-      </w:r>
-      <w:proofErr w:type="spellEnd"/>
-      <w:r>
-        <w:t xml:space="preserve"> </w:t>
-      </w:r>
-      <w:proofErr w:type="spellStart"/>
-      <w:r>
-        <w:t>Ansätze</w:t>
-      </w:r>
-      <w:proofErr w:type="spellEnd"/>
-      <w:r>
-        <w:t xml:space="preserve">. </w:t>
+        <w:t xml:space="preserve">Das Anpassen von BERT an eine bestimmte Domäne ist gut untersucht und es existieren unterschiedliche Ansätze. </w:t>
       </w:r>
     </w:p>
     <w:p>
@@ -6553,37 +6008,8 @@
           <w:numId w:val="22"/>
         </w:numPr>
       </w:pPr>
-      <w:proofErr w:type="gramStart"/>
-      <w:r>
-        <w:t>Die</w:t>
-      </w:r>
-      <w:proofErr w:type="gramEnd"/>
-      <w:r>
-        <w:t xml:space="preserve"> am </w:t>
-      </w:r>
-      <w:proofErr w:type="spellStart"/>
-      <w:r>
-        <w:t>häufigsten</w:t>
-      </w:r>
-      <w:proofErr w:type="spellEnd"/>
-      <w:r>
-        <w:t xml:space="preserve"> </w:t>
-      </w:r>
-      <w:proofErr w:type="spellStart"/>
-      <w:r>
-        <w:t>vertretenen</w:t>
-      </w:r>
-      <w:proofErr w:type="spellEnd"/>
-      <w:r>
-        <w:t xml:space="preserve"> </w:t>
-      </w:r>
-      <w:proofErr w:type="spellStart"/>
-      <w:r>
-        <w:t>Ansätze</w:t>
-      </w:r>
-      <w:proofErr w:type="spellEnd"/>
-      <w:r>
-        <w:t xml:space="preserve">: </w:t>
+      <w:r>
+        <w:t xml:space="preserve">Die am häufigsten vertretenen Ansätze: </w:t>
       </w:r>
     </w:p>
     <w:p>
@@ -6648,82 +6074,24 @@
           <w:highlight w:val="yellow"/>
         </w:rPr>
       </w:pPr>
-      <w:proofErr w:type="spellStart"/>
       <w:r>
         <w:rPr>
           <w:highlight w:val="yellow"/>
         </w:rPr>
-        <w:t>FoodBERT</w:t>
-      </w:r>
-      <w:proofErr w:type="spellEnd"/>
+        <w:t>FoodBERT und anderes cookingBERT paper</w:t>
+      </w:r>
       <w:r>
         <w:rPr>
           <w:highlight w:val="yellow"/>
         </w:rPr>
-        <w:t xml:space="preserve"> und </w:t>
-      </w:r>
-      <w:proofErr w:type="spellStart"/>
+        <w:t xml:space="preserve"> </w:t>
+      </w:r>
       <w:r>
         <w:rPr>
           <w:highlight w:val="yellow"/>
         </w:rPr>
-        <w:t>anderes</w:t>
-      </w:r>
-      <w:proofErr w:type="spellEnd"/>
-      <w:r>
-        <w:rPr>
-          <w:highlight w:val="yellow"/>
-        </w:rPr>
-        <w:t xml:space="preserve"> </w:t>
-      </w:r>
-      <w:proofErr w:type="spellStart"/>
-      <w:r>
-        <w:rPr>
-          <w:highlight w:val="yellow"/>
-        </w:rPr>
-        <w:t>cookingBERT</w:t>
-      </w:r>
-      <w:proofErr w:type="spellEnd"/>
-      <w:r>
-        <w:rPr>
-          <w:highlight w:val="yellow"/>
-        </w:rPr>
-        <w:t xml:space="preserve"> paper</w:t>
-      </w:r>
-      <w:r>
-        <w:rPr>
-          <w:highlight w:val="yellow"/>
-        </w:rPr>
-        <w:t xml:space="preserve"> </w:t>
-      </w:r>
-      <w:r>
-        <w:rPr>
-          <w:highlight w:val="yellow"/>
-        </w:rPr>
-        <w:t xml:space="preserve">+ NER Paper </w:t>
-      </w:r>
-      <w:proofErr w:type="spellStart"/>
-      <w:r>
-        <w:rPr>
-          <w:highlight w:val="yellow"/>
-        </w:rPr>
-        <w:t>zu</w:t>
-      </w:r>
-      <w:proofErr w:type="spellEnd"/>
-      <w:r>
-        <w:rPr>
-          <w:highlight w:val="yellow"/>
-        </w:rPr>
-        <w:t xml:space="preserve"> </w:t>
-      </w:r>
-      <w:proofErr w:type="spellStart"/>
-      <w:r>
-        <w:rPr>
-          <w:highlight w:val="yellow"/>
-        </w:rPr>
-        <w:t>FoodBase</w:t>
-      </w:r>
-      <w:proofErr w:type="spellEnd"/>
+        <w:t>+ NER Paper zu FoodBase</w:t>
+      </w:r>
     </w:p>
     <w:p>
       <w:pPr>
@@ -6733,51 +6101,9 @@
           <w:numId w:val="20"/>
         </w:numPr>
       </w:pPr>
-      <w:proofErr w:type="spellStart"/>
-      <w:r>
-        <w:t>Datensätze</w:t>
-      </w:r>
-      <w:proofErr w:type="spellEnd"/>
-      <w:r>
-        <w:t xml:space="preserve"> </w:t>
-      </w:r>
-      <w:proofErr w:type="spellStart"/>
-      <w:r>
-        <w:t>enthalten</w:t>
-      </w:r>
-      <w:proofErr w:type="spellEnd"/>
-      <w:r>
-        <w:t xml:space="preserve"> </w:t>
-      </w:r>
-      <w:proofErr w:type="spellStart"/>
-      <w:r>
-        <w:t>häufig</w:t>
-      </w:r>
-      <w:proofErr w:type="spellEnd"/>
-      <w:r>
-        <w:t xml:space="preserve"> </w:t>
-      </w:r>
-      <w:proofErr w:type="spellStart"/>
-      <w:r>
-        <w:t>nur</w:t>
-      </w:r>
-      <w:proofErr w:type="spellEnd"/>
-      <w:r>
-        <w:t xml:space="preserve"> </w:t>
-      </w:r>
-      <w:proofErr w:type="spellStart"/>
-      <w:r>
-        <w:t>wenige</w:t>
-      </w:r>
-      <w:proofErr w:type="spellEnd"/>
-      <w:r>
-        <w:t xml:space="preserve"> </w:t>
-      </w:r>
-      <w:proofErr w:type="spellStart"/>
-      <w:r>
-        <w:t>Daten</w:t>
-      </w:r>
-      <w:proofErr w:type="spellEnd"/>
+      <w:r>
+        <w:t>Datensätze enthalten häufig nur wenige Daten</w:t>
+      </w:r>
     </w:p>
     <w:p>
       <w:pPr>
@@ -6787,61 +6113,8 @@
           <w:numId w:val="20"/>
         </w:numPr>
       </w:pPr>
-      <w:proofErr w:type="spellStart"/>
-      <w:r>
-        <w:t>Beispiele</w:t>
-      </w:r>
-      <w:proofErr w:type="spellEnd"/>
-      <w:r>
-        <w:t xml:space="preserve">, </w:t>
-      </w:r>
-      <w:proofErr w:type="spellStart"/>
-      <w:r>
-        <w:t>wann</w:t>
-      </w:r>
-      <w:proofErr w:type="spellEnd"/>
-      <w:r>
-        <w:t xml:space="preserve"> BERT </w:t>
-      </w:r>
-      <w:proofErr w:type="spellStart"/>
-      <w:r>
-        <w:t>im</w:t>
-      </w:r>
-      <w:proofErr w:type="spellEnd"/>
-      <w:r>
-        <w:t xml:space="preserve"> NLP </w:t>
-      </w:r>
-      <w:proofErr w:type="spellStart"/>
-      <w:r>
-        <w:t>angewandt</w:t>
-      </w:r>
-      <w:proofErr w:type="spellEnd"/>
-      <w:r>
-        <w:t xml:space="preserve"> </w:t>
-      </w:r>
-      <w:proofErr w:type="spellStart"/>
-      <w:r>
-        <w:t>wird</w:t>
-      </w:r>
-      <w:proofErr w:type="spellEnd"/>
-      <w:r>
-        <w:t xml:space="preserve">/ </w:t>
-      </w:r>
-      <w:proofErr w:type="spellStart"/>
-      <w:r>
-        <w:t>werden</w:t>
-      </w:r>
-      <w:proofErr w:type="spellEnd"/>
-      <w:r>
-        <w:t xml:space="preserve"> </w:t>
-      </w:r>
-      <w:proofErr w:type="spellStart"/>
-      <w:r>
-        <w:t>kann</w:t>
-      </w:r>
-      <w:proofErr w:type="spellEnd"/>
-      <w:r>
-        <w:t>:</w:t>
+      <w:r>
+        <w:t>Beispiele, wann BERT im NLP angewandt wird/ werden kann:</w:t>
       </w:r>
     </w:p>
     <w:p>
@@ -6853,13 +6126,8 @@
         </w:numPr>
       </w:pPr>
       <w:r>
-        <w:t xml:space="preserve">Foodie </w:t>
-      </w:r>
-      <w:proofErr w:type="spellStart"/>
-      <w:r>
-        <w:t>Fooderson</w:t>
-      </w:r>
-      <w:proofErr w:type="spellEnd"/>
+        <w:t>Foodie Fooderson</w:t>
+      </w:r>
     </w:p>
     <w:p>
       <w:pPr>
@@ -6908,9 +6176,8 @@
           <w:szCs w:val="18"/>
           <w:lang w:val="en-US" w:eastAsia="en-US"/>
         </w:rPr>
-        <w:t xml:space="preserve">Given the lack of exploration of neural embedding models for ingredient substitution and the challenges concerning evaluation, we propose several </w:t>
-      </w:r>
-      <w:proofErr w:type="spellStart"/>
+        <w:t>Given the lack of exploration of neural embedding models for ingredient substitution and the challenges concerning evaluation, we propose several learningbased approaches for substitute generation and conduct both a ground truth based and a human evaluation.</w:t>
+      </w:r>
       <w:r>
         <w:rPr>
           <w:rFonts w:ascii="Segoe UI" w:hAnsi="Segoe UI" w:cs="Segoe UI"/>
@@ -6918,38 +6185,8 @@
           <w:szCs w:val="18"/>
           <w:lang w:val="en-US" w:eastAsia="en-US"/>
         </w:rPr>
-        <w:t>learningbased</w:t>
-      </w:r>
-      <w:proofErr w:type="spellEnd"/>
-      <w:r>
-        <w:rPr>
-          <w:rFonts w:ascii="Segoe UI" w:hAnsi="Segoe UI" w:cs="Segoe UI"/>
-          <w:sz w:val="18"/>
-          <w:szCs w:val="18"/>
-          <w:lang w:val="en-US" w:eastAsia="en-US"/>
-        </w:rPr>
-        <w:t xml:space="preserve"> approaches for substitute generation and conduct both a ground truth based and a human evaluation.</w:t>
-      </w:r>
-      <w:r>
-        <w:rPr>
-          <w:rFonts w:ascii="Segoe UI" w:hAnsi="Segoe UI" w:cs="Segoe UI"/>
-          <w:sz w:val="18"/>
-          <w:szCs w:val="18"/>
-          <w:lang w:val="en-US" w:eastAsia="en-US"/>
-        </w:rPr>
-        <w:t xml:space="preserve"> - </w:t>
-      </w:r>
-      <w:proofErr w:type="spellStart"/>
-      <w:r>
-        <w:rPr>
-          <w:rFonts w:ascii="Segoe UI" w:hAnsi="Segoe UI" w:cs="Segoe UI"/>
-          <w:sz w:val="18"/>
-          <w:szCs w:val="18"/>
-          <w:lang w:val="en-US" w:eastAsia="en-US"/>
-        </w:rPr>
-        <w:t>FoodBERT</w:t>
-      </w:r>
-      <w:proofErr w:type="spellEnd"/>
+        <w:t xml:space="preserve"> - FoodBERT</w:t>
+      </w:r>
     </w:p>
     <w:p>
       <w:pPr>
@@ -6989,19 +6226,11 @@
           <w:lang w:val="en-US" w:eastAsia="en-US"/>
         </w:rPr>
       </w:pPr>
-      <w:proofErr w:type="spellStart"/>
       <w:r>
         <w:rPr>
           <w:lang w:val="en-US" w:eastAsia="en-US"/>
         </w:rPr>
-        <w:t>Zusammenfassung</w:t>
-      </w:r>
-      <w:proofErr w:type="spellEnd"/>
-      <w:r>
-        <w:rPr>
-          <w:lang w:val="en-US" w:eastAsia="en-US"/>
-        </w:rPr>
-        <w:t xml:space="preserve"> von Related Work</w:t>
+        <w:t>Zusammenfassung von Related Work</w:t>
       </w:r>
     </w:p>
     <w:p>
@@ -7015,11 +6244,9 @@
       <w:bookmarkEnd w:id="12"/>
     </w:p>
     <w:p>
-      <w:proofErr w:type="spellStart"/>
       <w:r>
         <w:t>Fasdfklsdaf</w:t>
       </w:r>
-      <w:proofErr w:type="spellEnd"/>
     </w:p>
     <w:p>
       <w:pPr>
@@ -7042,11 +6269,9 @@
           <w:numId w:val="20"/>
         </w:numPr>
       </w:pPr>
-      <w:proofErr w:type="spellStart"/>
       <w:r>
         <w:t>RecipeNLG</w:t>
       </w:r>
-      <w:proofErr w:type="spellEnd"/>
     </w:p>
     <w:p>
       <w:pPr>
@@ -7156,11 +6381,9 @@
       <w:bookmarkEnd w:id="15"/>
     </w:p>
     <w:p>
-      <w:proofErr w:type="spellStart"/>
       <w:r>
         <w:t>adsf</w:t>
       </w:r>
-      <w:proofErr w:type="spellEnd"/>
     </w:p>
     <w:p>
       <w:pPr>
@@ -7173,11 +6396,9 @@
       <w:bookmarkEnd w:id="16"/>
     </w:p>
     <w:p>
-      <w:proofErr w:type="spellStart"/>
       <w:r>
         <w:t>asdf</w:t>
       </w:r>
-      <w:proofErr w:type="spellEnd"/>
     </w:p>
     <w:p>
       <w:pPr>
@@ -7185,27 +6406,273 @@
       </w:pPr>
       <w:bookmarkStart w:id="17" w:name="_Toc94705463"/>
       <w:r>
+        <w:t>Evaluation tasks</w:t>
+      </w:r>
+      <w:bookmarkEnd w:id="17"/>
+    </w:p>
+    <w:p>
+      <w:pPr>
+        <w:pStyle w:val="berschrift3"/>
+      </w:pPr>
+      <w:bookmarkStart w:id="18" w:name="_Toc94705464"/>
+      <w:r>
+        <w:t>Multi-class classification</w:t>
+      </w:r>
+      <w:bookmarkEnd w:id="18"/>
+    </w:p>
+    <w:p>
+      <w:pPr>
+        <w:pStyle w:val="Listenabsatz"/>
+        <w:numPr>
+          <w:ilvl w:val="0"/>
+          <w:numId w:val="21"/>
+        </w:numPr>
+      </w:pPr>
+      <w:r>
+        <w:t>Siehe paper von Frummet für Vorgehen (an dem orientiere ich mich eben)</w:t>
+      </w:r>
+    </w:p>
+    <w:p>
+      <w:pPr>
+        <w:pStyle w:val="Listenabsatz"/>
+        <w:numPr>
+          <w:ilvl w:val="0"/>
+          <w:numId w:val="16"/>
+        </w:numPr>
+      </w:pPr>
+      <w:r>
+        <w:t>Datensatz von Frummet</w:t>
+      </w:r>
+    </w:p>
+    <w:p>
+      <w:pPr>
+        <w:pStyle w:val="Listenabsatz"/>
+        <w:numPr>
+          <w:ilvl w:val="0"/>
+          <w:numId w:val="16"/>
+        </w:numPr>
+      </w:pPr>
+      <w:r>
+        <w:t>Alles so wie Frummet gemacht</w:t>
+      </w:r>
+    </w:p>
+    <w:p>
+      <w:pPr>
+        <w:pStyle w:val="Listenabsatz"/>
+        <w:numPr>
+          <w:ilvl w:val="0"/>
+          <w:numId w:val="21"/>
+        </w:numPr>
+      </w:pPr>
+      <w:r>
+        <w:t>85% train, 15% test</w:t>
+      </w:r>
+    </w:p>
+    <w:p>
+      <w:pPr>
+        <w:pStyle w:val="Listenabsatz"/>
+        <w:numPr>
+          <w:ilvl w:val="0"/>
+          <w:numId w:val="21"/>
+        </w:numPr>
+      </w:pPr>
+      <w:r>
         <w:lastRenderedPageBreak/>
-        <w:t>Evaluation tasks</w:t>
-      </w:r>
-      <w:bookmarkEnd w:id="17"/>
+        <w:t>No resampling</w:t>
+      </w:r>
+    </w:p>
+    <w:p>
+      <w:pPr>
+        <w:pStyle w:val="Listenabsatz"/>
+        <w:numPr>
+          <w:ilvl w:val="0"/>
+          <w:numId w:val="21"/>
+        </w:numPr>
+      </w:pPr>
+      <w:r>
+        <w:t>No stopword removal</w:t>
+      </w:r>
+    </w:p>
+    <w:p>
+      <w:pPr>
+        <w:pStyle w:val="Listenabsatz"/>
+        <w:numPr>
+          <w:ilvl w:val="0"/>
+          <w:numId w:val="21"/>
+        </w:numPr>
+      </w:pPr>
+      <w:r>
+        <w:t>Stratified sampling for 10 fold cross validation</w:t>
+      </w:r>
+    </w:p>
+    <w:p>
+      <w:pPr>
+        <w:pStyle w:val="Listenabsatz"/>
+        <w:numPr>
+          <w:ilvl w:val="0"/>
+          <w:numId w:val="21"/>
+        </w:numPr>
+      </w:pPr>
+      <w:r>
+        <w:t>To avoid catastrophic forgetting: lower learning rate of 2e-5</w:t>
+      </w:r>
+    </w:p>
+    <w:p>
+      <w:pPr>
+        <w:pStyle w:val="Listenabsatz"/>
+        <w:numPr>
+          <w:ilvl w:val="0"/>
+          <w:numId w:val="21"/>
+        </w:numPr>
+      </w:pPr>
+      <w:r>
+        <w:t>Training for 4 epochs, dropout probability of 10%, batch_size 32</w:t>
+      </w:r>
+    </w:p>
+    <w:p>
+      <w:pPr>
+        <w:pStyle w:val="Listenabsatz"/>
+        <w:numPr>
+          <w:ilvl w:val="0"/>
+          <w:numId w:val="21"/>
+        </w:numPr>
+      </w:pPr>
+      <w:r>
+        <w:t>Early stopping was included</w:t>
+      </w:r>
+    </w:p>
+    <w:p>
+      <w:pPr>
+        <w:pStyle w:val="Listenabsatz"/>
+        <w:numPr>
+          <w:ilvl w:val="0"/>
+          <w:numId w:val="21"/>
+        </w:numPr>
+      </w:pPr>
+      <w:r>
+        <w:t>Wegen computing limitations wurde eine maximale Sequ. Length von 256 verwendet. D.h. wenn mehrere Turns mit angehänt wurden, wurden nur die letzten 256 tokens verwendet.</w:t>
+      </w:r>
+    </w:p>
+    <w:p>
+      <w:pPr>
+        <w:pStyle w:val="Listenabsatz"/>
+        <w:numPr>
+          <w:ilvl w:val="0"/>
+          <w:numId w:val="21"/>
+        </w:numPr>
+      </w:pPr>
+      <w:r>
+        <w:t>Auswertung mit drei contexten:</w:t>
+      </w:r>
+    </w:p>
+    <w:p>
+      <w:pPr>
+        <w:pStyle w:val="Listenabsatz"/>
+        <w:numPr>
+          <w:ilvl w:val="2"/>
+          <w:numId w:val="18"/>
+        </w:numPr>
+      </w:pPr>
+      <w:r>
+        <w:t>No context</w:t>
+      </w:r>
+    </w:p>
+    <w:p>
+      <w:pPr>
+        <w:pStyle w:val="Listenabsatz"/>
+        <w:numPr>
+          <w:ilvl w:val="2"/>
+          <w:numId w:val="18"/>
+        </w:numPr>
+      </w:pPr>
+      <w:r>
+        <w:t>1 prev turn</w:t>
+      </w:r>
+    </w:p>
+    <w:p>
+      <w:pPr>
+        <w:pStyle w:val="Listenabsatz"/>
+        <w:numPr>
+          <w:ilvl w:val="2"/>
+          <w:numId w:val="18"/>
+        </w:numPr>
+      </w:pPr>
+      <w:r>
+        <w:t>All prev turns</w:t>
+      </w:r>
+    </w:p>
+    <w:p>
+      <w:pPr>
+        <w:pStyle w:val="Listenabsatz"/>
+        <w:numPr>
+          <w:ilvl w:val="1"/>
+          <w:numId w:val="18"/>
+        </w:numPr>
+      </w:pPr>
+    </w:p>
+    <w:p>
+      <w:pPr>
+        <w:pStyle w:val="Listenabsatz"/>
+        <w:numPr>
+          <w:ilvl w:val="0"/>
+          <w:numId w:val="16"/>
+        </w:numPr>
+      </w:pPr>
+      <w:r>
+        <w:t>Anders als Frummet gemacht:</w:t>
+      </w:r>
+    </w:p>
+    <w:p>
+      <w:pPr>
+        <w:pStyle w:val="Listenabsatz"/>
+        <w:numPr>
+          <w:ilvl w:val="0"/>
+          <w:numId w:val="21"/>
+        </w:numPr>
+      </w:pPr>
+      <w:r>
+        <w:t>Frummet hat 11 binary classifiers mit jeweils einem classificationHead der Dimension 768,2. Ich habe nur einen classifier mit classification Head mit dimension 768,11.</w:t>
+      </w:r>
+    </w:p>
+    <w:p>
+      <w:pPr>
+        <w:pStyle w:val="Listenabsatz"/>
+        <w:numPr>
+          <w:ilvl w:val="0"/>
+          <w:numId w:val="21"/>
+        </w:numPr>
+      </w:pPr>
+      <w:r>
+        <w:t>Class weights were adjusted by FARMs datasilo</w:t>
+      </w:r>
+      <w:r>
+        <w:t xml:space="preserve"> </w:t>
+      </w:r>
+      <w:r>
+        <w:sym w:font="Wingdings" w:char="F0E0"/>
+      </w:r>
+      <w:r>
+        <w:t xml:space="preserve"> evlt auch machen, siehe </w:t>
+      </w:r>
+      <w:hyperlink r:id="rId21" w:history="1">
+        <w:r>
+          <w:rPr>
+            <w:rStyle w:val="Hyperlink"/>
+          </w:rPr>
+          <w:t>https://discuss.huggingface.co/t/class-weights-for-bertforsequenceclassification/1674/7</w:t>
+        </w:r>
+      </w:hyperlink>
+      <w:r>
+        <w:t xml:space="preserve"> </w:t>
+      </w:r>
     </w:p>
     <w:p>
       <w:pPr>
         <w:pStyle w:val="berschrift3"/>
       </w:pPr>
-      <w:bookmarkStart w:id="18" w:name="_Toc94705464"/>
-      <w:r>
-        <w:t>Multi-class classification</w:t>
-      </w:r>
-      <w:bookmarkEnd w:id="18"/>
-    </w:p>
-    <w:p>
-      <w:pPr>
-        <w:pStyle w:val="berschrift3"/>
-      </w:pPr>
       <w:bookmarkStart w:id="19" w:name="_Toc94705465"/>
       <w:r>
+        <w:lastRenderedPageBreak/>
         <w:t>Named-entity recognition</w:t>
       </w:r>
       <w:bookmarkEnd w:id="19"/>
@@ -7739,46 +7206,20 @@
       <w:bookmarkStart w:id="45" w:name="_Toc361143712"/>
       <w:bookmarkStart w:id="46" w:name="_Toc452981265"/>
       <w:bookmarkStart w:id="47" w:name="_Toc94705475"/>
-      <w:proofErr w:type="spellStart"/>
       <w:r>
         <w:lastRenderedPageBreak/>
-        <w:t>Anhang</w:t>
-      </w:r>
-      <w:proofErr w:type="spellEnd"/>
-      <w:r>
-        <w:t xml:space="preserve"> A</w:t>
+        <w:t>Anhang A</w:t>
       </w:r>
       <w:r>
         <w:t>:</w:t>
       </w:r>
       <w:r>
-        <w:t xml:space="preserve"> </w:t>
-      </w:r>
-      <w:proofErr w:type="spellStart"/>
-      <w:r>
-        <w:t>Bausteine</w:t>
-      </w:r>
-      <w:proofErr w:type="spellEnd"/>
-      <w:r>
-        <w:t xml:space="preserve"> </w:t>
-      </w:r>
-      <w:proofErr w:type="spellStart"/>
-      <w:r>
-        <w:t>wissenschaftlicher</w:t>
-      </w:r>
-      <w:proofErr w:type="spellEnd"/>
-      <w:r>
-        <w:t xml:space="preserve"> </w:t>
-      </w:r>
-      <w:proofErr w:type="spellStart"/>
-      <w:r>
-        <w:t>Arbeiten</w:t>
+        <w:t xml:space="preserve"> Bausteine wissenschaftlicher Arbeiten</w:t>
       </w:r>
       <w:bookmarkEnd w:id="44"/>
       <w:bookmarkEnd w:id="45"/>
       <w:bookmarkEnd w:id="46"/>
       <w:bookmarkEnd w:id="47"/>
-      <w:proofErr w:type="spellEnd"/>
       <w:r>
         <w:fldChar w:fldCharType="begin"/>
       </w:r>
@@ -7818,21 +7259,7 @@
         <w:rPr>
           <w:lang w:eastAsia="en-US"/>
         </w:rPr>
-        <w:t xml:space="preserve">A1 </w:t>
-      </w:r>
-      <w:proofErr w:type="spellStart"/>
-      <w:r>
-        <w:rPr>
-          <w:lang w:eastAsia="en-US"/>
-        </w:rPr>
-        <w:t>Theoretische</w:t>
-      </w:r>
-      <w:proofErr w:type="spellEnd"/>
-      <w:r>
-        <w:rPr>
-          <w:lang w:eastAsia="en-US"/>
-        </w:rPr>
-        <w:t xml:space="preserve"> Arbeit</w:t>
+        <w:t>A1 Theoretische Arbeit</w:t>
       </w:r>
       <w:bookmarkEnd w:id="48"/>
       <w:bookmarkEnd w:id="49"/>
@@ -7851,21 +7278,8 @@
           <w:numId w:val="13"/>
         </w:numPr>
       </w:pPr>
-      <w:proofErr w:type="spellStart"/>
-      <w:r>
-        <w:t>Fragestellung</w:t>
-      </w:r>
-      <w:proofErr w:type="spellEnd"/>
-      <w:r>
-        <w:t xml:space="preserve"> (</w:t>
-      </w:r>
-      <w:proofErr w:type="spellStart"/>
-      <w:r>
-        <w:t>Ziele</w:t>
-      </w:r>
-      <w:proofErr w:type="spellEnd"/>
-      <w:r>
-        <w:t>, Motivation)</w:t>
+      <w:r>
+        <w:t>Fragestellung (Ziele, Motivation)</w:t>
       </w:r>
     </w:p>
     <w:p>
@@ -7876,78 +7290,21 @@
           <w:numId w:val="13"/>
         </w:numPr>
       </w:pPr>
-      <w:proofErr w:type="spellStart"/>
-      <w:r>
-        <w:t>Überblick</w:t>
-      </w:r>
-      <w:proofErr w:type="spellEnd"/>
-      <w:r>
-        <w:t xml:space="preserve"> </w:t>
-      </w:r>
-      <w:proofErr w:type="spellStart"/>
-      <w:r>
-        <w:t>über</w:t>
-      </w:r>
-      <w:proofErr w:type="spellEnd"/>
-      <w:r>
-        <w:t xml:space="preserve"> St</w:t>
-      </w:r>
-      <w:r>
-        <w:t xml:space="preserve">and der </w:t>
-      </w:r>
-      <w:proofErr w:type="spellStart"/>
-      <w:r>
-        <w:t>Forschung</w:t>
-      </w:r>
-      <w:proofErr w:type="spellEnd"/>
-      <w:r>
-        <w:t xml:space="preserve"> und Technik (</w:t>
-      </w:r>
-      <w:proofErr w:type="spellStart"/>
-      <w:r>
-        <w:t>dabei</w:t>
-      </w:r>
-      <w:proofErr w:type="spellEnd"/>
-      <w:r>
-        <w:t xml:space="preserve"> </w:t>
-      </w:r>
-      <w:proofErr w:type="spellStart"/>
-      <w:r>
-        <w:t>Bewertung</w:t>
-      </w:r>
-      <w:proofErr w:type="spellEnd"/>
-      <w:r>
-        <w:t xml:space="preserve"> der </w:t>
-      </w:r>
-      <w:proofErr w:type="spellStart"/>
-      <w:r>
-        <w:t>Ansätze</w:t>
-      </w:r>
-      <w:proofErr w:type="spellEnd"/>
-      <w:r>
-        <w:t xml:space="preserve">, </w:t>
-      </w:r>
-      <w:proofErr w:type="spellStart"/>
-      <w:r>
-        <w:t>Beispiele</w:t>
-      </w:r>
-      <w:proofErr w:type="spellEnd"/>
-      <w:r>
-        <w:t xml:space="preserve">, </w:t>
-      </w:r>
-      <w:proofErr w:type="spellStart"/>
-      <w:r>
-        <w:t>Identifikation</w:t>
-      </w:r>
-      <w:proofErr w:type="spellEnd"/>
-      <w:r>
-        <w:t xml:space="preserve"> von </w:t>
-      </w:r>
-      <w:proofErr w:type="spellStart"/>
-      <w:r>
-        <w:t>Defiziten</w:t>
-      </w:r>
-      <w:proofErr w:type="spellEnd"/>
+      <w:r>
+        <w:t>Überblick über St</w:t>
+      </w:r>
+      <w:r>
+        <w:t>and der Forschung und Technik (</w:t>
+      </w:r>
+      <w:r>
+        <w:t xml:space="preserve">dabei Bewertung der Ansätze, </w:t>
+      </w:r>
+      <w:r>
+        <w:t>Beispiele, Identifikation</w:t>
+      </w:r>
+      <w:r>
+        <w:t xml:space="preserve"> von Defiziten</w:t>
+      </w:r>
       <w:r>
         <w:t>)</w:t>
       </w:r>
@@ -7960,96 +7317,18 @@
           <w:numId w:val="13"/>
         </w:numPr>
       </w:pPr>
-      <w:proofErr w:type="spellStart"/>
       <w:r>
         <w:t>Synthese</w:t>
       </w:r>
-      <w:proofErr w:type="spellEnd"/>
-      <w:r>
-        <w:t xml:space="preserve">: </w:t>
-      </w:r>
-      <w:proofErr w:type="spellStart"/>
-      <w:r>
-        <w:t>Erstellung</w:t>
-      </w:r>
-      <w:proofErr w:type="spellEnd"/>
-      <w:r>
-        <w:t xml:space="preserve"> </w:t>
-      </w:r>
-      <w:proofErr w:type="spellStart"/>
-      <w:r>
-        <w:t>einer</w:t>
-      </w:r>
-      <w:proofErr w:type="spellEnd"/>
-      <w:r>
-        <w:t xml:space="preserve"> </w:t>
-      </w:r>
-      <w:proofErr w:type="spellStart"/>
-      <w:r>
-        <w:t>Gesamtschau</w:t>
-      </w:r>
-      <w:proofErr w:type="spellEnd"/>
-      <w:r>
-        <w:t xml:space="preserve"> (</w:t>
-      </w:r>
-      <w:proofErr w:type="spellStart"/>
-      <w:r>
-        <w:t>allgemeine</w:t>
-      </w:r>
-      <w:proofErr w:type="spellEnd"/>
-      <w:r>
-        <w:t xml:space="preserve"> </w:t>
-      </w:r>
-      <w:proofErr w:type="spellStart"/>
-      <w:r>
-        <w:t>Prinzipien</w:t>
-      </w:r>
-      <w:proofErr w:type="spellEnd"/>
-      <w:r>
-        <w:t xml:space="preserve">, </w:t>
-      </w:r>
-      <w:proofErr w:type="spellStart"/>
-      <w:r>
-        <w:t>Beschreibung</w:t>
-      </w:r>
-      <w:proofErr w:type="spellEnd"/>
-      <w:r>
-        <w:t xml:space="preserve"> </w:t>
-      </w:r>
-      <w:proofErr w:type="spellStart"/>
-      <w:r>
-        <w:t>einer</w:t>
-      </w:r>
-      <w:proofErr w:type="spellEnd"/>
-      <w:r>
-        <w:t xml:space="preserve"> </w:t>
-      </w:r>
-      <w:proofErr w:type="spellStart"/>
-      <w:r>
-        <w:t>eigenen</w:t>
-      </w:r>
-      <w:proofErr w:type="spellEnd"/>
-      <w:r>
-        <w:t xml:space="preserve"> Sicht auf das Problem, </w:t>
-      </w:r>
-      <w:proofErr w:type="spellStart"/>
-      <w:r>
-        <w:t>Formulierung</w:t>
-      </w:r>
-      <w:proofErr w:type="spellEnd"/>
-      <w:r>
-        <w:t xml:space="preserve"> von </w:t>
-      </w:r>
-      <w:proofErr w:type="spellStart"/>
-      <w:proofErr w:type="gramStart"/>
-      <w:r>
-        <w:t>Empfehlungen</w:t>
-      </w:r>
-      <w:proofErr w:type="spellEnd"/>
-      <w:r>
-        <w:t xml:space="preserve"> )</w:t>
-      </w:r>
-      <w:proofErr w:type="gramEnd"/>
+      <w:r>
+        <w:t>: Erstellung einer Gesamtschau (</w:t>
+      </w:r>
+      <w:r>
+        <w:t xml:space="preserve">allgemeine Prinzipien, Beschreibung einer eigenen Sicht auf das Problem, </w:t>
+      </w:r>
+      <w:r>
+        <w:t>Formulierung von Empfehlungen )</w:t>
+      </w:r>
     </w:p>
     <w:p>
       <w:pPr>
@@ -8059,62 +7338,18 @@
           <w:numId w:val="13"/>
         </w:numPr>
       </w:pPr>
-      <w:proofErr w:type="spellStart"/>
-      <w:r>
-        <w:t>Zusammenfassung</w:t>
-      </w:r>
-      <w:proofErr w:type="spellEnd"/>
-      <w:r>
-        <w:t xml:space="preserve"> (</w:t>
-      </w:r>
-      <w:r>
-        <w:t xml:space="preserve">Was </w:t>
-      </w:r>
-      <w:proofErr w:type="spellStart"/>
-      <w:r>
-        <w:t>wurde</w:t>
-      </w:r>
-      <w:proofErr w:type="spellEnd"/>
-      <w:r>
-        <w:t xml:space="preserve"> in der Arbeit </w:t>
-      </w:r>
-      <w:proofErr w:type="spellStart"/>
-      <w:r>
-        <w:t>erreicht</w:t>
-      </w:r>
-      <w:proofErr w:type="spellEnd"/>
-      <w:r>
-        <w:t xml:space="preserve">, </w:t>
-      </w:r>
-      <w:proofErr w:type="spellStart"/>
-      <w:r>
-        <w:t>Erklärung</w:t>
-      </w:r>
-      <w:proofErr w:type="spellEnd"/>
-      <w:r>
-        <w:t xml:space="preserve"> des </w:t>
-      </w:r>
-      <w:proofErr w:type="spellStart"/>
-      <w:r>
-        <w:t>Nutzens</w:t>
-      </w:r>
-      <w:proofErr w:type="spellEnd"/>
-      <w:r>
-        <w:t xml:space="preserve"> </w:t>
-      </w:r>
-      <w:proofErr w:type="spellStart"/>
-      <w:r>
-        <w:t>für</w:t>
-      </w:r>
-      <w:proofErr w:type="spellEnd"/>
-      <w:r>
-        <w:t xml:space="preserve"> </w:t>
-      </w:r>
-      <w:proofErr w:type="spellStart"/>
-      <w:r>
-        <w:t>andere</w:t>
-      </w:r>
-      <w:proofErr w:type="spellEnd"/>
+      <w:r>
+        <w:t>Zusammenfassung (</w:t>
+      </w:r>
+      <w:r>
+        <w:t xml:space="preserve">Was wurde in der Arbeit erreicht, </w:t>
+      </w:r>
+      <w:r>
+        <w:t>Erklärung des Nutzens</w:t>
+      </w:r>
+      <w:r>
+        <w:t xml:space="preserve"> für andere</w:t>
+      </w:r>
       <w:r>
         <w:t>)</w:t>
       </w:r>
@@ -8127,11 +7362,9 @@
           <w:numId w:val="13"/>
         </w:numPr>
       </w:pPr>
-      <w:proofErr w:type="spellStart"/>
       <w:r>
         <w:t>Ausblick</w:t>
       </w:r>
-      <w:proofErr w:type="spellEnd"/>
       <w:r>
         <w:t xml:space="preserve"> (optional)</w:t>
       </w:r>
@@ -8160,21 +7393,7 @@
         <w:rPr>
           <w:lang w:eastAsia="en-US"/>
         </w:rPr>
-        <w:t xml:space="preserve">A2 </w:t>
-      </w:r>
-      <w:proofErr w:type="spellStart"/>
-      <w:r>
-        <w:rPr>
-          <w:lang w:eastAsia="en-US"/>
-        </w:rPr>
-        <w:t>Konstruktive</w:t>
-      </w:r>
-      <w:proofErr w:type="spellEnd"/>
-      <w:r>
-        <w:rPr>
-          <w:lang w:eastAsia="en-US"/>
-        </w:rPr>
-        <w:t xml:space="preserve"> Arbeit</w:t>
+        <w:t>A2 Konstruktive Arbeit</w:t>
       </w:r>
       <w:bookmarkEnd w:id="56"/>
       <w:bookmarkEnd w:id="57"/>
@@ -8193,61 +7412,8 @@
           <w:numId w:val="14"/>
         </w:numPr>
       </w:pPr>
-      <w:proofErr w:type="spellStart"/>
-      <w:r>
-        <w:t>Problemstellung</w:t>
-      </w:r>
-      <w:proofErr w:type="spellEnd"/>
-      <w:r>
-        <w:t xml:space="preserve"> (</w:t>
-      </w:r>
-      <w:proofErr w:type="spellStart"/>
-      <w:r>
-        <w:t>Ziele</w:t>
-      </w:r>
-      <w:proofErr w:type="spellEnd"/>
-      <w:r>
-        <w:t xml:space="preserve">, </w:t>
-      </w:r>
-      <w:proofErr w:type="spellStart"/>
-      <w:r>
-        <w:t>Ausgangspunkt</w:t>
-      </w:r>
-      <w:proofErr w:type="spellEnd"/>
-      <w:r>
-        <w:t xml:space="preserve">, </w:t>
-      </w:r>
-      <w:proofErr w:type="spellStart"/>
-      <w:r>
-        <w:t>Vorgesehener</w:t>
-      </w:r>
-      <w:proofErr w:type="spellEnd"/>
-      <w:r>
-        <w:t xml:space="preserve"> </w:t>
-      </w:r>
-      <w:proofErr w:type="spellStart"/>
-      <w:r>
-        <w:t>Benutzerkreis</w:t>
-      </w:r>
-      <w:proofErr w:type="spellEnd"/>
-      <w:r>
-        <w:t xml:space="preserve">, </w:t>
-      </w:r>
-      <w:proofErr w:type="spellStart"/>
-      <w:r>
-        <w:t>Bedürfnisse</w:t>
-      </w:r>
-      <w:proofErr w:type="spellEnd"/>
-      <w:r>
-        <w:t xml:space="preserve"> der </w:t>
-      </w:r>
-      <w:proofErr w:type="spellStart"/>
-      <w:r>
-        <w:t>Benutzer</w:t>
-      </w:r>
-      <w:proofErr w:type="spellEnd"/>
-      <w:r>
-        <w:t>)</w:t>
+      <w:r>
+        <w:t>Problemstellung (Ziele, Ausgangspunkt, Vorgesehener Benutzerkreis, Bedürfnisse der Benutzer)</w:t>
       </w:r>
     </w:p>
     <w:p>
@@ -8262,37 +7428,11 @@
         <w:t>Stand</w:t>
       </w:r>
       <w:r>
-        <w:t xml:space="preserve"> der </w:t>
-      </w:r>
-      <w:proofErr w:type="spellStart"/>
-      <w:r>
-        <w:t>Forschung</w:t>
-      </w:r>
-      <w:proofErr w:type="spellEnd"/>
-      <w:r>
-        <w:t xml:space="preserve"> und Technik (</w:t>
-      </w:r>
-      <w:proofErr w:type="spellStart"/>
-      <w:r>
-        <w:t>Bisherige</w:t>
-      </w:r>
-      <w:proofErr w:type="spellEnd"/>
-      <w:r>
-        <w:t xml:space="preserve"> </w:t>
-      </w:r>
-      <w:proofErr w:type="spellStart"/>
-      <w:r>
-        <w:t>Lösungen</w:t>
-      </w:r>
-      <w:proofErr w:type="spellEnd"/>
-      <w:r>
-        <w:t xml:space="preserve">, </w:t>
-      </w:r>
-      <w:proofErr w:type="spellStart"/>
-      <w:r>
-        <w:t>Defizite</w:t>
-      </w:r>
-      <w:proofErr w:type="spellEnd"/>
+        <w:t xml:space="preserve"> der Forschung und Technik (</w:t>
+      </w:r>
+      <w:r>
+        <w:t>Bisherige Lösungen, Defizite</w:t>
+      </w:r>
       <w:r>
         <w:t>)</w:t>
       </w:r>
@@ -8305,75 +7445,21 @@
           <w:numId w:val="14"/>
         </w:numPr>
       </w:pPr>
-      <w:proofErr w:type="spellStart"/>
-      <w:r>
-        <w:t>Eigenes</w:t>
-      </w:r>
-      <w:proofErr w:type="spellEnd"/>
+      <w:r>
+        <w:t>Eigenes Konzept (Lösungsansatz</w:t>
+      </w:r>
+      <w:r>
+        <w:t>, allgemeines Prinzip, Werkzeuge</w:t>
+      </w:r>
+      <w:r>
+        <w:t xml:space="preserve"> z.B. Programmiersprachen</w:t>
+      </w:r>
       <w:r>
         <w:t xml:space="preserve"> </w:t>
       </w:r>
-      <w:proofErr w:type="spellStart"/>
-      <w:r>
-        <w:t>Konzept</w:t>
-      </w:r>
-      <w:proofErr w:type="spellEnd"/>
-      <w:r>
-        <w:t xml:space="preserve"> (</w:t>
-      </w:r>
-      <w:proofErr w:type="spellStart"/>
-      <w:r>
-        <w:t>Lösungsansatz</w:t>
-      </w:r>
-      <w:proofErr w:type="spellEnd"/>
-      <w:r>
-        <w:t xml:space="preserve">, </w:t>
-      </w:r>
-      <w:proofErr w:type="spellStart"/>
-      <w:r>
-        <w:t>allgemeines</w:t>
-      </w:r>
-      <w:proofErr w:type="spellEnd"/>
-      <w:r>
-        <w:t xml:space="preserve"> </w:t>
-      </w:r>
-      <w:proofErr w:type="spellStart"/>
-      <w:r>
-        <w:t>Prinzip</w:t>
-      </w:r>
-      <w:proofErr w:type="spellEnd"/>
-      <w:r>
-        <w:t xml:space="preserve">, </w:t>
-      </w:r>
-      <w:proofErr w:type="spellStart"/>
-      <w:r>
-        <w:t>Werkzeuge</w:t>
-      </w:r>
-      <w:proofErr w:type="spellEnd"/>
-      <w:r>
-        <w:t xml:space="preserve"> </w:t>
-      </w:r>
-      <w:proofErr w:type="spellStart"/>
-      <w:r>
-        <w:t>z.B.</w:t>
-      </w:r>
-      <w:proofErr w:type="spellEnd"/>
-      <w:r>
-        <w:t xml:space="preserve"> </w:t>
-      </w:r>
-      <w:proofErr w:type="spellStart"/>
-      <w:proofErr w:type="gramStart"/>
-      <w:r>
-        <w:t>Programmiersprachen</w:t>
-      </w:r>
-      <w:proofErr w:type="spellEnd"/>
-      <w:r>
-        <w:t xml:space="preserve"> </w:t>
-      </w:r>
       <w:r>
         <w:t>)</w:t>
       </w:r>
-      <w:proofErr w:type="gramEnd"/>
     </w:p>
     <w:p>
       <w:pPr>
@@ -8383,41 +7469,21 @@
           <w:numId w:val="14"/>
         </w:numPr>
       </w:pPr>
-      <w:proofErr w:type="spellStart"/>
       <w:r>
         <w:t>Vorgehensweise</w:t>
       </w:r>
-      <w:proofErr w:type="spellEnd"/>
       <w:r>
         <w:t xml:space="preserve"> </w:t>
       </w:r>
       <w:r>
         <w:t>(</w:t>
       </w:r>
-      <w:proofErr w:type="spellStart"/>
       <w:r>
         <w:t>Beschrei</w:t>
       </w:r>
       <w:r>
-        <w:t>bung</w:t>
-      </w:r>
-      <w:proofErr w:type="spellEnd"/>
-      <w:r>
-        <w:t xml:space="preserve"> der </w:t>
-      </w:r>
-      <w:proofErr w:type="spellStart"/>
-      <w:r>
-        <w:t>durchgeführten</w:t>
-      </w:r>
-      <w:proofErr w:type="spellEnd"/>
-      <w:r>
-        <w:t xml:space="preserve"> </w:t>
-      </w:r>
-      <w:proofErr w:type="spellStart"/>
-      <w:r>
-        <w:t>Arbeitsschritte</w:t>
-      </w:r>
-      <w:proofErr w:type="spellEnd"/>
+        <w:t>bung der durchgeführten Arbeitsschritte</w:t>
+      </w:r>
       <w:r>
         <w:t>)</w:t>
       </w:r>
@@ -8430,45 +7496,14 @@
           <w:numId w:val="14"/>
         </w:numPr>
       </w:pPr>
-      <w:proofErr w:type="spellStart"/>
-      <w:r>
-        <w:t>Ergebnis</w:t>
-      </w:r>
-      <w:proofErr w:type="spellEnd"/>
-      <w:r>
-        <w:t xml:space="preserve"> (</w:t>
-      </w:r>
-      <w:proofErr w:type="spellStart"/>
-      <w:r>
-        <w:t>Vorstellung</w:t>
-      </w:r>
-      <w:proofErr w:type="spellEnd"/>
-      <w:r>
-        <w:t xml:space="preserve"> des System </w:t>
-      </w:r>
-      <w:proofErr w:type="spellStart"/>
-      <w:r>
-        <w:t>z.B.</w:t>
-      </w:r>
-      <w:proofErr w:type="spellEnd"/>
-      <w:r>
-        <w:t xml:space="preserve"> Screenshots </w:t>
-      </w:r>
-      <w:proofErr w:type="spellStart"/>
-      <w:r>
-        <w:t>mit</w:t>
-      </w:r>
-      <w:proofErr w:type="spellEnd"/>
-      <w:r>
-        <w:t xml:space="preserve"> </w:t>
-      </w:r>
-      <w:proofErr w:type="spellStart"/>
-      <w:r>
-        <w:t>Erläuterungen</w:t>
-      </w:r>
-      <w:proofErr w:type="spellEnd"/>
-      <w:r>
-        <w:t>)</w:t>
+      <w:r>
+        <w:t>Ergebnis (</w:t>
+      </w:r>
+      <w:r>
+        <w:t xml:space="preserve">Vorstellung des System </w:t>
+      </w:r>
+      <w:r>
+        <w:t>z.B. Screenshots mit Erläuterungen)</w:t>
       </w:r>
     </w:p>
     <w:p>
@@ -8480,64 +7515,11 @@
         </w:numPr>
       </w:pPr>
       <w:r>
-        <w:t xml:space="preserve">Evaluation des System (optional, was </w:t>
-      </w:r>
-      <w:proofErr w:type="spellStart"/>
-      <w:r>
-        <w:t>soll</w:t>
-      </w:r>
-      <w:proofErr w:type="spellEnd"/>
-      <w:r>
-        <w:t xml:space="preserve"> </w:t>
-      </w:r>
-      <w:proofErr w:type="spellStart"/>
-      <w:r>
-        <w:t>evaluiert</w:t>
-      </w:r>
-      <w:proofErr w:type="spellEnd"/>
-      <w:r>
-        <w:t xml:space="preserve"> </w:t>
-      </w:r>
-      <w:proofErr w:type="spellStart"/>
-      <w:r>
-        <w:t>werden</w:t>
-      </w:r>
-      <w:proofErr w:type="spellEnd"/>
-      <w:r>
-        <w:t xml:space="preserve">, </w:t>
-      </w:r>
-      <w:proofErr w:type="spellStart"/>
-      <w:r>
-        <w:t>wel</w:t>
-      </w:r>
-      <w:r>
-        <w:t>che</w:t>
-      </w:r>
-      <w:proofErr w:type="spellEnd"/>
-      <w:r>
-        <w:t xml:space="preserve"> </w:t>
-      </w:r>
-      <w:proofErr w:type="spellStart"/>
-      <w:r>
-        <w:t>Methode</w:t>
-      </w:r>
-      <w:proofErr w:type="spellEnd"/>
-      <w:r>
-        <w:t xml:space="preserve">, </w:t>
-      </w:r>
-      <w:proofErr w:type="spellStart"/>
-      <w:r>
-        <w:t>Ablauf</w:t>
-      </w:r>
-      <w:proofErr w:type="spellEnd"/>
-      <w:r>
-        <w:t xml:space="preserve">, </w:t>
-      </w:r>
-      <w:proofErr w:type="spellStart"/>
-      <w:r>
-        <w:t>Ergebnisse</w:t>
-      </w:r>
-      <w:proofErr w:type="spellEnd"/>
+        <w:t>Evaluation des System (optional, was soll evaluiert werden, wel</w:t>
+      </w:r>
+      <w:r>
+        <w:t>che Methode, Ablauf, Ergebnisse</w:t>
+      </w:r>
       <w:r>
         <w:t>)</w:t>
       </w:r>
@@ -8550,62 +7532,18 @@
           <w:numId w:val="14"/>
         </w:numPr>
       </w:pPr>
-      <w:proofErr w:type="spellStart"/>
-      <w:r>
-        <w:t>Zusammenfassung</w:t>
-      </w:r>
-      <w:proofErr w:type="spellEnd"/>
-      <w:r>
-        <w:t xml:space="preserve"> (</w:t>
-      </w:r>
-      <w:r>
-        <w:t xml:space="preserve">Was </w:t>
-      </w:r>
-      <w:proofErr w:type="spellStart"/>
-      <w:r>
-        <w:t>wurde</w:t>
-      </w:r>
-      <w:proofErr w:type="spellEnd"/>
-      <w:r>
-        <w:t xml:space="preserve"> in der Arbeit </w:t>
-      </w:r>
-      <w:proofErr w:type="spellStart"/>
-      <w:r>
-        <w:t>erreicht</w:t>
-      </w:r>
-      <w:proofErr w:type="spellEnd"/>
-      <w:r>
-        <w:t xml:space="preserve">; </w:t>
-      </w:r>
-      <w:proofErr w:type="spellStart"/>
-      <w:r>
-        <w:t>Erklärung</w:t>
-      </w:r>
-      <w:proofErr w:type="spellEnd"/>
-      <w:r>
-        <w:t xml:space="preserve"> des </w:t>
-      </w:r>
-      <w:proofErr w:type="spellStart"/>
-      <w:r>
-        <w:t>Nutzens</w:t>
-      </w:r>
-      <w:proofErr w:type="spellEnd"/>
-      <w:r>
-        <w:t xml:space="preserve"> </w:t>
-      </w:r>
-      <w:proofErr w:type="spellStart"/>
-      <w:r>
-        <w:t>für</w:t>
-      </w:r>
-      <w:proofErr w:type="spellEnd"/>
-      <w:r>
-        <w:t xml:space="preserve"> </w:t>
-      </w:r>
-      <w:proofErr w:type="spellStart"/>
-      <w:r>
-        <w:t>andere</w:t>
-      </w:r>
-      <w:proofErr w:type="spellEnd"/>
+      <w:r>
+        <w:t>Zusammenfassung (</w:t>
+      </w:r>
+      <w:r>
+        <w:t>Was wurde in der Arbeit erreicht; Erklärung</w:t>
+      </w:r>
+      <w:r>
+        <w:t xml:space="preserve"> des Nutzens</w:t>
+      </w:r>
+      <w:r>
+        <w:t xml:space="preserve"> für andere</w:t>
+      </w:r>
       <w:r>
         <w:t>)</w:t>
       </w:r>
@@ -8618,11 +7556,9 @@
           <w:numId w:val="14"/>
         </w:numPr>
       </w:pPr>
-      <w:proofErr w:type="spellStart"/>
       <w:r>
         <w:t>Ausblick</w:t>
       </w:r>
-      <w:proofErr w:type="spellEnd"/>
       <w:r>
         <w:t xml:space="preserve"> (optional)</w:t>
       </w:r>
@@ -8645,15 +7581,7 @@
       <w:bookmarkStart w:id="70" w:name="_Toc452981268"/>
       <w:bookmarkStart w:id="71" w:name="_Toc94705478"/>
       <w:r>
-        <w:t xml:space="preserve">A3 </w:t>
-      </w:r>
-      <w:proofErr w:type="spellStart"/>
-      <w:r>
-        <w:t>Empirische</w:t>
-      </w:r>
-      <w:proofErr w:type="spellEnd"/>
-      <w:r>
-        <w:t xml:space="preserve"> A</w:t>
+        <w:t>A3 Empirische A</w:t>
       </w:r>
       <w:r>
         <w:t>rbeit</w:t>
@@ -8675,45 +7603,8 @@
           <w:numId w:val="15"/>
         </w:numPr>
       </w:pPr>
-      <w:proofErr w:type="spellStart"/>
-      <w:r>
-        <w:t>Fragestellung</w:t>
-      </w:r>
-      <w:proofErr w:type="spellEnd"/>
-      <w:r>
-        <w:t xml:space="preserve"> der Arbeit (Was </w:t>
-      </w:r>
-      <w:proofErr w:type="spellStart"/>
-      <w:r>
-        <w:t>soll</w:t>
-      </w:r>
-      <w:proofErr w:type="spellEnd"/>
-      <w:r>
-        <w:t xml:space="preserve"> </w:t>
-      </w:r>
-      <w:proofErr w:type="spellStart"/>
-      <w:r>
-        <w:t>untersucht</w:t>
-      </w:r>
-      <w:proofErr w:type="spellEnd"/>
-      <w:r>
-        <w:t xml:space="preserve"> </w:t>
-      </w:r>
-      <w:proofErr w:type="spellStart"/>
-      <w:r>
-        <w:t>werden</w:t>
-      </w:r>
-      <w:proofErr w:type="spellEnd"/>
-      <w:r>
-        <w:t xml:space="preserve">, </w:t>
-      </w:r>
-      <w:proofErr w:type="spellStart"/>
-      <w:r>
-        <w:t>warum</w:t>
-      </w:r>
-      <w:proofErr w:type="spellEnd"/>
-      <w:r>
-        <w:t>)</w:t>
+      <w:r>
+        <w:t>Fragestellung der Arbeit (Was soll untersucht werden, warum)</w:t>
       </w:r>
     </w:p>
     <w:p>
@@ -8725,61 +7616,25 @@
         </w:numPr>
       </w:pPr>
       <w:r>
-        <w:t xml:space="preserve">Stand der </w:t>
-      </w:r>
-      <w:proofErr w:type="spellStart"/>
-      <w:r>
-        <w:t>Forschung</w:t>
-      </w:r>
-      <w:proofErr w:type="spellEnd"/>
+        <w:t>Stand der Forschung</w:t>
+      </w:r>
       <w:r>
         <w:t xml:space="preserve"> und Technik</w:t>
       </w:r>
       <w:r>
-        <w:t xml:space="preserve"> (</w:t>
-      </w:r>
-      <w:proofErr w:type="spellStart"/>
-      <w:r>
-        <w:t>Bewertung</w:t>
-      </w:r>
-      <w:proofErr w:type="spellEnd"/>
-      <w:r>
-        <w:t xml:space="preserve"> der </w:t>
-      </w:r>
-      <w:proofErr w:type="spellStart"/>
+        <w:t xml:space="preserve"> (Bewertung der </w:t>
+      </w:r>
       <w:r>
         <w:t>Untersuchungs-</w:t>
       </w:r>
       <w:r>
         <w:t>Ansätze</w:t>
       </w:r>
-      <w:proofErr w:type="spellEnd"/>
-      <w:r>
-        <w:t xml:space="preserve"> und </w:t>
-      </w:r>
-      <w:proofErr w:type="spellStart"/>
-      <w:r>
-        <w:t>Ergebnisse</w:t>
-      </w:r>
-      <w:proofErr w:type="spellEnd"/>
-      <w:r>
-        <w:t xml:space="preserve">, </w:t>
-      </w:r>
-      <w:proofErr w:type="spellStart"/>
-      <w:r>
-        <w:t>Identifikation</w:t>
-      </w:r>
-      <w:proofErr w:type="spellEnd"/>
-      <w:r>
-        <w:t xml:space="preserve"> von </w:t>
-      </w:r>
-      <w:proofErr w:type="spellStart"/>
-      <w:r>
-        <w:t>Defiziten</w:t>
-      </w:r>
-      <w:proofErr w:type="spellEnd"/>
-      <w:r>
-        <w:t>)</w:t>
+      <w:r>
+        <w:t xml:space="preserve"> und Ergebnisse</w:t>
+      </w:r>
+      <w:r>
+        <w:t>, Identifikation von Defiziten)</w:t>
       </w:r>
     </w:p>
     <w:p>
@@ -8790,29 +7645,8 @@
           <w:numId w:val="15"/>
         </w:numPr>
       </w:pPr>
-      <w:proofErr w:type="spellStart"/>
-      <w:r>
-        <w:t>Präzisierung</w:t>
-      </w:r>
-      <w:proofErr w:type="spellEnd"/>
-      <w:r>
-        <w:t xml:space="preserve"> der </w:t>
-      </w:r>
-      <w:proofErr w:type="spellStart"/>
-      <w:r>
-        <w:t>Fragestellung</w:t>
-      </w:r>
-      <w:proofErr w:type="spellEnd"/>
-      <w:r>
-        <w:t xml:space="preserve"> (</w:t>
-      </w:r>
-      <w:proofErr w:type="spellStart"/>
-      <w:r>
-        <w:t>Hypothesen</w:t>
-      </w:r>
-      <w:proofErr w:type="spellEnd"/>
-      <w:r>
-        <w:t>)</w:t>
+      <w:r>
+        <w:t>Präzisierung der Fragestellung (Hypothesen)</w:t>
       </w:r>
     </w:p>
     <w:p>
@@ -8823,13 +7657,8 @@
           <w:numId w:val="15"/>
         </w:numPr>
       </w:pPr>
-      <w:proofErr w:type="spellStart"/>
-      <w:r>
-        <w:t>Untersuchungsmethodik</w:t>
-      </w:r>
-      <w:proofErr w:type="spellEnd"/>
-      <w:r>
-        <w:t xml:space="preserve"> </w:t>
+      <w:r>
+        <w:t xml:space="preserve">Untersuchungsmethodik </w:t>
       </w:r>
     </w:p>
     <w:p>
@@ -8840,38 +7669,9 @@
           <w:numId w:val="15"/>
         </w:numPr>
       </w:pPr>
-      <w:proofErr w:type="spellStart"/>
       <w:r>
         <w:lastRenderedPageBreak/>
-        <w:t>Untersuchungsablauf</w:t>
-      </w:r>
-      <w:proofErr w:type="spellEnd"/>
-      <w:r>
-        <w:t xml:space="preserve"> (</w:t>
-      </w:r>
-      <w:proofErr w:type="spellStart"/>
-      <w:r>
-        <w:t>Untersuchungsmaterial</w:t>
-      </w:r>
-      <w:proofErr w:type="spellEnd"/>
-      <w:r>
-        <w:t xml:space="preserve">, </w:t>
-      </w:r>
-      <w:proofErr w:type="spellStart"/>
-      <w:r>
-        <w:t>Raum</w:t>
-      </w:r>
-      <w:proofErr w:type="spellEnd"/>
-      <w:r>
-        <w:t xml:space="preserve">, </w:t>
-      </w:r>
-      <w:proofErr w:type="spellStart"/>
-      <w:r>
-        <w:t>Probandenrekrutierung</w:t>
-      </w:r>
-      <w:proofErr w:type="spellEnd"/>
-      <w:r>
-        <w:t xml:space="preserve"> etc.)</w:t>
+        <w:t>Untersuchungsablauf (Untersuchungsmaterial, Raum, Probandenrekrutierung etc.)</w:t>
       </w:r>
     </w:p>
     <w:p>
@@ -8882,82 +7682,20 @@
           <w:numId w:val="15"/>
         </w:numPr>
       </w:pPr>
-      <w:proofErr w:type="spellStart"/>
-      <w:r>
-        <w:t>Ergebnisse</w:t>
-      </w:r>
-      <w:proofErr w:type="spellEnd"/>
-      <w:r>
-        <w:t xml:space="preserve"> (</w:t>
-      </w:r>
-      <w:proofErr w:type="spellStart"/>
-      <w:r>
-        <w:t>Darstellung</w:t>
-      </w:r>
-      <w:proofErr w:type="spellEnd"/>
-      <w:r>
-        <w:t xml:space="preserve"> der </w:t>
-      </w:r>
-      <w:proofErr w:type="spellStart"/>
-      <w:r>
-        <w:t>Ergebnisse</w:t>
-      </w:r>
-      <w:proofErr w:type="spellEnd"/>
-      <w:r>
-        <w:t xml:space="preserve"> in </w:t>
-      </w:r>
-      <w:proofErr w:type="spellStart"/>
-      <w:proofErr w:type="gramStart"/>
-      <w:r>
-        <w:t>sinnvoller</w:t>
-      </w:r>
-      <w:proofErr w:type="spellEnd"/>
-      <w:r>
-        <w:t xml:space="preserve"> </w:t>
-      </w:r>
-      <w:r>
-        <w:t xml:space="preserve"> </w:t>
-      </w:r>
-      <w:proofErr w:type="spellStart"/>
-      <w:r>
-        <w:t>Reihenfolge</w:t>
-      </w:r>
-      <w:proofErr w:type="spellEnd"/>
-      <w:proofErr w:type="gramEnd"/>
-      <w:r>
-        <w:t xml:space="preserve">, </w:t>
-      </w:r>
-      <w:proofErr w:type="spellStart"/>
-      <w:r>
-        <w:t>Gesamtüberblick</w:t>
-      </w:r>
-      <w:proofErr w:type="spellEnd"/>
-      <w:r>
-        <w:t xml:space="preserve">, </w:t>
-      </w:r>
-      <w:proofErr w:type="spellStart"/>
-      <w:r>
-        <w:t>Einzelergebnisse</w:t>
-      </w:r>
-      <w:proofErr w:type="spellEnd"/>
-      <w:r>
-        <w:t xml:space="preserve"> z. B. </w:t>
-      </w:r>
-      <w:proofErr w:type="spellStart"/>
-      <w:r>
-        <w:t>geordnet</w:t>
-      </w:r>
-      <w:proofErr w:type="spellEnd"/>
-      <w:r>
-        <w:t xml:space="preserve"> </w:t>
-      </w:r>
-      <w:proofErr w:type="spellStart"/>
-      <w:r>
-        <w:t>nach</w:t>
-      </w:r>
-      <w:proofErr w:type="spellEnd"/>
-      <w:r>
-        <w:t xml:space="preserve"> </w:t>
+      <w:r>
+        <w:t>Ergebnisse (Darstellung</w:t>
+      </w:r>
+      <w:r>
+        <w:t xml:space="preserve"> der Ergebnisse in sinnvoller </w:t>
+      </w:r>
+      <w:r>
+        <w:t xml:space="preserve"> Reihenfolge</w:t>
+      </w:r>
+      <w:r>
+        <w:t>, Gesamtüberblick, Einzelergebnisse</w:t>
+      </w:r>
+      <w:r>
+        <w:t xml:space="preserve"> z. B. geordnet nach </w:t>
       </w:r>
       <w:r>
         <w:t>Testcases</w:t>
@@ -8974,101 +7712,8 @@
           <w:numId w:val="15"/>
         </w:numPr>
       </w:pPr>
-      <w:proofErr w:type="spellStart"/>
-      <w:r>
-        <w:t>Zusammenfassung</w:t>
-      </w:r>
-      <w:proofErr w:type="spellEnd"/>
-      <w:r>
-        <w:t xml:space="preserve"> (Was </w:t>
-      </w:r>
-      <w:proofErr w:type="spellStart"/>
-      <w:r>
-        <w:t>wurde</w:t>
-      </w:r>
-      <w:proofErr w:type="spellEnd"/>
-      <w:r>
-        <w:t xml:space="preserve"> </w:t>
-      </w:r>
-      <w:proofErr w:type="spellStart"/>
-      <w:r>
-        <w:t>erreicht</w:t>
-      </w:r>
-      <w:proofErr w:type="spellEnd"/>
-      <w:r>
-        <w:t xml:space="preserve">, </w:t>
-      </w:r>
-      <w:proofErr w:type="spellStart"/>
-      <w:r>
-        <w:t>Rückbezug</w:t>
-      </w:r>
-      <w:proofErr w:type="spellEnd"/>
-      <w:r>
-        <w:t xml:space="preserve"> </w:t>
-      </w:r>
-      <w:proofErr w:type="spellStart"/>
-      <w:r>
-        <w:t>zu</w:t>
-      </w:r>
-      <w:proofErr w:type="spellEnd"/>
-      <w:r>
-        <w:t xml:space="preserve"> </w:t>
-      </w:r>
-      <w:proofErr w:type="spellStart"/>
-      <w:r>
-        <w:t>Zielen</w:t>
-      </w:r>
-      <w:proofErr w:type="spellEnd"/>
-      <w:r>
-        <w:t xml:space="preserve">, </w:t>
-      </w:r>
-      <w:proofErr w:type="spellStart"/>
-      <w:r>
-        <w:t>Hypothesen</w:t>
-      </w:r>
-      <w:proofErr w:type="spellEnd"/>
-      <w:r>
-        <w:t xml:space="preserve">, </w:t>
-      </w:r>
-      <w:proofErr w:type="spellStart"/>
-      <w:r>
-        <w:t>Nutzen</w:t>
-      </w:r>
-      <w:proofErr w:type="spellEnd"/>
-      <w:r>
-        <w:t xml:space="preserve">, </w:t>
-      </w:r>
-      <w:proofErr w:type="spellStart"/>
-      <w:r>
-        <w:t>Erkenntnisse</w:t>
-      </w:r>
-      <w:proofErr w:type="spellEnd"/>
-      <w:r>
-        <w:t xml:space="preserve"> </w:t>
-      </w:r>
-      <w:proofErr w:type="spellStart"/>
-      <w:r>
-        <w:t>für</w:t>
-      </w:r>
-      <w:proofErr w:type="spellEnd"/>
-      <w:r>
-        <w:t xml:space="preserve"> </w:t>
-      </w:r>
-      <w:proofErr w:type="spellStart"/>
-      <w:r>
-        <w:t>weitere</w:t>
-      </w:r>
-      <w:proofErr w:type="spellEnd"/>
-      <w:r>
-        <w:t xml:space="preserve"> </w:t>
-      </w:r>
-      <w:proofErr w:type="spellStart"/>
-      <w:r>
-        <w:t>Untersuchungen</w:t>
-      </w:r>
-      <w:proofErr w:type="spellEnd"/>
-      <w:r>
-        <w:t>)</w:t>
+      <w:r>
+        <w:t>Zusammenfassung (Was wurde erreicht, Rückbezug zu Zielen, Hypothesen, Nutzen, Erkenntnisse für weitere Untersuchungen)</w:t>
       </w:r>
     </w:p>
     <w:p>
@@ -9079,13 +7724,8 @@
           <w:numId w:val="15"/>
         </w:numPr>
       </w:pPr>
-      <w:proofErr w:type="spellStart"/>
-      <w:r>
-        <w:t>Ausblick</w:t>
-      </w:r>
-      <w:proofErr w:type="spellEnd"/>
-      <w:r>
-        <w:t xml:space="preserve"> (optional)</w:t>
+      <w:r>
+        <w:t>Ausblick (optional)</w:t>
       </w:r>
     </w:p>
     <w:p>
@@ -9126,30 +7766,15 @@
       </w:pPr>
       <w:bookmarkStart w:id="72" w:name="_Toc452981269"/>
       <w:bookmarkStart w:id="73" w:name="_Toc94705479"/>
-      <w:proofErr w:type="spellStart"/>
       <w:r>
         <w:lastRenderedPageBreak/>
-        <w:t>Erklärung</w:t>
-      </w:r>
-      <w:proofErr w:type="spellEnd"/>
-      <w:r>
-        <w:t xml:space="preserve"> </w:t>
-      </w:r>
-      <w:proofErr w:type="spellStart"/>
-      <w:r>
-        <w:t>zur</w:t>
-      </w:r>
-      <w:proofErr w:type="spellEnd"/>
-      <w:r>
-        <w:t xml:space="preserve"> </w:t>
-      </w:r>
-      <w:proofErr w:type="spellStart"/>
+        <w:t xml:space="preserve">Erklärung zur </w:t>
+      </w:r>
       <w:r>
         <w:t>Urheberschaft</w:t>
       </w:r>
       <w:bookmarkEnd w:id="72"/>
       <w:bookmarkEnd w:id="73"/>
-      <w:proofErr w:type="spellEnd"/>
     </w:p>
     <w:p>
       <w:pPr>
@@ -9163,33 +7788,29 @@
           <w:rStyle w:val="Hervorhebung"/>
           <w:i w:val="0"/>
         </w:rPr>
-        <w:t xml:space="preserve">Ich </w:t>
-      </w:r>
-      <w:proofErr w:type="spellStart"/>
+        <w:t>Ich habe die Arbeit selbständig verfasst, keine anderen als die angegebenen Quellen und Hilfsmittel benutzt</w:t>
+      </w:r>
       <w:r>
         <w:rPr>
           <w:rStyle w:val="Hervorhebung"/>
           <w:i w:val="0"/>
         </w:rPr>
-        <w:t>habe</w:t>
-      </w:r>
-      <w:proofErr w:type="spellEnd"/>
+        <w:t>,</w:t>
+      </w:r>
       <w:r>
         <w:rPr>
           <w:rStyle w:val="Hervorhebung"/>
           <w:i w:val="0"/>
         </w:rPr>
-        <w:t xml:space="preserve"> die Arbeit </w:t>
-      </w:r>
-      <w:proofErr w:type="spellStart"/>
+        <w:t xml:space="preserve"> </w:t>
+      </w:r>
       <w:r>
         <w:rPr>
           <w:rStyle w:val="Hervorhebung"/>
           <w:i w:val="0"/>
         </w:rPr>
-        <w:t>selbständig</w:t>
-      </w:r>
-      <w:proofErr w:type="spellEnd"/>
+        <w:t>sowie alle Zitate und Übernahmen von fremden Aussagen kenntlich gemacht.</w:t>
+      </w:r>
       <w:r>
         <w:rPr>
           <w:rStyle w:val="Hervorhebung"/>
@@ -9197,47 +7818,42 @@
         </w:rPr>
         <w:t xml:space="preserve"> </w:t>
       </w:r>
-      <w:proofErr w:type="spellStart"/>
-      <w:r>
+    </w:p>
+    <w:p>
+      <w:pPr>
         <w:rPr>
           <w:rStyle w:val="Hervorhebung"/>
           <w:i w:val="0"/>
         </w:rPr>
-        <w:t>verfasst</w:t>
-      </w:r>
-      <w:proofErr w:type="spellEnd"/>
+      </w:pPr>
       <w:r>
         <w:rPr>
           <w:rStyle w:val="Hervorhebung"/>
           <w:i w:val="0"/>
         </w:rPr>
-        <w:t xml:space="preserve">, </w:t>
-      </w:r>
-      <w:proofErr w:type="spellStart"/>
+        <w:t xml:space="preserve">Die </w:t>
+      </w:r>
       <w:r>
         <w:rPr>
           <w:rStyle w:val="Hervorhebung"/>
           <w:i w:val="0"/>
         </w:rPr>
-        <w:t>keine</w:t>
-      </w:r>
-      <w:proofErr w:type="spellEnd"/>
+        <w:t xml:space="preserve">Arbeit </w:t>
+      </w:r>
       <w:r>
         <w:rPr>
           <w:rStyle w:val="Hervorhebung"/>
           <w:i w:val="0"/>
         </w:rPr>
-        <w:t xml:space="preserve"> </w:t>
-      </w:r>
-      <w:proofErr w:type="spellStart"/>
+        <w:t xml:space="preserve">wurde </w:t>
+      </w:r>
       <w:r>
         <w:rPr>
           <w:rStyle w:val="Hervorhebung"/>
           <w:i w:val="0"/>
         </w:rPr>
-        <w:t>anderen</w:t>
-      </w:r>
-      <w:proofErr w:type="spellEnd"/>
+        <w:t>bisher keiner anderen Prüfungsbehörde vorgelegt.</w:t>
+      </w:r>
       <w:r>
         <w:rPr>
           <w:rStyle w:val="Hervorhebung"/>
@@ -9245,389 +7861,10 @@
         </w:rPr>
         <w:t xml:space="preserve"> </w:t>
       </w:r>
-      <w:proofErr w:type="spellStart"/>
-      <w:r>
-        <w:rPr>
-          <w:rStyle w:val="Hervorhebung"/>
-          <w:i w:val="0"/>
-        </w:rPr>
-        <w:t>als</w:t>
-      </w:r>
-      <w:proofErr w:type="spellEnd"/>
-      <w:r>
-        <w:rPr>
-          <w:rStyle w:val="Hervorhebung"/>
-          <w:i w:val="0"/>
-        </w:rPr>
-        <w:t xml:space="preserve"> die </w:t>
-      </w:r>
-      <w:proofErr w:type="spellStart"/>
-      <w:r>
-        <w:rPr>
-          <w:rStyle w:val="Hervorhebung"/>
-          <w:i w:val="0"/>
-        </w:rPr>
-        <w:t>angegebenen</w:t>
-      </w:r>
-      <w:proofErr w:type="spellEnd"/>
-      <w:r>
-        <w:rPr>
-          <w:rStyle w:val="Hervorhebung"/>
-          <w:i w:val="0"/>
-        </w:rPr>
-        <w:t xml:space="preserve"> </w:t>
-      </w:r>
-      <w:proofErr w:type="spellStart"/>
-      <w:r>
-        <w:rPr>
-          <w:rStyle w:val="Hervorhebung"/>
-          <w:i w:val="0"/>
-        </w:rPr>
-        <w:t>Quellen</w:t>
-      </w:r>
-      <w:proofErr w:type="spellEnd"/>
-      <w:r>
-        <w:rPr>
-          <w:rStyle w:val="Hervorhebung"/>
-          <w:i w:val="0"/>
-        </w:rPr>
-        <w:t xml:space="preserve"> und </w:t>
-      </w:r>
-      <w:proofErr w:type="spellStart"/>
-      <w:r>
-        <w:rPr>
-          <w:rStyle w:val="Hervorhebung"/>
-          <w:i w:val="0"/>
-        </w:rPr>
-        <w:t>Hilfsmittel</w:t>
-      </w:r>
-      <w:proofErr w:type="spellEnd"/>
-      <w:r>
-        <w:rPr>
-          <w:rStyle w:val="Hervorhebung"/>
-          <w:i w:val="0"/>
-        </w:rPr>
-        <w:t xml:space="preserve"> </w:t>
-      </w:r>
-      <w:proofErr w:type="spellStart"/>
-      <w:r>
-        <w:rPr>
-          <w:rStyle w:val="Hervorhebung"/>
-          <w:i w:val="0"/>
-        </w:rPr>
-        <w:t>benutzt</w:t>
-      </w:r>
-      <w:proofErr w:type="spellEnd"/>
-      <w:r>
-        <w:rPr>
-          <w:rStyle w:val="Hervorhebung"/>
-          <w:i w:val="0"/>
-        </w:rPr>
-        <w:t>,</w:t>
-      </w:r>
-      <w:r>
-        <w:rPr>
-          <w:rStyle w:val="Hervorhebung"/>
-          <w:i w:val="0"/>
-        </w:rPr>
-        <w:t xml:space="preserve"> </w:t>
-      </w:r>
-      <w:proofErr w:type="spellStart"/>
-      <w:r>
-        <w:rPr>
-          <w:rStyle w:val="Hervorhebung"/>
-          <w:i w:val="0"/>
-        </w:rPr>
-        <w:t>sowie</w:t>
-      </w:r>
-      <w:proofErr w:type="spellEnd"/>
-      <w:r>
-        <w:rPr>
-          <w:rStyle w:val="Hervorhebung"/>
-          <w:i w:val="0"/>
-        </w:rPr>
-        <w:t xml:space="preserve"> alle </w:t>
-      </w:r>
-      <w:proofErr w:type="spellStart"/>
-      <w:r>
-        <w:rPr>
-          <w:rStyle w:val="Hervorhebung"/>
-          <w:i w:val="0"/>
-        </w:rPr>
-        <w:t>Zitate</w:t>
-      </w:r>
-      <w:proofErr w:type="spellEnd"/>
-      <w:r>
-        <w:rPr>
-          <w:rStyle w:val="Hervorhebung"/>
-          <w:i w:val="0"/>
-        </w:rPr>
-        <w:t xml:space="preserve"> und </w:t>
-      </w:r>
-      <w:proofErr w:type="spellStart"/>
-      <w:r>
-        <w:rPr>
-          <w:rStyle w:val="Hervorhebung"/>
-          <w:i w:val="0"/>
-        </w:rPr>
-        <w:t>Übernahmen</w:t>
-      </w:r>
-      <w:proofErr w:type="spellEnd"/>
-      <w:r>
-        <w:rPr>
-          <w:rStyle w:val="Hervorhebung"/>
-          <w:i w:val="0"/>
-        </w:rPr>
-        <w:t xml:space="preserve"> von </w:t>
-      </w:r>
-      <w:proofErr w:type="spellStart"/>
-      <w:r>
-        <w:rPr>
-          <w:rStyle w:val="Hervorhebung"/>
-          <w:i w:val="0"/>
-        </w:rPr>
-        <w:t>fremden</w:t>
-      </w:r>
-      <w:proofErr w:type="spellEnd"/>
-      <w:r>
-        <w:rPr>
-          <w:rStyle w:val="Hervorhebung"/>
-          <w:i w:val="0"/>
-        </w:rPr>
-        <w:t xml:space="preserve"> </w:t>
-      </w:r>
-      <w:proofErr w:type="spellStart"/>
-      <w:r>
-        <w:rPr>
-          <w:rStyle w:val="Hervorhebung"/>
-          <w:i w:val="0"/>
-        </w:rPr>
-        <w:t>Aussagen</w:t>
-      </w:r>
-      <w:proofErr w:type="spellEnd"/>
-      <w:r>
-        <w:rPr>
-          <w:rStyle w:val="Hervorhebung"/>
-          <w:i w:val="0"/>
-        </w:rPr>
-        <w:t xml:space="preserve"> </w:t>
-      </w:r>
-      <w:proofErr w:type="spellStart"/>
-      <w:r>
-        <w:rPr>
-          <w:rStyle w:val="Hervorhebung"/>
-          <w:i w:val="0"/>
-        </w:rPr>
-        <w:t>kenntlich</w:t>
-      </w:r>
-      <w:proofErr w:type="spellEnd"/>
-      <w:r>
-        <w:rPr>
-          <w:rStyle w:val="Hervorhebung"/>
-          <w:i w:val="0"/>
-        </w:rPr>
-        <w:t xml:space="preserve"> </w:t>
-      </w:r>
-      <w:proofErr w:type="spellStart"/>
-      <w:r>
-        <w:rPr>
-          <w:rStyle w:val="Hervorhebung"/>
-          <w:i w:val="0"/>
-        </w:rPr>
-        <w:t>gemacht</w:t>
-      </w:r>
-      <w:proofErr w:type="spellEnd"/>
-      <w:r>
-        <w:rPr>
-          <w:rStyle w:val="Hervorhebung"/>
-          <w:i w:val="0"/>
-        </w:rPr>
-        <w:t>.</w:t>
-      </w:r>
-      <w:r>
-        <w:rPr>
-          <w:rStyle w:val="Hervorhebung"/>
-          <w:i w:val="0"/>
-        </w:rPr>
-        <w:t xml:space="preserve"> </w:t>
-      </w:r>
-    </w:p>
-    <w:p>
-      <w:pPr>
-        <w:rPr>
-          <w:rStyle w:val="Hervorhebung"/>
-          <w:i w:val="0"/>
-        </w:rPr>
-      </w:pPr>
-      <w:r>
-        <w:rPr>
-          <w:rStyle w:val="Hervorhebung"/>
-          <w:i w:val="0"/>
-        </w:rPr>
-        <w:t xml:space="preserve">Die </w:t>
-      </w:r>
-      <w:r>
-        <w:rPr>
-          <w:rStyle w:val="Hervorhebung"/>
-          <w:i w:val="0"/>
-        </w:rPr>
-        <w:t xml:space="preserve">Arbeit </w:t>
-      </w:r>
-      <w:proofErr w:type="spellStart"/>
-      <w:r>
-        <w:rPr>
-          <w:rStyle w:val="Hervorhebung"/>
-          <w:i w:val="0"/>
-        </w:rPr>
-        <w:t>wurde</w:t>
-      </w:r>
-      <w:proofErr w:type="spellEnd"/>
-      <w:r>
-        <w:rPr>
-          <w:rStyle w:val="Hervorhebung"/>
-          <w:i w:val="0"/>
-        </w:rPr>
-        <w:t xml:space="preserve"> </w:t>
-      </w:r>
-      <w:proofErr w:type="spellStart"/>
-      <w:r>
-        <w:rPr>
-          <w:rStyle w:val="Hervorhebung"/>
-          <w:i w:val="0"/>
-        </w:rPr>
-        <w:t>bisher</w:t>
-      </w:r>
-      <w:proofErr w:type="spellEnd"/>
-      <w:r>
-        <w:rPr>
-          <w:rStyle w:val="Hervorhebung"/>
-          <w:i w:val="0"/>
-        </w:rPr>
-        <w:t xml:space="preserve"> </w:t>
-      </w:r>
-      <w:proofErr w:type="spellStart"/>
-      <w:r>
-        <w:rPr>
-          <w:rStyle w:val="Hervorhebung"/>
-          <w:i w:val="0"/>
-        </w:rPr>
-        <w:t>keiner</w:t>
-      </w:r>
-      <w:proofErr w:type="spellEnd"/>
-      <w:r>
-        <w:rPr>
-          <w:rStyle w:val="Hervorhebung"/>
-          <w:i w:val="0"/>
-        </w:rPr>
-        <w:t xml:space="preserve"> </w:t>
-      </w:r>
-      <w:proofErr w:type="spellStart"/>
-      <w:r>
-        <w:rPr>
-          <w:rStyle w:val="Hervorhebung"/>
-          <w:i w:val="0"/>
-        </w:rPr>
-        <w:t>anderen</w:t>
-      </w:r>
-      <w:proofErr w:type="spellEnd"/>
-      <w:r>
-        <w:rPr>
-          <w:rStyle w:val="Hervorhebung"/>
-          <w:i w:val="0"/>
-        </w:rPr>
-        <w:t xml:space="preserve"> </w:t>
-      </w:r>
-      <w:proofErr w:type="spellStart"/>
-      <w:r>
-        <w:rPr>
-          <w:rStyle w:val="Hervorhebung"/>
-          <w:i w:val="0"/>
-        </w:rPr>
-        <w:t>Prüfungsbehörde</w:t>
-      </w:r>
-      <w:proofErr w:type="spellEnd"/>
-      <w:r>
-        <w:rPr>
-          <w:rStyle w:val="Hervorhebung"/>
-          <w:i w:val="0"/>
-        </w:rPr>
-        <w:t xml:space="preserve"> </w:t>
-      </w:r>
-      <w:proofErr w:type="spellStart"/>
-      <w:r>
-        <w:rPr>
-          <w:rStyle w:val="Hervorhebung"/>
-          <w:i w:val="0"/>
-        </w:rPr>
-        <w:t>vorgelegt</w:t>
-      </w:r>
-      <w:proofErr w:type="spellEnd"/>
-      <w:r>
-        <w:rPr>
-          <w:rStyle w:val="Hervorhebung"/>
-          <w:i w:val="0"/>
-        </w:rPr>
-        <w:t>.</w:t>
-      </w:r>
-      <w:r>
-        <w:rPr>
-          <w:rStyle w:val="Hervorhebung"/>
-          <w:i w:val="0"/>
-        </w:rPr>
-        <w:t xml:space="preserve"> </w:t>
-      </w:r>
-    </w:p>
-    <w:p>
-      <w:r>
-        <w:t xml:space="preserve">Die </w:t>
-      </w:r>
-      <w:proofErr w:type="spellStart"/>
-      <w:r>
-        <w:t>vorgelegten</w:t>
-      </w:r>
-      <w:proofErr w:type="spellEnd"/>
-      <w:r>
-        <w:t xml:space="preserve"> </w:t>
-      </w:r>
-      <w:proofErr w:type="spellStart"/>
-      <w:r>
-        <w:t>Druckexemplare</w:t>
-      </w:r>
-      <w:proofErr w:type="spellEnd"/>
-      <w:r>
-        <w:t xml:space="preserve"> und die </w:t>
-      </w:r>
-      <w:proofErr w:type="spellStart"/>
-      <w:r>
-        <w:t>vorgelegte</w:t>
-      </w:r>
-      <w:proofErr w:type="spellEnd"/>
-      <w:r>
-        <w:t xml:space="preserve"> </w:t>
-      </w:r>
-      <w:proofErr w:type="spellStart"/>
-      <w:r>
-        <w:t>digitale</w:t>
-      </w:r>
-      <w:proofErr w:type="spellEnd"/>
-      <w:r>
-        <w:t xml:space="preserve"> Version </w:t>
-      </w:r>
-      <w:proofErr w:type="spellStart"/>
-      <w:r>
-        <w:t>sind</w:t>
-      </w:r>
-      <w:proofErr w:type="spellEnd"/>
-      <w:r>
-        <w:t xml:space="preserve"> </w:t>
-      </w:r>
-      <w:proofErr w:type="spellStart"/>
-      <w:r>
-        <w:t>identisch</w:t>
-      </w:r>
-      <w:proofErr w:type="spellEnd"/>
-      <w:r>
-        <w:t>.</w:t>
+    </w:p>
+    <w:p>
+      <w:r>
+        <w:t>Die vorgelegten Druckexemplare und die vorgelegte digitale Version sind identisch.</w:t>
       </w:r>
     </w:p>
     <w:p>
@@ -9716,14 +7953,12 @@
                 <w:lang w:eastAsia="en-US"/>
               </w:rPr>
             </w:pPr>
-            <w:proofErr w:type="spellStart"/>
             <w:r>
               <w:rPr>
                 <w:lang w:eastAsia="en-US"/>
               </w:rPr>
               <w:t>Unterschrift</w:t>
             </w:r>
-            <w:proofErr w:type="spellEnd"/>
           </w:p>
         </w:tc>
       </w:tr>
@@ -9736,46 +7971,15 @@
       <w:r>
         <w:br w:type="page"/>
       </w:r>
-      <w:proofErr w:type="spellStart"/>
       <w:r>
         <w:lastRenderedPageBreak/>
-        <w:t>Erklärung</w:t>
-      </w:r>
-      <w:proofErr w:type="spellEnd"/>
-      <w:r>
-        <w:t xml:space="preserve"> </w:t>
-      </w:r>
-      <w:proofErr w:type="spellStart"/>
-      <w:r>
-        <w:t>zur</w:t>
-      </w:r>
-      <w:proofErr w:type="spellEnd"/>
-      <w:r>
-        <w:t xml:space="preserve"> </w:t>
-      </w:r>
-      <w:proofErr w:type="spellStart"/>
-      <w:r>
-        <w:t>Lizenzierung</w:t>
-      </w:r>
-      <w:proofErr w:type="spellEnd"/>
-      <w:r>
-        <w:t xml:space="preserve"> und </w:t>
-      </w:r>
-      <w:proofErr w:type="spellStart"/>
-      <w:r>
-        <w:t>Publikation</w:t>
-      </w:r>
-      <w:proofErr w:type="spellEnd"/>
-      <w:r>
-        <w:t xml:space="preserve"> </w:t>
-      </w:r>
-      <w:proofErr w:type="spellStart"/>
-      <w:r>
-        <w:t>dieser</w:t>
-      </w:r>
-      <w:proofErr w:type="spellEnd"/>
-      <w:r>
-        <w:t xml:space="preserve"> Arbeit</w:t>
+        <w:t>Erklärung zur Lizenzierung</w:t>
+      </w:r>
+      <w:r>
+        <w:t xml:space="preserve"> und Publikation</w:t>
+      </w:r>
+      <w:r>
+        <w:t xml:space="preserve"> dieser Arbeit</w:t>
       </w:r>
     </w:p>
     <w:p>
@@ -9813,1010 +8017,117 @@
           <w:lang w:eastAsia="en-US"/>
         </w:rPr>
       </w:pPr>
-      <w:proofErr w:type="spellStart"/>
       <w:r>
         <w:rPr>
           <w:b/>
           <w:lang w:eastAsia="en-US"/>
         </w:rPr>
-        <w:t>Titel</w:t>
-      </w:r>
-      <w:proofErr w:type="spellEnd"/>
+        <w:t>Titel der Arbeit:</w:t>
+      </w:r>
+      <w:r>
+        <w:rPr>
+          <w:lang w:eastAsia="en-US"/>
+        </w:rPr>
+        <w:t xml:space="preserve"> </w:t>
+      </w:r>
+      <w:r>
+        <w:rPr>
+          <w:highlight w:val="yellow"/>
+          <w:lang w:eastAsia="en-US"/>
+        </w:rPr>
+        <w:t>CookBERT</w:t>
+      </w:r>
+    </w:p>
+    <w:p>
+      <w:pPr>
+        <w:spacing w:after="200" w:line="276" w:lineRule="auto"/>
+        <w:rPr>
+          <w:lang w:eastAsia="en-US"/>
+        </w:rPr>
+      </w:pPr>
+      <w:r>
+        <w:rPr>
+          <w:lang w:eastAsia="en-US"/>
+        </w:rPr>
+        <w:t>In der Regel räumen Sie mit Abgabe der Arbeit de</w:t>
+      </w:r>
+      <w:r>
+        <w:rPr>
+          <w:lang w:eastAsia="en-US"/>
+        </w:rPr>
+        <w:t>m Lehrstuhl für Medieninformatik</w:t>
+      </w:r>
+      <w:r>
+        <w:rPr>
+          <w:lang w:eastAsia="en-US"/>
+        </w:rPr>
+        <w:t xml:space="preserve"> nur zwingend das Recht ein, dass die Arbeit zur Bewertung gelesen, gespeichert und vervielfältigt werden darf. Idealerweise liefern Seminararbeiten, Projektdokumentationen und Abschlussarbeiten aber einen Erkenntnisgewinn, von dem auch andere profitieren können. Wir möchten Sie deshalb bitten, </w:t>
+      </w:r>
+      <w:r>
+        <w:rPr>
+          <w:lang w:eastAsia="en-US"/>
+        </w:rPr>
+        <w:t>uns weitere Rechte einzuräumen, bzw. idealerweise Ihre Arbeit unter eine freie Lizenz zu stellen.</w:t>
+      </w:r>
+      <w:r>
+        <w:rPr>
+          <w:lang w:eastAsia="en-US"/>
+        </w:rPr>
+        <w:t xml:space="preserve"> </w:t>
+      </w:r>
+    </w:p>
+    <w:p>
+      <w:pPr>
+        <w:spacing w:after="200" w:line="276" w:lineRule="auto"/>
+        <w:rPr>
+          <w:lang w:eastAsia="en-US"/>
+        </w:rPr>
+      </w:pPr>
+      <w:r>
+        <w:rPr>
+          <w:lang w:eastAsia="en-US"/>
+        </w:rPr>
+        <w:t>Die in unseren Augen praktikabelsten Lösungen sind vorselektiert.</w:t>
+      </w:r>
+    </w:p>
+    <w:p>
+      <w:pPr>
+        <w:pStyle w:val="Folgeabsatz"/>
+        <w:ind w:firstLine="0"/>
+        <w:rPr>
+          <w:lang w:eastAsia="en-US"/>
+        </w:rPr>
+      </w:pPr>
+      <w:r>
+        <w:rPr>
+          <w:lang w:eastAsia="en-US"/>
+        </w:rPr>
+        <w:t>Hiermit gestatte ich</w:t>
+      </w:r>
+      <w:r>
+        <w:rPr>
+          <w:lang w:eastAsia="en-US"/>
+        </w:rPr>
+        <w:t xml:space="preserve"> </w:t>
+      </w:r>
+      <w:r>
+        <w:rPr>
+          <w:lang w:eastAsia="en-US"/>
+        </w:rPr>
+        <w:t xml:space="preserve">die Verwendung der </w:t>
+      </w:r>
       <w:r>
         <w:rPr>
           <w:b/>
           <w:lang w:eastAsia="en-US"/>
         </w:rPr>
-        <w:t xml:space="preserve"> der Arbeit:</w:t>
+        <w:t>schriftlichen Ausarbeitung</w:t>
       </w:r>
       <w:r>
         <w:rPr>
           <w:lang w:eastAsia="en-US"/>
         </w:rPr>
-        <w:t xml:space="preserve"> </w:t>
-      </w:r>
-      <w:proofErr w:type="spellStart"/>
-      <w:r>
-        <w:rPr>
-          <w:highlight w:val="yellow"/>
-          <w:lang w:eastAsia="en-US"/>
-        </w:rPr>
-        <w:t>CookBERT</w:t>
-      </w:r>
-      <w:proofErr w:type="spellEnd"/>
-    </w:p>
-    <w:p>
-      <w:pPr>
-        <w:spacing w:after="200" w:line="276" w:lineRule="auto"/>
-        <w:rPr>
-          <w:lang w:eastAsia="en-US"/>
-        </w:rPr>
-      </w:pPr>
-      <w:r>
-        <w:rPr>
-          <w:lang w:eastAsia="en-US"/>
-        </w:rPr>
-        <w:t xml:space="preserve">In der Regel </w:t>
-      </w:r>
-      <w:proofErr w:type="spellStart"/>
-      <w:r>
-        <w:rPr>
-          <w:lang w:eastAsia="en-US"/>
-        </w:rPr>
-        <w:t>räumen</w:t>
-      </w:r>
-      <w:proofErr w:type="spellEnd"/>
-      <w:r>
-        <w:rPr>
-          <w:lang w:eastAsia="en-US"/>
-        </w:rPr>
-        <w:t xml:space="preserve"> Sie </w:t>
-      </w:r>
-      <w:proofErr w:type="spellStart"/>
-      <w:r>
-        <w:rPr>
-          <w:lang w:eastAsia="en-US"/>
-        </w:rPr>
-        <w:t>mit</w:t>
-      </w:r>
-      <w:proofErr w:type="spellEnd"/>
-      <w:r>
-        <w:rPr>
-          <w:lang w:eastAsia="en-US"/>
-        </w:rPr>
-        <w:t xml:space="preserve"> </w:t>
-      </w:r>
-      <w:proofErr w:type="spellStart"/>
-      <w:r>
-        <w:rPr>
-          <w:lang w:eastAsia="en-US"/>
-        </w:rPr>
-        <w:t>Abgabe</w:t>
-      </w:r>
-      <w:proofErr w:type="spellEnd"/>
-      <w:r>
-        <w:rPr>
-          <w:lang w:eastAsia="en-US"/>
-        </w:rPr>
-        <w:t xml:space="preserve"> der Arbeit </w:t>
-      </w:r>
-      <w:proofErr w:type="spellStart"/>
-      <w:r>
-        <w:rPr>
-          <w:lang w:eastAsia="en-US"/>
-        </w:rPr>
-        <w:t>de</w:t>
-      </w:r>
-      <w:r>
-        <w:rPr>
-          <w:lang w:eastAsia="en-US"/>
-        </w:rPr>
-        <w:t>m</w:t>
-      </w:r>
-      <w:proofErr w:type="spellEnd"/>
-      <w:r>
-        <w:rPr>
-          <w:lang w:eastAsia="en-US"/>
-        </w:rPr>
-        <w:t xml:space="preserve"> </w:t>
-      </w:r>
-      <w:proofErr w:type="spellStart"/>
-      <w:r>
-        <w:rPr>
-          <w:lang w:eastAsia="en-US"/>
-        </w:rPr>
-        <w:t>Lehrstuhl</w:t>
-      </w:r>
-      <w:proofErr w:type="spellEnd"/>
-      <w:r>
-        <w:rPr>
-          <w:lang w:eastAsia="en-US"/>
-        </w:rPr>
-        <w:t xml:space="preserve"> </w:t>
-      </w:r>
-      <w:proofErr w:type="spellStart"/>
-      <w:r>
-        <w:rPr>
-          <w:lang w:eastAsia="en-US"/>
-        </w:rPr>
-        <w:t>für</w:t>
-      </w:r>
-      <w:proofErr w:type="spellEnd"/>
-      <w:r>
-        <w:rPr>
-          <w:lang w:eastAsia="en-US"/>
-        </w:rPr>
-        <w:t xml:space="preserve"> </w:t>
-      </w:r>
-      <w:proofErr w:type="spellStart"/>
-      <w:r>
-        <w:rPr>
-          <w:lang w:eastAsia="en-US"/>
-        </w:rPr>
-        <w:t>Medieninformatik</w:t>
-      </w:r>
-      <w:proofErr w:type="spellEnd"/>
-      <w:r>
-        <w:rPr>
-          <w:lang w:eastAsia="en-US"/>
-        </w:rPr>
-        <w:t xml:space="preserve"> </w:t>
-      </w:r>
-      <w:proofErr w:type="spellStart"/>
-      <w:r>
-        <w:rPr>
-          <w:lang w:eastAsia="en-US"/>
-        </w:rPr>
-        <w:t>nur</w:t>
-      </w:r>
-      <w:proofErr w:type="spellEnd"/>
-      <w:r>
-        <w:rPr>
-          <w:lang w:eastAsia="en-US"/>
-        </w:rPr>
-        <w:t xml:space="preserve"> </w:t>
-      </w:r>
-      <w:proofErr w:type="spellStart"/>
-      <w:r>
-        <w:rPr>
-          <w:lang w:eastAsia="en-US"/>
-        </w:rPr>
-        <w:t>zwingend</w:t>
-      </w:r>
-      <w:proofErr w:type="spellEnd"/>
-      <w:r>
-        <w:rPr>
-          <w:lang w:eastAsia="en-US"/>
-        </w:rPr>
-        <w:t xml:space="preserve"> das </w:t>
-      </w:r>
-      <w:proofErr w:type="spellStart"/>
-      <w:r>
-        <w:rPr>
-          <w:lang w:eastAsia="en-US"/>
-        </w:rPr>
-        <w:t>Recht</w:t>
-      </w:r>
-      <w:proofErr w:type="spellEnd"/>
-      <w:r>
-        <w:rPr>
-          <w:lang w:eastAsia="en-US"/>
-        </w:rPr>
-        <w:t xml:space="preserve"> </w:t>
-      </w:r>
-      <w:proofErr w:type="spellStart"/>
-      <w:r>
-        <w:rPr>
-          <w:lang w:eastAsia="en-US"/>
-        </w:rPr>
-        <w:t>ein</w:t>
-      </w:r>
-      <w:proofErr w:type="spellEnd"/>
-      <w:r>
-        <w:rPr>
-          <w:lang w:eastAsia="en-US"/>
-        </w:rPr>
-        <w:t xml:space="preserve">, </w:t>
-      </w:r>
-      <w:proofErr w:type="spellStart"/>
-      <w:r>
-        <w:rPr>
-          <w:lang w:eastAsia="en-US"/>
-        </w:rPr>
-        <w:t>dass</w:t>
-      </w:r>
-      <w:proofErr w:type="spellEnd"/>
-      <w:r>
-        <w:rPr>
-          <w:lang w:eastAsia="en-US"/>
-        </w:rPr>
-        <w:t xml:space="preserve"> die Arbeit </w:t>
-      </w:r>
-      <w:proofErr w:type="spellStart"/>
-      <w:r>
-        <w:rPr>
-          <w:lang w:eastAsia="en-US"/>
-        </w:rPr>
-        <w:t>zur</w:t>
-      </w:r>
-      <w:proofErr w:type="spellEnd"/>
-      <w:r>
-        <w:rPr>
-          <w:lang w:eastAsia="en-US"/>
-        </w:rPr>
-        <w:t xml:space="preserve"> </w:t>
-      </w:r>
-      <w:proofErr w:type="spellStart"/>
-      <w:r>
-        <w:rPr>
-          <w:lang w:eastAsia="en-US"/>
-        </w:rPr>
-        <w:t>Bewertung</w:t>
-      </w:r>
-      <w:proofErr w:type="spellEnd"/>
-      <w:r>
-        <w:rPr>
-          <w:lang w:eastAsia="en-US"/>
-        </w:rPr>
-        <w:t xml:space="preserve"> </w:t>
-      </w:r>
-      <w:proofErr w:type="spellStart"/>
-      <w:r>
-        <w:rPr>
-          <w:lang w:eastAsia="en-US"/>
-        </w:rPr>
-        <w:t>gelesen</w:t>
-      </w:r>
-      <w:proofErr w:type="spellEnd"/>
-      <w:r>
-        <w:rPr>
-          <w:lang w:eastAsia="en-US"/>
-        </w:rPr>
-        <w:t xml:space="preserve">, </w:t>
-      </w:r>
-      <w:proofErr w:type="spellStart"/>
-      <w:r>
-        <w:rPr>
-          <w:lang w:eastAsia="en-US"/>
-        </w:rPr>
-        <w:t>gespeichert</w:t>
-      </w:r>
-      <w:proofErr w:type="spellEnd"/>
-      <w:r>
-        <w:rPr>
-          <w:lang w:eastAsia="en-US"/>
-        </w:rPr>
-        <w:t xml:space="preserve"> und </w:t>
-      </w:r>
-      <w:proofErr w:type="spellStart"/>
-      <w:r>
-        <w:rPr>
-          <w:lang w:eastAsia="en-US"/>
-        </w:rPr>
-        <w:t>vervielfältigt</w:t>
-      </w:r>
-      <w:proofErr w:type="spellEnd"/>
-      <w:r>
-        <w:rPr>
-          <w:lang w:eastAsia="en-US"/>
-        </w:rPr>
-        <w:t xml:space="preserve"> </w:t>
-      </w:r>
-      <w:proofErr w:type="spellStart"/>
-      <w:r>
-        <w:rPr>
-          <w:lang w:eastAsia="en-US"/>
-        </w:rPr>
-        <w:t>werden</w:t>
-      </w:r>
-      <w:proofErr w:type="spellEnd"/>
-      <w:r>
-        <w:rPr>
-          <w:lang w:eastAsia="en-US"/>
-        </w:rPr>
-        <w:t xml:space="preserve"> </w:t>
-      </w:r>
-      <w:proofErr w:type="spellStart"/>
-      <w:r>
-        <w:rPr>
-          <w:lang w:eastAsia="en-US"/>
-        </w:rPr>
-        <w:t>darf</w:t>
-      </w:r>
-      <w:proofErr w:type="spellEnd"/>
-      <w:r>
-        <w:rPr>
-          <w:lang w:eastAsia="en-US"/>
-        </w:rPr>
-        <w:t xml:space="preserve">. </w:t>
-      </w:r>
-      <w:proofErr w:type="spellStart"/>
-      <w:r>
-        <w:rPr>
-          <w:lang w:eastAsia="en-US"/>
-        </w:rPr>
-        <w:t>Idealerweise</w:t>
-      </w:r>
-      <w:proofErr w:type="spellEnd"/>
-      <w:r>
-        <w:rPr>
-          <w:lang w:eastAsia="en-US"/>
-        </w:rPr>
-        <w:t xml:space="preserve"> </w:t>
-      </w:r>
-      <w:proofErr w:type="spellStart"/>
-      <w:r>
-        <w:rPr>
-          <w:lang w:eastAsia="en-US"/>
-        </w:rPr>
-        <w:t>liefern</w:t>
-      </w:r>
-      <w:proofErr w:type="spellEnd"/>
-      <w:r>
-        <w:rPr>
-          <w:lang w:eastAsia="en-US"/>
-        </w:rPr>
-        <w:t xml:space="preserve"> </w:t>
-      </w:r>
-      <w:proofErr w:type="spellStart"/>
-      <w:r>
-        <w:rPr>
-          <w:lang w:eastAsia="en-US"/>
-        </w:rPr>
-        <w:t>Seminararbeiten</w:t>
-      </w:r>
-      <w:proofErr w:type="spellEnd"/>
-      <w:r>
-        <w:rPr>
-          <w:lang w:eastAsia="en-US"/>
-        </w:rPr>
-        <w:t xml:space="preserve">, </w:t>
-      </w:r>
-      <w:proofErr w:type="spellStart"/>
-      <w:r>
-        <w:rPr>
-          <w:lang w:eastAsia="en-US"/>
-        </w:rPr>
-        <w:t>Projektdokumentationen</w:t>
-      </w:r>
-      <w:proofErr w:type="spellEnd"/>
-      <w:r>
-        <w:rPr>
-          <w:lang w:eastAsia="en-US"/>
-        </w:rPr>
-        <w:t xml:space="preserve"> und </w:t>
-      </w:r>
-      <w:proofErr w:type="spellStart"/>
-      <w:r>
-        <w:rPr>
-          <w:lang w:eastAsia="en-US"/>
-        </w:rPr>
-        <w:t>Abschlussarbeiten</w:t>
-      </w:r>
-      <w:proofErr w:type="spellEnd"/>
-      <w:r>
-        <w:rPr>
-          <w:lang w:eastAsia="en-US"/>
-        </w:rPr>
-        <w:t xml:space="preserve"> </w:t>
-      </w:r>
-      <w:proofErr w:type="spellStart"/>
-      <w:r>
-        <w:rPr>
-          <w:lang w:eastAsia="en-US"/>
-        </w:rPr>
-        <w:t>aber</w:t>
-      </w:r>
-      <w:proofErr w:type="spellEnd"/>
-      <w:r>
-        <w:rPr>
-          <w:lang w:eastAsia="en-US"/>
-        </w:rPr>
-        <w:t xml:space="preserve"> </w:t>
-      </w:r>
-      <w:proofErr w:type="spellStart"/>
-      <w:r>
-        <w:rPr>
-          <w:lang w:eastAsia="en-US"/>
-        </w:rPr>
-        <w:t>einen</w:t>
-      </w:r>
-      <w:proofErr w:type="spellEnd"/>
-      <w:r>
-        <w:rPr>
-          <w:lang w:eastAsia="en-US"/>
-        </w:rPr>
-        <w:t xml:space="preserve"> </w:t>
-      </w:r>
-      <w:proofErr w:type="spellStart"/>
-      <w:r>
-        <w:rPr>
-          <w:lang w:eastAsia="en-US"/>
-        </w:rPr>
-        <w:t>Erkenntnisgewinn</w:t>
-      </w:r>
-      <w:proofErr w:type="spellEnd"/>
-      <w:r>
-        <w:rPr>
-          <w:lang w:eastAsia="en-US"/>
-        </w:rPr>
-        <w:t xml:space="preserve">, von </w:t>
-      </w:r>
-      <w:proofErr w:type="spellStart"/>
-      <w:r>
-        <w:rPr>
-          <w:lang w:eastAsia="en-US"/>
-        </w:rPr>
-        <w:t>dem</w:t>
-      </w:r>
-      <w:proofErr w:type="spellEnd"/>
-      <w:r>
-        <w:rPr>
-          <w:lang w:eastAsia="en-US"/>
-        </w:rPr>
-        <w:t xml:space="preserve"> </w:t>
-      </w:r>
-      <w:proofErr w:type="spellStart"/>
-      <w:r>
-        <w:rPr>
-          <w:lang w:eastAsia="en-US"/>
-        </w:rPr>
-        <w:t>auch</w:t>
-      </w:r>
-      <w:proofErr w:type="spellEnd"/>
-      <w:r>
-        <w:rPr>
-          <w:lang w:eastAsia="en-US"/>
-        </w:rPr>
-        <w:t xml:space="preserve"> </w:t>
-      </w:r>
-      <w:proofErr w:type="spellStart"/>
-      <w:r>
-        <w:rPr>
-          <w:lang w:eastAsia="en-US"/>
-        </w:rPr>
-        <w:t>andere</w:t>
-      </w:r>
-      <w:proofErr w:type="spellEnd"/>
-      <w:r>
-        <w:rPr>
-          <w:lang w:eastAsia="en-US"/>
-        </w:rPr>
-        <w:t xml:space="preserve"> </w:t>
-      </w:r>
-      <w:proofErr w:type="spellStart"/>
-      <w:r>
-        <w:rPr>
-          <w:lang w:eastAsia="en-US"/>
-        </w:rPr>
-        <w:t>profitieren</w:t>
-      </w:r>
-      <w:proofErr w:type="spellEnd"/>
-      <w:r>
-        <w:rPr>
-          <w:lang w:eastAsia="en-US"/>
-        </w:rPr>
-        <w:t xml:space="preserve"> </w:t>
-      </w:r>
-      <w:proofErr w:type="spellStart"/>
-      <w:r>
-        <w:rPr>
-          <w:lang w:eastAsia="en-US"/>
-        </w:rPr>
-        <w:t>können</w:t>
-      </w:r>
-      <w:proofErr w:type="spellEnd"/>
-      <w:r>
-        <w:rPr>
-          <w:lang w:eastAsia="en-US"/>
-        </w:rPr>
-        <w:t xml:space="preserve">. </w:t>
-      </w:r>
-      <w:proofErr w:type="spellStart"/>
-      <w:r>
-        <w:rPr>
-          <w:lang w:eastAsia="en-US"/>
-        </w:rPr>
-        <w:t>Wir</w:t>
-      </w:r>
-      <w:proofErr w:type="spellEnd"/>
-      <w:r>
-        <w:rPr>
-          <w:lang w:eastAsia="en-US"/>
-        </w:rPr>
-        <w:t xml:space="preserve"> </w:t>
-      </w:r>
-      <w:proofErr w:type="spellStart"/>
-      <w:r>
-        <w:rPr>
-          <w:lang w:eastAsia="en-US"/>
-        </w:rPr>
-        <w:t>möchten</w:t>
-      </w:r>
-      <w:proofErr w:type="spellEnd"/>
-      <w:r>
-        <w:rPr>
-          <w:lang w:eastAsia="en-US"/>
-        </w:rPr>
-        <w:t xml:space="preserve"> Sie </w:t>
-      </w:r>
-      <w:proofErr w:type="spellStart"/>
-      <w:r>
-        <w:rPr>
-          <w:lang w:eastAsia="en-US"/>
-        </w:rPr>
-        <w:t>deshalb</w:t>
-      </w:r>
-      <w:proofErr w:type="spellEnd"/>
-      <w:r>
-        <w:rPr>
-          <w:lang w:eastAsia="en-US"/>
-        </w:rPr>
-        <w:t xml:space="preserve"> bitten, </w:t>
-      </w:r>
-      <w:proofErr w:type="spellStart"/>
-      <w:r>
-        <w:rPr>
-          <w:lang w:eastAsia="en-US"/>
-        </w:rPr>
-        <w:t>uns</w:t>
-      </w:r>
-      <w:proofErr w:type="spellEnd"/>
-      <w:r>
-        <w:rPr>
-          <w:lang w:eastAsia="en-US"/>
-        </w:rPr>
-        <w:t xml:space="preserve"> </w:t>
-      </w:r>
-      <w:proofErr w:type="spellStart"/>
-      <w:r>
-        <w:rPr>
-          <w:lang w:eastAsia="en-US"/>
-        </w:rPr>
-        <w:t>weitere</w:t>
-      </w:r>
-      <w:proofErr w:type="spellEnd"/>
-      <w:r>
-        <w:rPr>
-          <w:lang w:eastAsia="en-US"/>
-        </w:rPr>
-        <w:t xml:space="preserve"> </w:t>
-      </w:r>
-      <w:proofErr w:type="spellStart"/>
-      <w:r>
-        <w:rPr>
-          <w:lang w:eastAsia="en-US"/>
-        </w:rPr>
-        <w:t>Rechte</w:t>
-      </w:r>
-      <w:proofErr w:type="spellEnd"/>
-      <w:r>
-        <w:rPr>
-          <w:lang w:eastAsia="en-US"/>
-        </w:rPr>
-        <w:t xml:space="preserve"> </w:t>
-      </w:r>
-      <w:proofErr w:type="spellStart"/>
-      <w:r>
-        <w:rPr>
-          <w:lang w:eastAsia="en-US"/>
-        </w:rPr>
-        <w:t>einzuräumen</w:t>
-      </w:r>
-      <w:proofErr w:type="spellEnd"/>
-      <w:r>
-        <w:rPr>
-          <w:lang w:eastAsia="en-US"/>
-        </w:rPr>
-        <w:t xml:space="preserve">, </w:t>
-      </w:r>
-      <w:proofErr w:type="spellStart"/>
-      <w:r>
-        <w:rPr>
-          <w:lang w:eastAsia="en-US"/>
-        </w:rPr>
-        <w:t>bzw</w:t>
-      </w:r>
-      <w:proofErr w:type="spellEnd"/>
-      <w:r>
-        <w:rPr>
-          <w:lang w:eastAsia="en-US"/>
-        </w:rPr>
-        <w:t xml:space="preserve">. </w:t>
-      </w:r>
-      <w:proofErr w:type="spellStart"/>
-      <w:r>
-        <w:rPr>
-          <w:lang w:eastAsia="en-US"/>
-        </w:rPr>
-        <w:t>idealerweise</w:t>
-      </w:r>
-      <w:proofErr w:type="spellEnd"/>
-      <w:r>
-        <w:rPr>
-          <w:lang w:eastAsia="en-US"/>
-        </w:rPr>
-        <w:t xml:space="preserve"> </w:t>
-      </w:r>
-      <w:proofErr w:type="spellStart"/>
-      <w:r>
-        <w:rPr>
-          <w:lang w:eastAsia="en-US"/>
-        </w:rPr>
-        <w:t>Ihre</w:t>
-      </w:r>
-      <w:proofErr w:type="spellEnd"/>
-      <w:r>
-        <w:rPr>
-          <w:lang w:eastAsia="en-US"/>
-        </w:rPr>
-        <w:t xml:space="preserve"> Arbeit </w:t>
-      </w:r>
-      <w:proofErr w:type="spellStart"/>
-      <w:r>
-        <w:rPr>
-          <w:lang w:eastAsia="en-US"/>
-        </w:rPr>
-        <w:t>unter</w:t>
-      </w:r>
-      <w:proofErr w:type="spellEnd"/>
-      <w:r>
-        <w:rPr>
-          <w:lang w:eastAsia="en-US"/>
-        </w:rPr>
-        <w:t xml:space="preserve"> </w:t>
-      </w:r>
-      <w:proofErr w:type="spellStart"/>
-      <w:r>
-        <w:rPr>
-          <w:lang w:eastAsia="en-US"/>
-        </w:rPr>
-        <w:t>eine</w:t>
-      </w:r>
-      <w:proofErr w:type="spellEnd"/>
-      <w:r>
-        <w:rPr>
-          <w:lang w:eastAsia="en-US"/>
-        </w:rPr>
-        <w:t xml:space="preserve"> </w:t>
-      </w:r>
-      <w:proofErr w:type="spellStart"/>
-      <w:r>
-        <w:rPr>
-          <w:lang w:eastAsia="en-US"/>
-        </w:rPr>
-        <w:t>freie</w:t>
-      </w:r>
-      <w:proofErr w:type="spellEnd"/>
-      <w:r>
-        <w:rPr>
-          <w:lang w:eastAsia="en-US"/>
-        </w:rPr>
-        <w:t xml:space="preserve"> </w:t>
-      </w:r>
-      <w:proofErr w:type="spellStart"/>
-      <w:r>
-        <w:rPr>
-          <w:lang w:eastAsia="en-US"/>
-        </w:rPr>
-        <w:t>Lizenz</w:t>
-      </w:r>
-      <w:proofErr w:type="spellEnd"/>
-      <w:r>
-        <w:rPr>
-          <w:lang w:eastAsia="en-US"/>
-        </w:rPr>
-        <w:t xml:space="preserve"> </w:t>
-      </w:r>
-      <w:proofErr w:type="spellStart"/>
-      <w:r>
-        <w:rPr>
-          <w:lang w:eastAsia="en-US"/>
-        </w:rPr>
-        <w:t>zu</w:t>
-      </w:r>
-      <w:proofErr w:type="spellEnd"/>
-      <w:r>
-        <w:rPr>
-          <w:lang w:eastAsia="en-US"/>
-        </w:rPr>
-        <w:t xml:space="preserve"> </w:t>
-      </w:r>
-      <w:proofErr w:type="spellStart"/>
-      <w:r>
-        <w:rPr>
-          <w:lang w:eastAsia="en-US"/>
-        </w:rPr>
-        <w:t>stellen</w:t>
-      </w:r>
-      <w:proofErr w:type="spellEnd"/>
-      <w:r>
-        <w:rPr>
-          <w:lang w:eastAsia="en-US"/>
-        </w:rPr>
-        <w:t>.</w:t>
-      </w:r>
-      <w:r>
-        <w:rPr>
-          <w:lang w:eastAsia="en-US"/>
-        </w:rPr>
-        <w:t xml:space="preserve"> </w:t>
-      </w:r>
-    </w:p>
-    <w:p>
-      <w:pPr>
-        <w:spacing w:after="200" w:line="276" w:lineRule="auto"/>
-        <w:rPr>
-          <w:lang w:eastAsia="en-US"/>
-        </w:rPr>
-      </w:pPr>
-      <w:r>
-        <w:rPr>
-          <w:lang w:eastAsia="en-US"/>
-        </w:rPr>
-        <w:t xml:space="preserve">Die in </w:t>
-      </w:r>
-      <w:proofErr w:type="spellStart"/>
-      <w:r>
-        <w:rPr>
-          <w:lang w:eastAsia="en-US"/>
-        </w:rPr>
-        <w:t>unseren</w:t>
-      </w:r>
-      <w:proofErr w:type="spellEnd"/>
-      <w:r>
-        <w:rPr>
-          <w:lang w:eastAsia="en-US"/>
-        </w:rPr>
-        <w:t xml:space="preserve"> </w:t>
-      </w:r>
-      <w:proofErr w:type="spellStart"/>
-      <w:r>
-        <w:rPr>
-          <w:lang w:eastAsia="en-US"/>
-        </w:rPr>
-        <w:t>Augen</w:t>
-      </w:r>
-      <w:proofErr w:type="spellEnd"/>
-      <w:r>
-        <w:rPr>
-          <w:lang w:eastAsia="en-US"/>
-        </w:rPr>
-        <w:t xml:space="preserve"> </w:t>
-      </w:r>
-      <w:proofErr w:type="spellStart"/>
-      <w:r>
-        <w:rPr>
-          <w:lang w:eastAsia="en-US"/>
-        </w:rPr>
-        <w:t>praktikabelsten</w:t>
-      </w:r>
-      <w:proofErr w:type="spellEnd"/>
-      <w:r>
-        <w:rPr>
-          <w:lang w:eastAsia="en-US"/>
-        </w:rPr>
-        <w:t xml:space="preserve"> </w:t>
-      </w:r>
-      <w:proofErr w:type="spellStart"/>
-      <w:r>
-        <w:rPr>
-          <w:lang w:eastAsia="en-US"/>
-        </w:rPr>
-        <w:t>Lösungen</w:t>
-      </w:r>
-      <w:proofErr w:type="spellEnd"/>
-      <w:r>
-        <w:rPr>
-          <w:lang w:eastAsia="en-US"/>
-        </w:rPr>
-        <w:t xml:space="preserve"> </w:t>
-      </w:r>
-      <w:proofErr w:type="spellStart"/>
-      <w:r>
-        <w:rPr>
-          <w:lang w:eastAsia="en-US"/>
-        </w:rPr>
-        <w:t>sind</w:t>
-      </w:r>
-      <w:proofErr w:type="spellEnd"/>
-      <w:r>
-        <w:rPr>
-          <w:lang w:eastAsia="en-US"/>
-        </w:rPr>
-        <w:t xml:space="preserve"> </w:t>
-      </w:r>
-      <w:proofErr w:type="spellStart"/>
-      <w:r>
-        <w:rPr>
-          <w:lang w:eastAsia="en-US"/>
-        </w:rPr>
-        <w:t>vorselektiert</w:t>
-      </w:r>
-      <w:proofErr w:type="spellEnd"/>
-      <w:r>
-        <w:rPr>
-          <w:lang w:eastAsia="en-US"/>
-        </w:rPr>
-        <w:t>.</w:t>
-      </w:r>
-    </w:p>
-    <w:p>
-      <w:pPr>
-        <w:pStyle w:val="Folgeabsatz"/>
-        <w:ind w:firstLine="0"/>
-        <w:rPr>
-          <w:lang w:eastAsia="en-US"/>
-        </w:rPr>
-      </w:pPr>
-      <w:proofErr w:type="spellStart"/>
-      <w:r>
-        <w:rPr>
-          <w:lang w:eastAsia="en-US"/>
-        </w:rPr>
-        <w:t>Hiermit</w:t>
-      </w:r>
-      <w:proofErr w:type="spellEnd"/>
-      <w:r>
-        <w:rPr>
-          <w:lang w:eastAsia="en-US"/>
-        </w:rPr>
-        <w:t xml:space="preserve"> </w:t>
-      </w:r>
-      <w:proofErr w:type="spellStart"/>
-      <w:r>
-        <w:rPr>
-          <w:lang w:eastAsia="en-US"/>
-        </w:rPr>
-        <w:t>gestatte</w:t>
-      </w:r>
-      <w:proofErr w:type="spellEnd"/>
-      <w:r>
-        <w:rPr>
-          <w:lang w:eastAsia="en-US"/>
-        </w:rPr>
-        <w:t xml:space="preserve"> ich</w:t>
-      </w:r>
-      <w:r>
-        <w:rPr>
-          <w:lang w:eastAsia="en-US"/>
-        </w:rPr>
-        <w:t xml:space="preserve"> </w:t>
-      </w:r>
-      <w:r>
-        <w:rPr>
-          <w:lang w:eastAsia="en-US"/>
-        </w:rPr>
-        <w:t xml:space="preserve">die </w:t>
-      </w:r>
-      <w:proofErr w:type="spellStart"/>
-      <w:r>
-        <w:rPr>
-          <w:lang w:eastAsia="en-US"/>
-        </w:rPr>
-        <w:t>Verwendung</w:t>
-      </w:r>
-      <w:proofErr w:type="spellEnd"/>
-      <w:r>
-        <w:rPr>
-          <w:lang w:eastAsia="en-US"/>
-        </w:rPr>
-        <w:t xml:space="preserve"> der </w:t>
-      </w:r>
-      <w:proofErr w:type="spellStart"/>
-      <w:r>
-        <w:rPr>
-          <w:b/>
-          <w:lang w:eastAsia="en-US"/>
-        </w:rPr>
-        <w:t>schriftlichen</w:t>
-      </w:r>
-      <w:proofErr w:type="spellEnd"/>
-      <w:r>
-        <w:rPr>
-          <w:b/>
-          <w:lang w:eastAsia="en-US"/>
-        </w:rPr>
-        <w:t xml:space="preserve"> </w:t>
-      </w:r>
-      <w:proofErr w:type="spellStart"/>
-      <w:r>
-        <w:rPr>
-          <w:b/>
-          <w:lang w:eastAsia="en-US"/>
-        </w:rPr>
-        <w:t>Ausarbeitung</w:t>
-      </w:r>
-      <w:proofErr w:type="spellEnd"/>
-      <w:r>
-        <w:rPr>
-          <w:lang w:eastAsia="en-US"/>
-        </w:rPr>
-        <w:t xml:space="preserve"> </w:t>
-      </w:r>
-      <w:proofErr w:type="spellStart"/>
-      <w:r>
-        <w:rPr>
-          <w:lang w:eastAsia="en-US"/>
-        </w:rPr>
-        <w:t>zeitlich</w:t>
-      </w:r>
-      <w:proofErr w:type="spellEnd"/>
-      <w:r>
-        <w:rPr>
-          <w:lang w:eastAsia="en-US"/>
-        </w:rPr>
-        <w:t xml:space="preserve"> </w:t>
-      </w:r>
-      <w:proofErr w:type="spellStart"/>
-      <w:r>
-        <w:rPr>
-          <w:lang w:eastAsia="en-US"/>
-        </w:rPr>
-        <w:t>unbegrenzt</w:t>
-      </w:r>
-      <w:proofErr w:type="spellEnd"/>
-      <w:r>
-        <w:rPr>
-          <w:lang w:eastAsia="en-US"/>
-        </w:rPr>
-        <w:t xml:space="preserve"> und </w:t>
-      </w:r>
-      <w:proofErr w:type="spellStart"/>
-      <w:r>
-        <w:rPr>
-          <w:lang w:eastAsia="en-US"/>
-        </w:rPr>
-        <w:t>nicht-exklusiv</w:t>
-      </w:r>
-      <w:proofErr w:type="spellEnd"/>
-      <w:r>
-        <w:rPr>
-          <w:lang w:eastAsia="en-US"/>
-        </w:rPr>
-        <w:t xml:space="preserve"> </w:t>
-      </w:r>
-      <w:proofErr w:type="spellStart"/>
-      <w:r>
-        <w:rPr>
-          <w:lang w:eastAsia="en-US"/>
-        </w:rPr>
-        <w:t>unter</w:t>
-      </w:r>
-      <w:proofErr w:type="spellEnd"/>
-      <w:r>
-        <w:rPr>
-          <w:lang w:eastAsia="en-US"/>
-        </w:rPr>
-        <w:t xml:space="preserve"> </w:t>
-      </w:r>
-      <w:proofErr w:type="spellStart"/>
-      <w:r>
-        <w:rPr>
-          <w:lang w:eastAsia="en-US"/>
-        </w:rPr>
-        <w:t>folgenden</w:t>
-      </w:r>
-      <w:proofErr w:type="spellEnd"/>
-      <w:r>
-        <w:rPr>
-          <w:lang w:eastAsia="en-US"/>
-        </w:rPr>
-        <w:t xml:space="preserve"> </w:t>
-      </w:r>
-      <w:proofErr w:type="spellStart"/>
-      <w:r>
-        <w:rPr>
-          <w:lang w:eastAsia="en-US"/>
-        </w:rPr>
-        <w:t>Bedingungen</w:t>
-      </w:r>
-      <w:proofErr w:type="spellEnd"/>
-      <w:r>
-        <w:rPr>
-          <w:lang w:eastAsia="en-US"/>
-        </w:rPr>
-        <w:t>:</w:t>
+        <w:t xml:space="preserve"> zeitlich unbegrenzt und nicht-exklusiv unter folgenden Bedingungen:</w:t>
       </w:r>
     </w:p>
     <w:p>
@@ -10861,49 +8172,13 @@
         <w:rPr>
           <w:lang w:eastAsia="en-US"/>
         </w:rPr>
-        <w:t xml:space="preserve">Nur </w:t>
-      </w:r>
-      <w:proofErr w:type="spellStart"/>
+        <w:t>Nur zur</w:t>
+      </w:r>
       <w:r>
         <w:rPr>
           <w:lang w:eastAsia="en-US"/>
         </w:rPr>
-        <w:t>zur</w:t>
-      </w:r>
-      <w:proofErr w:type="spellEnd"/>
-      <w:r>
-        <w:rPr>
-          <w:lang w:eastAsia="en-US"/>
-        </w:rPr>
-        <w:t xml:space="preserve"> </w:t>
-      </w:r>
-      <w:proofErr w:type="spellStart"/>
-      <w:r>
-        <w:rPr>
-          <w:lang w:eastAsia="en-US"/>
-        </w:rPr>
-        <w:t>Bewertung</w:t>
-      </w:r>
-      <w:proofErr w:type="spellEnd"/>
-      <w:r>
-        <w:rPr>
-          <w:lang w:eastAsia="en-US"/>
-        </w:rPr>
-        <w:t xml:space="preserve"> </w:t>
-      </w:r>
-      <w:proofErr w:type="spellStart"/>
-      <w:r>
-        <w:rPr>
-          <w:lang w:eastAsia="en-US"/>
-        </w:rPr>
-        <w:t>dieser</w:t>
-      </w:r>
-      <w:proofErr w:type="spellEnd"/>
-      <w:r>
-        <w:rPr>
-          <w:lang w:eastAsia="en-US"/>
-        </w:rPr>
-        <w:t xml:space="preserve"> Arbeit</w:t>
+        <w:t xml:space="preserve"> Bewertung dieser Arbeit</w:t>
       </w:r>
     </w:p>
     <w:p>
@@ -10948,86 +8223,8 @@
         <w:rPr>
           <w:lang w:eastAsia="en-US"/>
         </w:rPr>
-        <w:t xml:space="preserve">Nur </w:t>
-      </w:r>
-      <w:proofErr w:type="spellStart"/>
-      <w:r>
-        <w:rPr>
-          <w:lang w:eastAsia="en-US"/>
-        </w:rPr>
-        <w:t>innerhalb</w:t>
-      </w:r>
-      <w:proofErr w:type="spellEnd"/>
-      <w:r>
-        <w:rPr>
-          <w:lang w:eastAsia="en-US"/>
-        </w:rPr>
-        <w:t xml:space="preserve"> des </w:t>
-      </w:r>
-      <w:proofErr w:type="spellStart"/>
-      <w:r>
-        <w:rPr>
-          <w:lang w:eastAsia="en-US"/>
-        </w:rPr>
-        <w:t>Lehrstuhls</w:t>
-      </w:r>
-      <w:proofErr w:type="spellEnd"/>
-      <w:r>
-        <w:rPr>
-          <w:lang w:eastAsia="en-US"/>
-        </w:rPr>
-        <w:t xml:space="preserve"> </w:t>
-      </w:r>
-      <w:proofErr w:type="spellStart"/>
-      <w:r>
-        <w:rPr>
-          <w:lang w:eastAsia="en-US"/>
-        </w:rPr>
-        <w:t>im</w:t>
-      </w:r>
-      <w:proofErr w:type="spellEnd"/>
-      <w:r>
-        <w:rPr>
-          <w:lang w:eastAsia="en-US"/>
-        </w:rPr>
-        <w:t xml:space="preserve"> </w:t>
-      </w:r>
-      <w:proofErr w:type="spellStart"/>
-      <w:r>
-        <w:rPr>
-          <w:lang w:eastAsia="en-US"/>
-        </w:rPr>
-        <w:t>Rahmen</w:t>
-      </w:r>
-      <w:proofErr w:type="spellEnd"/>
-      <w:r>
-        <w:rPr>
-          <w:lang w:eastAsia="en-US"/>
-        </w:rPr>
-        <w:t xml:space="preserve"> von </w:t>
-      </w:r>
-      <w:proofErr w:type="spellStart"/>
-      <w:r>
-        <w:rPr>
-          <w:lang w:eastAsia="en-US"/>
-        </w:rPr>
-        <w:t>Forschung</w:t>
-      </w:r>
-      <w:proofErr w:type="spellEnd"/>
-      <w:r>
-        <w:rPr>
-          <w:lang w:eastAsia="en-US"/>
-        </w:rPr>
-        <w:t xml:space="preserve"> und </w:t>
-      </w:r>
-      <w:proofErr w:type="spellStart"/>
-      <w:r>
-        <w:rPr>
-          <w:lang w:eastAsia="en-US"/>
-        </w:rPr>
-        <w:t>Lehre</w:t>
-      </w:r>
-      <w:proofErr w:type="spellEnd"/>
+        <w:t>Nur innerhalb des Lehrstuhls im Rahmen von Forschung und Lehre</w:t>
+      </w:r>
     </w:p>
     <w:p>
       <w:pPr>
@@ -11067,89 +8264,11 @@
         </w:rPr>
         <w:t xml:space="preserve"> </w:t>
       </w:r>
-      <w:proofErr w:type="spellStart"/>
       <w:r>
         <w:rPr>
           <w:lang w:eastAsia="en-US"/>
         </w:rPr>
-        <w:t>Unter</w:t>
-      </w:r>
-      <w:proofErr w:type="spellEnd"/>
-      <w:r>
-        <w:rPr>
-          <w:lang w:eastAsia="en-US"/>
-        </w:rPr>
-        <w:t xml:space="preserve"> </w:t>
-      </w:r>
-      <w:proofErr w:type="spellStart"/>
-      <w:r>
-        <w:rPr>
-          <w:lang w:eastAsia="en-US"/>
-        </w:rPr>
-        <w:t>einer</w:t>
-      </w:r>
-      <w:proofErr w:type="spellEnd"/>
-      <w:r>
-        <w:rPr>
-          <w:lang w:eastAsia="en-US"/>
-        </w:rPr>
-        <w:t xml:space="preserve"> Creative-Commons-</w:t>
-      </w:r>
-      <w:proofErr w:type="spellStart"/>
-      <w:r>
-        <w:rPr>
-          <w:lang w:eastAsia="en-US"/>
-        </w:rPr>
-        <w:t>Lizenz</w:t>
-      </w:r>
-      <w:proofErr w:type="spellEnd"/>
-      <w:r>
-        <w:rPr>
-          <w:lang w:eastAsia="en-US"/>
-        </w:rPr>
-        <w:t xml:space="preserve"> </w:t>
-      </w:r>
-      <w:proofErr w:type="spellStart"/>
-      <w:r>
-        <w:rPr>
-          <w:lang w:eastAsia="en-US"/>
-        </w:rPr>
-        <w:t>mit</w:t>
-      </w:r>
-      <w:proofErr w:type="spellEnd"/>
-      <w:r>
-        <w:rPr>
-          <w:lang w:eastAsia="en-US"/>
-        </w:rPr>
-        <w:t xml:space="preserve"> den </w:t>
-      </w:r>
-      <w:proofErr w:type="spellStart"/>
-      <w:r>
-        <w:rPr>
-          <w:lang w:eastAsia="en-US"/>
-        </w:rPr>
-        <w:t>folgenden</w:t>
-      </w:r>
-      <w:proofErr w:type="spellEnd"/>
-      <w:r>
-        <w:rPr>
-          <w:lang w:eastAsia="en-US"/>
-        </w:rPr>
-        <w:t xml:space="preserve"> </w:t>
-      </w:r>
-      <w:proofErr w:type="spellStart"/>
-      <w:r>
-        <w:rPr>
-          <w:lang w:eastAsia="en-US"/>
-        </w:rPr>
-        <w:t>Einschränkungen</w:t>
-      </w:r>
-      <w:proofErr w:type="spellEnd"/>
-      <w:r>
-        <w:rPr>
-          <w:lang w:eastAsia="en-US"/>
-        </w:rPr>
-        <w:t>:</w:t>
+        <w:t>Unter einer Creative-Commons-Lizenz mit den folgenden Einschränkungen:</w:t>
       </w:r>
     </w:p>
     <w:p>
@@ -11194,30 +8313,8 @@
         <w:rPr>
           <w:lang w:eastAsia="en-US"/>
         </w:rPr>
-        <w:t xml:space="preserve">BY – </w:t>
-      </w:r>
-      <w:proofErr w:type="spellStart"/>
-      <w:r>
-        <w:rPr>
-          <w:lang w:eastAsia="en-US"/>
-        </w:rPr>
-        <w:t>Namensnennung</w:t>
-      </w:r>
-      <w:proofErr w:type="spellEnd"/>
-      <w:r>
-        <w:rPr>
-          <w:lang w:eastAsia="en-US"/>
-        </w:rPr>
-        <w:t xml:space="preserve"> des </w:t>
-      </w:r>
-      <w:proofErr w:type="spellStart"/>
-      <w:r>
-        <w:rPr>
-          <w:lang w:eastAsia="en-US"/>
-        </w:rPr>
-        <w:t>Autors</w:t>
-      </w:r>
-      <w:proofErr w:type="spellEnd"/>
+        <w:t>BY – Namensnennung des Autors</w:t>
+      </w:r>
     </w:p>
     <w:p>
       <w:pPr>
@@ -11261,16 +8358,8 @@
         <w:rPr>
           <w:lang w:eastAsia="en-US"/>
         </w:rPr>
-        <w:t xml:space="preserve">NC – </w:t>
-      </w:r>
-      <w:proofErr w:type="spellStart"/>
-      <w:r>
-        <w:rPr>
-          <w:lang w:eastAsia="en-US"/>
-        </w:rPr>
-        <w:t>Nichtkommerziell</w:t>
-      </w:r>
-      <w:proofErr w:type="spellEnd"/>
+        <w:t>NC – Nichtkommerziell</w:t>
+      </w:r>
     </w:p>
     <w:p>
       <w:pPr>
@@ -11314,119 +8403,7 @@
         <w:rPr>
           <w:lang w:eastAsia="en-US"/>
         </w:rPr>
-        <w:t xml:space="preserve">SA – Share-Alike, </w:t>
-      </w:r>
-      <w:proofErr w:type="spellStart"/>
-      <w:r>
-        <w:rPr>
-          <w:lang w:eastAsia="en-US"/>
-        </w:rPr>
-        <w:t>d.h.</w:t>
-      </w:r>
-      <w:proofErr w:type="spellEnd"/>
-      <w:r>
-        <w:rPr>
-          <w:lang w:eastAsia="en-US"/>
-        </w:rPr>
-        <w:t xml:space="preserve"> alle </w:t>
-      </w:r>
-      <w:proofErr w:type="spellStart"/>
-      <w:r>
-        <w:rPr>
-          <w:lang w:eastAsia="en-US"/>
-        </w:rPr>
-        <w:t>Änderungen</w:t>
-      </w:r>
-      <w:proofErr w:type="spellEnd"/>
-      <w:r>
-        <w:rPr>
-          <w:lang w:eastAsia="en-US"/>
-        </w:rPr>
-        <w:t xml:space="preserve"> </w:t>
-      </w:r>
-      <w:proofErr w:type="spellStart"/>
-      <w:r>
-        <w:rPr>
-          <w:lang w:eastAsia="en-US"/>
-        </w:rPr>
-        <w:t>müssen</w:t>
-      </w:r>
-      <w:proofErr w:type="spellEnd"/>
-      <w:r>
-        <w:rPr>
-          <w:lang w:eastAsia="en-US"/>
-        </w:rPr>
-        <w:t xml:space="preserve"> </w:t>
-      </w:r>
-      <w:proofErr w:type="spellStart"/>
-      <w:r>
-        <w:rPr>
-          <w:lang w:eastAsia="en-US"/>
-        </w:rPr>
-        <w:t>unter</w:t>
-      </w:r>
-      <w:proofErr w:type="spellEnd"/>
-      <w:r>
-        <w:rPr>
-          <w:lang w:eastAsia="en-US"/>
-        </w:rPr>
-        <w:t xml:space="preserve"> die </w:t>
-      </w:r>
-      <w:proofErr w:type="spellStart"/>
-      <w:r>
-        <w:rPr>
-          <w:lang w:eastAsia="en-US"/>
-        </w:rPr>
-        <w:t>gleiche</w:t>
-      </w:r>
-      <w:proofErr w:type="spellEnd"/>
-      <w:r>
-        <w:rPr>
-          <w:lang w:eastAsia="en-US"/>
-        </w:rPr>
-        <w:t xml:space="preserve"> </w:t>
-      </w:r>
-      <w:proofErr w:type="spellStart"/>
-      <w:r>
-        <w:rPr>
-          <w:lang w:eastAsia="en-US"/>
-        </w:rPr>
-        <w:t>Lizenz</w:t>
-      </w:r>
-      <w:proofErr w:type="spellEnd"/>
-      <w:r>
-        <w:rPr>
-          <w:lang w:eastAsia="en-US"/>
-        </w:rPr>
-        <w:t xml:space="preserve"> </w:t>
-      </w:r>
-      <w:proofErr w:type="spellStart"/>
-      <w:r>
-        <w:rPr>
-          <w:lang w:eastAsia="en-US"/>
-        </w:rPr>
-        <w:t>gestellt</w:t>
-      </w:r>
-      <w:proofErr w:type="spellEnd"/>
-      <w:r>
-        <w:rPr>
-          <w:lang w:eastAsia="en-US"/>
-        </w:rPr>
-        <w:t xml:space="preserve"> </w:t>
-      </w:r>
-      <w:proofErr w:type="spellStart"/>
-      <w:r>
-        <w:rPr>
-          <w:lang w:eastAsia="en-US"/>
-        </w:rPr>
-        <w:t>werden</w:t>
-      </w:r>
-      <w:proofErr w:type="spellEnd"/>
-      <w:r>
-        <w:rPr>
-          <w:lang w:eastAsia="en-US"/>
-        </w:rPr>
-        <w:t>.</w:t>
+        <w:t>SA – Share-Alike, d.h. alle Änderungen müssen unter die gleiche Lizenz gestellt werden.</w:t>
       </w:r>
     </w:p>
     <w:p>
@@ -11454,187 +8431,7 @@
           <w:szCs w:val="16"/>
           <w:lang w:eastAsia="en-US"/>
         </w:rPr>
-        <w:t xml:space="preserve">(An </w:t>
-      </w:r>
-      <w:proofErr w:type="spellStart"/>
-      <w:r>
-        <w:rPr>
-          <w:sz w:val="16"/>
-          <w:szCs w:val="16"/>
-          <w:lang w:eastAsia="en-US"/>
-        </w:rPr>
-        <w:t>Zitaten</w:t>
-      </w:r>
-      <w:proofErr w:type="spellEnd"/>
-      <w:r>
-        <w:rPr>
-          <w:sz w:val="16"/>
-          <w:szCs w:val="16"/>
-          <w:lang w:eastAsia="en-US"/>
-        </w:rPr>
-        <w:t xml:space="preserve"> und </w:t>
-      </w:r>
-      <w:proofErr w:type="spellStart"/>
-      <w:r>
-        <w:rPr>
-          <w:sz w:val="16"/>
-          <w:szCs w:val="16"/>
-          <w:lang w:eastAsia="en-US"/>
-        </w:rPr>
-        <w:t>Abbildungen</w:t>
-      </w:r>
-      <w:proofErr w:type="spellEnd"/>
-      <w:r>
-        <w:rPr>
-          <w:sz w:val="16"/>
-          <w:szCs w:val="16"/>
-          <w:lang w:eastAsia="en-US"/>
-        </w:rPr>
-        <w:t xml:space="preserve"> </w:t>
-      </w:r>
-      <w:proofErr w:type="spellStart"/>
-      <w:r>
-        <w:rPr>
-          <w:sz w:val="16"/>
-          <w:szCs w:val="16"/>
-          <w:lang w:eastAsia="en-US"/>
-        </w:rPr>
-        <w:t>aus</w:t>
-      </w:r>
-      <w:proofErr w:type="spellEnd"/>
-      <w:r>
-        <w:rPr>
-          <w:sz w:val="16"/>
-          <w:szCs w:val="16"/>
-          <w:lang w:eastAsia="en-US"/>
-        </w:rPr>
-        <w:t xml:space="preserve"> </w:t>
-      </w:r>
-      <w:proofErr w:type="spellStart"/>
-      <w:r>
-        <w:rPr>
-          <w:sz w:val="16"/>
-          <w:szCs w:val="16"/>
-          <w:lang w:eastAsia="en-US"/>
-        </w:rPr>
-        <w:t>fremden</w:t>
-      </w:r>
-      <w:proofErr w:type="spellEnd"/>
-      <w:r>
-        <w:rPr>
-          <w:sz w:val="16"/>
-          <w:szCs w:val="16"/>
-          <w:lang w:eastAsia="en-US"/>
-        </w:rPr>
-        <w:t xml:space="preserve"> </w:t>
-      </w:r>
-      <w:proofErr w:type="spellStart"/>
-      <w:r>
-        <w:rPr>
-          <w:sz w:val="16"/>
-          <w:szCs w:val="16"/>
-          <w:lang w:eastAsia="en-US"/>
-        </w:rPr>
-        <w:t>Quellen</w:t>
-      </w:r>
-      <w:proofErr w:type="spellEnd"/>
-      <w:r>
-        <w:rPr>
-          <w:sz w:val="16"/>
-          <w:szCs w:val="16"/>
-          <w:lang w:eastAsia="en-US"/>
-        </w:rPr>
-        <w:t xml:space="preserve"> </w:t>
-      </w:r>
-      <w:proofErr w:type="spellStart"/>
-      <w:r>
-        <w:rPr>
-          <w:sz w:val="16"/>
-          <w:szCs w:val="16"/>
-          <w:lang w:eastAsia="en-US"/>
-        </w:rPr>
-        <w:t>werden</w:t>
-      </w:r>
-      <w:proofErr w:type="spellEnd"/>
-      <w:r>
-        <w:rPr>
-          <w:sz w:val="16"/>
-          <w:szCs w:val="16"/>
-          <w:lang w:eastAsia="en-US"/>
-        </w:rPr>
-        <w:t xml:space="preserve"> </w:t>
-      </w:r>
-      <w:proofErr w:type="spellStart"/>
-      <w:r>
-        <w:rPr>
-          <w:sz w:val="16"/>
-          <w:szCs w:val="16"/>
-          <w:lang w:eastAsia="en-US"/>
-        </w:rPr>
-        <w:t>keine</w:t>
-      </w:r>
-      <w:proofErr w:type="spellEnd"/>
-      <w:r>
-        <w:rPr>
-          <w:sz w:val="16"/>
-          <w:szCs w:val="16"/>
-          <w:lang w:eastAsia="en-US"/>
-        </w:rPr>
-        <w:t xml:space="preserve"> </w:t>
-      </w:r>
-      <w:proofErr w:type="spellStart"/>
-      <w:r>
-        <w:rPr>
-          <w:sz w:val="16"/>
-          <w:szCs w:val="16"/>
-          <w:lang w:eastAsia="en-US"/>
-        </w:rPr>
-        <w:t>weiteren</w:t>
-      </w:r>
-      <w:proofErr w:type="spellEnd"/>
-      <w:r>
-        <w:rPr>
-          <w:sz w:val="16"/>
-          <w:szCs w:val="16"/>
-          <w:lang w:eastAsia="en-US"/>
-        </w:rPr>
-        <w:t xml:space="preserve"> </w:t>
-      </w:r>
-      <w:proofErr w:type="spellStart"/>
-      <w:r>
-        <w:rPr>
-          <w:sz w:val="16"/>
-          <w:szCs w:val="16"/>
-          <w:lang w:eastAsia="en-US"/>
-        </w:rPr>
-        <w:t>Rechte</w:t>
-      </w:r>
-      <w:proofErr w:type="spellEnd"/>
-      <w:r>
-        <w:rPr>
-          <w:sz w:val="16"/>
-          <w:szCs w:val="16"/>
-          <w:lang w:eastAsia="en-US"/>
-        </w:rPr>
-        <w:t xml:space="preserve"> </w:t>
-      </w:r>
-      <w:proofErr w:type="spellStart"/>
-      <w:r>
-        <w:rPr>
-          <w:sz w:val="16"/>
-          <w:szCs w:val="16"/>
-          <w:lang w:eastAsia="en-US"/>
-        </w:rPr>
-        <w:t>eingeräumt</w:t>
-      </w:r>
-      <w:proofErr w:type="spellEnd"/>
-      <w:r>
-        <w:rPr>
-          <w:sz w:val="16"/>
-          <w:szCs w:val="16"/>
-          <w:lang w:eastAsia="en-US"/>
-        </w:rPr>
-        <w:t>.)</w:t>
+        <w:t>(An Zitaten und Abbildungen aus fremden Quellen werden keine weiteren Rechte eingeräumt.)</w:t>
       </w:r>
     </w:p>
     <w:p>
@@ -11654,105 +8451,12 @@
           <w:lang w:eastAsia="en-US"/>
         </w:rPr>
       </w:pPr>
-      <w:proofErr w:type="spellStart"/>
       <w:r>
         <w:rPr>
           <w:lang w:eastAsia="en-US"/>
         </w:rPr>
-        <w:t>Außerdem</w:t>
-      </w:r>
-      <w:proofErr w:type="spellEnd"/>
-      <w:r>
-        <w:rPr>
-          <w:lang w:eastAsia="en-US"/>
-        </w:rPr>
-        <w:t xml:space="preserve"> </w:t>
-      </w:r>
-      <w:proofErr w:type="spellStart"/>
-      <w:r>
-        <w:rPr>
-          <w:lang w:eastAsia="en-US"/>
-        </w:rPr>
-        <w:t>gestatte</w:t>
-      </w:r>
-      <w:proofErr w:type="spellEnd"/>
-      <w:r>
-        <w:rPr>
-          <w:lang w:eastAsia="en-US"/>
-        </w:rPr>
-        <w:t xml:space="preserve"> ich die </w:t>
-      </w:r>
-      <w:proofErr w:type="spellStart"/>
-      <w:r>
-        <w:rPr>
-          <w:lang w:eastAsia="en-US"/>
-        </w:rPr>
-        <w:t>Verwendung</w:t>
-      </w:r>
-      <w:proofErr w:type="spellEnd"/>
-      <w:r>
-        <w:rPr>
-          <w:lang w:eastAsia="en-US"/>
-        </w:rPr>
-        <w:t xml:space="preserve"> des </w:t>
-      </w:r>
-      <w:proofErr w:type="spellStart"/>
-      <w:r>
-        <w:rPr>
-          <w:lang w:eastAsia="en-US"/>
-        </w:rPr>
-        <w:t>im</w:t>
-      </w:r>
-      <w:proofErr w:type="spellEnd"/>
-      <w:r>
-        <w:rPr>
-          <w:lang w:eastAsia="en-US"/>
-        </w:rPr>
-        <w:t xml:space="preserve"> </w:t>
-      </w:r>
-      <w:proofErr w:type="spellStart"/>
-      <w:r>
-        <w:rPr>
-          <w:lang w:eastAsia="en-US"/>
-        </w:rPr>
-        <w:t>Rahmen</w:t>
-      </w:r>
-      <w:proofErr w:type="spellEnd"/>
-      <w:r>
-        <w:rPr>
-          <w:lang w:eastAsia="en-US"/>
-        </w:rPr>
-        <w:t xml:space="preserve"> </w:t>
-      </w:r>
-      <w:proofErr w:type="spellStart"/>
-      <w:r>
-        <w:rPr>
-          <w:lang w:eastAsia="en-US"/>
-        </w:rPr>
-        <w:t>dieser</w:t>
-      </w:r>
-      <w:proofErr w:type="spellEnd"/>
-      <w:r>
-        <w:rPr>
-          <w:lang w:eastAsia="en-US"/>
-        </w:rPr>
-        <w:t xml:space="preserve"> Arbeit </w:t>
-      </w:r>
-      <w:proofErr w:type="spellStart"/>
-      <w:r>
-        <w:rPr>
-          <w:lang w:eastAsia="en-US"/>
-        </w:rPr>
-        <w:t>erstellen</w:t>
-      </w:r>
-      <w:proofErr w:type="spellEnd"/>
-      <w:r>
-        <w:rPr>
-          <w:lang w:eastAsia="en-US"/>
-        </w:rPr>
-        <w:t xml:space="preserve"> </w:t>
-      </w:r>
-      <w:proofErr w:type="spellStart"/>
+        <w:t xml:space="preserve">Außerdem gestatte ich die Verwendung des im Rahmen dieser Arbeit erstellen </w:t>
+      </w:r>
       <w:r>
         <w:rPr>
           <w:b/>
@@ -11760,54 +8464,11 @@
         </w:rPr>
         <w:t>Quellcodes</w:t>
       </w:r>
-      <w:proofErr w:type="spellEnd"/>
       <w:r>
         <w:rPr>
           <w:lang w:eastAsia="en-US"/>
         </w:rPr>
-        <w:t xml:space="preserve"> </w:t>
-      </w:r>
-      <w:proofErr w:type="spellStart"/>
-      <w:r>
-        <w:rPr>
-          <w:lang w:eastAsia="en-US"/>
-        </w:rPr>
-        <w:t>unter</w:t>
-      </w:r>
-      <w:proofErr w:type="spellEnd"/>
-      <w:r>
-        <w:rPr>
-          <w:lang w:eastAsia="en-US"/>
-        </w:rPr>
-        <w:t xml:space="preserve"> </w:t>
-      </w:r>
-      <w:proofErr w:type="spellStart"/>
-      <w:r>
-        <w:rPr>
-          <w:lang w:eastAsia="en-US"/>
-        </w:rPr>
-        <w:t>folgender</w:t>
-      </w:r>
-      <w:proofErr w:type="spellEnd"/>
-      <w:r>
-        <w:rPr>
-          <w:lang w:eastAsia="en-US"/>
-        </w:rPr>
-        <w:t xml:space="preserve"> </w:t>
-      </w:r>
-      <w:proofErr w:type="spellStart"/>
-      <w:r>
-        <w:rPr>
-          <w:lang w:eastAsia="en-US"/>
-        </w:rPr>
-        <w:t>Lizenz</w:t>
-      </w:r>
-      <w:proofErr w:type="spellEnd"/>
-      <w:r>
-        <w:rPr>
-          <w:lang w:eastAsia="en-US"/>
-        </w:rPr>
-        <w:t>:</w:t>
+        <w:t xml:space="preserve"> unter folgender Lizenz:</w:t>
       </w:r>
     </w:p>
     <w:p>
@@ -11846,49 +8507,7 @@
         <w:rPr>
           <w:lang w:eastAsia="en-US"/>
         </w:rPr>
-        <w:t xml:space="preserve"> Nur </w:t>
-      </w:r>
-      <w:proofErr w:type="spellStart"/>
-      <w:r>
-        <w:rPr>
-          <w:lang w:eastAsia="en-US"/>
-        </w:rPr>
-        <w:t>zur</w:t>
-      </w:r>
-      <w:proofErr w:type="spellEnd"/>
-      <w:r>
-        <w:rPr>
-          <w:lang w:eastAsia="en-US"/>
-        </w:rPr>
-        <w:t xml:space="preserve"> </w:t>
-      </w:r>
-      <w:proofErr w:type="spellStart"/>
-      <w:r>
-        <w:rPr>
-          <w:lang w:eastAsia="en-US"/>
-        </w:rPr>
-        <w:t>Bewertung</w:t>
-      </w:r>
-      <w:proofErr w:type="spellEnd"/>
-      <w:r>
-        <w:rPr>
-          <w:lang w:eastAsia="en-US"/>
-        </w:rPr>
-        <w:t xml:space="preserve"> </w:t>
-      </w:r>
-      <w:proofErr w:type="spellStart"/>
-      <w:r>
-        <w:rPr>
-          <w:lang w:eastAsia="en-US"/>
-        </w:rPr>
-        <w:t>dieser</w:t>
-      </w:r>
-      <w:proofErr w:type="spellEnd"/>
-      <w:r>
-        <w:rPr>
-          <w:lang w:eastAsia="en-US"/>
-        </w:rPr>
-        <w:t xml:space="preserve"> Arbeit</w:t>
+        <w:t xml:space="preserve"> Nur zur Bewertung dieser Arbeit</w:t>
       </w:r>
     </w:p>
     <w:p>
@@ -11927,86 +8546,8 @@
         <w:rPr>
           <w:lang w:eastAsia="en-US"/>
         </w:rPr>
-        <w:t xml:space="preserve"> Nur </w:t>
-      </w:r>
-      <w:proofErr w:type="spellStart"/>
-      <w:r>
-        <w:rPr>
-          <w:lang w:eastAsia="en-US"/>
-        </w:rPr>
-        <w:t>innerhalb</w:t>
-      </w:r>
-      <w:proofErr w:type="spellEnd"/>
-      <w:r>
-        <w:rPr>
-          <w:lang w:eastAsia="en-US"/>
-        </w:rPr>
-        <w:t xml:space="preserve"> des </w:t>
-      </w:r>
-      <w:proofErr w:type="spellStart"/>
-      <w:r>
-        <w:rPr>
-          <w:lang w:eastAsia="en-US"/>
-        </w:rPr>
-        <w:t>Lehrstuhls</w:t>
-      </w:r>
-      <w:proofErr w:type="spellEnd"/>
-      <w:r>
-        <w:rPr>
-          <w:lang w:eastAsia="en-US"/>
-        </w:rPr>
-        <w:t xml:space="preserve"> </w:t>
-      </w:r>
-      <w:proofErr w:type="spellStart"/>
-      <w:r>
-        <w:rPr>
-          <w:lang w:eastAsia="en-US"/>
-        </w:rPr>
-        <w:t>im</w:t>
-      </w:r>
-      <w:proofErr w:type="spellEnd"/>
-      <w:r>
-        <w:rPr>
-          <w:lang w:eastAsia="en-US"/>
-        </w:rPr>
-        <w:t xml:space="preserve"> </w:t>
-      </w:r>
-      <w:proofErr w:type="spellStart"/>
-      <w:r>
-        <w:rPr>
-          <w:lang w:eastAsia="en-US"/>
-        </w:rPr>
-        <w:t>Rahmen</w:t>
-      </w:r>
-      <w:proofErr w:type="spellEnd"/>
-      <w:r>
-        <w:rPr>
-          <w:lang w:eastAsia="en-US"/>
-        </w:rPr>
-        <w:t xml:space="preserve"> von </w:t>
-      </w:r>
-      <w:proofErr w:type="spellStart"/>
-      <w:r>
-        <w:rPr>
-          <w:lang w:eastAsia="en-US"/>
-        </w:rPr>
-        <w:t>Forschung</w:t>
-      </w:r>
-      <w:proofErr w:type="spellEnd"/>
-      <w:r>
-        <w:rPr>
-          <w:lang w:eastAsia="en-US"/>
-        </w:rPr>
-        <w:t xml:space="preserve"> und </w:t>
-      </w:r>
-      <w:proofErr w:type="spellStart"/>
-      <w:r>
-        <w:rPr>
-          <w:lang w:eastAsia="en-US"/>
-        </w:rPr>
-        <w:t>Lehre</w:t>
-      </w:r>
-      <w:proofErr w:type="spellEnd"/>
+        <w:t xml:space="preserve"> Nur innerhalb des Lehrstuhls im Rahmen von Forschung und Lehre</w:t>
+      </w:r>
     </w:p>
     <w:p>
       <w:pPr>
@@ -12044,49 +8585,7 @@
         <w:rPr>
           <w:lang w:eastAsia="en-US"/>
         </w:rPr>
-        <w:t xml:space="preserve"> </w:t>
-      </w:r>
-      <w:proofErr w:type="spellStart"/>
-      <w:r>
-        <w:rPr>
-          <w:lang w:eastAsia="en-US"/>
-        </w:rPr>
-        <w:t>Unter</w:t>
-      </w:r>
-      <w:proofErr w:type="spellEnd"/>
-      <w:r>
-        <w:rPr>
-          <w:lang w:eastAsia="en-US"/>
-        </w:rPr>
-        <w:t xml:space="preserve"> der CC-0-Lizenz (= </w:t>
-      </w:r>
-      <w:proofErr w:type="spellStart"/>
-      <w:r>
-        <w:rPr>
-          <w:lang w:eastAsia="en-US"/>
-        </w:rPr>
-        <w:t>beliebige</w:t>
-      </w:r>
-      <w:proofErr w:type="spellEnd"/>
-      <w:r>
-        <w:rPr>
-          <w:lang w:eastAsia="en-US"/>
-        </w:rPr>
-        <w:t xml:space="preserve"> </w:t>
-      </w:r>
-      <w:proofErr w:type="spellStart"/>
-      <w:r>
-        <w:rPr>
-          <w:lang w:eastAsia="en-US"/>
-        </w:rPr>
-        <w:t>Nutzung</w:t>
-      </w:r>
-      <w:proofErr w:type="spellEnd"/>
-      <w:r>
-        <w:rPr>
-          <w:lang w:eastAsia="en-US"/>
-        </w:rPr>
-        <w:t>)</w:t>
+        <w:t xml:space="preserve"> Unter der CC-0-Lizenz (= beliebige Nutzung)</w:t>
       </w:r>
     </w:p>
     <w:p>
@@ -12125,49 +8624,13 @@
         <w:rPr>
           <w:lang w:eastAsia="en-US"/>
         </w:rPr>
-        <w:t xml:space="preserve"> </w:t>
-      </w:r>
-      <w:proofErr w:type="spellStart"/>
+        <w:t xml:space="preserve"> Unter der MIT-Lizenz</w:t>
+      </w:r>
       <w:r>
         <w:rPr>
           <w:lang w:eastAsia="en-US"/>
         </w:rPr>
-        <w:t>Unter</w:t>
-      </w:r>
-      <w:proofErr w:type="spellEnd"/>
-      <w:r>
-        <w:rPr>
-          <w:lang w:eastAsia="en-US"/>
-        </w:rPr>
-        <w:t xml:space="preserve"> der MIT-</w:t>
-      </w:r>
-      <w:proofErr w:type="spellStart"/>
-      <w:r>
-        <w:rPr>
-          <w:lang w:eastAsia="en-US"/>
-        </w:rPr>
-        <w:t>Lizenz</w:t>
-      </w:r>
-      <w:proofErr w:type="spellEnd"/>
-      <w:r>
-        <w:rPr>
-          <w:lang w:eastAsia="en-US"/>
-        </w:rPr>
-        <w:t xml:space="preserve"> (= </w:t>
-      </w:r>
-      <w:proofErr w:type="spellStart"/>
-      <w:r>
-        <w:rPr>
-          <w:lang w:eastAsia="en-US"/>
-        </w:rPr>
-        <w:t>Namensnennung</w:t>
-      </w:r>
-      <w:proofErr w:type="spellEnd"/>
-      <w:r>
-        <w:rPr>
-          <w:lang w:eastAsia="en-US"/>
-        </w:rPr>
-        <w:t>)</w:t>
+        <w:t xml:space="preserve"> (= Namensnennung)</w:t>
       </w:r>
     </w:p>
     <w:p>
@@ -12206,69 +8669,13 @@
         <w:rPr>
           <w:lang w:eastAsia="en-US"/>
         </w:rPr>
-        <w:t xml:space="preserve"> </w:t>
-      </w:r>
-      <w:proofErr w:type="spellStart"/>
+        <w:t xml:space="preserve"> Unter der GPLv3-Lizenz </w:t>
+      </w:r>
       <w:r>
         <w:rPr>
           <w:lang w:eastAsia="en-US"/>
         </w:rPr>
-        <w:t>Unter</w:t>
-      </w:r>
-      <w:proofErr w:type="spellEnd"/>
-      <w:r>
-        <w:rPr>
-          <w:lang w:eastAsia="en-US"/>
-        </w:rPr>
-        <w:t xml:space="preserve"> der GPLv3-Lizenz </w:t>
-      </w:r>
-      <w:r>
-        <w:rPr>
-          <w:lang w:eastAsia="en-US"/>
-        </w:rPr>
-        <w:t>(</w:t>
-      </w:r>
-      <w:proofErr w:type="spellStart"/>
-      <w:r>
-        <w:rPr>
-          <w:lang w:eastAsia="en-US"/>
-        </w:rPr>
-        <w:t>oder</w:t>
-      </w:r>
-      <w:proofErr w:type="spellEnd"/>
-      <w:r>
-        <w:rPr>
-          <w:lang w:eastAsia="en-US"/>
-        </w:rPr>
-        <w:t xml:space="preserve"> </w:t>
-      </w:r>
-      <w:proofErr w:type="spellStart"/>
-      <w:r>
-        <w:rPr>
-          <w:lang w:eastAsia="en-US"/>
-        </w:rPr>
-        <w:t>neuere</w:t>
-      </w:r>
-      <w:proofErr w:type="spellEnd"/>
-      <w:r>
-        <w:rPr>
-          <w:lang w:eastAsia="en-US"/>
-        </w:rPr>
-        <w:t xml:space="preserve"> </w:t>
-      </w:r>
-      <w:proofErr w:type="spellStart"/>
-      <w:r>
-        <w:rPr>
-          <w:lang w:eastAsia="en-US"/>
-        </w:rPr>
-        <w:t>Versionen</w:t>
-      </w:r>
-      <w:proofErr w:type="spellEnd"/>
-      <w:r>
-        <w:rPr>
-          <w:lang w:eastAsia="en-US"/>
-        </w:rPr>
-        <w:t>)</w:t>
+        <w:t>(oder neuere Versionen)</w:t>
       </w:r>
       <w:r>
         <w:rPr>
@@ -12303,241 +8710,7 @@
           <w:szCs w:val="16"/>
           <w:lang w:eastAsia="en-US"/>
         </w:rPr>
-        <w:t xml:space="preserve">(An </w:t>
-      </w:r>
-      <w:proofErr w:type="spellStart"/>
-      <w:r>
-        <w:rPr>
-          <w:sz w:val="16"/>
-          <w:szCs w:val="16"/>
-          <w:lang w:eastAsia="en-US"/>
-        </w:rPr>
-        <w:t>explizit</w:t>
-      </w:r>
-      <w:proofErr w:type="spellEnd"/>
-      <w:r>
-        <w:rPr>
-          <w:sz w:val="16"/>
-          <w:szCs w:val="16"/>
-          <w:lang w:eastAsia="en-US"/>
-        </w:rPr>
-        <w:t xml:space="preserve"> </w:t>
-      </w:r>
-      <w:proofErr w:type="spellStart"/>
-      <w:r>
-        <w:rPr>
-          <w:sz w:val="16"/>
-          <w:szCs w:val="16"/>
-          <w:lang w:eastAsia="en-US"/>
-        </w:rPr>
-        <w:t>mit</w:t>
-      </w:r>
-      <w:proofErr w:type="spellEnd"/>
-      <w:r>
-        <w:rPr>
-          <w:sz w:val="16"/>
-          <w:szCs w:val="16"/>
-          <w:lang w:eastAsia="en-US"/>
-        </w:rPr>
-        <w:t xml:space="preserve"> </w:t>
-      </w:r>
-      <w:proofErr w:type="spellStart"/>
-      <w:r>
-        <w:rPr>
-          <w:sz w:val="16"/>
-          <w:szCs w:val="16"/>
-          <w:lang w:eastAsia="en-US"/>
-        </w:rPr>
-        <w:t>einer</w:t>
-      </w:r>
-      <w:proofErr w:type="spellEnd"/>
-      <w:r>
-        <w:rPr>
-          <w:sz w:val="16"/>
-          <w:szCs w:val="16"/>
-          <w:lang w:eastAsia="en-US"/>
-        </w:rPr>
-        <w:t xml:space="preserve"> </w:t>
-      </w:r>
-      <w:proofErr w:type="spellStart"/>
-      <w:r>
-        <w:rPr>
-          <w:sz w:val="16"/>
-          <w:szCs w:val="16"/>
-          <w:lang w:eastAsia="en-US"/>
-        </w:rPr>
-        <w:t>anderen</w:t>
-      </w:r>
-      <w:proofErr w:type="spellEnd"/>
-      <w:r>
-        <w:rPr>
-          <w:sz w:val="16"/>
-          <w:szCs w:val="16"/>
-          <w:lang w:eastAsia="en-US"/>
-        </w:rPr>
-        <w:t xml:space="preserve"> </w:t>
-      </w:r>
-      <w:proofErr w:type="spellStart"/>
-      <w:r>
-        <w:rPr>
-          <w:sz w:val="16"/>
-          <w:szCs w:val="16"/>
-          <w:lang w:eastAsia="en-US"/>
-        </w:rPr>
-        <w:t>Lizenz</w:t>
-      </w:r>
-      <w:proofErr w:type="spellEnd"/>
-      <w:r>
-        <w:rPr>
-          <w:sz w:val="16"/>
-          <w:szCs w:val="16"/>
-          <w:lang w:eastAsia="en-US"/>
-        </w:rPr>
-        <w:t xml:space="preserve"> </w:t>
-      </w:r>
-      <w:proofErr w:type="spellStart"/>
-      <w:r>
-        <w:rPr>
-          <w:sz w:val="16"/>
-          <w:szCs w:val="16"/>
-          <w:lang w:eastAsia="en-US"/>
-        </w:rPr>
-        <w:t>gekennzeichneten</w:t>
-      </w:r>
-      <w:proofErr w:type="spellEnd"/>
-      <w:r>
-        <w:rPr>
-          <w:sz w:val="16"/>
-          <w:szCs w:val="16"/>
-          <w:lang w:eastAsia="en-US"/>
-        </w:rPr>
-        <w:t xml:space="preserve"> </w:t>
-      </w:r>
-      <w:proofErr w:type="spellStart"/>
-      <w:r>
-        <w:rPr>
-          <w:sz w:val="16"/>
-          <w:szCs w:val="16"/>
-          <w:lang w:eastAsia="en-US"/>
-        </w:rPr>
-        <w:t>Bibliotheken</w:t>
-      </w:r>
-      <w:proofErr w:type="spellEnd"/>
-      <w:r>
-        <w:rPr>
-          <w:sz w:val="16"/>
-          <w:szCs w:val="16"/>
-          <w:lang w:eastAsia="en-US"/>
-        </w:rPr>
-        <w:t xml:space="preserve"> und </w:t>
-      </w:r>
-      <w:proofErr w:type="spellStart"/>
-      <w:r>
-        <w:rPr>
-          <w:sz w:val="16"/>
-          <w:szCs w:val="16"/>
-          <w:lang w:eastAsia="en-US"/>
-        </w:rPr>
-        <w:t>Daten</w:t>
-      </w:r>
-      <w:proofErr w:type="spellEnd"/>
-      <w:r>
-        <w:rPr>
-          <w:sz w:val="16"/>
-          <w:szCs w:val="16"/>
-          <w:lang w:eastAsia="en-US"/>
-        </w:rPr>
-        <w:t xml:space="preserve"> </w:t>
-      </w:r>
-      <w:proofErr w:type="spellStart"/>
-      <w:r>
-        <w:rPr>
-          <w:sz w:val="16"/>
-          <w:szCs w:val="16"/>
-          <w:lang w:eastAsia="en-US"/>
-        </w:rPr>
-        <w:t>werden</w:t>
-      </w:r>
-      <w:proofErr w:type="spellEnd"/>
-      <w:r>
-        <w:rPr>
-          <w:sz w:val="16"/>
-          <w:szCs w:val="16"/>
-          <w:lang w:eastAsia="en-US"/>
-        </w:rPr>
-        <w:t xml:space="preserve"> </w:t>
-      </w:r>
-      <w:proofErr w:type="spellStart"/>
-      <w:r>
-        <w:rPr>
-          <w:sz w:val="16"/>
-          <w:szCs w:val="16"/>
-          <w:lang w:eastAsia="en-US"/>
-        </w:rPr>
-        <w:t>keine</w:t>
-      </w:r>
-      <w:proofErr w:type="spellEnd"/>
-      <w:r>
-        <w:rPr>
-          <w:sz w:val="16"/>
-          <w:szCs w:val="16"/>
-          <w:lang w:eastAsia="en-US"/>
-        </w:rPr>
-        <w:t xml:space="preserve"> </w:t>
-      </w:r>
-      <w:proofErr w:type="spellStart"/>
-      <w:r>
-        <w:rPr>
-          <w:sz w:val="16"/>
-          <w:szCs w:val="16"/>
-          <w:lang w:eastAsia="en-US"/>
-        </w:rPr>
-        <w:t>weiteren</w:t>
-      </w:r>
-      <w:proofErr w:type="spellEnd"/>
-      <w:r>
-        <w:rPr>
-          <w:sz w:val="16"/>
-          <w:szCs w:val="16"/>
-          <w:lang w:eastAsia="en-US"/>
-        </w:rPr>
-        <w:t xml:space="preserve"> </w:t>
-      </w:r>
-      <w:proofErr w:type="spellStart"/>
-      <w:r>
-        <w:rPr>
-          <w:sz w:val="16"/>
-          <w:szCs w:val="16"/>
-          <w:lang w:eastAsia="en-US"/>
-        </w:rPr>
-        <w:t>Rechte</w:t>
-      </w:r>
-      <w:proofErr w:type="spellEnd"/>
-      <w:r>
-        <w:rPr>
-          <w:sz w:val="16"/>
-          <w:szCs w:val="16"/>
-          <w:lang w:eastAsia="en-US"/>
-        </w:rPr>
-        <w:t xml:space="preserve"> </w:t>
-      </w:r>
-      <w:proofErr w:type="spellStart"/>
-      <w:r>
-        <w:rPr>
-          <w:sz w:val="16"/>
-          <w:szCs w:val="16"/>
-          <w:lang w:eastAsia="en-US"/>
-        </w:rPr>
-        <w:t>eingeräumt</w:t>
-      </w:r>
-      <w:proofErr w:type="spellEnd"/>
-      <w:r>
-        <w:rPr>
-          <w:sz w:val="16"/>
-          <w:szCs w:val="16"/>
-          <w:lang w:eastAsia="en-US"/>
-        </w:rPr>
-        <w:t>.)</w:t>
+        <w:t>(An explizit mit einer anderen Lizenz gekennzeichneten Bibliotheken und Daten werden keine weiteren Rechte eingeräumt.)</w:t>
       </w:r>
     </w:p>
     <w:p>
@@ -12561,221 +8734,43 @@
         <w:rPr>
           <w:lang w:eastAsia="en-US"/>
         </w:rPr>
-        <w:t xml:space="preserve">Ich </w:t>
-      </w:r>
-      <w:proofErr w:type="spellStart"/>
+        <w:t xml:space="preserve">Ich willige </w:t>
+      </w:r>
       <w:r>
         <w:rPr>
           <w:lang w:eastAsia="en-US"/>
         </w:rPr>
-        <w:t>willige</w:t>
-      </w:r>
-      <w:proofErr w:type="spellEnd"/>
+        <w:t>ein</w:t>
+      </w:r>
       <w:r>
         <w:rPr>
           <w:lang w:eastAsia="en-US"/>
         </w:rPr>
-        <w:t xml:space="preserve"> </w:t>
-      </w:r>
-      <w:proofErr w:type="spellStart"/>
+        <w:t>, dass der Lehrstuhl für Medieninformatik diese Arbeit</w:t>
+      </w:r>
       <w:r>
         <w:rPr>
           <w:lang w:eastAsia="en-US"/>
         </w:rPr>
-        <w:t>ein</w:t>
-      </w:r>
-      <w:proofErr w:type="spellEnd"/>
+        <w:t xml:space="preserve"> – </w:t>
+      </w:r>
       <w:r>
         <w:rPr>
           <w:lang w:eastAsia="en-US"/>
         </w:rPr>
-        <w:t xml:space="preserve">, </w:t>
-      </w:r>
-      <w:proofErr w:type="spellStart"/>
+        <w:t>falls sie besonders gut ausfällt</w:t>
+      </w:r>
       <w:r>
         <w:rPr>
           <w:lang w:eastAsia="en-US"/>
         </w:rPr>
-        <w:t>dass</w:t>
-      </w:r>
-      <w:proofErr w:type="spellEnd"/>
+        <w:t xml:space="preserve"> -</w:t>
+      </w:r>
       <w:r>
         <w:rPr>
           <w:lang w:eastAsia="en-US"/>
         </w:rPr>
-        <w:t xml:space="preserve"> der </w:t>
-      </w:r>
-      <w:proofErr w:type="spellStart"/>
-      <w:r>
-        <w:rPr>
-          <w:lang w:eastAsia="en-US"/>
-        </w:rPr>
-        <w:t>Lehrstuhl</w:t>
-      </w:r>
-      <w:proofErr w:type="spellEnd"/>
-      <w:r>
-        <w:rPr>
-          <w:lang w:eastAsia="en-US"/>
-        </w:rPr>
-        <w:t xml:space="preserve"> </w:t>
-      </w:r>
-      <w:proofErr w:type="spellStart"/>
-      <w:r>
-        <w:rPr>
-          <w:lang w:eastAsia="en-US"/>
-        </w:rPr>
-        <w:t>für</w:t>
-      </w:r>
-      <w:proofErr w:type="spellEnd"/>
-      <w:r>
-        <w:rPr>
-          <w:lang w:eastAsia="en-US"/>
-        </w:rPr>
-        <w:t xml:space="preserve"> </w:t>
-      </w:r>
-      <w:proofErr w:type="spellStart"/>
-      <w:r>
-        <w:rPr>
-          <w:lang w:eastAsia="en-US"/>
-        </w:rPr>
-        <w:t>Medieninformatik</w:t>
-      </w:r>
-      <w:proofErr w:type="spellEnd"/>
-      <w:r>
-        <w:rPr>
-          <w:lang w:eastAsia="en-US"/>
-        </w:rPr>
-        <w:t xml:space="preserve"> </w:t>
-      </w:r>
-      <w:proofErr w:type="spellStart"/>
-      <w:r>
-        <w:rPr>
-          <w:lang w:eastAsia="en-US"/>
-        </w:rPr>
-        <w:t>diese</w:t>
-      </w:r>
-      <w:proofErr w:type="spellEnd"/>
-      <w:r>
-        <w:rPr>
-          <w:lang w:eastAsia="en-US"/>
-        </w:rPr>
-        <w:t xml:space="preserve"> Arbeit</w:t>
-      </w:r>
-      <w:r>
-        <w:rPr>
-          <w:lang w:eastAsia="en-US"/>
-        </w:rPr>
-        <w:t xml:space="preserve"> – </w:t>
-      </w:r>
-      <w:r>
-        <w:rPr>
-          <w:lang w:eastAsia="en-US"/>
-        </w:rPr>
-        <w:t xml:space="preserve">falls </w:t>
-      </w:r>
-      <w:proofErr w:type="spellStart"/>
-      <w:r>
-        <w:rPr>
-          <w:lang w:eastAsia="en-US"/>
-        </w:rPr>
-        <w:t>sie</w:t>
-      </w:r>
-      <w:proofErr w:type="spellEnd"/>
-      <w:r>
-        <w:rPr>
-          <w:lang w:eastAsia="en-US"/>
-        </w:rPr>
-        <w:t xml:space="preserve"> </w:t>
-      </w:r>
-      <w:proofErr w:type="spellStart"/>
-      <w:r>
-        <w:rPr>
-          <w:lang w:eastAsia="en-US"/>
-        </w:rPr>
-        <w:t>besonders</w:t>
-      </w:r>
-      <w:proofErr w:type="spellEnd"/>
-      <w:r>
-        <w:rPr>
-          <w:lang w:eastAsia="en-US"/>
-        </w:rPr>
-        <w:t xml:space="preserve"> gut </w:t>
-      </w:r>
-      <w:proofErr w:type="spellStart"/>
-      <w:r>
-        <w:rPr>
-          <w:lang w:eastAsia="en-US"/>
-        </w:rPr>
-        <w:t>ausfällt</w:t>
-      </w:r>
-      <w:proofErr w:type="spellEnd"/>
-      <w:r>
-        <w:rPr>
-          <w:lang w:eastAsia="en-US"/>
-        </w:rPr>
-        <w:t xml:space="preserve"> -</w:t>
-      </w:r>
-      <w:r>
-        <w:rPr>
-          <w:lang w:eastAsia="en-US"/>
-        </w:rPr>
-        <w:t xml:space="preserve"> auf </w:t>
-      </w:r>
-      <w:proofErr w:type="spellStart"/>
-      <w:r>
-        <w:rPr>
-          <w:lang w:eastAsia="en-US"/>
-        </w:rPr>
-        <w:t>dem</w:t>
-      </w:r>
-      <w:proofErr w:type="spellEnd"/>
-      <w:r>
-        <w:rPr>
-          <w:lang w:eastAsia="en-US"/>
-        </w:rPr>
-        <w:t xml:space="preserve"> </w:t>
-      </w:r>
-      <w:proofErr w:type="spellStart"/>
-      <w:r>
-        <w:rPr>
-          <w:lang w:eastAsia="en-US"/>
-        </w:rPr>
-        <w:t>Publikationsserver</w:t>
-      </w:r>
-      <w:proofErr w:type="spellEnd"/>
-      <w:r>
-        <w:rPr>
-          <w:lang w:eastAsia="en-US"/>
-        </w:rPr>
-        <w:t xml:space="preserve"> der Universität Regensburg </w:t>
-      </w:r>
-      <w:proofErr w:type="spellStart"/>
-      <w:r>
-        <w:rPr>
-          <w:lang w:eastAsia="en-US"/>
-        </w:rPr>
-        <w:t>veröffentlichen</w:t>
-      </w:r>
-      <w:proofErr w:type="spellEnd"/>
-      <w:r>
-        <w:rPr>
-          <w:lang w:eastAsia="en-US"/>
-        </w:rPr>
-        <w:t xml:space="preserve"> </w:t>
-      </w:r>
-      <w:proofErr w:type="spellStart"/>
-      <w:r>
-        <w:rPr>
-          <w:lang w:eastAsia="en-US"/>
-        </w:rPr>
-        <w:t>lässt</w:t>
-      </w:r>
-      <w:proofErr w:type="spellEnd"/>
-      <w:r>
-        <w:rPr>
-          <w:lang w:eastAsia="en-US"/>
-        </w:rPr>
-        <w:t>.</w:t>
+        <w:t xml:space="preserve"> auf dem Publikationsserver der Universität Regensburg veröffentlichen lässt.</w:t>
       </w:r>
     </w:p>
     <w:p>
@@ -12791,377 +8786,25 @@
           <w:lang w:eastAsia="en-US"/>
         </w:rPr>
         <w:lastRenderedPageBreak/>
-        <w:t xml:space="preserve">Ich </w:t>
-      </w:r>
-      <w:proofErr w:type="spellStart"/>
+        <w:t>Ich übertrage</w:t>
+      </w:r>
       <w:r>
         <w:rPr>
           <w:lang w:eastAsia="en-US"/>
         </w:rPr>
-        <w:t>übertrage</w:t>
-      </w:r>
-      <w:proofErr w:type="spellEnd"/>
+        <w:t xml:space="preserve"> </w:t>
+      </w:r>
       <w:r>
         <w:rPr>
           <w:lang w:eastAsia="en-US"/>
         </w:rPr>
-        <w:t xml:space="preserve"> </w:t>
-      </w:r>
-      <w:proofErr w:type="spellStart"/>
+        <w:t xml:space="preserve">deshalb </w:t>
+      </w:r>
       <w:r>
         <w:rPr>
           <w:lang w:eastAsia="en-US"/>
         </w:rPr>
-        <w:t>deshalb</w:t>
-      </w:r>
-      <w:proofErr w:type="spellEnd"/>
-      <w:r>
-        <w:rPr>
-          <w:lang w:eastAsia="en-US"/>
-        </w:rPr>
-        <w:t xml:space="preserve"> </w:t>
-      </w:r>
-      <w:r>
-        <w:rPr>
-          <w:lang w:eastAsia="en-US"/>
-        </w:rPr>
-        <w:t xml:space="preserve">der Universität Regensburg das </w:t>
-      </w:r>
-      <w:proofErr w:type="spellStart"/>
-      <w:r>
-        <w:rPr>
-          <w:lang w:eastAsia="en-US"/>
-        </w:rPr>
-        <w:t>Recht</w:t>
-      </w:r>
-      <w:proofErr w:type="spellEnd"/>
-      <w:r>
-        <w:rPr>
-          <w:lang w:eastAsia="en-US"/>
-        </w:rPr>
-        <w:t xml:space="preserve">, die Arbeit </w:t>
-      </w:r>
-      <w:proofErr w:type="spellStart"/>
-      <w:r>
-        <w:rPr>
-          <w:lang w:eastAsia="en-US"/>
-        </w:rPr>
-        <w:t>elektronisch</w:t>
-      </w:r>
-      <w:proofErr w:type="spellEnd"/>
-      <w:r>
-        <w:rPr>
-          <w:lang w:eastAsia="en-US"/>
-        </w:rPr>
-        <w:t xml:space="preserve"> </w:t>
-      </w:r>
-      <w:proofErr w:type="spellStart"/>
-      <w:r>
-        <w:rPr>
-          <w:lang w:eastAsia="en-US"/>
-        </w:rPr>
-        <w:t>zu</w:t>
-      </w:r>
-      <w:proofErr w:type="spellEnd"/>
-      <w:r>
-        <w:rPr>
-          <w:lang w:eastAsia="en-US"/>
-        </w:rPr>
-        <w:t xml:space="preserve"> </w:t>
-      </w:r>
-      <w:proofErr w:type="spellStart"/>
-      <w:r>
-        <w:rPr>
-          <w:lang w:eastAsia="en-US"/>
-        </w:rPr>
-        <w:t>speichern</w:t>
-      </w:r>
-      <w:proofErr w:type="spellEnd"/>
-      <w:r>
-        <w:rPr>
-          <w:lang w:eastAsia="en-US"/>
-        </w:rPr>
-        <w:t xml:space="preserve"> und in </w:t>
-      </w:r>
-      <w:proofErr w:type="spellStart"/>
-      <w:r>
-        <w:rPr>
-          <w:lang w:eastAsia="en-US"/>
-        </w:rPr>
-        <w:t>Datennetzen</w:t>
-      </w:r>
-      <w:proofErr w:type="spellEnd"/>
-      <w:r>
-        <w:rPr>
-          <w:lang w:eastAsia="en-US"/>
-        </w:rPr>
-        <w:t xml:space="preserve"> </w:t>
-      </w:r>
-      <w:proofErr w:type="spellStart"/>
-      <w:r>
-        <w:rPr>
-          <w:lang w:eastAsia="en-US"/>
-        </w:rPr>
-        <w:t>öffentlich</w:t>
-      </w:r>
-      <w:proofErr w:type="spellEnd"/>
-      <w:r>
-        <w:rPr>
-          <w:lang w:eastAsia="en-US"/>
-        </w:rPr>
-        <w:t xml:space="preserve"> </w:t>
-      </w:r>
-      <w:proofErr w:type="spellStart"/>
-      <w:r>
-        <w:rPr>
-          <w:lang w:eastAsia="en-US"/>
-        </w:rPr>
-        <w:t>zugänglich</w:t>
-      </w:r>
-      <w:proofErr w:type="spellEnd"/>
-      <w:r>
-        <w:rPr>
-          <w:lang w:eastAsia="en-US"/>
-        </w:rPr>
-        <w:t xml:space="preserve"> </w:t>
-      </w:r>
-      <w:proofErr w:type="spellStart"/>
-      <w:r>
-        <w:rPr>
-          <w:lang w:eastAsia="en-US"/>
-        </w:rPr>
-        <w:t>zu</w:t>
-      </w:r>
-      <w:proofErr w:type="spellEnd"/>
-      <w:r>
-        <w:rPr>
-          <w:lang w:eastAsia="en-US"/>
-        </w:rPr>
-        <w:t xml:space="preserve"> </w:t>
-      </w:r>
-      <w:proofErr w:type="spellStart"/>
-      <w:r>
-        <w:rPr>
-          <w:lang w:eastAsia="en-US"/>
-        </w:rPr>
-        <w:t>machen</w:t>
-      </w:r>
-      <w:proofErr w:type="spellEnd"/>
-      <w:r>
-        <w:rPr>
-          <w:lang w:eastAsia="en-US"/>
-        </w:rPr>
-        <w:t xml:space="preserve">. Ich </w:t>
-      </w:r>
-      <w:proofErr w:type="spellStart"/>
-      <w:r>
-        <w:rPr>
-          <w:lang w:eastAsia="en-US"/>
-        </w:rPr>
-        <w:t>übertrage</w:t>
-      </w:r>
-      <w:proofErr w:type="spellEnd"/>
-      <w:r>
-        <w:rPr>
-          <w:lang w:eastAsia="en-US"/>
-        </w:rPr>
-        <w:t xml:space="preserve"> der Universität Regensburg </w:t>
-      </w:r>
-      <w:proofErr w:type="spellStart"/>
-      <w:r>
-        <w:rPr>
-          <w:lang w:eastAsia="en-US"/>
-        </w:rPr>
-        <w:t>ferner</w:t>
-      </w:r>
-      <w:proofErr w:type="spellEnd"/>
-      <w:r>
-        <w:rPr>
-          <w:lang w:eastAsia="en-US"/>
-        </w:rPr>
-        <w:t xml:space="preserve"> das </w:t>
-      </w:r>
-      <w:proofErr w:type="spellStart"/>
-      <w:r>
-        <w:rPr>
-          <w:lang w:eastAsia="en-US"/>
-        </w:rPr>
-        <w:t>Recht</w:t>
-      </w:r>
-      <w:proofErr w:type="spellEnd"/>
-      <w:r>
-        <w:rPr>
-          <w:lang w:eastAsia="en-US"/>
-        </w:rPr>
-        <w:t xml:space="preserve"> </w:t>
-      </w:r>
-      <w:proofErr w:type="spellStart"/>
-      <w:r>
-        <w:rPr>
-          <w:lang w:eastAsia="en-US"/>
-        </w:rPr>
-        <w:t>zur</w:t>
-      </w:r>
-      <w:proofErr w:type="spellEnd"/>
-      <w:r>
-        <w:rPr>
-          <w:lang w:eastAsia="en-US"/>
-        </w:rPr>
-        <w:t xml:space="preserve"> </w:t>
-      </w:r>
-      <w:proofErr w:type="spellStart"/>
-      <w:r>
-        <w:rPr>
-          <w:lang w:eastAsia="en-US"/>
-        </w:rPr>
-        <w:t>Konvertierung</w:t>
-      </w:r>
-      <w:proofErr w:type="spellEnd"/>
-      <w:r>
-        <w:rPr>
-          <w:lang w:eastAsia="en-US"/>
-        </w:rPr>
-        <w:t xml:space="preserve"> </w:t>
-      </w:r>
-      <w:proofErr w:type="spellStart"/>
-      <w:r>
-        <w:rPr>
-          <w:lang w:eastAsia="en-US"/>
-        </w:rPr>
-        <w:t>zum</w:t>
-      </w:r>
-      <w:proofErr w:type="spellEnd"/>
-      <w:r>
-        <w:rPr>
-          <w:lang w:eastAsia="en-US"/>
-        </w:rPr>
-        <w:t xml:space="preserve"> </w:t>
-      </w:r>
-      <w:proofErr w:type="spellStart"/>
-      <w:r>
-        <w:rPr>
-          <w:lang w:eastAsia="en-US"/>
-        </w:rPr>
-        <w:t>Zwecke</w:t>
-      </w:r>
-      <w:proofErr w:type="spellEnd"/>
-      <w:r>
-        <w:rPr>
-          <w:lang w:eastAsia="en-US"/>
-        </w:rPr>
-        <w:t xml:space="preserve"> der </w:t>
-      </w:r>
-      <w:proofErr w:type="spellStart"/>
-      <w:r>
-        <w:rPr>
-          <w:lang w:eastAsia="en-US"/>
-        </w:rPr>
-        <w:t>Langzeitarchivierung</w:t>
-      </w:r>
-      <w:proofErr w:type="spellEnd"/>
-      <w:r>
-        <w:rPr>
-          <w:lang w:eastAsia="en-US"/>
-        </w:rPr>
-        <w:t xml:space="preserve"> </w:t>
-      </w:r>
-      <w:proofErr w:type="spellStart"/>
-      <w:r>
-        <w:rPr>
-          <w:lang w:eastAsia="en-US"/>
-        </w:rPr>
-        <w:t>unter</w:t>
-      </w:r>
-      <w:proofErr w:type="spellEnd"/>
-      <w:r>
-        <w:rPr>
-          <w:lang w:eastAsia="en-US"/>
-        </w:rPr>
-        <w:t xml:space="preserve"> </w:t>
-      </w:r>
-      <w:proofErr w:type="spellStart"/>
-      <w:r>
-        <w:rPr>
-          <w:lang w:eastAsia="en-US"/>
-        </w:rPr>
-        <w:t>Beachtung</w:t>
-      </w:r>
-      <w:proofErr w:type="spellEnd"/>
-      <w:r>
-        <w:rPr>
-          <w:lang w:eastAsia="en-US"/>
-        </w:rPr>
-        <w:t xml:space="preserve"> der </w:t>
-      </w:r>
-      <w:proofErr w:type="spellStart"/>
-      <w:r>
-        <w:rPr>
-          <w:lang w:eastAsia="en-US"/>
-        </w:rPr>
-        <w:t>Bewahrung</w:t>
-      </w:r>
-      <w:proofErr w:type="spellEnd"/>
-      <w:r>
-        <w:rPr>
-          <w:lang w:eastAsia="en-US"/>
-        </w:rPr>
-        <w:t xml:space="preserve"> des </w:t>
-      </w:r>
-      <w:proofErr w:type="spellStart"/>
-      <w:r>
-        <w:rPr>
-          <w:lang w:eastAsia="en-US"/>
-        </w:rPr>
-        <w:t>Inhalts</w:t>
-      </w:r>
-      <w:proofErr w:type="spellEnd"/>
-      <w:r>
-        <w:rPr>
-          <w:lang w:eastAsia="en-US"/>
-        </w:rPr>
-        <w:t xml:space="preserve"> (die </w:t>
-      </w:r>
-      <w:proofErr w:type="spellStart"/>
-      <w:r>
-        <w:rPr>
-          <w:lang w:eastAsia="en-US"/>
-        </w:rPr>
-        <w:t>Originalarchivierung</w:t>
-      </w:r>
-      <w:proofErr w:type="spellEnd"/>
-      <w:r>
-        <w:rPr>
-          <w:lang w:eastAsia="en-US"/>
-        </w:rPr>
-        <w:t xml:space="preserve"> </w:t>
-      </w:r>
-      <w:proofErr w:type="spellStart"/>
-      <w:r>
-        <w:rPr>
-          <w:lang w:eastAsia="en-US"/>
-        </w:rPr>
-        <w:t>bleibt</w:t>
-      </w:r>
-      <w:proofErr w:type="spellEnd"/>
-      <w:r>
-        <w:rPr>
-          <w:lang w:eastAsia="en-US"/>
-        </w:rPr>
-        <w:t xml:space="preserve"> </w:t>
-      </w:r>
-      <w:proofErr w:type="spellStart"/>
-      <w:r>
-        <w:rPr>
-          <w:lang w:eastAsia="en-US"/>
-        </w:rPr>
-        <w:t>erhalten</w:t>
-      </w:r>
-      <w:proofErr w:type="spellEnd"/>
-      <w:r>
-        <w:rPr>
-          <w:lang w:eastAsia="en-US"/>
-        </w:rPr>
-        <w:t>).</w:t>
+        <w:t>der Universität Regensburg das Recht, die Arbeit elektronisch zu speichern und in Datennetzen öffentlich zugänglich zu machen. Ich übertrage der Universität Regensburg ferner das Recht zur Konvertierung zum Zwecke der Langzeitarchivierung unter Beachtung der Bewahrung des Inhalts (die Originalarchivierung bleibt erhalten).</w:t>
       </w:r>
     </w:p>
     <w:p>
@@ -13176,201 +8819,31 @@
         <w:rPr>
           <w:lang w:eastAsia="en-US"/>
         </w:rPr>
-        <w:t xml:space="preserve">Ich </w:t>
-      </w:r>
-      <w:proofErr w:type="spellStart"/>
+        <w:t>Ich erkläre</w:t>
+      </w:r>
       <w:r>
         <w:rPr>
           <w:lang w:eastAsia="en-US"/>
         </w:rPr>
-        <w:t>erkläre</w:t>
-      </w:r>
-      <w:proofErr w:type="spellEnd"/>
+        <w:t xml:space="preserve"> </w:t>
+      </w:r>
       <w:r>
         <w:rPr>
           <w:lang w:eastAsia="en-US"/>
         </w:rPr>
+        <w:t>außerdem, dass von mir</w:t>
+      </w:r>
+      <w:r>
+        <w:rPr>
+          <w:lang w:eastAsia="en-US"/>
+        </w:rPr>
         <w:t xml:space="preserve"> </w:t>
       </w:r>
-      <w:proofErr w:type="spellStart"/>
       <w:r>
         <w:rPr>
           <w:lang w:eastAsia="en-US"/>
         </w:rPr>
-        <w:t>außerdem</w:t>
-      </w:r>
-      <w:proofErr w:type="spellEnd"/>
-      <w:r>
-        <w:rPr>
-          <w:lang w:eastAsia="en-US"/>
-        </w:rPr>
-        <w:t xml:space="preserve">, </w:t>
-      </w:r>
-      <w:proofErr w:type="spellStart"/>
-      <w:r>
-        <w:rPr>
-          <w:lang w:eastAsia="en-US"/>
-        </w:rPr>
-        <w:t>dass</w:t>
-      </w:r>
-      <w:proofErr w:type="spellEnd"/>
-      <w:r>
-        <w:rPr>
-          <w:lang w:eastAsia="en-US"/>
-        </w:rPr>
-        <w:t xml:space="preserve"> von mir</w:t>
-      </w:r>
-      <w:r>
-        <w:rPr>
-          <w:lang w:eastAsia="en-US"/>
-        </w:rPr>
-        <w:t xml:space="preserve"> </w:t>
-      </w:r>
-      <w:r>
-        <w:rPr>
-          <w:lang w:eastAsia="en-US"/>
-        </w:rPr>
-        <w:t xml:space="preserve">die </w:t>
-      </w:r>
-      <w:proofErr w:type="spellStart"/>
-      <w:r>
-        <w:rPr>
-          <w:lang w:eastAsia="en-US"/>
-        </w:rPr>
-        <w:t>urheber</w:t>
-      </w:r>
-      <w:proofErr w:type="spellEnd"/>
-      <w:r>
-        <w:rPr>
-          <w:lang w:eastAsia="en-US"/>
-        </w:rPr>
-        <w:t xml:space="preserve">- und </w:t>
-      </w:r>
-      <w:proofErr w:type="spellStart"/>
-      <w:r>
-        <w:rPr>
-          <w:lang w:eastAsia="en-US"/>
-        </w:rPr>
-        <w:t>lizenzrechtliche</w:t>
-      </w:r>
-      <w:proofErr w:type="spellEnd"/>
-      <w:r>
-        <w:rPr>
-          <w:lang w:eastAsia="en-US"/>
-        </w:rPr>
-        <w:t xml:space="preserve"> </w:t>
-      </w:r>
-      <w:proofErr w:type="spellStart"/>
-      <w:r>
-        <w:rPr>
-          <w:lang w:eastAsia="en-US"/>
-        </w:rPr>
-        <w:t>Seite</w:t>
-      </w:r>
-      <w:proofErr w:type="spellEnd"/>
-      <w:r>
-        <w:rPr>
-          <w:lang w:eastAsia="en-US"/>
-        </w:rPr>
-        <w:t xml:space="preserve"> (Copyright) </w:t>
-      </w:r>
-      <w:proofErr w:type="spellStart"/>
-      <w:r>
-        <w:rPr>
-          <w:lang w:eastAsia="en-US"/>
-        </w:rPr>
-        <w:t>geklärt</w:t>
-      </w:r>
-      <w:proofErr w:type="spellEnd"/>
-      <w:r>
-        <w:rPr>
-          <w:lang w:eastAsia="en-US"/>
-        </w:rPr>
-        <w:t xml:space="preserve"> </w:t>
-      </w:r>
-      <w:proofErr w:type="spellStart"/>
-      <w:r>
-        <w:rPr>
-          <w:lang w:eastAsia="en-US"/>
-        </w:rPr>
-        <w:t>wurde</w:t>
-      </w:r>
-      <w:proofErr w:type="spellEnd"/>
-      <w:r>
-        <w:rPr>
-          <w:lang w:eastAsia="en-US"/>
-        </w:rPr>
-        <w:t xml:space="preserve"> und </w:t>
-      </w:r>
-      <w:proofErr w:type="spellStart"/>
-      <w:r>
-        <w:rPr>
-          <w:lang w:eastAsia="en-US"/>
-        </w:rPr>
-        <w:t>Rechte</w:t>
-      </w:r>
-      <w:proofErr w:type="spellEnd"/>
-      <w:r>
-        <w:rPr>
-          <w:lang w:eastAsia="en-US"/>
-        </w:rPr>
-        <w:t xml:space="preserve"> </w:t>
-      </w:r>
-      <w:proofErr w:type="spellStart"/>
-      <w:r>
-        <w:rPr>
-          <w:lang w:eastAsia="en-US"/>
-        </w:rPr>
-        <w:t>Dritter</w:t>
-      </w:r>
-      <w:proofErr w:type="spellEnd"/>
-      <w:r>
-        <w:rPr>
-          <w:lang w:eastAsia="en-US"/>
-        </w:rPr>
-        <w:t xml:space="preserve"> der </w:t>
-      </w:r>
-      <w:proofErr w:type="spellStart"/>
-      <w:r>
-        <w:rPr>
-          <w:lang w:eastAsia="en-US"/>
-        </w:rPr>
-        <w:t>Publikation</w:t>
-      </w:r>
-      <w:proofErr w:type="spellEnd"/>
-      <w:r>
-        <w:rPr>
-          <w:lang w:eastAsia="en-US"/>
-        </w:rPr>
-        <w:t xml:space="preserve"> </w:t>
-      </w:r>
-      <w:proofErr w:type="spellStart"/>
-      <w:r>
-        <w:rPr>
-          <w:lang w:eastAsia="en-US"/>
-        </w:rPr>
-        <w:t>nicht</w:t>
-      </w:r>
-      <w:proofErr w:type="spellEnd"/>
-      <w:r>
-        <w:rPr>
-          <w:lang w:eastAsia="en-US"/>
-        </w:rPr>
-        <w:t xml:space="preserve"> </w:t>
-      </w:r>
-      <w:proofErr w:type="spellStart"/>
-      <w:r>
-        <w:rPr>
-          <w:lang w:eastAsia="en-US"/>
-        </w:rPr>
-        <w:t>entgegenstehen</w:t>
-      </w:r>
-      <w:proofErr w:type="spellEnd"/>
-      <w:r>
-        <w:rPr>
-          <w:lang w:eastAsia="en-US"/>
-        </w:rPr>
-        <w:t>.</w:t>
+        <w:t>die urheber- und lizenzrechtliche Seite (Copyright) geklärt wurde und Rechte Dritter der Publikation nicht entgegenstehen.</w:t>
       </w:r>
     </w:p>
     <w:p>
@@ -13410,72 +8883,8 @@
         <w:rPr>
           <w:lang w:eastAsia="en-US"/>
         </w:rPr>
-        <w:t xml:space="preserve"> </w:t>
-      </w:r>
-      <w:proofErr w:type="spellStart"/>
-      <w:r>
-        <w:rPr>
-          <w:lang w:eastAsia="en-US"/>
-        </w:rPr>
-        <w:t>Ja</w:t>
-      </w:r>
-      <w:proofErr w:type="spellEnd"/>
-      <w:r>
-        <w:rPr>
-          <w:lang w:eastAsia="en-US"/>
-        </w:rPr>
-        <w:t xml:space="preserve">, </w:t>
-      </w:r>
-      <w:proofErr w:type="spellStart"/>
-      <w:r>
-        <w:rPr>
-          <w:lang w:eastAsia="en-US"/>
-        </w:rPr>
-        <w:t>für</w:t>
-      </w:r>
-      <w:proofErr w:type="spellEnd"/>
-      <w:r>
-        <w:rPr>
-          <w:lang w:eastAsia="en-US"/>
-        </w:rPr>
-        <w:t xml:space="preserve"> die </w:t>
-      </w:r>
-      <w:proofErr w:type="spellStart"/>
-      <w:r>
-        <w:rPr>
-          <w:lang w:eastAsia="en-US"/>
-        </w:rPr>
-        <w:t>komplette</w:t>
-      </w:r>
-      <w:proofErr w:type="spellEnd"/>
-      <w:r>
-        <w:rPr>
-          <w:lang w:eastAsia="en-US"/>
-        </w:rPr>
-        <w:t xml:space="preserve"> Arbeit </w:t>
-      </w:r>
-      <w:proofErr w:type="spellStart"/>
-      <w:r>
-        <w:rPr>
-          <w:lang w:eastAsia="en-US"/>
-        </w:rPr>
-        <w:t>inklusive</w:t>
-      </w:r>
-      <w:proofErr w:type="spellEnd"/>
-      <w:r>
-        <w:rPr>
-          <w:lang w:eastAsia="en-US"/>
-        </w:rPr>
-        <w:t xml:space="preserve"> </w:t>
-      </w:r>
-      <w:proofErr w:type="spellStart"/>
-      <w:r>
-        <w:rPr>
-          <w:lang w:eastAsia="en-US"/>
-        </w:rPr>
-        <w:t>Anhang</w:t>
-      </w:r>
-      <w:proofErr w:type="spellEnd"/>
+        <w:t xml:space="preserve"> Ja, für die komplette Arbeit inklusive Anhang</w:t>
+      </w:r>
     </w:p>
     <w:p>
       <w:pPr>
@@ -13514,147 +8923,19 @@
         <w:rPr>
           <w:lang w:eastAsia="en-US"/>
         </w:rPr>
-        <w:t xml:space="preserve"> </w:t>
-      </w:r>
-      <w:proofErr w:type="spellStart"/>
+        <w:t xml:space="preserve"> Ja, für eine um vertrauliche Informationen gekürzte Variante (auf </w:t>
+      </w:r>
       <w:r>
         <w:rPr>
           <w:lang w:eastAsia="en-US"/>
         </w:rPr>
-        <w:t>Ja</w:t>
-      </w:r>
-      <w:proofErr w:type="spellEnd"/>
+        <w:t>dem Datenträger</w:t>
+      </w:r>
       <w:r>
         <w:rPr>
           <w:lang w:eastAsia="en-US"/>
         </w:rPr>
-        <w:t xml:space="preserve">, </w:t>
-      </w:r>
-      <w:proofErr w:type="spellStart"/>
-      <w:r>
-        <w:rPr>
-          <w:lang w:eastAsia="en-US"/>
-        </w:rPr>
-        <w:t>für</w:t>
-      </w:r>
-      <w:proofErr w:type="spellEnd"/>
-      <w:r>
-        <w:rPr>
-          <w:lang w:eastAsia="en-US"/>
-        </w:rPr>
-        <w:t xml:space="preserve"> </w:t>
-      </w:r>
-      <w:proofErr w:type="spellStart"/>
-      <w:r>
-        <w:rPr>
-          <w:lang w:eastAsia="en-US"/>
-        </w:rPr>
-        <w:t>eine</w:t>
-      </w:r>
-      <w:proofErr w:type="spellEnd"/>
-      <w:r>
-        <w:rPr>
-          <w:lang w:eastAsia="en-US"/>
-        </w:rPr>
-        <w:t xml:space="preserve"> um </w:t>
-      </w:r>
-      <w:proofErr w:type="spellStart"/>
-      <w:r>
-        <w:rPr>
-          <w:lang w:eastAsia="en-US"/>
-        </w:rPr>
-        <w:t>vertrauliche</w:t>
-      </w:r>
-      <w:proofErr w:type="spellEnd"/>
-      <w:r>
-        <w:rPr>
-          <w:lang w:eastAsia="en-US"/>
-        </w:rPr>
-        <w:t xml:space="preserve"> </w:t>
-      </w:r>
-      <w:proofErr w:type="spellStart"/>
-      <w:r>
-        <w:rPr>
-          <w:lang w:eastAsia="en-US"/>
-        </w:rPr>
-        <w:t>Informationen</w:t>
-      </w:r>
-      <w:proofErr w:type="spellEnd"/>
-      <w:r>
-        <w:rPr>
-          <w:lang w:eastAsia="en-US"/>
-        </w:rPr>
-        <w:t xml:space="preserve"> </w:t>
-      </w:r>
-      <w:proofErr w:type="spellStart"/>
-      <w:r>
-        <w:rPr>
-          <w:lang w:eastAsia="en-US"/>
-        </w:rPr>
-        <w:t>gekürzte</w:t>
-      </w:r>
-      <w:proofErr w:type="spellEnd"/>
-      <w:r>
-        <w:rPr>
-          <w:lang w:eastAsia="en-US"/>
-        </w:rPr>
-        <w:t xml:space="preserve"> </w:t>
-      </w:r>
-      <w:proofErr w:type="spellStart"/>
-      <w:r>
-        <w:rPr>
-          <w:lang w:eastAsia="en-US"/>
-        </w:rPr>
-        <w:t>Variante</w:t>
-      </w:r>
-      <w:proofErr w:type="spellEnd"/>
-      <w:r>
-        <w:rPr>
-          <w:lang w:eastAsia="en-US"/>
-        </w:rPr>
-        <w:t xml:space="preserve"> (auf </w:t>
-      </w:r>
-      <w:proofErr w:type="spellStart"/>
-      <w:r>
-        <w:rPr>
-          <w:lang w:eastAsia="en-US"/>
-        </w:rPr>
-        <w:t>dem</w:t>
-      </w:r>
-      <w:proofErr w:type="spellEnd"/>
-      <w:r>
-        <w:rPr>
-          <w:lang w:eastAsia="en-US"/>
-        </w:rPr>
-        <w:t xml:space="preserve"> </w:t>
-      </w:r>
-      <w:proofErr w:type="spellStart"/>
-      <w:r>
-        <w:rPr>
-          <w:lang w:eastAsia="en-US"/>
-        </w:rPr>
-        <w:t>Datenträger</w:t>
-      </w:r>
-      <w:proofErr w:type="spellEnd"/>
-      <w:r>
-        <w:rPr>
-          <w:lang w:eastAsia="en-US"/>
-        </w:rPr>
-        <w:t xml:space="preserve"> </w:t>
-      </w:r>
-      <w:proofErr w:type="spellStart"/>
-      <w:r>
-        <w:rPr>
-          <w:lang w:eastAsia="en-US"/>
-        </w:rPr>
-        <w:t>beigefügt</w:t>
-      </w:r>
-      <w:proofErr w:type="spellEnd"/>
-      <w:r>
-        <w:rPr>
-          <w:lang w:eastAsia="en-US"/>
-        </w:rPr>
-        <w:t>)</w:t>
+        <w:t xml:space="preserve"> beigefügt)</w:t>
       </w:r>
     </w:p>
     <w:p>
@@ -13694,16 +8975,8 @@
         <w:rPr>
           <w:lang w:eastAsia="en-US"/>
         </w:rPr>
-        <w:t xml:space="preserve"> </w:t>
-      </w:r>
-      <w:proofErr w:type="spellStart"/>
-      <w:r>
-        <w:rPr>
-          <w:lang w:eastAsia="en-US"/>
-        </w:rPr>
-        <w:t>Nein</w:t>
-      </w:r>
-      <w:proofErr w:type="spellEnd"/>
+        <w:t xml:space="preserve"> Nein</w:t>
+      </w:r>
       <w:r>
         <w:rPr>
           <w:lang w:eastAsia="en-US"/>
@@ -13747,21 +9020,7 @@
         <w:rPr>
           <w:lang w:eastAsia="en-US"/>
         </w:rPr>
-        <w:t xml:space="preserve"> </w:t>
-      </w:r>
-      <w:proofErr w:type="spellStart"/>
-      <w:r>
-        <w:rPr>
-          <w:lang w:eastAsia="en-US"/>
-        </w:rPr>
-        <w:t>Sperrvermerk</w:t>
-      </w:r>
-      <w:proofErr w:type="spellEnd"/>
-      <w:r>
-        <w:rPr>
-          <w:lang w:eastAsia="en-US"/>
-        </w:rPr>
-        <w:t xml:space="preserve"> bis (Datum):</w:t>
+        <w:t xml:space="preserve"> Sperrvermerk bis (Datum):</w:t>
       </w:r>
     </w:p>
     <w:p>
@@ -13863,14 +9122,12 @@
                 <w:lang w:eastAsia="en-US"/>
               </w:rPr>
             </w:pPr>
-            <w:proofErr w:type="spellStart"/>
             <w:r>
               <w:rPr>
                 <w:lang w:eastAsia="en-US"/>
               </w:rPr>
               <w:t>Unterschrift</w:t>
             </w:r>
-            <w:proofErr w:type="spellEnd"/>
           </w:p>
         </w:tc>
       </w:tr>
@@ -13904,30 +9161,9 @@
         <w:pStyle w:val="Inhaltsverzeichnisberschrift"/>
         <w:ind w:left="0" w:firstLine="0"/>
       </w:pPr>
-      <w:proofErr w:type="spellStart"/>
       <w:r>
         <w:lastRenderedPageBreak/>
-        <w:t>Inhalt</w:t>
-      </w:r>
-      <w:proofErr w:type="spellEnd"/>
-      <w:r>
-        <w:t xml:space="preserve"> des </w:t>
-      </w:r>
-      <w:proofErr w:type="spellStart"/>
-      <w:r>
-        <w:t>beigefügten</w:t>
-      </w:r>
-      <w:proofErr w:type="spellEnd"/>
-      <w:r>
-        <w:t xml:space="preserve"> </w:t>
-      </w:r>
-      <w:proofErr w:type="spellStart"/>
-      <w:r>
-        <w:t>Datenträgers</w:t>
-      </w:r>
-      <w:proofErr w:type="spellEnd"/>
-      <w:r>
-        <w:t xml:space="preserve"> </w:t>
+        <w:t xml:space="preserve">Inhalt des beigefügten Datenträgers </w:t>
       </w:r>
     </w:p>
     <w:p>
@@ -13936,7 +9172,6 @@
           <w:lang w:eastAsia="en-US"/>
         </w:rPr>
       </w:pPr>
-      <w:proofErr w:type="spellStart"/>
       <w:r>
         <w:rPr>
           <w:highlight w:val="yellow"/>
@@ -13944,45 +9179,12 @@
         </w:rPr>
         <w:t>Beispiel</w:t>
       </w:r>
-      <w:proofErr w:type="spellEnd"/>
       <w:r>
         <w:rPr>
           <w:highlight w:val="yellow"/>
           <w:lang w:eastAsia="en-US"/>
         </w:rPr>
-        <w:t xml:space="preserve"> (</w:t>
-      </w:r>
-      <w:proofErr w:type="spellStart"/>
-      <w:r>
-        <w:rPr>
-          <w:highlight w:val="yellow"/>
-          <w:lang w:eastAsia="en-US"/>
-        </w:rPr>
-        <w:t>Ordner</w:t>
-      </w:r>
-      <w:proofErr w:type="spellEnd"/>
-      <w:r>
-        <w:rPr>
-          <w:highlight w:val="yellow"/>
-          <w:lang w:eastAsia="en-US"/>
-        </w:rPr>
-        <w:t xml:space="preserve"> + </w:t>
-      </w:r>
-      <w:proofErr w:type="spellStart"/>
-      <w:r>
-        <w:rPr>
-          <w:highlight w:val="yellow"/>
-          <w:lang w:eastAsia="en-US"/>
-        </w:rPr>
-        <w:t>Beschreibung</w:t>
-      </w:r>
-      <w:proofErr w:type="spellEnd"/>
-      <w:r>
-        <w:rPr>
-          <w:highlight w:val="yellow"/>
-          <w:lang w:eastAsia="en-US"/>
-        </w:rPr>
-        <w:t>)</w:t>
+        <w:t xml:space="preserve"> (Ordner + Beschreibung)</w:t>
       </w:r>
       <w:r>
         <w:rPr>
@@ -14044,31 +9246,7 @@
               <w:jc w:val="left"/>
             </w:pPr>
             <w:r>
-              <w:t xml:space="preserve">Die </w:t>
-            </w:r>
-            <w:proofErr w:type="spellStart"/>
-            <w:r>
-              <w:t>schriftliche</w:t>
-            </w:r>
-            <w:proofErr w:type="spellEnd"/>
-            <w:r>
-              <w:t xml:space="preserve"> </w:t>
-            </w:r>
-            <w:proofErr w:type="spellStart"/>
-            <w:r>
-              <w:t>Ausarbeitung</w:t>
-            </w:r>
-            <w:proofErr w:type="spellEnd"/>
-            <w:r>
-              <w:t xml:space="preserve"> </w:t>
-            </w:r>
-            <w:proofErr w:type="spellStart"/>
-            <w:r>
-              <w:t>als</w:t>
-            </w:r>
-            <w:proofErr w:type="spellEnd"/>
-            <w:r>
-              <w:t xml:space="preserve"> PDF und DOC</w:t>
+              <w:t>Die schriftliche Ausarbeitung als PDF und DOC</w:t>
             </w:r>
           </w:p>
         </w:tc>
@@ -14104,35 +9282,9 @@
               <w:spacing w:after="200" w:line="276" w:lineRule="auto"/>
               <w:jc w:val="left"/>
             </w:pPr>
-            <w:proofErr w:type="spellStart"/>
-            <w:r>
-              <w:t>Quellcode</w:t>
-            </w:r>
-            <w:proofErr w:type="spellEnd"/>
-            <w:r>
-              <w:t xml:space="preserve"> und </w:t>
-            </w:r>
-            <w:proofErr w:type="spellStart"/>
-            <w:r>
-              <w:t>kompilierte</w:t>
-            </w:r>
-            <w:proofErr w:type="spellEnd"/>
-            <w:r>
-              <w:t xml:space="preserve"> </w:t>
-            </w:r>
-            <w:proofErr w:type="spellStart"/>
-            <w:r>
-              <w:t>Anwendung</w:t>
-            </w:r>
-            <w:proofErr w:type="spellEnd"/>
-            <w:r>
-              <w:t xml:space="preserve"> des </w:t>
-            </w:r>
-            <w:proofErr w:type="spellStart"/>
-            <w:r>
-              <w:t>Prototypen</w:t>
-            </w:r>
-            <w:proofErr w:type="spellEnd"/>
+            <w:r>
+              <w:t>Quellcode und kompilierte Anwendung des Prototypen</w:t>
+            </w:r>
           </w:p>
         </w:tc>
       </w:tr>
@@ -14167,27 +9319,9 @@
               <w:spacing w:after="200" w:line="276" w:lineRule="auto"/>
               <w:jc w:val="left"/>
             </w:pPr>
-            <w:proofErr w:type="spellStart"/>
-            <w:r>
-              <w:t>Fragebogen</w:t>
-            </w:r>
-            <w:proofErr w:type="spellEnd"/>
-            <w:r>
-              <w:t xml:space="preserve"> und Script </w:t>
-            </w:r>
-            <w:proofErr w:type="spellStart"/>
-            <w:r>
-              <w:t>für</w:t>
-            </w:r>
-            <w:proofErr w:type="spellEnd"/>
-            <w:r>
-              <w:t xml:space="preserve"> die </w:t>
-            </w:r>
-            <w:proofErr w:type="spellStart"/>
-            <w:r>
-              <w:t>Benutzerstudie</w:t>
-            </w:r>
-            <w:proofErr w:type="spellEnd"/>
+            <w:r>
+              <w:t>Fragebogen und Script für die Benutzerstudie</w:t>
+            </w:r>
           </w:p>
         </w:tc>
       </w:tr>
@@ -14208,16 +9342,8 @@
               <w:rPr>
                 <w:lang w:val="en-US"/>
               </w:rPr>
-              <w:t>/3_Studie/</w:t>
-            </w:r>
-            <w:proofErr w:type="spellStart"/>
-            <w:r>
-              <w:rPr>
-                <w:lang w:val="en-US"/>
-              </w:rPr>
-              <w:t>Rohdaten</w:t>
-            </w:r>
-            <w:proofErr w:type="spellEnd"/>
+              <w:t>/3_Studie/Rohdaten</w:t>
+            </w:r>
           </w:p>
         </w:tc>
         <w:tc>
@@ -14230,45 +9356,8 @@
               <w:spacing w:after="200" w:line="276" w:lineRule="auto"/>
               <w:jc w:val="left"/>
             </w:pPr>
-            <w:proofErr w:type="spellStart"/>
-            <w:r>
-              <w:t>Rohdaten</w:t>
-            </w:r>
-            <w:proofErr w:type="spellEnd"/>
-            <w:r>
-              <w:t xml:space="preserve"> der </w:t>
-            </w:r>
-            <w:proofErr w:type="spellStart"/>
-            <w:r>
-              <w:t>Studie</w:t>
-            </w:r>
-            <w:proofErr w:type="spellEnd"/>
-            <w:r>
-              <w:t xml:space="preserve"> </w:t>
-            </w:r>
-            <w:proofErr w:type="spellStart"/>
-            <w:r>
-              <w:t>im</w:t>
-            </w:r>
-            <w:proofErr w:type="spellEnd"/>
-            <w:r>
-              <w:t xml:space="preserve"> CSV-Format, </w:t>
-            </w:r>
-            <w:proofErr w:type="spellStart"/>
-            <w:r>
-              <w:t>inkl</w:t>
-            </w:r>
-            <w:proofErr w:type="spellEnd"/>
-            <w:r>
-              <w:t xml:space="preserve">. </w:t>
-            </w:r>
-            <w:proofErr w:type="spellStart"/>
-            <w:r>
-              <w:t>Beschreibung</w:t>
-            </w:r>
-            <w:proofErr w:type="spellEnd"/>
-            <w:r>
-              <w:t xml:space="preserve"> der Felder</w:t>
+            <w:r>
+              <w:t>Rohdaten der Studie im CSV-Format, inkl. Beschreibung der Felder</w:t>
             </w:r>
           </w:p>
         </w:tc>
@@ -14305,31 +9394,7 @@
               <w:jc w:val="left"/>
             </w:pPr>
             <w:r>
-              <w:t xml:space="preserve">Alle in der Arbeit </w:t>
-            </w:r>
-            <w:proofErr w:type="spellStart"/>
-            <w:r>
-              <w:t>zitierten</w:t>
-            </w:r>
-            <w:proofErr w:type="spellEnd"/>
-            <w:r>
-              <w:t xml:space="preserve"> </w:t>
-            </w:r>
-            <w:proofErr w:type="spellStart"/>
-            <w:r>
-              <w:t>Quellen</w:t>
-            </w:r>
-            <w:proofErr w:type="spellEnd"/>
-            <w:r>
-              <w:t xml:space="preserve"> </w:t>
-            </w:r>
-            <w:proofErr w:type="spellStart"/>
-            <w:r>
-              <w:t>im</w:t>
-            </w:r>
-            <w:proofErr w:type="spellEnd"/>
-            <w:r>
-              <w:t xml:space="preserve"> PDF-Format</w:t>
+              <w:t>Alle in der Arbeit zitierten Quellen im PDF-Format</w:t>
             </w:r>
           </w:p>
         </w:tc>
@@ -14366,61 +9431,8 @@
               <w:jc w:val="left"/>
             </w:pPr>
             <w:r>
-              <w:t xml:space="preserve">Alle </w:t>
-            </w:r>
-            <w:proofErr w:type="spellStart"/>
-            <w:r>
-              <w:t>selbst</w:t>
-            </w:r>
-            <w:proofErr w:type="spellEnd"/>
-            <w:r>
-              <w:t xml:space="preserve"> </w:t>
-            </w:r>
-            <w:proofErr w:type="spellStart"/>
-            <w:r>
-              <w:t>erstellten</w:t>
-            </w:r>
-            <w:proofErr w:type="spellEnd"/>
-            <w:r>
-              <w:t xml:space="preserve"> und </w:t>
-            </w:r>
-            <w:proofErr w:type="spellStart"/>
-            <w:r>
-              <w:t>aus</w:t>
-            </w:r>
-            <w:proofErr w:type="spellEnd"/>
-            <w:r>
-              <w:t xml:space="preserve"> </w:t>
-            </w:r>
-            <w:proofErr w:type="spellStart"/>
-            <w:r>
-              <w:t>anderen</w:t>
-            </w:r>
-            <w:proofErr w:type="spellEnd"/>
-            <w:r>
-              <w:t xml:space="preserve"> </w:t>
-            </w:r>
-            <w:proofErr w:type="spellStart"/>
-            <w:r>
-              <w:t>Quellen</w:t>
-            </w:r>
-            <w:proofErr w:type="spellEnd"/>
-            <w:r>
-              <w:t xml:space="preserve"> </w:t>
-            </w:r>
-            <w:proofErr w:type="spellStart"/>
-            <w:r>
-              <w:t>übernommenen</w:t>
-            </w:r>
-            <w:proofErr w:type="spellEnd"/>
-            <w:r>
-              <w:t xml:space="preserve"> </w:t>
-            </w:r>
-            <w:proofErr w:type="spellStart"/>
-            <w:r>
-              <w:t>Bilder</w:t>
-            </w:r>
-            <w:proofErr w:type="spellEnd"/>
+              <w:t>Alle selbst erstellten und aus anderen Quellen übernommenen Bilder</w:t>
+            </w:r>
           </w:p>
         </w:tc>
       </w:tr>
@@ -14455,37 +9467,8 @@
               <w:spacing w:after="200" w:line="276" w:lineRule="auto"/>
               <w:jc w:val="left"/>
             </w:pPr>
-            <w:proofErr w:type="spellStart"/>
-            <w:r>
-              <w:t>Folien</w:t>
-            </w:r>
-            <w:proofErr w:type="spellEnd"/>
-            <w:r>
-              <w:t xml:space="preserve"> von </w:t>
-            </w:r>
-            <w:proofErr w:type="spellStart"/>
-            <w:r>
-              <w:t>Antritts</w:t>
-            </w:r>
-            <w:proofErr w:type="spellEnd"/>
-            <w:r>
-              <w:t xml:space="preserve">- und </w:t>
-            </w:r>
-            <w:proofErr w:type="spellStart"/>
-            <w:r>
-              <w:t>Abschlussvortrag</w:t>
-            </w:r>
-            <w:proofErr w:type="spellEnd"/>
-            <w:r>
-              <w:t xml:space="preserve"> </w:t>
-            </w:r>
-            <w:proofErr w:type="spellStart"/>
-            <w:r>
-              <w:t>im</w:t>
-            </w:r>
-            <w:proofErr w:type="spellEnd"/>
-            <w:r>
-              <w:t xml:space="preserve"> PDF-Format</w:t>
+            <w:r>
+              <w:t>Folien von Antritts- und Abschlussvortrag im PDF-Format</w:t>
             </w:r>
           </w:p>
         </w:tc>
@@ -14524,61 +9507,11 @@
                 <w:lang w:val="en-US"/>
               </w:rPr>
             </w:pPr>
-            <w:proofErr w:type="spellStart"/>
             <w:r>
               <w:rPr>
                 <w:lang w:val="en-US"/>
               </w:rPr>
-              <w:t>Notizen</w:t>
-            </w:r>
-            <w:proofErr w:type="spellEnd"/>
-            <w:r>
-              <w:rPr>
-                <w:lang w:val="en-US"/>
-              </w:rPr>
-              <w:t xml:space="preserve"> </w:t>
-            </w:r>
-            <w:proofErr w:type="spellStart"/>
-            <w:r>
-              <w:rPr>
-                <w:lang w:val="en-US"/>
-              </w:rPr>
-              <w:t>aus</w:t>
-            </w:r>
-            <w:proofErr w:type="spellEnd"/>
-            <w:r>
-              <w:rPr>
-                <w:lang w:val="en-US"/>
-              </w:rPr>
-              <w:t xml:space="preserve"> </w:t>
-            </w:r>
-            <w:proofErr w:type="spellStart"/>
-            <w:r>
-              <w:rPr>
-                <w:lang w:val="en-US"/>
-              </w:rPr>
-              <w:t>Besprechungen</w:t>
-            </w:r>
-            <w:proofErr w:type="spellEnd"/>
-            <w:r>
-              <w:rPr>
-                <w:lang w:val="en-US"/>
-              </w:rPr>
-              <w:t xml:space="preserve">, </w:t>
-            </w:r>
-            <w:proofErr w:type="spellStart"/>
-            <w:r>
-              <w:rPr>
-                <w:lang w:val="en-US"/>
-              </w:rPr>
-              <w:t>Gedanken</w:t>
-            </w:r>
-            <w:proofErr w:type="spellEnd"/>
-            <w:r>
-              <w:rPr>
-                <w:lang w:val="en-US"/>
-              </w:rPr>
-              <w:t>, …</w:t>
+              <w:t>Notizen aus Besprechungen, Gedanken, …</w:t>
             </w:r>
           </w:p>
         </w:tc>
@@ -14642,105 +9575,7 @@
         <w:rPr>
           <w:highlight w:val="yellow"/>
         </w:rPr>
-        <w:t>[</w:t>
-      </w:r>
-      <w:proofErr w:type="spellStart"/>
-      <w:r>
-        <w:rPr>
-          <w:highlight w:val="yellow"/>
-        </w:rPr>
-        <w:t>Datenträger</w:t>
-      </w:r>
-      <w:proofErr w:type="spellEnd"/>
-      <w:r>
-        <w:rPr>
-          <w:highlight w:val="yellow"/>
-        </w:rPr>
-        <w:t xml:space="preserve"> (CD, SD-</w:t>
-      </w:r>
-      <w:proofErr w:type="spellStart"/>
-      <w:r>
-        <w:rPr>
-          <w:highlight w:val="yellow"/>
-        </w:rPr>
-        <w:t>Karte</w:t>
-      </w:r>
-      <w:proofErr w:type="spellEnd"/>
-      <w:r>
-        <w:rPr>
-          <w:highlight w:val="yellow"/>
-        </w:rPr>
-        <w:t xml:space="preserve">, </w:t>
-      </w:r>
-      <w:proofErr w:type="spellStart"/>
-      <w:r>
-        <w:rPr>
-          <w:highlight w:val="yellow"/>
-        </w:rPr>
-        <w:t>o.ä</w:t>
-      </w:r>
-      <w:proofErr w:type="spellEnd"/>
-      <w:r>
-        <w:rPr>
-          <w:highlight w:val="yellow"/>
-        </w:rPr>
-        <w:t xml:space="preserve">.) </w:t>
-      </w:r>
-      <w:proofErr w:type="spellStart"/>
-      <w:r>
-        <w:rPr>
-          <w:highlight w:val="yellow"/>
-        </w:rPr>
-        <w:t>hier</w:t>
-      </w:r>
-      <w:proofErr w:type="spellEnd"/>
-      <w:r>
-        <w:rPr>
-          <w:highlight w:val="yellow"/>
-        </w:rPr>
-        <w:t xml:space="preserve"> </w:t>
-      </w:r>
-      <w:proofErr w:type="spellStart"/>
-      <w:r>
-        <w:rPr>
-          <w:highlight w:val="yellow"/>
-        </w:rPr>
-        <w:t>oder</w:t>
-      </w:r>
-      <w:proofErr w:type="spellEnd"/>
-      <w:r>
-        <w:rPr>
-          <w:highlight w:val="yellow"/>
-        </w:rPr>
-        <w:t xml:space="preserve"> auf </w:t>
-      </w:r>
-      <w:proofErr w:type="spellStart"/>
-      <w:r>
-        <w:rPr>
-          <w:highlight w:val="yellow"/>
-        </w:rPr>
-        <w:t>Umschlaginnenseite</w:t>
-      </w:r>
-      <w:proofErr w:type="spellEnd"/>
-      <w:r>
-        <w:rPr>
-          <w:highlight w:val="yellow"/>
-        </w:rPr>
-        <w:t xml:space="preserve"> </w:t>
-      </w:r>
-      <w:proofErr w:type="spellStart"/>
-      <w:r>
-        <w:rPr>
-          <w:highlight w:val="yellow"/>
-        </w:rPr>
-        <w:t>einkleben</w:t>
-      </w:r>
-      <w:proofErr w:type="spellEnd"/>
-      <w:r>
-        <w:rPr>
-          <w:highlight w:val="yellow"/>
-        </w:rPr>
-        <w:t>]</w:t>
+        <w:t>[Datenträger (CD, SD-Karte, o.ä.) hier oder auf Umschlaginnenseite einkleben]</w:t>
       </w:r>
     </w:p>
     <w:p/>
@@ -14757,7 +9592,7 @@
       </w:pPr>
     </w:p>
     <w:sectPr>
-      <w:headerReference w:type="default" r:id="rId21"/>
+      <w:headerReference w:type="default" r:id="rId22"/>
       <w:type w:val="continuous"/>
       <w:pgSz w:w="11906" w:h="16838"/>
       <w:pgMar w:top="1418" w:right="1418" w:bottom="1134" w:left="1985" w:header="709" w:footer="709" w:gutter="0"/>
@@ -15089,7 +9924,7 @@
   <w:abstractNum w:abstractNumId="10" w15:restartNumberingAfterBreak="0">
     <w:nsid w:val="019C59D9"/>
     <w:multiLevelType w:val="multilevel"/>
-    <w:tmpl w:val="2188BBB8"/>
+    <w:tmpl w:val="5E58D6A8"/>
     <w:lvl w:ilvl="0">
       <w:start w:val="1"/>
       <w:numFmt w:val="bullet"/>
@@ -15117,20 +9952,16 @@
         <w:rFonts w:ascii="Wingdings" w:eastAsia="Times New Roman" w:hAnsi="Wingdings" w:cs="Times New Roman" w:hint="default"/>
       </w:rPr>
     </w:lvl>
-    <w:lvl w:ilvl="2" w:tentative="1">
+    <w:lvl w:ilvl="2">
       <w:start w:val="1"/>
-      <w:numFmt w:val="bullet"/>
-      <w:lvlText w:val=""/>
+      <w:numFmt w:val="decimal"/>
+      <w:lvlText w:val="%3."/>
       <w:lvlJc w:val="left"/>
       <w:pPr>
-        <w:tabs>
-          <w:tab w:val="num" w:pos="2160"/>
-        </w:tabs>
         <w:ind w:left="2160" w:hanging="360"/>
       </w:pPr>
       <w:rPr>
-        <w:rFonts w:ascii="Wingdings" w:hAnsi="Wingdings" w:hint="default"/>
-        <w:sz w:val="20"/>
+        <w:rFonts w:hint="default"/>
       </w:rPr>
     </w:lvl>
     <w:lvl w:ilvl="3" w:tentative="1">
@@ -15541,6 +10372,118 @@
     </w:lvl>
   </w:abstractNum>
   <w:abstractNum w:abstractNumId="14" w15:restartNumberingAfterBreak="0">
+    <w:nsid w:val="2D2405CA"/>
+    <w:multiLevelType w:val="hybridMultilevel"/>
+    <w:tmpl w:val="23AE44C4"/>
+    <w:lvl w:ilvl="0" w:tplc="03D0B54E">
+      <w:numFmt w:val="bullet"/>
+      <w:lvlText w:val="-"/>
+      <w:lvlJc w:val="left"/>
+      <w:pPr>
+        <w:ind w:left="720" w:hanging="360"/>
+      </w:pPr>
+      <w:rPr>
+        <w:rFonts w:ascii="Palatino Linotype" w:eastAsia="Times New Roman" w:hAnsi="Palatino Linotype" w:cs="Times New Roman" w:hint="default"/>
+      </w:rPr>
+    </w:lvl>
+    <w:lvl w:ilvl="1" w:tplc="08090003" w:tentative="1">
+      <w:start w:val="1"/>
+      <w:numFmt w:val="bullet"/>
+      <w:lvlText w:val="o"/>
+      <w:lvlJc w:val="left"/>
+      <w:pPr>
+        <w:ind w:left="1440" w:hanging="360"/>
+      </w:pPr>
+      <w:rPr>
+        <w:rFonts w:ascii="Courier New" w:hAnsi="Courier New" w:cs="Courier New" w:hint="default"/>
+      </w:rPr>
+    </w:lvl>
+    <w:lvl w:ilvl="2" w:tplc="08090005" w:tentative="1">
+      <w:start w:val="1"/>
+      <w:numFmt w:val="bullet"/>
+      <w:lvlText w:val=""/>
+      <w:lvlJc w:val="left"/>
+      <w:pPr>
+        <w:ind w:left="2160" w:hanging="360"/>
+      </w:pPr>
+      <w:rPr>
+        <w:rFonts w:ascii="Wingdings" w:hAnsi="Wingdings" w:hint="default"/>
+      </w:rPr>
+    </w:lvl>
+    <w:lvl w:ilvl="3" w:tplc="08090001" w:tentative="1">
+      <w:start w:val="1"/>
+      <w:numFmt w:val="bullet"/>
+      <w:lvlText w:val=""/>
+      <w:lvlJc w:val="left"/>
+      <w:pPr>
+        <w:ind w:left="2880" w:hanging="360"/>
+      </w:pPr>
+      <w:rPr>
+        <w:rFonts w:ascii="Symbol" w:hAnsi="Symbol" w:hint="default"/>
+      </w:rPr>
+    </w:lvl>
+    <w:lvl w:ilvl="4" w:tplc="08090003" w:tentative="1">
+      <w:start w:val="1"/>
+      <w:numFmt w:val="bullet"/>
+      <w:lvlText w:val="o"/>
+      <w:lvlJc w:val="left"/>
+      <w:pPr>
+        <w:ind w:left="3600" w:hanging="360"/>
+      </w:pPr>
+      <w:rPr>
+        <w:rFonts w:ascii="Courier New" w:hAnsi="Courier New" w:cs="Courier New" w:hint="default"/>
+      </w:rPr>
+    </w:lvl>
+    <w:lvl w:ilvl="5" w:tplc="08090005" w:tentative="1">
+      <w:start w:val="1"/>
+      <w:numFmt w:val="bullet"/>
+      <w:lvlText w:val=""/>
+      <w:lvlJc w:val="left"/>
+      <w:pPr>
+        <w:ind w:left="4320" w:hanging="360"/>
+      </w:pPr>
+      <w:rPr>
+        <w:rFonts w:ascii="Wingdings" w:hAnsi="Wingdings" w:hint="default"/>
+      </w:rPr>
+    </w:lvl>
+    <w:lvl w:ilvl="6" w:tplc="08090001" w:tentative="1">
+      <w:start w:val="1"/>
+      <w:numFmt w:val="bullet"/>
+      <w:lvlText w:val=""/>
+      <w:lvlJc w:val="left"/>
+      <w:pPr>
+        <w:ind w:left="5040" w:hanging="360"/>
+      </w:pPr>
+      <w:rPr>
+        <w:rFonts w:ascii="Symbol" w:hAnsi="Symbol" w:hint="default"/>
+      </w:rPr>
+    </w:lvl>
+    <w:lvl w:ilvl="7" w:tplc="08090003" w:tentative="1">
+      <w:start w:val="1"/>
+      <w:numFmt w:val="bullet"/>
+      <w:lvlText w:val="o"/>
+      <w:lvlJc w:val="left"/>
+      <w:pPr>
+        <w:ind w:left="5760" w:hanging="360"/>
+      </w:pPr>
+      <w:rPr>
+        <w:rFonts w:ascii="Courier New" w:hAnsi="Courier New" w:cs="Courier New" w:hint="default"/>
+      </w:rPr>
+    </w:lvl>
+    <w:lvl w:ilvl="8" w:tplc="08090005" w:tentative="1">
+      <w:start w:val="1"/>
+      <w:numFmt w:val="bullet"/>
+      <w:lvlText w:val=""/>
+      <w:lvlJc w:val="left"/>
+      <w:pPr>
+        <w:ind w:left="6480" w:hanging="360"/>
+      </w:pPr>
+      <w:rPr>
+        <w:rFonts w:ascii="Wingdings" w:hAnsi="Wingdings" w:hint="default"/>
+      </w:rPr>
+    </w:lvl>
+  </w:abstractNum>
+  <w:abstractNum w:abstractNumId="15" w15:restartNumberingAfterBreak="0">
     <w:nsid w:val="2F697978"/>
     <w:multiLevelType w:val="hybridMultilevel"/>
     <w:tmpl w:val="D51E6984"/>
@@ -15652,7 +10595,7 @@
       </w:rPr>
     </w:lvl>
   </w:abstractNum>
-  <w:abstractNum w:abstractNumId="15" w15:restartNumberingAfterBreak="0">
+  <w:abstractNum w:abstractNumId="16" w15:restartNumberingAfterBreak="0">
     <w:nsid w:val="34EA2BF0"/>
     <w:multiLevelType w:val="hybridMultilevel"/>
     <w:tmpl w:val="C502713E"/>
@@ -15738,7 +10681,119 @@
       </w:pPr>
     </w:lvl>
   </w:abstractNum>
-  <w:abstractNum w:abstractNumId="16" w15:restartNumberingAfterBreak="0">
+  <w:abstractNum w:abstractNumId="17" w15:restartNumberingAfterBreak="0">
+    <w:nsid w:val="39692FFF"/>
+    <w:multiLevelType w:val="hybridMultilevel"/>
+    <w:tmpl w:val="9EE4FA58"/>
+    <w:lvl w:ilvl="0" w:tplc="D8443C10">
+      <w:numFmt w:val="bullet"/>
+      <w:lvlText w:val=""/>
+      <w:lvlJc w:val="left"/>
+      <w:pPr>
+        <w:ind w:left="1080" w:hanging="360"/>
+      </w:pPr>
+      <w:rPr>
+        <w:rFonts w:ascii="Wingdings" w:eastAsia="Times New Roman" w:hAnsi="Wingdings" w:cs="Times New Roman" w:hint="default"/>
+      </w:rPr>
+    </w:lvl>
+    <w:lvl w:ilvl="1" w:tplc="08090003" w:tentative="1">
+      <w:start w:val="1"/>
+      <w:numFmt w:val="bullet"/>
+      <w:lvlText w:val="o"/>
+      <w:lvlJc w:val="left"/>
+      <w:pPr>
+        <w:ind w:left="1800" w:hanging="360"/>
+      </w:pPr>
+      <w:rPr>
+        <w:rFonts w:ascii="Courier New" w:hAnsi="Courier New" w:cs="Courier New" w:hint="default"/>
+      </w:rPr>
+    </w:lvl>
+    <w:lvl w:ilvl="2" w:tplc="08090005" w:tentative="1">
+      <w:start w:val="1"/>
+      <w:numFmt w:val="bullet"/>
+      <w:lvlText w:val=""/>
+      <w:lvlJc w:val="left"/>
+      <w:pPr>
+        <w:ind w:left="2520" w:hanging="360"/>
+      </w:pPr>
+      <w:rPr>
+        <w:rFonts w:ascii="Wingdings" w:hAnsi="Wingdings" w:hint="default"/>
+      </w:rPr>
+    </w:lvl>
+    <w:lvl w:ilvl="3" w:tplc="08090001" w:tentative="1">
+      <w:start w:val="1"/>
+      <w:numFmt w:val="bullet"/>
+      <w:lvlText w:val=""/>
+      <w:lvlJc w:val="left"/>
+      <w:pPr>
+        <w:ind w:left="3240" w:hanging="360"/>
+      </w:pPr>
+      <w:rPr>
+        <w:rFonts w:ascii="Symbol" w:hAnsi="Symbol" w:hint="default"/>
+      </w:rPr>
+    </w:lvl>
+    <w:lvl w:ilvl="4" w:tplc="08090003" w:tentative="1">
+      <w:start w:val="1"/>
+      <w:numFmt w:val="bullet"/>
+      <w:lvlText w:val="o"/>
+      <w:lvlJc w:val="left"/>
+      <w:pPr>
+        <w:ind w:left="3960" w:hanging="360"/>
+      </w:pPr>
+      <w:rPr>
+        <w:rFonts w:ascii="Courier New" w:hAnsi="Courier New" w:cs="Courier New" w:hint="default"/>
+      </w:rPr>
+    </w:lvl>
+    <w:lvl w:ilvl="5" w:tplc="08090005" w:tentative="1">
+      <w:start w:val="1"/>
+      <w:numFmt w:val="bullet"/>
+      <w:lvlText w:val=""/>
+      <w:lvlJc w:val="left"/>
+      <w:pPr>
+        <w:ind w:left="4680" w:hanging="360"/>
+      </w:pPr>
+      <w:rPr>
+        <w:rFonts w:ascii="Wingdings" w:hAnsi="Wingdings" w:hint="default"/>
+      </w:rPr>
+    </w:lvl>
+    <w:lvl w:ilvl="6" w:tplc="08090001" w:tentative="1">
+      <w:start w:val="1"/>
+      <w:numFmt w:val="bullet"/>
+      <w:lvlText w:val=""/>
+      <w:lvlJc w:val="left"/>
+      <w:pPr>
+        <w:ind w:left="5400" w:hanging="360"/>
+      </w:pPr>
+      <w:rPr>
+        <w:rFonts w:ascii="Symbol" w:hAnsi="Symbol" w:hint="default"/>
+      </w:rPr>
+    </w:lvl>
+    <w:lvl w:ilvl="7" w:tplc="08090003" w:tentative="1">
+      <w:start w:val="1"/>
+      <w:numFmt w:val="bullet"/>
+      <w:lvlText w:val="o"/>
+      <w:lvlJc w:val="left"/>
+      <w:pPr>
+        <w:ind w:left="6120" w:hanging="360"/>
+      </w:pPr>
+      <w:rPr>
+        <w:rFonts w:ascii="Courier New" w:hAnsi="Courier New" w:cs="Courier New" w:hint="default"/>
+      </w:rPr>
+    </w:lvl>
+    <w:lvl w:ilvl="8" w:tplc="08090005" w:tentative="1">
+      <w:start w:val="1"/>
+      <w:numFmt w:val="bullet"/>
+      <w:lvlText w:val=""/>
+      <w:lvlJc w:val="left"/>
+      <w:pPr>
+        <w:ind w:left="6840" w:hanging="360"/>
+      </w:pPr>
+      <w:rPr>
+        <w:rFonts w:ascii="Wingdings" w:hAnsi="Wingdings" w:hint="default"/>
+      </w:rPr>
+    </w:lvl>
+  </w:abstractNum>
+  <w:abstractNum w:abstractNumId="18" w15:restartNumberingAfterBreak="0">
     <w:nsid w:val="3B155FE7"/>
     <w:multiLevelType w:val="hybridMultilevel"/>
     <w:tmpl w:val="2C56348A"/>
@@ -15850,7 +10905,7 @@
       </w:rPr>
     </w:lvl>
   </w:abstractNum>
-  <w:abstractNum w:abstractNumId="17" w15:restartNumberingAfterBreak="0">
+  <w:abstractNum w:abstractNumId="19" w15:restartNumberingAfterBreak="0">
     <w:nsid w:val="47526390"/>
     <w:multiLevelType w:val="hybridMultilevel"/>
     <w:tmpl w:val="993AE56A"/>
@@ -15962,7 +11017,7 @@
       </w:rPr>
     </w:lvl>
   </w:abstractNum>
-  <w:abstractNum w:abstractNumId="18" w15:restartNumberingAfterBreak="0">
+  <w:abstractNum w:abstractNumId="20" w15:restartNumberingAfterBreak="0">
     <w:nsid w:val="4FAF2004"/>
     <w:multiLevelType w:val="hybridMultilevel"/>
     <w:tmpl w:val="FC90B5CC"/>
@@ -16048,7 +11103,7 @@
       </w:pPr>
     </w:lvl>
   </w:abstractNum>
-  <w:abstractNum w:abstractNumId="19" w15:restartNumberingAfterBreak="0">
+  <w:abstractNum w:abstractNumId="21" w15:restartNumberingAfterBreak="0">
     <w:nsid w:val="51043DED"/>
     <w:multiLevelType w:val="multilevel"/>
     <w:tmpl w:val="44A62A82"/>
@@ -16170,7 +11225,7 @@
       </w:rPr>
     </w:lvl>
   </w:abstractNum>
-  <w:abstractNum w:abstractNumId="20" w15:restartNumberingAfterBreak="0">
+  <w:abstractNum w:abstractNumId="22" w15:restartNumberingAfterBreak="0">
     <w:nsid w:val="531629ED"/>
     <w:multiLevelType w:val="hybridMultilevel"/>
     <w:tmpl w:val="C0CA9D08"/>
@@ -16282,7 +11337,7 @@
       </w:rPr>
     </w:lvl>
   </w:abstractNum>
-  <w:abstractNum w:abstractNumId="21" w15:restartNumberingAfterBreak="0">
+  <w:abstractNum w:abstractNumId="23" w15:restartNumberingAfterBreak="0">
     <w:nsid w:val="59501EFA"/>
     <w:multiLevelType w:val="hybridMultilevel"/>
     <w:tmpl w:val="3856B186"/>
@@ -16395,7 +11450,7 @@
       </w:rPr>
     </w:lvl>
   </w:abstractNum>
-  <w:abstractNum w:abstractNumId="22" w15:restartNumberingAfterBreak="0">
+  <w:abstractNum w:abstractNumId="24" w15:restartNumberingAfterBreak="0">
     <w:nsid w:val="7233690C"/>
     <w:multiLevelType w:val="hybridMultilevel"/>
     <w:tmpl w:val="A01CEE40"/>
@@ -16507,7 +11562,7 @@
       </w:rPr>
     </w:lvl>
   </w:abstractNum>
-  <w:abstractNum w:abstractNumId="23" w15:restartNumberingAfterBreak="0">
+  <w:abstractNum w:abstractNumId="25" w15:restartNumberingAfterBreak="0">
     <w:nsid w:val="75354667"/>
     <w:multiLevelType w:val="hybridMultilevel"/>
     <w:tmpl w:val="3FFE4324"/>
@@ -16593,7 +11648,7 @@
       </w:pPr>
     </w:lvl>
   </w:abstractNum>
-  <w:abstractNum w:abstractNumId="24" w15:restartNumberingAfterBreak="0">
+  <w:abstractNum w:abstractNumId="26" w15:restartNumberingAfterBreak="0">
     <w:nsid w:val="76310D97"/>
     <w:multiLevelType w:val="hybridMultilevel"/>
     <w:tmpl w:val="0DE0B6AA"/>
@@ -16706,7 +11761,7 @@
     </w:lvl>
   </w:abstractNum>
   <w:num w:numId="1">
-    <w:abstractNumId w:val="19"/>
+    <w:abstractNumId w:val="21"/>
   </w:num>
   <w:num w:numId="2">
     <w:abstractNumId w:val="9"/>
@@ -16742,42 +11797,48 @@
     <w:abstractNumId w:val="11"/>
   </w:num>
   <w:num w:numId="13">
-    <w:abstractNumId w:val="23"/>
+    <w:abstractNumId w:val="25"/>
   </w:num>
   <w:num w:numId="14">
+    <w:abstractNumId w:val="16"/>
+  </w:num>
+  <w:num w:numId="15">
+    <w:abstractNumId w:val="20"/>
+  </w:num>
+  <w:num w:numId="16">
     <w:abstractNumId w:val="15"/>
   </w:num>
-  <w:num w:numId="15">
-    <w:abstractNumId w:val="18"/>
-  </w:num>
-  <w:num w:numId="16">
-    <w:abstractNumId w:val="14"/>
-  </w:num>
   <w:num w:numId="17">
-    <w:abstractNumId w:val="21"/>
+    <w:abstractNumId w:val="23"/>
   </w:num>
   <w:num w:numId="18">
     <w:abstractNumId w:val="10"/>
   </w:num>
   <w:num w:numId="19">
-    <w:abstractNumId w:val="16"/>
+    <w:abstractNumId w:val="18"/>
   </w:num>
   <w:num w:numId="20">
     <w:abstractNumId w:val="12"/>
   </w:num>
   <w:num w:numId="21">
-    <w:abstractNumId w:val="20"/>
+    <w:abstractNumId w:val="22"/>
   </w:num>
   <w:num w:numId="22">
-    <w:abstractNumId w:val="24"/>
+    <w:abstractNumId w:val="26"/>
   </w:num>
   <w:num w:numId="23">
-    <w:abstractNumId w:val="22"/>
+    <w:abstractNumId w:val="24"/>
   </w:num>
   <w:num w:numId="24">
     <w:abstractNumId w:val="13"/>
   </w:num>
   <w:num w:numId="25">
+    <w:abstractNumId w:val="19"/>
+  </w:num>
+  <w:num w:numId="26">
+    <w:abstractNumId w:val="14"/>
+  </w:num>
+  <w:num w:numId="27">
     <w:abstractNumId w:val="17"/>
   </w:num>
   <w:numIdMacAtCleanup w:val="22"/>
@@ -22452,9 +17513,12 @@
     <w:rsid w:val="0002271A"/>
     <w:rsid w:val="00063AFE"/>
     <w:rsid w:val="00174153"/>
+    <w:rsid w:val="002917A8"/>
     <w:rsid w:val="00331DFC"/>
     <w:rsid w:val="003519B4"/>
+    <w:rsid w:val="005A0078"/>
     <w:rsid w:val="005C4000"/>
+    <w:rsid w:val="006960C2"/>
     <w:rsid w:val="007A4D35"/>
     <w:rsid w:val="00852B49"/>
     <w:rsid w:val="008674B2"/>
@@ -22465,7 +17529,9 @@
     <w:rsid w:val="00A724DC"/>
     <w:rsid w:val="00D700D3"/>
     <w:rsid w:val="00DA429B"/>
+    <w:rsid w:val="00DE57A7"/>
     <w:rsid w:val="00DF597A"/>
+    <w:rsid w:val="00E61756"/>
     <w:rsid w:val="00E97271"/>
     <w:rsid w:val="00F50159"/>
   </w:rsids>

--- a/docs/Bachelor Thesis - Fassung 2.docx
+++ b/docs/Bachelor Thesis - Fassung 2.docx
@@ -3961,6 +3961,487 @@
       <w:bookmarkEnd w:id="6"/>
     </w:p>
     <w:p>
+      <w:r>
+        <w:t>-</w:t>
+      </w:r>
+      <w:r>
+        <w:t xml:space="preserve"> </w:t>
+      </w:r>
+      <w:r>
+        <w:t>Interacting with a system through natural language promises to increase the ease of use and to ensure faster completion of user requests, while creating the feeling of a human-like interaction (Følstad &amp; Brandtzæg, 2017).</w:t>
+      </w:r>
+    </w:p>
+    <w:p>
+      <w:pPr>
+        <w:pStyle w:val="Folgeabsatz"/>
+      </w:pPr>
+    </w:p>
+    <w:p>
+      <w:pPr>
+        <w:pStyle w:val="Listenabsatz"/>
+        <w:numPr>
+          <w:ilvl w:val="0"/>
+          <w:numId w:val="31"/>
+        </w:numPr>
+      </w:pPr>
+      <w:r>
+        <w:t xml:space="preserve">Conversational agents like … become increasingly ubiquitous. </w:t>
+      </w:r>
+      <w:r>
+        <w:t xml:space="preserve">They enable users to interact in a natural manner via written or spoken language </w:t>
+      </w:r>
+    </w:p>
+    <w:p>
+      <w:r>
+        <w:t xml:space="preserve">Conversational agents like Amazon’s Alexa or Apple’s Siri become increasingly ubiquitous and have been developed </w:t>
+      </w:r>
+      <w:r>
+        <w:t>for a broad range of domains,</w:t>
+      </w:r>
+      <w:r>
+        <w:t xml:space="preserve"> including health, elderly </w:t>
+      </w:r>
+      <w:r>
+        <w:t>care</w:t>
+      </w:r>
+      <w:r>
+        <w:t>, education, customer service or home cooking.</w:t>
+      </w:r>
+    </w:p>
+    <w:p>
+      <w:pPr>
+        <w:pStyle w:val="Folgeabsatz"/>
+      </w:pPr>
+      <w:r>
+        <w:t xml:space="preserve">Since the nature of human language is complex, derartige agents müssen ein gutes Sprachverständnis haben, um </w:t>
+      </w:r>
+      <w:r>
+        <w:t>den users intent zu erfassen und seine informationsbedürfnisse zu befriedigen</w:t>
+      </w:r>
+      <w:r>
+        <w:t xml:space="preserve"> und Frustration zu verhindern</w:t>
+      </w:r>
+      <w:r>
+        <w:t xml:space="preserve"> (</w:t>
+      </w:r>
+      <w:hyperlink r:id="rId15" w:history="1">
+        <w:r>
+          <w:rPr>
+            <w:rStyle w:val="Hyperlink"/>
+          </w:rPr>
+          <w:t>https://link.springer.com/chapter/10.1007/978-3-540-73110-8_9</w:t>
+        </w:r>
+      </w:hyperlink>
+      <w:r>
+        <w:t xml:space="preserve"> )</w:t>
+      </w:r>
+      <w:r>
+        <w:t xml:space="preserve">. </w:t>
+      </w:r>
+      <w:r>
+        <w:t xml:space="preserve">Während frühere Systeme dies mit handgeschriebenen Regeln versucht haben, </w:t>
+      </w:r>
+      <w:r>
+        <w:t xml:space="preserve">basiert der aktuelle Trend auf der Verwendung von pretrained deep learning neural networks. </w:t>
+      </w:r>
+      <w:r>
+        <w:t xml:space="preserve">One of the </w:t>
+      </w:r>
+      <w:r>
+        <w:t xml:space="preserve">besten/ most popular Models ist dabei das 2018 von Google veröffentlichte BERT. </w:t>
+      </w:r>
+      <w:r>
+        <w:t xml:space="preserve">BERT erreicht in einer Vielzahl von NLP Aufgaben state-of-the art performance </w:t>
+      </w:r>
+      <w:r>
+        <w:t xml:space="preserve">und wird aufgrund seines guten Sprachverständnisses auch in vielen researches zu conversational agents für unterschiedlichste Aufgaben eingesetzt, darunter Query rewriting,  </w:t>
+      </w:r>
+      <w:r>
+        <w:t xml:space="preserve">Named Entity recognition, answer extraction, </w:t>
+      </w:r>
+      <w:r>
+        <w:t xml:space="preserve">state tracking </w:t>
+      </w:r>
+      <w:r>
+        <w:t xml:space="preserve">oder document reranking. </w:t>
+      </w:r>
+      <w:r>
+        <w:t xml:space="preserve">Wie oben bereits erwähnt sind viele Systeme </w:t>
+      </w:r>
+      <w:r>
+        <w:t>in ganz</w:t>
+      </w:r>
+      <w:r>
+        <w:t xml:space="preserve"> bestimmte Domäne </w:t>
+      </w:r>
+      <w:r>
+        <w:t xml:space="preserve">eingesetzt, was dazu führt, dass die Systeme domänenspezifische Anfragen vom Nutzer erhalten. </w:t>
+      </w:r>
+      <w:r>
+        <w:t xml:space="preserve">A limitation that ist immer wieder in der Literatur aufgezeigt wird, ist fehlendes domänenspezifisches Wissen von BERT, da es nur auf die generelle Textdomäne vortraineirt wurde. </w:t>
+      </w:r>
+      <w:r>
+        <w:t>Unterschiedliche approaches um das Problem zu beheben wurden erfunden, alle mit dem Ziel, BERT mit domänenspezifischen Wissen anzureichern</w:t>
+      </w:r>
+      <w:r>
+        <w:t>, was zu einer breiten Anzahl an BERT Modellen für die unterschiedlichsten Domänen führt</w:t>
+      </w:r>
+      <w:r>
+        <w:t xml:space="preserve">. </w:t>
+      </w:r>
+    </w:p>
+    <w:p>
+      <w:pPr>
+        <w:pStyle w:val="Folgeabsatz"/>
+        <w:ind w:firstLine="0"/>
+      </w:pPr>
+      <w:r>
+        <w:tab/>
+        <w:t>Es gibt allerdings noch kein sophisticated model für die Kochdomäne</w:t>
+      </w:r>
+      <w:r>
+        <w:t xml:space="preserve">, welches für Conversational agents für die Küche in Frage kommt. </w:t>
+      </w:r>
+    </w:p>
+    <w:p>
+      <w:pPr>
+        <w:pStyle w:val="Folgeabsatz"/>
+        <w:ind w:firstLine="0"/>
+      </w:pPr>
+      <w:r>
+        <w:t xml:space="preserve">Die Kochdomäne wurde ausgesucht, da … </w:t>
+      </w:r>
+    </w:p>
+    <w:p>
+      <w:pPr>
+        <w:pStyle w:val="Folgeabsatz"/>
+        <w:ind w:firstLine="0"/>
+      </w:pPr>
+    </w:p>
+    <w:p>
+      <w:pPr>
+        <w:pStyle w:val="Folgeabsatz"/>
+        <w:ind w:firstLine="0"/>
+      </w:pPr>
+    </w:p>
+    <w:p>
+      <w:pPr>
+        <w:pStyle w:val="Folgeabsatz"/>
+        <w:ind w:firstLine="0"/>
+      </w:pPr>
+    </w:p>
+    <w:p>
+      <w:pPr>
+        <w:pStyle w:val="Folgeabsatz"/>
+        <w:ind w:firstLine="0"/>
+        <w:rPr>
+          <w:color w:val="FFC000"/>
+        </w:rPr>
+      </w:pPr>
+    </w:p>
+    <w:p>
+      <w:pPr>
+        <w:pStyle w:val="Folgeabsatz"/>
+        <w:ind w:firstLine="0"/>
+      </w:pPr>
+    </w:p>
+    <w:p>
+      <w:pPr>
+        <w:pStyle w:val="Folgeabsatz"/>
+        <w:ind w:firstLine="0"/>
+      </w:pPr>
+    </w:p>
+    <w:p>
+      <w:pPr>
+        <w:pStyle w:val="Folgeabsatz"/>
+        <w:ind w:firstLine="0"/>
+      </w:pPr>
+    </w:p>
+    <w:p>
+      <w:pPr>
+        <w:pStyle w:val="Listenabsatz"/>
+        <w:numPr>
+          <w:ilvl w:val="0"/>
+          <w:numId w:val="28"/>
+        </w:numPr>
+      </w:pPr>
+      <w:r>
+        <w:t xml:space="preserve">Sie sind nicht nur </w:t>
+      </w:r>
+      <w:r>
+        <w:t xml:space="preserve">in </w:t>
+      </w:r>
+      <w:r>
+        <w:t xml:space="preserve">kommerziellen </w:t>
+      </w:r>
+      <w:r>
+        <w:t xml:space="preserve">zwecken genutzt (hotelbuchung, …), sondern </w:t>
+      </w:r>
+      <w:r>
+        <w:t xml:space="preserve">werden sich zukünftig auch immer mehr in Nichenbereichen finden, mit research being done in kitchen assistant .. …, </w:t>
+      </w:r>
+    </w:p>
+    <w:p>
+      <w:pPr>
+        <w:pStyle w:val="Listenabsatz"/>
+        <w:numPr>
+          <w:ilvl w:val="0"/>
+          <w:numId w:val="28"/>
+        </w:numPr>
+      </w:pPr>
+      <w:r>
+        <w:t xml:space="preserve">Sie verändern die Art und Weise, wie Menschen nach informationen suchen, indem sie die suche </w:t>
+      </w:r>
+      <w:r>
+        <w:t xml:space="preserve">durch Konversation natürlicher machen. </w:t>
+      </w:r>
+    </w:p>
+    <w:p>
+      <w:pPr>
+        <w:pStyle w:val="Listenabsatz"/>
+        <w:numPr>
+          <w:ilvl w:val="0"/>
+          <w:numId w:val="28"/>
+        </w:numPr>
+      </w:pPr>
+      <w:r>
+        <w:t xml:space="preserve">A number of these agents have been developed for contexts including health [6, 7], elderly care [5, 55], education [50], customer service [3] and workplace [29] contexts. </w:t>
+      </w:r>
+      <w:r>
+        <w:sym w:font="Wingdings" w:char="F0E0"/>
+      </w:r>
+      <w:r>
+        <w:t xml:space="preserve"> </w:t>
+      </w:r>
+      <w:hyperlink r:id="rId16" w:history="1">
+        <w:r>
+          <w:rPr>
+            <w:rStyle w:val="Hyperlink"/>
+          </w:rPr>
+          <w:t>https://dl.acm.org/doi/pdf/10.1145/3290605.3300705</w:t>
+        </w:r>
+      </w:hyperlink>
+      <w:r>
+        <w:t xml:space="preserve"> Seite 3</w:t>
+      </w:r>
+    </w:p>
+    <w:p>
+      <w:pPr>
+        <w:pStyle w:val="Listenabsatz"/>
+        <w:numPr>
+          <w:ilvl w:val="0"/>
+          <w:numId w:val="28"/>
+        </w:numPr>
+      </w:pPr>
+      <w:r>
+        <w:t>Das führt wiederum dazu, dass spoken queries länger, richer an semantics und mehr natural language phrases enthalten als text queries</w:t>
+      </w:r>
+      <w:r>
+        <w:t xml:space="preserve"> und fordert besseres Sprachverständnis des Systems</w:t>
+      </w:r>
+      <w:r>
+        <w:t xml:space="preserve">. </w:t>
+      </w:r>
+    </w:p>
+    <w:p>
+      <w:pPr>
+        <w:pStyle w:val="Listenabsatz"/>
+        <w:numPr>
+          <w:ilvl w:val="0"/>
+          <w:numId w:val="28"/>
+        </w:numPr>
+      </w:pPr>
+      <w:r>
+        <w:t>Während damalige Ansätze</w:t>
+      </w:r>
+      <w:r>
+        <w:t xml:space="preserve">, wie ELIZA oder PARRY </w:t>
+      </w:r>
+      <w:r>
+        <w:t xml:space="preserve">hauptsächlich </w:t>
+      </w:r>
+      <w:r>
+        <w:t xml:space="preserve">auf handgecrafteten regeln basieren, </w:t>
+      </w:r>
+      <w:r>
+        <w:t xml:space="preserve">sind die moisten heute deep-learning netzwerke, </w:t>
+      </w:r>
+    </w:p>
+    <w:p>
+      <w:pPr>
+        <w:pStyle w:val="Listenabsatz"/>
+        <w:numPr>
+          <w:ilvl w:val="0"/>
+          <w:numId w:val="28"/>
+        </w:numPr>
+      </w:pPr>
+      <w:r>
+        <w:t xml:space="preserve">Das 2018 veröffentliche BERT ist wohl das erfolgreichste/ beste darunter. </w:t>
+      </w:r>
+      <w:r>
+        <w:t>und</w:t>
+      </w:r>
+    </w:p>
+    <w:p>
+      <w:pPr>
+        <w:pStyle w:val="Listenabsatz"/>
+        <w:numPr>
+          <w:ilvl w:val="0"/>
+          <w:numId w:val="28"/>
+        </w:numPr>
+      </w:pPr>
+      <w:r>
+        <w:t xml:space="preserve">Es wird inzwischen in zahlreichen Ansätzen für unterschiedlichste Aufgaben eingesetz, z.B. Query Rewriting, named entity recognition, question answering/ answer extraction, </w:t>
+      </w:r>
+      <w:r>
+        <w:t>intent classification</w:t>
+      </w:r>
+      <w:r>
+        <w:t>, …</w:t>
+      </w:r>
+      <w:r>
+        <w:t xml:space="preserve">. </w:t>
+      </w:r>
+    </w:p>
+    <w:p/>
+    <w:p>
+      <w:pPr>
+        <w:pStyle w:val="Listenabsatz"/>
+        <w:numPr>
+          <w:ilvl w:val="0"/>
+          <w:numId w:val="28"/>
+        </w:numPr>
+      </w:pPr>
+      <w:r>
+        <w:t xml:space="preserve"> </w:t>
+      </w:r>
+      <w:r>
+        <w:t>Das Problem: fehlendes domänenspezifisches Wissen</w:t>
+      </w:r>
+    </w:p>
+    <w:p>
+      <w:pPr>
+        <w:pStyle w:val="Listenabsatz"/>
+        <w:numPr>
+          <w:ilvl w:val="0"/>
+          <w:numId w:val="28"/>
+        </w:numPr>
+      </w:pPr>
+      <w:r>
+        <w:t>Unterschiedliche Ansätze to tackle this problem exisitieren, alle mit dem Ziel …</w:t>
+      </w:r>
+    </w:p>
+    <w:p>
+      <w:pPr>
+        <w:pStyle w:val="Listenabsatz"/>
+        <w:numPr>
+          <w:ilvl w:val="0"/>
+          <w:numId w:val="28"/>
+        </w:numPr>
+      </w:pPr>
+      <w:r>
+        <w:t>Das führt zu einer reichlichen Anzahl an Modellen für die unterschiedlichsten Domänen</w:t>
+      </w:r>
+      <w:r>
+        <w:t>. Es gibt aber noch kein</w:t>
+      </w:r>
+      <w:r>
+        <w:t xml:space="preserve">/ wenig </w:t>
+      </w:r>
+      <w:r>
+        <w:t xml:space="preserve">sophisticated </w:t>
+      </w:r>
+      <w:r>
+        <w:t xml:space="preserve">Model für die </w:t>
+      </w:r>
+      <w:r>
+        <w:t>D</w:t>
+      </w:r>
+      <w:r>
+        <w:t xml:space="preserve">omäne of choice: the cooking domain. </w:t>
+      </w:r>
+    </w:p>
+    <w:p>
+      <w:pPr>
+        <w:pStyle w:val="Listenabsatz"/>
+        <w:numPr>
+          <w:ilvl w:val="0"/>
+          <w:numId w:val="28"/>
+        </w:numPr>
+      </w:pPr>
+      <w:r>
+        <w:t xml:space="preserve">Diese Domäne wurde ausgesucht, da </w:t>
+      </w:r>
+    </w:p>
+    <w:p>
+      <w:pPr>
+        <w:pStyle w:val="Listenabsatz"/>
+        <w:numPr>
+          <w:ilvl w:val="0"/>
+          <w:numId w:val="30"/>
+        </w:numPr>
+      </w:pPr>
+      <w:r>
+        <w:lastRenderedPageBreak/>
+        <w:t>Es gibt zwar schon research zu kuchen konversationsassistenten, allerdings nicht viel</w:t>
+      </w:r>
+    </w:p>
+    <w:p>
+      <w:pPr>
+        <w:pStyle w:val="Listenabsatz"/>
+        <w:numPr>
+          <w:ilvl w:val="0"/>
+          <w:numId w:val="30"/>
+        </w:numPr>
+      </w:pPr>
+    </w:p>
+    <w:p>
+      <w:pPr>
+        <w:pStyle w:val="Listenabsatz"/>
+        <w:numPr>
+          <w:ilvl w:val="0"/>
+          <w:numId w:val="28"/>
+        </w:numPr>
+      </w:pPr>
+      <w:r>
+        <w:t>Concretely the contributions of this work are:</w:t>
+      </w:r>
+    </w:p>
+    <w:p>
+      <w:pPr>
+        <w:pStyle w:val="Listenabsatz"/>
+        <w:numPr>
+          <w:ilvl w:val="0"/>
+          <w:numId w:val="29"/>
+        </w:numPr>
+      </w:pPr>
+    </w:p>
+    <w:p>
+      <w:pPr>
+        <w:pStyle w:val="Folgeabsatz"/>
+      </w:pPr>
+    </w:p>
+    <w:p>
+      <w:pPr>
+        <w:pStyle w:val="Folgeabsatz"/>
+      </w:pPr>
+    </w:p>
+    <w:p>
+      <w:pPr>
+        <w:pStyle w:val="Folgeabsatz"/>
+      </w:pPr>
+    </w:p>
+    <w:p>
+      <w:pPr>
+        <w:pStyle w:val="Folgeabsatz"/>
+      </w:pPr>
+    </w:p>
+    <w:p>
+      <w:pPr>
+        <w:pStyle w:val="Folgeabsatz"/>
+      </w:pPr>
+    </w:p>
+    <w:p>
       <w:pPr>
         <w:pStyle w:val="Listenabsatz"/>
         <w:numPr>
@@ -4125,6 +4606,7 @@
         </w:numPr>
       </w:pPr>
       <w:r>
+        <w:lastRenderedPageBreak/>
         <w:t xml:space="preserve">BERT </w:t>
       </w:r>
       <w:r>
@@ -4185,7 +4667,6 @@
         </w:numPr>
       </w:pPr>
       <w:r>
-        <w:lastRenderedPageBreak/>
         <w:t>Allerdings gibt es noch kein existierende Model, ausgerichtet auf die Küchendomäne</w:t>
       </w:r>
     </w:p>
@@ -4231,16 +4712,7 @@
           <w:sz w:val="30"/>
           <w:szCs w:val="30"/>
         </w:rPr>
-        <w:t>BERT is just another step towards Google’s goal of understanding language and intent and it shouldn’t come as a surprise - especially considering new models like BERT are key for Google, due to needing to achieve higher word accuracy for voice search to avoid user frustration.</w:t>
-      </w:r>
-      <w:r>
-        <w:rPr>
-          <w:rFonts w:ascii="Arial" w:hAnsi="Arial" w:cs="Arial"/>
-          <w:color w:val="3A3A3A"/>
-          <w:sz w:val="30"/>
-          <w:szCs w:val="30"/>
-        </w:rPr>
-        <w:t xml:space="preserve"> (</w:t>
+        <w:t>BERT is just another step towards Google’s goal of understanding language and intent and it shouldn’t come as a surprise - especially considering new models like BERT are key for Google, due to needing to achieve higher word accuracy for voice search to avoid user frustration. (</w:t>
       </w:r>
       <w:r>
         <w:rPr>
@@ -4438,7 +4910,7 @@
               <w:noProof/>
               <w:color w:val="000000" w:themeColor="text1"/>
             </w:rPr>
-            <w:instrText>ADDIN CitaviPlaceholder{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}</w:instrText>
+            <w:instrText>ADDIN CitaviPlaceholder{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}</w:instrText>
           </w:r>
           <w:r>
             <w:rPr>
@@ -4726,7 +5198,7 @@
               <w:noProof/>
               <w:color w:val="000000" w:themeColor="text1"/>
             </w:rPr>
-            <w:instrText>ADDIN CitaviPlaceholder{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}</w:instrText>
+            <w:instrText>ADDIN CitaviPlaceholder{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}</w:instrText>
           </w:r>
           <w:r>
             <w:rPr>
@@ -4789,7 +5261,7 @@
               <w:noProof/>
               <w:color w:val="000000" w:themeColor="text1"/>
             </w:rPr>
-            <w:instrText>ADDIN CitaviPlaceholder{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}</w:instrText>
+            <w:instrText>ADDIN CitaviPlaceholder{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}</w:instrText>
           </w:r>
           <w:r>
             <w:rPr>
@@ -5187,7 +5659,7 @@
               <w:noProof/>
               <w:color w:val="FFC000"/>
             </w:rPr>
-            <w:instrText>ADDIN CitaviPlaceholder{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}</w:instrText>
+            <w:instrText>ADDIN CitaviPlaceholder{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}</w:instrText>
           </w:r>
           <w:r>
             <w:rPr>
@@ -5274,7 +5746,7 @@
             <w:rPr>
               <w:noProof/>
             </w:rPr>
-            <w:instrText>ADDIN CitaviPlaceholder{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}</w:instrText>
+            <w:instrText>ADDIN CitaviPlaceholder{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}</w:instrText>
           </w:r>
           <w:r>
             <w:rPr>
@@ -5380,7 +5852,7 @@
             <w:rPr>
               <w:noProof/>
             </w:rPr>
-            <w:instrText>ADDIN CitaviPlaceholder{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}</w:instrText>
+            <w:instrText>ADDIN CitaviPlaceholder{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}</w:instrText>
           </w:r>
           <w:r>
             <w:rPr>
@@ -5432,7 +5904,7 @@
             <w:rPr>
               <w:noProof/>
             </w:rPr>
-            <w:instrText>ADDIN CitaviPlaceholder{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}</w:instrText>
+            <w:instrText>ADDIN CitaviPlaceholder{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}</w:instrText>
           </w:r>
           <w:r>
             <w:rPr>
@@ -5491,7 +5963,7 @@
             <w:rPr>
               <w:noProof/>
             </w:rPr>
-            <w:instrText>ADDIN CitaviPlaceholder{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}</w:instrText>
+            <w:instrText>ADDIN CitaviPlaceholder{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}</w:instrText>
           </w:r>
           <w:r>
             <w:rPr>
@@ -5546,7 +6018,7 @@
             <w:rPr>
               <w:noProof/>
             </w:rPr>
-            <w:instrText>ADDIN CitaviPlaceholder{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}</w:instrText>
+            <w:instrText>ADDIN CitaviPlaceholder{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}</w:instrText>
           </w:r>
           <w:r>
             <w:rPr>
@@ -5761,7 +6233,7 @@
           <w:lang w:eastAsia="en-GB"/>
         </w:rPr>
       </w:pPr>
-      <w:hyperlink r:id="rId15" w:anchor="relevanz" w:history="1">
+      <w:hyperlink r:id="rId17" w:anchor="relevanz" w:history="1">
         <w:r>
           <w:rPr>
             <w:rStyle w:val="Hyperlink"/>
@@ -5786,7 +6258,7 @@
           <w:color w:val="C00000"/>
         </w:rPr>
       </w:pPr>
-      <w:hyperlink r:id="rId16" w:anchor="problembeschreibung" w:history="1">
+      <w:hyperlink r:id="rId18" w:anchor="problembeschreibung" w:history="1">
         <w:r>
           <w:rPr>
             <w:rStyle w:val="Hyperlink"/>
@@ -5811,7 +6283,7 @@
           <w:color w:val="00B0F0"/>
         </w:rPr>
       </w:pPr>
-      <w:hyperlink r:id="rId17" w:anchor="zielsetzung" w:history="1">
+      <w:hyperlink r:id="rId19" w:anchor="zielsetzung" w:history="1">
         <w:r>
           <w:rPr>
             <w:rStyle w:val="Hyperlink"/>
@@ -5836,7 +6308,7 @@
           <w:color w:val="00B050"/>
         </w:rPr>
       </w:pPr>
-      <w:hyperlink r:id="rId18" w:anchor="methode" w:history="1">
+      <w:hyperlink r:id="rId20" w:anchor="methode" w:history="1">
         <w:r>
           <w:rPr>
             <w:rStyle w:val="Hyperlink"/>
@@ -5861,7 +6333,7 @@
           <w:color w:val="FFC000"/>
         </w:rPr>
       </w:pPr>
-      <w:hyperlink r:id="rId19" w:anchor="aufbau" w:history="1">
+      <w:hyperlink r:id="rId21" w:anchor="aufbau" w:history="1">
         <w:r>
           <w:rPr>
             <w:rStyle w:val="Hyperlink"/>
@@ -5980,6 +6452,48 @@
     </w:p>
     <w:p>
       <w:pPr>
+        <w:pStyle w:val="Listenabsatz"/>
+        <w:numPr>
+          <w:ilvl w:val="0"/>
+          <w:numId w:val="24"/>
+        </w:numPr>
+      </w:pPr>
+      <w:r>
+        <w:t>BERT</w:t>
+      </w:r>
+      <w:r>
+        <w:t xml:space="preserve"> (auch BERT in conversational Search: inzwischen wird BERT auch für unterschiedlichste Aufgaben im conversational search eingesetz, darunter Query rewriting, reranking, NER, …</w:t>
+      </w:r>
+      <w:r>
+        <w:t>. Allerdings exisitieren viele Arbeiten, die zeigen, dass BERT domänenspez. Wissen fehlt)</w:t>
+      </w:r>
+    </w:p>
+    <w:p>
+      <w:pPr>
+        <w:pStyle w:val="Listenabsatz"/>
+        <w:numPr>
+          <w:ilvl w:val="0"/>
+          <w:numId w:val="24"/>
+        </w:numPr>
+      </w:pPr>
+      <w:r>
+        <w:t>Adapting BERT to specific domains</w:t>
+      </w:r>
+    </w:p>
+    <w:p>
+      <w:pPr>
+        <w:pStyle w:val="Listenabsatz"/>
+        <w:numPr>
+          <w:ilvl w:val="0"/>
+          <w:numId w:val="24"/>
+        </w:numPr>
+      </w:pPr>
+      <w:r>
+        <w:t>BERT for the cooking domain</w:t>
+      </w:r>
+    </w:p>
+    <w:p>
+      <w:pPr>
         <w:pStyle w:val="berschrift2"/>
       </w:pPr>
       <w:bookmarkStart w:id="9" w:name="_Toc94705455"/>
@@ -6137,7 +6651,7 @@
           <w:numId w:val="21"/>
         </w:numPr>
       </w:pPr>
-      <w:hyperlink r:id="rId20" w:history="1">
+      <w:hyperlink r:id="rId22" w:history="1">
         <w:r>
           <w:rPr>
             <w:rStyle w:val="Hyperlink"/>
@@ -6209,7 +6723,6 @@
         <w:rPr>
           <w:lang w:val="en-US" w:eastAsia="en-US"/>
         </w:rPr>
-        <w:lastRenderedPageBreak/>
         <w:t>Summary</w:t>
       </w:r>
       <w:bookmarkEnd w:id="11"/>
@@ -6230,7 +6743,79 @@
         <w:rPr>
           <w:lang w:val="en-US" w:eastAsia="en-US"/>
         </w:rPr>
-        <w:t>Zusammenfassung von Related Work</w:t>
+        <w:t>Andere Arbeiten haben BERT zwar schon für die Kochdomäne angepasst, allerdings mach ich 2 Sachen anders:</w:t>
+      </w:r>
+    </w:p>
+    <w:p>
+      <w:pPr>
+        <w:pStyle w:val="Folgeabsatz"/>
+        <w:numPr>
+          <w:ilvl w:val="0"/>
+          <w:numId w:val="20"/>
+        </w:numPr>
+        <w:rPr>
+          <w:lang w:val="en-US" w:eastAsia="en-US"/>
+        </w:rPr>
+      </w:pPr>
+      <w:r>
+        <w:rPr>
+          <w:lang w:val="en-US" w:eastAsia="en-US"/>
+        </w:rPr>
+        <w:t>Größeren Datensatz für DAPT, was laut Literatur generell zu besseren Ergebnissen führen kann</w:t>
+      </w:r>
+    </w:p>
+    <w:p>
+      <w:pPr>
+        <w:pStyle w:val="Folgeabsatz"/>
+        <w:numPr>
+          <w:ilvl w:val="0"/>
+          <w:numId w:val="20"/>
+        </w:numPr>
+        <w:rPr>
+          <w:lang w:val="en-US" w:eastAsia="en-US"/>
+        </w:rPr>
+      </w:pPr>
+      <w:r>
+        <w:rPr>
+          <w:lang w:val="en-US" w:eastAsia="en-US"/>
+        </w:rPr>
+        <w:t>Bisherige Modelle</w:t>
+      </w:r>
+      <w:r>
+        <w:rPr>
+          <w:lang w:val="en-US" w:eastAsia="en-US"/>
+        </w:rPr>
+        <w:t xml:space="preserve"> (FoodBERT)</w:t>
+      </w:r>
+      <w:r>
+        <w:rPr>
+          <w:lang w:val="en-US" w:eastAsia="en-US"/>
+        </w:rPr>
+        <w:t xml:space="preserve"> nur auf sehr speziellen</w:t>
+      </w:r>
+      <w:r>
+        <w:rPr>
+          <w:lang w:val="en-US" w:eastAsia="en-US"/>
+        </w:rPr>
+        <w:t>/ wenigen</w:t>
+      </w:r>
+      <w:r>
+        <w:rPr>
+          <w:lang w:val="en-US" w:eastAsia="en-US"/>
+        </w:rPr>
+        <w:t xml:space="preserve"> </w:t>
+      </w:r>
+      <w:r>
+        <w:rPr>
+          <w:lang w:val="en-US" w:eastAsia="en-US"/>
+        </w:rPr>
+        <w:t xml:space="preserve">Aufgaben getestet. Ich will für mehrere Aufgaben gucken, ob sich CookBERT für conversational agents im Kochbereich eignet, indem für mehrere relevante Tasks </w:t>
+      </w:r>
+      <w:r>
+        <w:rPr>
+          <w:lang w:val="en-US" w:eastAsia="en-US"/>
+        </w:rPr>
+        <w:t>ausgewertet wird.</w:t>
       </w:r>
     </w:p>
     <w:p>
@@ -6242,24 +6827,6 @@
         <w:t>Methodology</w:t>
       </w:r>
       <w:bookmarkEnd w:id="12"/>
-    </w:p>
-    <w:p>
-      <w:r>
-        <w:t>Fasdfklsdaf</w:t>
-      </w:r>
-    </w:p>
-    <w:p>
-      <w:pPr>
-        <w:pStyle w:val="berschrift2"/>
-      </w:pPr>
-      <w:bookmarkStart w:id="13" w:name="_Toc94705459"/>
-      <w:r>
-        <w:t>Data</w:t>
-      </w:r>
-      <w:r>
-        <w:t xml:space="preserve"> for DAPT</w:t>
-      </w:r>
-      <w:bookmarkEnd w:id="13"/>
     </w:p>
     <w:p>
       <w:pPr>
@@ -6270,7 +6837,31 @@
         </w:numPr>
       </w:pPr>
       <w:r>
-        <w:t>RecipeNLG</w:t>
+        <w:t xml:space="preserve">Need for Domain Adaption: </w:t>
+      </w:r>
+    </w:p>
+    <w:p>
+      <w:pPr>
+        <w:pStyle w:val="Listenabsatz"/>
+        <w:numPr>
+          <w:ilvl w:val="0"/>
+          <w:numId w:val="21"/>
+        </w:numPr>
+      </w:pPr>
+      <w:r>
+        <w:t>Vokabular zeigen</w:t>
+      </w:r>
+    </w:p>
+    <w:p>
+      <w:pPr>
+        <w:pStyle w:val="Listenabsatz"/>
+        <w:numPr>
+          <w:ilvl w:val="0"/>
+          <w:numId w:val="21"/>
+        </w:numPr>
+      </w:pPr>
+      <w:r>
+        <w:t>Aufzeigen, welche Wörter nicht im Vokabular sind, und wie diese dann Tokenisiert werden</w:t>
       </w:r>
     </w:p>
     <w:p>
@@ -6281,6 +6872,370 @@
           <w:numId w:val="20"/>
         </w:numPr>
       </w:pPr>
+      <w:r>
+        <w:t>Verwendete Daten für DAPT</w:t>
+      </w:r>
+    </w:p>
+    <w:p>
+      <w:pPr>
+        <w:pStyle w:val="Listenabsatz"/>
+        <w:numPr>
+          <w:ilvl w:val="0"/>
+          <w:numId w:val="21"/>
+        </w:numPr>
+      </w:pPr>
+      <w:r>
+        <w:t>Welcher Datensatz</w:t>
+      </w:r>
+    </w:p>
+    <w:p>
+      <w:pPr>
+        <w:pStyle w:val="Listenabsatz"/>
+        <w:numPr>
+          <w:ilvl w:val="0"/>
+          <w:numId w:val="21"/>
+        </w:numPr>
+      </w:pPr>
+      <w:r>
+        <w:t xml:space="preserve">Wie aufgebaut </w:t>
+      </w:r>
+      <w:r>
+        <w:sym w:font="Wingdings" w:char="F0E0"/>
+      </w:r>
+      <w:r>
+        <w:t xml:space="preserve"> Wie viele Daten </w:t>
+      </w:r>
+      <w:r>
+        <w:sym w:font="Wingdings" w:char="F0E0"/>
+      </w:r>
+      <w:r>
+        <w:t xml:space="preserve"> bereinigt im Vergleich zu Recipe1M</w:t>
+      </w:r>
+    </w:p>
+    <w:p>
+      <w:pPr>
+        <w:pStyle w:val="Listenabsatz"/>
+        <w:numPr>
+          <w:ilvl w:val="0"/>
+          <w:numId w:val="21"/>
+        </w:numPr>
+      </w:pPr>
+    </w:p>
+    <w:p>
+      <w:pPr>
+        <w:pStyle w:val="Listenabsatz"/>
+        <w:numPr>
+          <w:ilvl w:val="0"/>
+          <w:numId w:val="20"/>
+        </w:numPr>
+      </w:pPr>
+      <w:r>
+        <w:t>Vokabular</w:t>
+      </w:r>
+      <w:r>
+        <w:t xml:space="preserve"> Auswahl und insertion</w:t>
+      </w:r>
+    </w:p>
+    <w:p>
+      <w:pPr>
+        <w:pStyle w:val="Listenabsatz"/>
+        <w:numPr>
+          <w:ilvl w:val="0"/>
+          <w:numId w:val="20"/>
+        </w:numPr>
+      </w:pPr>
+      <w:r>
+        <w:t>DAPT</w:t>
+      </w:r>
+    </w:p>
+    <w:p>
+      <w:pPr>
+        <w:pStyle w:val="Listenabsatz"/>
+        <w:numPr>
+          <w:ilvl w:val="0"/>
+          <w:numId w:val="21"/>
+        </w:numPr>
+      </w:pPr>
+      <w:r>
+        <w:t>Worauf wird BERT trainiert (MLM)</w:t>
+      </w:r>
+    </w:p>
+    <w:p>
+      <w:pPr>
+        <w:pStyle w:val="Listenabsatz"/>
+        <w:numPr>
+          <w:ilvl w:val="0"/>
+          <w:numId w:val="21"/>
+        </w:numPr>
+      </w:pPr>
+      <w:r>
+        <w:t>Tools and environment</w:t>
+      </w:r>
+    </w:p>
+    <w:p>
+      <w:pPr>
+        <w:pStyle w:val="Listenabsatz"/>
+        <w:numPr>
+          <w:ilvl w:val="0"/>
+          <w:numId w:val="21"/>
+        </w:numPr>
+      </w:pPr>
+      <w:r>
+        <w:t>Implementation details</w:t>
+      </w:r>
+    </w:p>
+    <w:p>
+      <w:pPr>
+        <w:pStyle w:val="Listenabsatz"/>
+        <w:numPr>
+          <w:ilvl w:val="1"/>
+          <w:numId w:val="21"/>
+        </w:numPr>
+      </w:pPr>
+      <w:r>
+        <w:t>Welche learning rate, wie viele Epochen</w:t>
+      </w:r>
+      <w:r>
+        <w:t>, …</w:t>
+      </w:r>
+    </w:p>
+    <w:p>
+      <w:pPr>
+        <w:pStyle w:val="Listenabsatz"/>
+        <w:numPr>
+          <w:ilvl w:val="0"/>
+          <w:numId w:val="20"/>
+        </w:numPr>
+      </w:pPr>
+      <w:r>
+        <w:t>Finetuning</w:t>
+      </w:r>
+    </w:p>
+    <w:p>
+      <w:pPr>
+        <w:pStyle w:val="Listenabsatz"/>
+        <w:numPr>
+          <w:ilvl w:val="0"/>
+          <w:numId w:val="21"/>
+        </w:numPr>
+      </w:pPr>
+      <w:r>
+        <w:lastRenderedPageBreak/>
+        <w:t>NER</w:t>
+      </w:r>
+    </w:p>
+    <w:p>
+      <w:pPr>
+        <w:pStyle w:val="Listenabsatz"/>
+        <w:numPr>
+          <w:ilvl w:val="1"/>
+          <w:numId w:val="21"/>
+        </w:numPr>
+      </w:pPr>
+      <w:r>
+        <w:t xml:space="preserve">Wie wirds gemacht? </w:t>
+      </w:r>
+      <w:r>
+        <w:sym w:font="Wingdings" w:char="F0E0"/>
+      </w:r>
+      <w:r>
+        <w:t xml:space="preserve"> Extra Layer on top</w:t>
+      </w:r>
+    </w:p>
+    <w:p>
+      <w:pPr>
+        <w:pStyle w:val="Listenabsatz"/>
+        <w:numPr>
+          <w:ilvl w:val="1"/>
+          <w:numId w:val="21"/>
+        </w:numPr>
+      </w:pPr>
+      <w:r>
+        <w:t>Welche Daten wurden verwendet</w:t>
+      </w:r>
+    </w:p>
+    <w:p>
+      <w:pPr>
+        <w:pStyle w:val="Listenabsatz"/>
+        <w:numPr>
+          <w:ilvl w:val="1"/>
+          <w:numId w:val="21"/>
+        </w:numPr>
+      </w:pPr>
+      <w:r>
+        <w:t>Wie wurden Daten vorbereitet?</w:t>
+      </w:r>
+    </w:p>
+    <w:p>
+      <w:pPr>
+        <w:pStyle w:val="berschrift2"/>
+      </w:pPr>
+      <w:bookmarkStart w:id="13" w:name="_Toc94705459"/>
+      <w:r>
+        <w:t>Data</w:t>
+      </w:r>
+      <w:r>
+        <w:t xml:space="preserve"> for DAPT</w:t>
+      </w:r>
+      <w:bookmarkEnd w:id="13"/>
+    </w:p>
+    <w:p>
+      <w:r>
+        <w:t xml:space="preserve">Stammt vom </w:t>
+      </w:r>
+      <w:r>
+        <w:t>RecipeNLG</w:t>
+      </w:r>
+      <w:r>
+        <w:t xml:space="preserve"> Datensatz:</w:t>
+      </w:r>
+    </w:p>
+    <w:p>
+      <w:pPr>
+        <w:pStyle w:val="Folgeabsatz"/>
+        <w:numPr>
+          <w:ilvl w:val="0"/>
+          <w:numId w:val="20"/>
+        </w:numPr>
+      </w:pPr>
+      <w:r>
+        <w:t>Datensatz mit über 2 Millionen Rezepten (2.231.142 um genau zu sein)</w:t>
+      </w:r>
+      <w:r>
+        <w:t xml:space="preserve"> und ist damit </w:t>
+      </w:r>
+      <w:r>
+        <w:t>the largest publicly available dataset in this domain</w:t>
+      </w:r>
+    </w:p>
+    <w:p>
+      <w:pPr>
+        <w:pStyle w:val="Folgeabsatz"/>
+        <w:numPr>
+          <w:ilvl w:val="0"/>
+          <w:numId w:val="20"/>
+        </w:numPr>
+      </w:pPr>
+      <w:r>
+        <w:t>Datensatz ist wie folgt strukturiert:</w:t>
+      </w:r>
+    </w:p>
+    <w:p>
+      <w:pPr>
+        <w:pStyle w:val="Folgeabsatz"/>
+        <w:numPr>
+          <w:ilvl w:val="0"/>
+          <w:numId w:val="21"/>
+        </w:numPr>
+      </w:pPr>
+      <w:r>
+        <w:t>Title: Rezepttitel</w:t>
+      </w:r>
+    </w:p>
+    <w:p>
+      <w:pPr>
+        <w:pStyle w:val="Folgeabsatz"/>
+        <w:numPr>
+          <w:ilvl w:val="0"/>
+          <w:numId w:val="21"/>
+        </w:numPr>
+      </w:pPr>
+      <w:r>
+        <w:t>Ingredients: Zutaten mit mengenangaben</w:t>
+      </w:r>
+    </w:p>
+    <w:p>
+      <w:pPr>
+        <w:pStyle w:val="Folgeabsatz"/>
+        <w:numPr>
+          <w:ilvl w:val="0"/>
+          <w:numId w:val="21"/>
+        </w:numPr>
+      </w:pPr>
+      <w:r>
+        <w:t xml:space="preserve">Directions: Instruktionen </w:t>
+      </w:r>
+      <w:r>
+        <w:sym w:font="Wingdings" w:char="F0E0"/>
+      </w:r>
+      <w:r>
+        <w:t xml:space="preserve"> das habe ich verwendet</w:t>
+      </w:r>
+    </w:p>
+    <w:p>
+      <w:pPr>
+        <w:pStyle w:val="Folgeabsatz"/>
+        <w:numPr>
+          <w:ilvl w:val="0"/>
+          <w:numId w:val="21"/>
+        </w:numPr>
+      </w:pPr>
+      <w:r>
+        <w:t>Link: link zum Rezept</w:t>
+      </w:r>
+    </w:p>
+    <w:p>
+      <w:pPr>
+        <w:pStyle w:val="Folgeabsatz"/>
+        <w:numPr>
+          <w:ilvl w:val="0"/>
+          <w:numId w:val="21"/>
+        </w:numPr>
+      </w:pPr>
+      <w:r>
+        <w:t>Source: Gathered (74%) oder von Recipes1M (26%)</w:t>
+      </w:r>
+    </w:p>
+    <w:p>
+      <w:pPr>
+        <w:pStyle w:val="Folgeabsatz"/>
+        <w:numPr>
+          <w:ilvl w:val="0"/>
+          <w:numId w:val="21"/>
+        </w:numPr>
+      </w:pPr>
+      <w:r>
+        <w:t>NER: named food entities; extracted mit einem NER</w:t>
+      </w:r>
+    </w:p>
+    <w:p>
+      <w:pPr>
+        <w:pStyle w:val="Listenabsatz"/>
+        <w:numPr>
+          <w:ilvl w:val="0"/>
+          <w:numId w:val="20"/>
+        </w:numPr>
+      </w:pPr>
+      <w:r>
+        <w:t>Baut auf Recipe1M</w:t>
+      </w:r>
+      <w:r>
+        <w:t xml:space="preserve">+ Datensatz auf und erweitert diesen mit </w:t>
+      </w:r>
+      <w:r>
+        <w:t xml:space="preserve"> über 1 Millionen </w:t>
+      </w:r>
+      <w:r>
+        <w:t>neuen, korrigierten einträgen + Duplikatscheck</w:t>
+      </w:r>
+      <w:r>
+        <w:t>/ Deduplication</w:t>
+      </w:r>
+    </w:p>
+    <w:p>
+      <w:pPr>
+        <w:pStyle w:val="Listenabsatz"/>
+        <w:numPr>
+          <w:ilvl w:val="0"/>
+          <w:numId w:val="20"/>
+        </w:numPr>
+      </w:pPr>
+      <w:r>
+        <w:t xml:space="preserve">Die additional recipes wurden </w:t>
+      </w:r>
+      <w:r>
+        <w:t>von mehreren cooking web pages via web scraping gesammelt.</w:t>
+      </w:r>
     </w:p>
     <w:p>
       <w:pPr>
@@ -6391,6 +7346,7 @@
       </w:pPr>
       <w:bookmarkStart w:id="16" w:name="_Toc94705462"/>
       <w:r>
+        <w:lastRenderedPageBreak/>
         <w:t>Implementation details</w:t>
       </w:r>
       <w:bookmarkEnd w:id="16"/>
@@ -6477,7 +7433,6 @@
         </w:numPr>
       </w:pPr>
       <w:r>
-        <w:lastRenderedPageBreak/>
         <w:t>No resampling</w:t>
       </w:r>
     </w:p>
@@ -6654,7 +7609,7 @@
       <w:r>
         <w:t xml:space="preserve"> evlt auch machen, siehe </w:t>
       </w:r>
-      <w:hyperlink r:id="rId21" w:history="1">
+      <w:hyperlink r:id="rId23" w:history="1">
         <w:r>
           <w:rPr>
             <w:rStyle w:val="Hyperlink"/>
@@ -6746,6 +7701,27 @@
         <w:t>Limitations</w:t>
       </w:r>
       <w:bookmarkEnd w:id="26"/>
+    </w:p>
+    <w:p>
+      <w:pPr>
+        <w:pStyle w:val="Listenabsatz"/>
+        <w:numPr>
+          <w:ilvl w:val="0"/>
+          <w:numId w:val="16"/>
+        </w:numPr>
+      </w:pPr>
+      <w:r>
+        <w:t>Datensatz für DAPT enthält keine natürliche Menschliche Sprache, sondern Rezepte, die oft im … Stil formuliert sind.</w:t>
+      </w:r>
+    </w:p>
+    <w:p>
+      <w:pPr>
+        <w:pStyle w:val="Listenabsatz"/>
+        <w:numPr>
+          <w:ilvl w:val="0"/>
+          <w:numId w:val="16"/>
+        </w:numPr>
+      </w:pPr>
     </w:p>
     <w:p>
       <w:pPr>
@@ -9592,7 +10568,7 @@
       </w:pPr>
     </w:p>
     <w:sectPr>
-      <w:headerReference w:type="default" r:id="rId22"/>
+      <w:headerReference w:type="default" r:id="rId24"/>
       <w:type w:val="continuous"/>
       <w:pgSz w:w="11906" w:h="16838"/>
       <w:pgMar w:top="1418" w:right="1418" w:bottom="1134" w:left="1985" w:header="709" w:footer="709" w:gutter="0"/>
@@ -10682,6 +11658,118 @@
     </w:lvl>
   </w:abstractNum>
   <w:abstractNum w:abstractNumId="17" w15:restartNumberingAfterBreak="0">
+    <w:nsid w:val="380E3580"/>
+    <w:multiLevelType w:val="hybridMultilevel"/>
+    <w:tmpl w:val="046E5790"/>
+    <w:lvl w:ilvl="0" w:tplc="4A32F4CE">
+      <w:numFmt w:val="bullet"/>
+      <w:lvlText w:val="-"/>
+      <w:lvlJc w:val="left"/>
+      <w:pPr>
+        <w:ind w:left="720" w:hanging="360"/>
+      </w:pPr>
+      <w:rPr>
+        <w:rFonts w:ascii="Palatino Linotype" w:eastAsia="Times New Roman" w:hAnsi="Palatino Linotype" w:cs="Times New Roman" w:hint="default"/>
+      </w:rPr>
+    </w:lvl>
+    <w:lvl w:ilvl="1" w:tplc="08090003" w:tentative="1">
+      <w:start w:val="1"/>
+      <w:numFmt w:val="bullet"/>
+      <w:lvlText w:val="o"/>
+      <w:lvlJc w:val="left"/>
+      <w:pPr>
+        <w:ind w:left="1440" w:hanging="360"/>
+      </w:pPr>
+      <w:rPr>
+        <w:rFonts w:ascii="Courier New" w:hAnsi="Courier New" w:cs="Courier New" w:hint="default"/>
+      </w:rPr>
+    </w:lvl>
+    <w:lvl w:ilvl="2" w:tplc="08090005" w:tentative="1">
+      <w:start w:val="1"/>
+      <w:numFmt w:val="bullet"/>
+      <w:lvlText w:val=""/>
+      <w:lvlJc w:val="left"/>
+      <w:pPr>
+        <w:ind w:left="2160" w:hanging="360"/>
+      </w:pPr>
+      <w:rPr>
+        <w:rFonts w:ascii="Wingdings" w:hAnsi="Wingdings" w:hint="default"/>
+      </w:rPr>
+    </w:lvl>
+    <w:lvl w:ilvl="3" w:tplc="08090001" w:tentative="1">
+      <w:start w:val="1"/>
+      <w:numFmt w:val="bullet"/>
+      <w:lvlText w:val=""/>
+      <w:lvlJc w:val="left"/>
+      <w:pPr>
+        <w:ind w:left="2880" w:hanging="360"/>
+      </w:pPr>
+      <w:rPr>
+        <w:rFonts w:ascii="Symbol" w:hAnsi="Symbol" w:hint="default"/>
+      </w:rPr>
+    </w:lvl>
+    <w:lvl w:ilvl="4" w:tplc="08090003" w:tentative="1">
+      <w:start w:val="1"/>
+      <w:numFmt w:val="bullet"/>
+      <w:lvlText w:val="o"/>
+      <w:lvlJc w:val="left"/>
+      <w:pPr>
+        <w:ind w:left="3600" w:hanging="360"/>
+      </w:pPr>
+      <w:rPr>
+        <w:rFonts w:ascii="Courier New" w:hAnsi="Courier New" w:cs="Courier New" w:hint="default"/>
+      </w:rPr>
+    </w:lvl>
+    <w:lvl w:ilvl="5" w:tplc="08090005" w:tentative="1">
+      <w:start w:val="1"/>
+      <w:numFmt w:val="bullet"/>
+      <w:lvlText w:val=""/>
+      <w:lvlJc w:val="left"/>
+      <w:pPr>
+        <w:ind w:left="4320" w:hanging="360"/>
+      </w:pPr>
+      <w:rPr>
+        <w:rFonts w:ascii="Wingdings" w:hAnsi="Wingdings" w:hint="default"/>
+      </w:rPr>
+    </w:lvl>
+    <w:lvl w:ilvl="6" w:tplc="08090001" w:tentative="1">
+      <w:start w:val="1"/>
+      <w:numFmt w:val="bullet"/>
+      <w:lvlText w:val=""/>
+      <w:lvlJc w:val="left"/>
+      <w:pPr>
+        <w:ind w:left="5040" w:hanging="360"/>
+      </w:pPr>
+      <w:rPr>
+        <w:rFonts w:ascii="Symbol" w:hAnsi="Symbol" w:hint="default"/>
+      </w:rPr>
+    </w:lvl>
+    <w:lvl w:ilvl="7" w:tplc="08090003" w:tentative="1">
+      <w:start w:val="1"/>
+      <w:numFmt w:val="bullet"/>
+      <w:lvlText w:val="o"/>
+      <w:lvlJc w:val="left"/>
+      <w:pPr>
+        <w:ind w:left="5760" w:hanging="360"/>
+      </w:pPr>
+      <w:rPr>
+        <w:rFonts w:ascii="Courier New" w:hAnsi="Courier New" w:cs="Courier New" w:hint="default"/>
+      </w:rPr>
+    </w:lvl>
+    <w:lvl w:ilvl="8" w:tplc="08090005" w:tentative="1">
+      <w:start w:val="1"/>
+      <w:numFmt w:val="bullet"/>
+      <w:lvlText w:val=""/>
+      <w:lvlJc w:val="left"/>
+      <w:pPr>
+        <w:ind w:left="6480" w:hanging="360"/>
+      </w:pPr>
+      <w:rPr>
+        <w:rFonts w:ascii="Wingdings" w:hAnsi="Wingdings" w:hint="default"/>
+      </w:rPr>
+    </w:lvl>
+  </w:abstractNum>
+  <w:abstractNum w:abstractNumId="18" w15:restartNumberingAfterBreak="0">
     <w:nsid w:val="39692FFF"/>
     <w:multiLevelType w:val="hybridMultilevel"/>
     <w:tmpl w:val="9EE4FA58"/>
@@ -10793,7 +11881,7 @@
       </w:rPr>
     </w:lvl>
   </w:abstractNum>
-  <w:abstractNum w:abstractNumId="18" w15:restartNumberingAfterBreak="0">
+  <w:abstractNum w:abstractNumId="19" w15:restartNumberingAfterBreak="0">
     <w:nsid w:val="3B155FE7"/>
     <w:multiLevelType w:val="hybridMultilevel"/>
     <w:tmpl w:val="2C56348A"/>
@@ -10905,7 +11993,7 @@
       </w:rPr>
     </w:lvl>
   </w:abstractNum>
-  <w:abstractNum w:abstractNumId="19" w15:restartNumberingAfterBreak="0">
+  <w:abstractNum w:abstractNumId="20" w15:restartNumberingAfterBreak="0">
     <w:nsid w:val="47526390"/>
     <w:multiLevelType w:val="hybridMultilevel"/>
     <w:tmpl w:val="993AE56A"/>
@@ -11017,7 +12105,119 @@
       </w:rPr>
     </w:lvl>
   </w:abstractNum>
-  <w:abstractNum w:abstractNumId="20" w15:restartNumberingAfterBreak="0">
+  <w:abstractNum w:abstractNumId="21" w15:restartNumberingAfterBreak="0">
+    <w:nsid w:val="47FF3672"/>
+    <w:multiLevelType w:val="hybridMultilevel"/>
+    <w:tmpl w:val="574679AA"/>
+    <w:lvl w:ilvl="0" w:tplc="49965318">
+      <w:numFmt w:val="bullet"/>
+      <w:lvlText w:val=""/>
+      <w:lvlJc w:val="left"/>
+      <w:pPr>
+        <w:ind w:left="1080" w:hanging="360"/>
+      </w:pPr>
+      <w:rPr>
+        <w:rFonts w:ascii="Wingdings" w:eastAsia="Times New Roman" w:hAnsi="Wingdings" w:cs="Times New Roman" w:hint="default"/>
+      </w:rPr>
+    </w:lvl>
+    <w:lvl w:ilvl="1" w:tplc="08090003" w:tentative="1">
+      <w:start w:val="1"/>
+      <w:numFmt w:val="bullet"/>
+      <w:lvlText w:val="o"/>
+      <w:lvlJc w:val="left"/>
+      <w:pPr>
+        <w:ind w:left="1800" w:hanging="360"/>
+      </w:pPr>
+      <w:rPr>
+        <w:rFonts w:ascii="Courier New" w:hAnsi="Courier New" w:cs="Courier New" w:hint="default"/>
+      </w:rPr>
+    </w:lvl>
+    <w:lvl w:ilvl="2" w:tplc="08090005" w:tentative="1">
+      <w:start w:val="1"/>
+      <w:numFmt w:val="bullet"/>
+      <w:lvlText w:val=""/>
+      <w:lvlJc w:val="left"/>
+      <w:pPr>
+        <w:ind w:left="2520" w:hanging="360"/>
+      </w:pPr>
+      <w:rPr>
+        <w:rFonts w:ascii="Wingdings" w:hAnsi="Wingdings" w:hint="default"/>
+      </w:rPr>
+    </w:lvl>
+    <w:lvl w:ilvl="3" w:tplc="08090001" w:tentative="1">
+      <w:start w:val="1"/>
+      <w:numFmt w:val="bullet"/>
+      <w:lvlText w:val=""/>
+      <w:lvlJc w:val="left"/>
+      <w:pPr>
+        <w:ind w:left="3240" w:hanging="360"/>
+      </w:pPr>
+      <w:rPr>
+        <w:rFonts w:ascii="Symbol" w:hAnsi="Symbol" w:hint="default"/>
+      </w:rPr>
+    </w:lvl>
+    <w:lvl w:ilvl="4" w:tplc="08090003" w:tentative="1">
+      <w:start w:val="1"/>
+      <w:numFmt w:val="bullet"/>
+      <w:lvlText w:val="o"/>
+      <w:lvlJc w:val="left"/>
+      <w:pPr>
+        <w:ind w:left="3960" w:hanging="360"/>
+      </w:pPr>
+      <w:rPr>
+        <w:rFonts w:ascii="Courier New" w:hAnsi="Courier New" w:cs="Courier New" w:hint="default"/>
+      </w:rPr>
+    </w:lvl>
+    <w:lvl w:ilvl="5" w:tplc="08090005" w:tentative="1">
+      <w:start w:val="1"/>
+      <w:numFmt w:val="bullet"/>
+      <w:lvlText w:val=""/>
+      <w:lvlJc w:val="left"/>
+      <w:pPr>
+        <w:ind w:left="4680" w:hanging="360"/>
+      </w:pPr>
+      <w:rPr>
+        <w:rFonts w:ascii="Wingdings" w:hAnsi="Wingdings" w:hint="default"/>
+      </w:rPr>
+    </w:lvl>
+    <w:lvl w:ilvl="6" w:tplc="08090001" w:tentative="1">
+      <w:start w:val="1"/>
+      <w:numFmt w:val="bullet"/>
+      <w:lvlText w:val=""/>
+      <w:lvlJc w:val="left"/>
+      <w:pPr>
+        <w:ind w:left="5400" w:hanging="360"/>
+      </w:pPr>
+      <w:rPr>
+        <w:rFonts w:ascii="Symbol" w:hAnsi="Symbol" w:hint="default"/>
+      </w:rPr>
+    </w:lvl>
+    <w:lvl w:ilvl="7" w:tplc="08090003" w:tentative="1">
+      <w:start w:val="1"/>
+      <w:numFmt w:val="bullet"/>
+      <w:lvlText w:val="o"/>
+      <w:lvlJc w:val="left"/>
+      <w:pPr>
+        <w:ind w:left="6120" w:hanging="360"/>
+      </w:pPr>
+      <w:rPr>
+        <w:rFonts w:ascii="Courier New" w:hAnsi="Courier New" w:cs="Courier New" w:hint="default"/>
+      </w:rPr>
+    </w:lvl>
+    <w:lvl w:ilvl="8" w:tplc="08090005" w:tentative="1">
+      <w:start w:val="1"/>
+      <w:numFmt w:val="bullet"/>
+      <w:lvlText w:val=""/>
+      <w:lvlJc w:val="left"/>
+      <w:pPr>
+        <w:ind w:left="6840" w:hanging="360"/>
+      </w:pPr>
+      <w:rPr>
+        <w:rFonts w:ascii="Wingdings" w:hAnsi="Wingdings" w:hint="default"/>
+      </w:rPr>
+    </w:lvl>
+  </w:abstractNum>
+  <w:abstractNum w:abstractNumId="22" w15:restartNumberingAfterBreak="0">
     <w:nsid w:val="4FAF2004"/>
     <w:multiLevelType w:val="hybridMultilevel"/>
     <w:tmpl w:val="FC90B5CC"/>
@@ -11103,7 +12303,7 @@
       </w:pPr>
     </w:lvl>
   </w:abstractNum>
-  <w:abstractNum w:abstractNumId="21" w15:restartNumberingAfterBreak="0">
+  <w:abstractNum w:abstractNumId="23" w15:restartNumberingAfterBreak="0">
     <w:nsid w:val="51043DED"/>
     <w:multiLevelType w:val="multilevel"/>
     <w:tmpl w:val="44A62A82"/>
@@ -11225,7 +12425,7 @@
       </w:rPr>
     </w:lvl>
   </w:abstractNum>
-  <w:abstractNum w:abstractNumId="22" w15:restartNumberingAfterBreak="0">
+  <w:abstractNum w:abstractNumId="24" w15:restartNumberingAfterBreak="0">
     <w:nsid w:val="531629ED"/>
     <w:multiLevelType w:val="hybridMultilevel"/>
     <w:tmpl w:val="C0CA9D08"/>
@@ -11240,13 +12440,125 @@
         <w:rFonts w:ascii="Wingdings" w:eastAsia="Times New Roman" w:hAnsi="Wingdings" w:cs="Times New Roman" w:hint="default"/>
       </w:rPr>
     </w:lvl>
+    <w:lvl w:ilvl="1" w:tplc="08090003">
+      <w:start w:val="1"/>
+      <w:numFmt w:val="bullet"/>
+      <w:lvlText w:val="o"/>
+      <w:lvlJc w:val="left"/>
+      <w:pPr>
+        <w:ind w:left="1800" w:hanging="360"/>
+      </w:pPr>
+      <w:rPr>
+        <w:rFonts w:ascii="Courier New" w:hAnsi="Courier New" w:cs="Courier New" w:hint="default"/>
+      </w:rPr>
+    </w:lvl>
+    <w:lvl w:ilvl="2" w:tplc="08090005" w:tentative="1">
+      <w:start w:val="1"/>
+      <w:numFmt w:val="bullet"/>
+      <w:lvlText w:val=""/>
+      <w:lvlJc w:val="left"/>
+      <w:pPr>
+        <w:ind w:left="2520" w:hanging="360"/>
+      </w:pPr>
+      <w:rPr>
+        <w:rFonts w:ascii="Wingdings" w:hAnsi="Wingdings" w:hint="default"/>
+      </w:rPr>
+    </w:lvl>
+    <w:lvl w:ilvl="3" w:tplc="08090001" w:tentative="1">
+      <w:start w:val="1"/>
+      <w:numFmt w:val="bullet"/>
+      <w:lvlText w:val=""/>
+      <w:lvlJc w:val="left"/>
+      <w:pPr>
+        <w:ind w:left="3240" w:hanging="360"/>
+      </w:pPr>
+      <w:rPr>
+        <w:rFonts w:ascii="Symbol" w:hAnsi="Symbol" w:hint="default"/>
+      </w:rPr>
+    </w:lvl>
+    <w:lvl w:ilvl="4" w:tplc="08090003" w:tentative="1">
+      <w:start w:val="1"/>
+      <w:numFmt w:val="bullet"/>
+      <w:lvlText w:val="o"/>
+      <w:lvlJc w:val="left"/>
+      <w:pPr>
+        <w:ind w:left="3960" w:hanging="360"/>
+      </w:pPr>
+      <w:rPr>
+        <w:rFonts w:ascii="Courier New" w:hAnsi="Courier New" w:cs="Courier New" w:hint="default"/>
+      </w:rPr>
+    </w:lvl>
+    <w:lvl w:ilvl="5" w:tplc="08090005" w:tentative="1">
+      <w:start w:val="1"/>
+      <w:numFmt w:val="bullet"/>
+      <w:lvlText w:val=""/>
+      <w:lvlJc w:val="left"/>
+      <w:pPr>
+        <w:ind w:left="4680" w:hanging="360"/>
+      </w:pPr>
+      <w:rPr>
+        <w:rFonts w:ascii="Wingdings" w:hAnsi="Wingdings" w:hint="default"/>
+      </w:rPr>
+    </w:lvl>
+    <w:lvl w:ilvl="6" w:tplc="08090001" w:tentative="1">
+      <w:start w:val="1"/>
+      <w:numFmt w:val="bullet"/>
+      <w:lvlText w:val=""/>
+      <w:lvlJc w:val="left"/>
+      <w:pPr>
+        <w:ind w:left="5400" w:hanging="360"/>
+      </w:pPr>
+      <w:rPr>
+        <w:rFonts w:ascii="Symbol" w:hAnsi="Symbol" w:hint="default"/>
+      </w:rPr>
+    </w:lvl>
+    <w:lvl w:ilvl="7" w:tplc="08090003" w:tentative="1">
+      <w:start w:val="1"/>
+      <w:numFmt w:val="bullet"/>
+      <w:lvlText w:val="o"/>
+      <w:lvlJc w:val="left"/>
+      <w:pPr>
+        <w:ind w:left="6120" w:hanging="360"/>
+      </w:pPr>
+      <w:rPr>
+        <w:rFonts w:ascii="Courier New" w:hAnsi="Courier New" w:cs="Courier New" w:hint="default"/>
+      </w:rPr>
+    </w:lvl>
+    <w:lvl w:ilvl="8" w:tplc="08090005" w:tentative="1">
+      <w:start w:val="1"/>
+      <w:numFmt w:val="bullet"/>
+      <w:lvlText w:val=""/>
+      <w:lvlJc w:val="left"/>
+      <w:pPr>
+        <w:ind w:left="6840" w:hanging="360"/>
+      </w:pPr>
+      <w:rPr>
+        <w:rFonts w:ascii="Wingdings" w:hAnsi="Wingdings" w:hint="default"/>
+      </w:rPr>
+    </w:lvl>
+  </w:abstractNum>
+  <w:abstractNum w:abstractNumId="25" w15:restartNumberingAfterBreak="0">
+    <w:nsid w:val="53314E00"/>
+    <w:multiLevelType w:val="hybridMultilevel"/>
+    <w:tmpl w:val="16C26AD0"/>
+    <w:lvl w:ilvl="0" w:tplc="977AD020">
+      <w:numFmt w:val="bullet"/>
+      <w:lvlText w:val=""/>
+      <w:lvlJc w:val="left"/>
+      <w:pPr>
+        <w:ind w:left="720" w:hanging="360"/>
+      </w:pPr>
+      <w:rPr>
+        <w:rFonts w:ascii="Wingdings" w:eastAsia="Times New Roman" w:hAnsi="Wingdings" w:cs="Times New Roman" w:hint="default"/>
+      </w:rPr>
+    </w:lvl>
     <w:lvl w:ilvl="1" w:tplc="08090003" w:tentative="1">
       <w:start w:val="1"/>
       <w:numFmt w:val="bullet"/>
       <w:lvlText w:val="o"/>
       <w:lvlJc w:val="left"/>
       <w:pPr>
-        <w:ind w:left="1800" w:hanging="360"/>
+        <w:ind w:left="1440" w:hanging="360"/>
       </w:pPr>
       <w:rPr>
         <w:rFonts w:ascii="Courier New" w:hAnsi="Courier New" w:cs="Courier New" w:hint="default"/>
@@ -11258,7 +12570,7 @@
       <w:lvlText w:val=""/>
       <w:lvlJc w:val="left"/>
       <w:pPr>
-        <w:ind w:left="2520" w:hanging="360"/>
+        <w:ind w:left="2160" w:hanging="360"/>
       </w:pPr>
       <w:rPr>
         <w:rFonts w:ascii="Wingdings" w:hAnsi="Wingdings" w:hint="default"/>
@@ -11270,7 +12582,7 @@
       <w:lvlText w:val=""/>
       <w:lvlJc w:val="left"/>
       <w:pPr>
-        <w:ind w:left="3240" w:hanging="360"/>
+        <w:ind w:left="2880" w:hanging="360"/>
       </w:pPr>
       <w:rPr>
         <w:rFonts w:ascii="Symbol" w:hAnsi="Symbol" w:hint="default"/>
@@ -11282,7 +12594,7 @@
       <w:lvlText w:val="o"/>
       <w:lvlJc w:val="left"/>
       <w:pPr>
-        <w:ind w:left="3960" w:hanging="360"/>
+        <w:ind w:left="3600" w:hanging="360"/>
       </w:pPr>
       <w:rPr>
         <w:rFonts w:ascii="Courier New" w:hAnsi="Courier New" w:cs="Courier New" w:hint="default"/>
@@ -11294,7 +12606,7 @@
       <w:lvlText w:val=""/>
       <w:lvlJc w:val="left"/>
       <w:pPr>
-        <w:ind w:left="4680" w:hanging="360"/>
+        <w:ind w:left="4320" w:hanging="360"/>
       </w:pPr>
       <w:rPr>
         <w:rFonts w:ascii="Wingdings" w:hAnsi="Wingdings" w:hint="default"/>
@@ -11306,7 +12618,7 @@
       <w:lvlText w:val=""/>
       <w:lvlJc w:val="left"/>
       <w:pPr>
-        <w:ind w:left="5400" w:hanging="360"/>
+        <w:ind w:left="5040" w:hanging="360"/>
       </w:pPr>
       <w:rPr>
         <w:rFonts w:ascii="Symbol" w:hAnsi="Symbol" w:hint="default"/>
@@ -11318,7 +12630,7 @@
       <w:lvlText w:val="o"/>
       <w:lvlJc w:val="left"/>
       <w:pPr>
-        <w:ind w:left="6120" w:hanging="360"/>
+        <w:ind w:left="5760" w:hanging="360"/>
       </w:pPr>
       <w:rPr>
         <w:rFonts w:ascii="Courier New" w:hAnsi="Courier New" w:cs="Courier New" w:hint="default"/>
@@ -11330,14 +12642,126 @@
       <w:lvlText w:val=""/>
       <w:lvlJc w:val="left"/>
       <w:pPr>
-        <w:ind w:left="6840" w:hanging="360"/>
+        <w:ind w:left="6480" w:hanging="360"/>
       </w:pPr>
       <w:rPr>
         <w:rFonts w:ascii="Wingdings" w:hAnsi="Wingdings" w:hint="default"/>
       </w:rPr>
     </w:lvl>
   </w:abstractNum>
-  <w:abstractNum w:abstractNumId="23" w15:restartNumberingAfterBreak="0">
+  <w:abstractNum w:abstractNumId="26" w15:restartNumberingAfterBreak="0">
+    <w:nsid w:val="53B16C4F"/>
+    <w:multiLevelType w:val="hybridMultilevel"/>
+    <w:tmpl w:val="A0F8EAB4"/>
+    <w:lvl w:ilvl="0" w:tplc="90C2DAFC">
+      <w:numFmt w:val="bullet"/>
+      <w:lvlText w:val="-"/>
+      <w:lvlJc w:val="left"/>
+      <w:pPr>
+        <w:ind w:left="720" w:hanging="360"/>
+      </w:pPr>
+      <w:rPr>
+        <w:rFonts w:ascii="Palatino Linotype" w:eastAsia="Times New Roman" w:hAnsi="Palatino Linotype" w:cs="Times New Roman" w:hint="default"/>
+      </w:rPr>
+    </w:lvl>
+    <w:lvl w:ilvl="1" w:tplc="08090003" w:tentative="1">
+      <w:start w:val="1"/>
+      <w:numFmt w:val="bullet"/>
+      <w:lvlText w:val="o"/>
+      <w:lvlJc w:val="left"/>
+      <w:pPr>
+        <w:ind w:left="1440" w:hanging="360"/>
+      </w:pPr>
+      <w:rPr>
+        <w:rFonts w:ascii="Courier New" w:hAnsi="Courier New" w:cs="Courier New" w:hint="default"/>
+      </w:rPr>
+    </w:lvl>
+    <w:lvl w:ilvl="2" w:tplc="08090005" w:tentative="1">
+      <w:start w:val="1"/>
+      <w:numFmt w:val="bullet"/>
+      <w:lvlText w:val=""/>
+      <w:lvlJc w:val="left"/>
+      <w:pPr>
+        <w:ind w:left="2160" w:hanging="360"/>
+      </w:pPr>
+      <w:rPr>
+        <w:rFonts w:ascii="Wingdings" w:hAnsi="Wingdings" w:hint="default"/>
+      </w:rPr>
+    </w:lvl>
+    <w:lvl w:ilvl="3" w:tplc="08090001" w:tentative="1">
+      <w:start w:val="1"/>
+      <w:numFmt w:val="bullet"/>
+      <w:lvlText w:val=""/>
+      <w:lvlJc w:val="left"/>
+      <w:pPr>
+        <w:ind w:left="2880" w:hanging="360"/>
+      </w:pPr>
+      <w:rPr>
+        <w:rFonts w:ascii="Symbol" w:hAnsi="Symbol" w:hint="default"/>
+      </w:rPr>
+    </w:lvl>
+    <w:lvl w:ilvl="4" w:tplc="08090003" w:tentative="1">
+      <w:start w:val="1"/>
+      <w:numFmt w:val="bullet"/>
+      <w:lvlText w:val="o"/>
+      <w:lvlJc w:val="left"/>
+      <w:pPr>
+        <w:ind w:left="3600" w:hanging="360"/>
+      </w:pPr>
+      <w:rPr>
+        <w:rFonts w:ascii="Courier New" w:hAnsi="Courier New" w:cs="Courier New" w:hint="default"/>
+      </w:rPr>
+    </w:lvl>
+    <w:lvl w:ilvl="5" w:tplc="08090005" w:tentative="1">
+      <w:start w:val="1"/>
+      <w:numFmt w:val="bullet"/>
+      <w:lvlText w:val=""/>
+      <w:lvlJc w:val="left"/>
+      <w:pPr>
+        <w:ind w:left="4320" w:hanging="360"/>
+      </w:pPr>
+      <w:rPr>
+        <w:rFonts w:ascii="Wingdings" w:hAnsi="Wingdings" w:hint="default"/>
+      </w:rPr>
+    </w:lvl>
+    <w:lvl w:ilvl="6" w:tplc="08090001" w:tentative="1">
+      <w:start w:val="1"/>
+      <w:numFmt w:val="bullet"/>
+      <w:lvlText w:val=""/>
+      <w:lvlJc w:val="left"/>
+      <w:pPr>
+        <w:ind w:left="5040" w:hanging="360"/>
+      </w:pPr>
+      <w:rPr>
+        <w:rFonts w:ascii="Symbol" w:hAnsi="Symbol" w:hint="default"/>
+      </w:rPr>
+    </w:lvl>
+    <w:lvl w:ilvl="7" w:tplc="08090003" w:tentative="1">
+      <w:start w:val="1"/>
+      <w:numFmt w:val="bullet"/>
+      <w:lvlText w:val="o"/>
+      <w:lvlJc w:val="left"/>
+      <w:pPr>
+        <w:ind w:left="5760" w:hanging="360"/>
+      </w:pPr>
+      <w:rPr>
+        <w:rFonts w:ascii="Courier New" w:hAnsi="Courier New" w:cs="Courier New" w:hint="default"/>
+      </w:rPr>
+    </w:lvl>
+    <w:lvl w:ilvl="8" w:tplc="08090005" w:tentative="1">
+      <w:start w:val="1"/>
+      <w:numFmt w:val="bullet"/>
+      <w:lvlText w:val=""/>
+      <w:lvlJc w:val="left"/>
+      <w:pPr>
+        <w:ind w:left="6480" w:hanging="360"/>
+      </w:pPr>
+      <w:rPr>
+        <w:rFonts w:ascii="Wingdings" w:hAnsi="Wingdings" w:hint="default"/>
+      </w:rPr>
+    </w:lvl>
+  </w:abstractNum>
+  <w:abstractNum w:abstractNumId="27" w15:restartNumberingAfterBreak="0">
     <w:nsid w:val="59501EFA"/>
     <w:multiLevelType w:val="hybridMultilevel"/>
     <w:tmpl w:val="3856B186"/>
@@ -11450,7 +12874,7 @@
       </w:rPr>
     </w:lvl>
   </w:abstractNum>
-  <w:abstractNum w:abstractNumId="24" w15:restartNumberingAfterBreak="0">
+  <w:abstractNum w:abstractNumId="28" w15:restartNumberingAfterBreak="0">
     <w:nsid w:val="7233690C"/>
     <w:multiLevelType w:val="hybridMultilevel"/>
     <w:tmpl w:val="A01CEE40"/>
@@ -11562,7 +12986,7 @@
       </w:rPr>
     </w:lvl>
   </w:abstractNum>
-  <w:abstractNum w:abstractNumId="25" w15:restartNumberingAfterBreak="0">
+  <w:abstractNum w:abstractNumId="29" w15:restartNumberingAfterBreak="0">
     <w:nsid w:val="75354667"/>
     <w:multiLevelType w:val="hybridMultilevel"/>
     <w:tmpl w:val="3FFE4324"/>
@@ -11648,7 +13072,7 @@
       </w:pPr>
     </w:lvl>
   </w:abstractNum>
-  <w:abstractNum w:abstractNumId="26" w15:restartNumberingAfterBreak="0">
+  <w:abstractNum w:abstractNumId="30" w15:restartNumberingAfterBreak="0">
     <w:nsid w:val="76310D97"/>
     <w:multiLevelType w:val="hybridMultilevel"/>
     <w:tmpl w:val="0DE0B6AA"/>
@@ -11761,7 +13185,7 @@
     </w:lvl>
   </w:abstractNum>
   <w:num w:numId="1">
-    <w:abstractNumId w:val="21"/>
+    <w:abstractNumId w:val="23"/>
   </w:num>
   <w:num w:numId="2">
     <w:abstractNumId w:val="9"/>
@@ -11797,48 +13221,60 @@
     <w:abstractNumId w:val="11"/>
   </w:num>
   <w:num w:numId="13">
-    <w:abstractNumId w:val="25"/>
+    <w:abstractNumId w:val="29"/>
   </w:num>
   <w:num w:numId="14">
     <w:abstractNumId w:val="16"/>
   </w:num>
   <w:num w:numId="15">
-    <w:abstractNumId w:val="20"/>
+    <w:abstractNumId w:val="22"/>
   </w:num>
   <w:num w:numId="16">
     <w:abstractNumId w:val="15"/>
   </w:num>
   <w:num w:numId="17">
-    <w:abstractNumId w:val="23"/>
+    <w:abstractNumId w:val="27"/>
   </w:num>
   <w:num w:numId="18">
     <w:abstractNumId w:val="10"/>
   </w:num>
   <w:num w:numId="19">
-    <w:abstractNumId w:val="18"/>
+    <w:abstractNumId w:val="19"/>
   </w:num>
   <w:num w:numId="20">
     <w:abstractNumId w:val="12"/>
   </w:num>
   <w:num w:numId="21">
-    <w:abstractNumId w:val="22"/>
+    <w:abstractNumId w:val="24"/>
   </w:num>
   <w:num w:numId="22">
-    <w:abstractNumId w:val="26"/>
+    <w:abstractNumId w:val="30"/>
   </w:num>
   <w:num w:numId="23">
-    <w:abstractNumId w:val="24"/>
+    <w:abstractNumId w:val="28"/>
   </w:num>
   <w:num w:numId="24">
     <w:abstractNumId w:val="13"/>
   </w:num>
   <w:num w:numId="25">
-    <w:abstractNumId w:val="19"/>
+    <w:abstractNumId w:val="20"/>
   </w:num>
   <w:num w:numId="26">
     <w:abstractNumId w:val="14"/>
   </w:num>
   <w:num w:numId="27">
+    <w:abstractNumId w:val="18"/>
+  </w:num>
+  <w:num w:numId="28">
+    <w:abstractNumId w:val="26"/>
+  </w:num>
+  <w:num w:numId="29">
+    <w:abstractNumId w:val="25"/>
+  </w:num>
+  <w:num w:numId="30">
+    <w:abstractNumId w:val="21"/>
+  </w:num>
+  <w:num w:numId="31">
     <w:abstractNumId w:val="17"/>
   </w:num>
   <w:numIdMacAtCleanup w:val="22"/>
@@ -17516,17 +18952,22 @@
     <w:rsid w:val="002917A8"/>
     <w:rsid w:val="00331DFC"/>
     <w:rsid w:val="003519B4"/>
+    <w:rsid w:val="004A5E1A"/>
     <w:rsid w:val="005A0078"/>
     <w:rsid w:val="005C4000"/>
     <w:rsid w:val="006960C2"/>
     <w:rsid w:val="007A4D35"/>
+    <w:rsid w:val="007D5343"/>
     <w:rsid w:val="00852B49"/>
     <w:rsid w:val="008674B2"/>
     <w:rsid w:val="008E4DD8"/>
     <w:rsid w:val="00982620"/>
     <w:rsid w:val="0098561E"/>
+    <w:rsid w:val="009D3CAA"/>
     <w:rsid w:val="00A35BA1"/>
     <w:rsid w:val="00A724DC"/>
+    <w:rsid w:val="00B50600"/>
+    <w:rsid w:val="00BF3E96"/>
     <w:rsid w:val="00D700D3"/>
     <w:rsid w:val="00DA429B"/>
     <w:rsid w:val="00DE57A7"/>

--- a/docs/Bachelor Thesis - Fassung 2.docx
+++ b/docs/Bachelor Thesis - Fassung 2.docx
@@ -3961,15 +3961,292 @@
       <w:bookmarkEnd w:id="6"/>
     </w:p>
     <w:p>
-      <w:r>
-        <w:t>-</w:t>
+      <w:pPr>
+        <w:pStyle w:val="Listenabsatz"/>
+        <w:numPr>
+          <w:ilvl w:val="0"/>
+          <w:numId w:val="33"/>
+        </w:numPr>
+      </w:pPr>
+      <w:r>
+        <w:t>Conv agents immer mehr verbreitet usw.</w:t>
+      </w:r>
+    </w:p>
+    <w:p>
+      <w:pPr>
+        <w:pStyle w:val="Listenabsatz"/>
+        <w:numPr>
+          <w:ilvl w:val="0"/>
+          <w:numId w:val="33"/>
+        </w:numPr>
+      </w:pPr>
+      <w:r>
+        <w:t xml:space="preserve">Sind in vielen bereichen zu finden. </w:t>
+      </w:r>
+    </w:p>
+    <w:p>
+      <w:pPr>
+        <w:pStyle w:val="Listenabsatz"/>
+        <w:numPr>
+          <w:ilvl w:val="0"/>
+          <w:numId w:val="33"/>
+        </w:numPr>
+      </w:pPr>
+      <w:r>
+        <w:t>Früher regelbasiert, heute hauptsächlich deep nn</w:t>
+      </w:r>
+    </w:p>
+    <w:p>
+      <w:pPr>
+        <w:pStyle w:val="Listenabsatz"/>
+        <w:numPr>
+          <w:ilvl w:val="0"/>
+          <w:numId w:val="33"/>
+        </w:numPr>
+      </w:pPr>
+      <w:r>
+        <w:t>Va BERT ein beliebtes Modell aufgrund des guten Sprachverständnisses</w:t>
+      </w:r>
+    </w:p>
+    <w:p>
+      <w:pPr>
+        <w:pStyle w:val="Listenabsatz"/>
+        <w:numPr>
+          <w:ilvl w:val="0"/>
+          <w:numId w:val="33"/>
+        </w:numPr>
+      </w:pPr>
+      <w:r>
+        <w:t xml:space="preserve">BERT wird inzwischen in sehr vielen Systemen eingestzt und </w:t>
+      </w:r>
+      <w:r>
+        <w:t>erledigt dort unterschiedlichste Aufgaben</w:t>
+      </w:r>
+    </w:p>
+    <w:p>
+      <w:pPr>
+        <w:pStyle w:val="Listenabsatz"/>
+        <w:numPr>
+          <w:ilvl w:val="0"/>
+          <w:numId w:val="33"/>
+        </w:numPr>
+      </w:pPr>
+      <w:r>
+        <w:t>Allerdings wie bereits gesagt gibt es CA die in ganz bestimmten Bereichen eingesetzt werden und damit auch überwiegend domänenspezifischem Text begegnen</w:t>
+      </w:r>
+      <w:r>
+        <w:t xml:space="preserve"> (siehe bspw. Informationsbedürfnisse beim Kochen von Frummet</w:t>
       </w:r>
       <w:r>
         <w:t xml:space="preserve"> </w:t>
       </w:r>
       <w:r>
+        <w:sym w:font="Wingdings" w:char="F0E0"/>
+      </w:r>
+      <w:r>
+        <w:t xml:space="preserve"> solche sachen begegnen einem conversational agent beim Kochen</w:t>
+      </w:r>
+      <w:r>
+        <w:t>)</w:t>
+      </w:r>
+      <w:r>
+        <w:t xml:space="preserve">. </w:t>
+      </w:r>
+    </w:p>
+    <w:p>
+      <w:pPr>
+        <w:pStyle w:val="Listenabsatz"/>
+        <w:numPr>
+          <w:ilvl w:val="0"/>
+          <w:numId w:val="33"/>
+        </w:numPr>
+      </w:pPr>
+      <w:r>
+        <w:t xml:space="preserve">In der Literatur ist es aber deutlich hervorgegangen, dass BERT fehlendes Domänenspezifisches hat, wodurch es zu Performanceeinschränkungen kommen kann. </w:t>
+      </w:r>
+    </w:p>
+    <w:p>
+      <w:pPr>
+        <w:pStyle w:val="Listenabsatz"/>
+        <w:numPr>
+          <w:ilvl w:val="0"/>
+          <w:numId w:val="33"/>
+        </w:numPr>
+      </w:pPr>
+      <w:r>
+        <w:t>Mehrere Ansätze, um das Problem des domänenspezifischen Wissens zu lösen existieren, alle mit dem ziel, dieses hinzuzufügen</w:t>
+      </w:r>
+    </w:p>
+    <w:p>
+      <w:pPr>
+        <w:pStyle w:val="Listenabsatz"/>
+        <w:numPr>
+          <w:ilvl w:val="0"/>
+          <w:numId w:val="33"/>
+        </w:numPr>
+      </w:pPr>
+      <w:r>
+        <w:t xml:space="preserve">Viele unterschiedliche BERT Modelle existieren, aber kein sophisticated model for </w:t>
+      </w:r>
+      <w:r>
+        <w:t>die Domäne of choice - the</w:t>
+      </w:r>
+      <w:r>
+        <w:t xml:space="preserve"> cooking domain</w:t>
+      </w:r>
+    </w:p>
+    <w:p>
+      <w:pPr>
+        <w:pStyle w:val="Listenabsatz"/>
+        <w:numPr>
+          <w:ilvl w:val="0"/>
+          <w:numId w:val="33"/>
+        </w:numPr>
+      </w:pPr>
+      <w:r>
+        <w:t xml:space="preserve">Wieso die Kochdomäne? </w:t>
+      </w:r>
+      <w:r>
+        <w:sym w:font="Wingdings" w:char="F0E0"/>
+      </w:r>
+      <w:r>
+        <w:t xml:space="preserve"> weil dort conversational assistans vielleicht besonders hilfreich sein könnten</w:t>
+      </w:r>
+    </w:p>
+    <w:p>
+      <w:pPr>
+        <w:pStyle w:val="Listenabsatz"/>
+        <w:numPr>
+          <w:ilvl w:val="0"/>
+          <w:numId w:val="33"/>
+        </w:numPr>
+      </w:pPr>
+      <w:r>
+        <w:t>Was will ich deshalb machen/ was mache ich in dieser Arbeit</w:t>
+      </w:r>
+    </w:p>
+    <w:p>
+      <w:pPr>
+        <w:pStyle w:val="Folgeabsatz"/>
+      </w:pPr>
+    </w:p>
+    <w:p>
+      <w:pPr>
+        <w:pStyle w:val="Folgeabsatz"/>
+      </w:pPr>
+    </w:p>
+    <w:p>
+      <w:pPr>
+        <w:pStyle w:val="Listenabsatz"/>
+        <w:numPr>
+          <w:ilvl w:val="0"/>
+          <w:numId w:val="32"/>
+        </w:numPr>
+      </w:pPr>
+      <w:r>
+        <w:t xml:space="preserve">Mit den recent improvements in ML </w:t>
+      </w:r>
+      <w:r>
+        <w:t xml:space="preserve">Conversational agents </w:t>
+      </w:r>
+      <w:r>
+        <w:t xml:space="preserve">wie Siri und Alexa </w:t>
+      </w:r>
+      <w:r>
+        <w:t>werden immer mehr ubiquitous</w:t>
+      </w:r>
+    </w:p>
+    <w:p>
+      <w:pPr>
+        <w:pStyle w:val="Listenabsatz"/>
+        <w:numPr>
+          <w:ilvl w:val="0"/>
+          <w:numId w:val="32"/>
+        </w:numPr>
+      </w:pPr>
+      <w:r>
+        <w:t>Derartige Systeme</w:t>
+      </w:r>
+      <w:r>
+        <w:t xml:space="preserve"> aim to offer an alternative to traditional methods for humans to seek for information by making the search process more conversation</w:t>
+      </w:r>
+      <w:r>
+        <w:t xml:space="preserve"> – and thus more natural</w:t>
+      </w:r>
+      <w:r>
+        <w:t>.</w:t>
+      </w:r>
+      <w:r>
+        <w:t xml:space="preserve"> </w:t>
+      </w:r>
+    </w:p>
+    <w:p>
+      <w:pPr>
+        <w:pStyle w:val="Listenabsatz"/>
+        <w:numPr>
+          <w:ilvl w:val="0"/>
+          <w:numId w:val="32"/>
+        </w:numPr>
+      </w:pPr>
+      <w:r>
         <w:t>Interacting with a system through natural language promises to increase the ease of use and to ensure faster completion of user requests, while creating the feeling of a human-like interaction (Følstad &amp; Brandtzæg, 2017).</w:t>
       </w:r>
+    </w:p>
+    <w:p>
+      <w:pPr>
+        <w:pStyle w:val="Listenabsatz"/>
+        <w:numPr>
+          <w:ilvl w:val="0"/>
+          <w:numId w:val="32"/>
+        </w:numPr>
+      </w:pPr>
+      <w:r>
+        <w:lastRenderedPageBreak/>
+        <w:t xml:space="preserve">This may be especially helpful for contexts/ situations where users simultaneously performa practical, sometimes cognitively challenging tasks, which </w:t>
+      </w:r>
+      <w:r>
+        <w:t xml:space="preserve">make searching in the traditional sense problematic (Sabrina paper). </w:t>
+      </w:r>
+    </w:p>
+    <w:p/>
+    <w:p>
+      <w:pPr>
+        <w:pStyle w:val="Folgeabsatz"/>
+      </w:pPr>
+    </w:p>
+    <w:p>
+      <w:pPr>
+        <w:pStyle w:val="Listenabsatz"/>
+        <w:numPr>
+          <w:ilvl w:val="0"/>
+          <w:numId w:val="32"/>
+        </w:numPr>
+      </w:pPr>
+      <w:r>
+        <w:t>Recent improvements in ML allow computers to better interpret and understand human language</w:t>
+      </w:r>
+    </w:p>
+    <w:p>
+      <w:pPr>
+        <w:pStyle w:val="Folgeabsatz"/>
+        <w:numPr>
+          <w:ilvl w:val="0"/>
+          <w:numId w:val="32"/>
+        </w:numPr>
+      </w:pPr>
+      <w:r>
+        <w:t>A number of these agents have been developed for contexts including health [6, 7], elderly care [5, 55], education [50], customer service [3] and workplace [29</w:t>
+      </w:r>
+    </w:p>
+    <w:p>
+      <w:pPr>
+        <w:pStyle w:val="Folgeabsatz"/>
+      </w:pPr>
+    </w:p>
+    <w:p>
+      <w:pPr>
+        <w:pStyle w:val="Folgeabsatz"/>
+      </w:pPr>
     </w:p>
     <w:p>
       <w:pPr>
@@ -4078,7 +4355,11 @@
         <w:t xml:space="preserve">eingesetzt, was dazu führt, dass die Systeme domänenspezifische Anfragen vom Nutzer erhalten. </w:t>
       </w:r>
       <w:r>
-        <w:t xml:space="preserve">A limitation that ist immer wieder in der Literatur aufgezeigt wird, ist fehlendes domänenspezifisches Wissen von BERT, da es nur auf die generelle Textdomäne vortraineirt wurde. </w:t>
+        <w:t>A limitation that ist immer wieder in der Literatur aufgezeigt wird, ist fehlendes domänenspezifisches Wissen von BERT, da es nur auf die generelle Textdomäne vor</w:t>
+      </w:r>
+      <w:r>
+        <w:lastRenderedPageBreak/>
+        <w:t xml:space="preserve">traineirt wurde. </w:t>
       </w:r>
       <w:r>
         <w:t>Unterschiedliche approaches um das Problem zu beheben wurden erfunden, alle mit dem Ziel, BERT mit domänenspezifischen Wissen anzureichern</w:t>
@@ -4328,6 +4609,7 @@
         </w:numPr>
       </w:pPr>
       <w:r>
+        <w:lastRenderedPageBreak/>
         <w:t>Unterschiedliche Ansätze to tackle this problem exisitieren, alle mit dem Ziel …</w:t>
       </w:r>
     </w:p>
@@ -4382,7 +4664,6 @@
         </w:numPr>
       </w:pPr>
       <w:r>
-        <w:lastRenderedPageBreak/>
         <w:t>Es gibt zwar schon research zu kuchen konversationsassistenten, allerdings nicht viel</w:t>
       </w:r>
     </w:p>
@@ -4561,6 +4842,7 @@
         </w:numPr>
       </w:pPr>
       <w:r>
+        <w:lastRenderedPageBreak/>
         <w:t>They require a good grasp of human language</w:t>
       </w:r>
       <w:r>
@@ -4606,7 +4888,6 @@
         </w:numPr>
       </w:pPr>
       <w:r>
-        <w:lastRenderedPageBreak/>
         <w:t xml:space="preserve">BERT </w:t>
       </w:r>
       <w:r>
@@ -4910,7 +5191,7 @@
               <w:noProof/>
               <w:color w:val="000000" w:themeColor="text1"/>
             </w:rPr>
-            <w:instrText>ADDIN CitaviPlaceholder{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}</w:instrText>
+            <w:instrText>ADDIN CitaviPlaceholder{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}</w:instrText>
           </w:r>
           <w:r>
             <w:rPr>
@@ -5198,7 +5479,7 @@
               <w:noProof/>
               <w:color w:val="000000" w:themeColor="text1"/>
             </w:rPr>
-            <w:instrText>ADDIN CitaviPlaceholder{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}</w:instrText>
+            <w:instrText>ADDIN CitaviPlaceholder{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}</w:instrText>
           </w:r>
           <w:r>
             <w:rPr>
@@ -5261,7 +5542,7 @@
               <w:noProof/>
               <w:color w:val="000000" w:themeColor="text1"/>
             </w:rPr>
-            <w:instrText>ADDIN CitaviPlaceholder{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}</w:instrText>
+            <w:instrText>ADDIN CitaviPlaceholder{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}</w:instrText>
           </w:r>
           <w:r>
             <w:rPr>
@@ -5659,7 +5940,7 @@
               <w:noProof/>
               <w:color w:val="FFC000"/>
             </w:rPr>
-            <w:instrText>ADDIN CitaviPlaceholder{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}</w:instrText>
+            <w:instrText>ADDIN CitaviPlaceholder{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}</w:instrText>
           </w:r>
           <w:r>
             <w:rPr>
@@ -5746,7 +6027,7 @@
             <w:rPr>
               <w:noProof/>
             </w:rPr>
-            <w:instrText>ADDIN CitaviPlaceholder{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}</w:instrText>
+            <w:instrText>ADDIN CitaviPlaceholder{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}</w:instrText>
           </w:r>
           <w:r>
             <w:rPr>
@@ -5852,7 +6133,7 @@
             <w:rPr>
               <w:noProof/>
             </w:rPr>
-            <w:instrText>ADDIN CitaviPlaceholder{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}</w:instrText>
+            <w:instrText>ADDIN CitaviPlaceholder{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}</w:instrText>
           </w:r>
           <w:r>
             <w:rPr>
@@ -5904,7 +6185,7 @@
             <w:rPr>
               <w:noProof/>
             </w:rPr>
-            <w:instrText>ADDIN CitaviPlaceholder{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}</w:instrText>
+            <w:instrText>ADDIN CitaviPlaceholder{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}</w:instrText>
           </w:r>
           <w:r>
             <w:rPr>
@@ -5963,7 +6244,7 @@
             <w:rPr>
               <w:noProof/>
             </w:rPr>
-            <w:instrText>ADDIN CitaviPlaceholder{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}</w:instrText>
+            <w:instrText>ADDIN CitaviPlaceholder{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}</w:instrText>
           </w:r>
           <w:r>
             <w:rPr>
@@ -6018,7 +6299,7 @@
             <w:rPr>
               <w:noProof/>
             </w:rPr>
-            <w:instrText>ADDIN CitaviPlaceholder{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}</w:instrText>
+            <w:instrText>ADDIN CitaviPlaceholder{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}</w:instrText>
           </w:r>
           <w:r>
             <w:rPr>
@@ -7990,7 +8271,7 @@
           </w:pPr>
           <w:bookmarkStart w:id="38" w:name="_CTVL001c640e8334a2347328101480c61221f09"/>
           <w:r>
-            <w:t>Martin, L., Muller, B., Suárez, P. J. O., Dupont, Y., Romary, L., La Clergerie, É. V. d., Seddah, D., &amp; Sagot, B. (2020). CamemBERT: a Tasty French Language Model, 7203–7219.</w:t>
+            <w:t>Martin, L., Muller, B., Suárez, P. J. O., Dupont, Y., Romary, L., La Clergerie, É. V. d., Seddah, D., &amp; Sagot, B. (2020). CamemBERT: a Tasty French Language Model, 7203–7219. https://doi.org/10.18653/v1/2020.acl-main.645</w:t>
           </w:r>
         </w:p>
         <w:p>
@@ -12875,6 +13156,118 @@
     </w:lvl>
   </w:abstractNum>
   <w:abstractNum w:abstractNumId="28" w15:restartNumberingAfterBreak="0">
+    <w:nsid w:val="5EB03E50"/>
+    <w:multiLevelType w:val="hybridMultilevel"/>
+    <w:tmpl w:val="DD884546"/>
+    <w:lvl w:ilvl="0" w:tplc="F0745366">
+      <w:numFmt w:val="bullet"/>
+      <w:lvlText w:val="-"/>
+      <w:lvlJc w:val="left"/>
+      <w:pPr>
+        <w:ind w:left="720" w:hanging="360"/>
+      </w:pPr>
+      <w:rPr>
+        <w:rFonts w:ascii="Palatino Linotype" w:eastAsia="Times New Roman" w:hAnsi="Palatino Linotype" w:cs="Times New Roman" w:hint="default"/>
+      </w:rPr>
+    </w:lvl>
+    <w:lvl w:ilvl="1" w:tplc="08090003" w:tentative="1">
+      <w:start w:val="1"/>
+      <w:numFmt w:val="bullet"/>
+      <w:lvlText w:val="o"/>
+      <w:lvlJc w:val="left"/>
+      <w:pPr>
+        <w:ind w:left="1440" w:hanging="360"/>
+      </w:pPr>
+      <w:rPr>
+        <w:rFonts w:ascii="Courier New" w:hAnsi="Courier New" w:cs="Courier New" w:hint="default"/>
+      </w:rPr>
+    </w:lvl>
+    <w:lvl w:ilvl="2" w:tplc="08090005" w:tentative="1">
+      <w:start w:val="1"/>
+      <w:numFmt w:val="bullet"/>
+      <w:lvlText w:val=""/>
+      <w:lvlJc w:val="left"/>
+      <w:pPr>
+        <w:ind w:left="2160" w:hanging="360"/>
+      </w:pPr>
+      <w:rPr>
+        <w:rFonts w:ascii="Wingdings" w:hAnsi="Wingdings" w:hint="default"/>
+      </w:rPr>
+    </w:lvl>
+    <w:lvl w:ilvl="3" w:tplc="08090001" w:tentative="1">
+      <w:start w:val="1"/>
+      <w:numFmt w:val="bullet"/>
+      <w:lvlText w:val=""/>
+      <w:lvlJc w:val="left"/>
+      <w:pPr>
+        <w:ind w:left="2880" w:hanging="360"/>
+      </w:pPr>
+      <w:rPr>
+        <w:rFonts w:ascii="Symbol" w:hAnsi="Symbol" w:hint="default"/>
+      </w:rPr>
+    </w:lvl>
+    <w:lvl w:ilvl="4" w:tplc="08090003" w:tentative="1">
+      <w:start w:val="1"/>
+      <w:numFmt w:val="bullet"/>
+      <w:lvlText w:val="o"/>
+      <w:lvlJc w:val="left"/>
+      <w:pPr>
+        <w:ind w:left="3600" w:hanging="360"/>
+      </w:pPr>
+      <w:rPr>
+        <w:rFonts w:ascii="Courier New" w:hAnsi="Courier New" w:cs="Courier New" w:hint="default"/>
+      </w:rPr>
+    </w:lvl>
+    <w:lvl w:ilvl="5" w:tplc="08090005" w:tentative="1">
+      <w:start w:val="1"/>
+      <w:numFmt w:val="bullet"/>
+      <w:lvlText w:val=""/>
+      <w:lvlJc w:val="left"/>
+      <w:pPr>
+        <w:ind w:left="4320" w:hanging="360"/>
+      </w:pPr>
+      <w:rPr>
+        <w:rFonts w:ascii="Wingdings" w:hAnsi="Wingdings" w:hint="default"/>
+      </w:rPr>
+    </w:lvl>
+    <w:lvl w:ilvl="6" w:tplc="08090001" w:tentative="1">
+      <w:start w:val="1"/>
+      <w:numFmt w:val="bullet"/>
+      <w:lvlText w:val=""/>
+      <w:lvlJc w:val="left"/>
+      <w:pPr>
+        <w:ind w:left="5040" w:hanging="360"/>
+      </w:pPr>
+      <w:rPr>
+        <w:rFonts w:ascii="Symbol" w:hAnsi="Symbol" w:hint="default"/>
+      </w:rPr>
+    </w:lvl>
+    <w:lvl w:ilvl="7" w:tplc="08090003" w:tentative="1">
+      <w:start w:val="1"/>
+      <w:numFmt w:val="bullet"/>
+      <w:lvlText w:val="o"/>
+      <w:lvlJc w:val="left"/>
+      <w:pPr>
+        <w:ind w:left="5760" w:hanging="360"/>
+      </w:pPr>
+      <w:rPr>
+        <w:rFonts w:ascii="Courier New" w:hAnsi="Courier New" w:cs="Courier New" w:hint="default"/>
+      </w:rPr>
+    </w:lvl>
+    <w:lvl w:ilvl="8" w:tplc="08090005" w:tentative="1">
+      <w:start w:val="1"/>
+      <w:numFmt w:val="bullet"/>
+      <w:lvlText w:val=""/>
+      <w:lvlJc w:val="left"/>
+      <w:pPr>
+        <w:ind w:left="6480" w:hanging="360"/>
+      </w:pPr>
+      <w:rPr>
+        <w:rFonts w:ascii="Wingdings" w:hAnsi="Wingdings" w:hint="default"/>
+      </w:rPr>
+    </w:lvl>
+  </w:abstractNum>
+  <w:abstractNum w:abstractNumId="29" w15:restartNumberingAfterBreak="0">
     <w:nsid w:val="7233690C"/>
     <w:multiLevelType w:val="hybridMultilevel"/>
     <w:tmpl w:val="A01CEE40"/>
@@ -12986,7 +13379,7 @@
       </w:rPr>
     </w:lvl>
   </w:abstractNum>
-  <w:abstractNum w:abstractNumId="29" w15:restartNumberingAfterBreak="0">
+  <w:abstractNum w:abstractNumId="30" w15:restartNumberingAfterBreak="0">
     <w:nsid w:val="75354667"/>
     <w:multiLevelType w:val="hybridMultilevel"/>
     <w:tmpl w:val="3FFE4324"/>
@@ -13072,11 +13465,123 @@
       </w:pPr>
     </w:lvl>
   </w:abstractNum>
-  <w:abstractNum w:abstractNumId="30" w15:restartNumberingAfterBreak="0">
+  <w:abstractNum w:abstractNumId="31" w15:restartNumberingAfterBreak="0">
     <w:nsid w:val="76310D97"/>
     <w:multiLevelType w:val="hybridMultilevel"/>
     <w:tmpl w:val="0DE0B6AA"/>
     <w:lvl w:ilvl="0" w:tplc="99EEC040">
+      <w:numFmt w:val="bullet"/>
+      <w:lvlText w:val="-"/>
+      <w:lvlJc w:val="left"/>
+      <w:pPr>
+        <w:ind w:left="720" w:hanging="360"/>
+      </w:pPr>
+      <w:rPr>
+        <w:rFonts w:ascii="Palatino Linotype" w:eastAsia="Times New Roman" w:hAnsi="Palatino Linotype" w:cs="Times New Roman" w:hint="default"/>
+      </w:rPr>
+    </w:lvl>
+    <w:lvl w:ilvl="1" w:tplc="08090003" w:tentative="1">
+      <w:start w:val="1"/>
+      <w:numFmt w:val="bullet"/>
+      <w:lvlText w:val="o"/>
+      <w:lvlJc w:val="left"/>
+      <w:pPr>
+        <w:ind w:left="1440" w:hanging="360"/>
+      </w:pPr>
+      <w:rPr>
+        <w:rFonts w:ascii="Courier New" w:hAnsi="Courier New" w:cs="Courier New" w:hint="default"/>
+      </w:rPr>
+    </w:lvl>
+    <w:lvl w:ilvl="2" w:tplc="08090005" w:tentative="1">
+      <w:start w:val="1"/>
+      <w:numFmt w:val="bullet"/>
+      <w:lvlText w:val=""/>
+      <w:lvlJc w:val="left"/>
+      <w:pPr>
+        <w:ind w:left="2160" w:hanging="360"/>
+      </w:pPr>
+      <w:rPr>
+        <w:rFonts w:ascii="Wingdings" w:hAnsi="Wingdings" w:hint="default"/>
+      </w:rPr>
+    </w:lvl>
+    <w:lvl w:ilvl="3" w:tplc="08090001" w:tentative="1">
+      <w:start w:val="1"/>
+      <w:numFmt w:val="bullet"/>
+      <w:lvlText w:val=""/>
+      <w:lvlJc w:val="left"/>
+      <w:pPr>
+        <w:ind w:left="2880" w:hanging="360"/>
+      </w:pPr>
+      <w:rPr>
+        <w:rFonts w:ascii="Symbol" w:hAnsi="Symbol" w:hint="default"/>
+      </w:rPr>
+    </w:lvl>
+    <w:lvl w:ilvl="4" w:tplc="08090003" w:tentative="1">
+      <w:start w:val="1"/>
+      <w:numFmt w:val="bullet"/>
+      <w:lvlText w:val="o"/>
+      <w:lvlJc w:val="left"/>
+      <w:pPr>
+        <w:ind w:left="3600" w:hanging="360"/>
+      </w:pPr>
+      <w:rPr>
+        <w:rFonts w:ascii="Courier New" w:hAnsi="Courier New" w:cs="Courier New" w:hint="default"/>
+      </w:rPr>
+    </w:lvl>
+    <w:lvl w:ilvl="5" w:tplc="08090005" w:tentative="1">
+      <w:start w:val="1"/>
+      <w:numFmt w:val="bullet"/>
+      <w:lvlText w:val=""/>
+      <w:lvlJc w:val="left"/>
+      <w:pPr>
+        <w:ind w:left="4320" w:hanging="360"/>
+      </w:pPr>
+      <w:rPr>
+        <w:rFonts w:ascii="Wingdings" w:hAnsi="Wingdings" w:hint="default"/>
+      </w:rPr>
+    </w:lvl>
+    <w:lvl w:ilvl="6" w:tplc="08090001" w:tentative="1">
+      <w:start w:val="1"/>
+      <w:numFmt w:val="bullet"/>
+      <w:lvlText w:val=""/>
+      <w:lvlJc w:val="left"/>
+      <w:pPr>
+        <w:ind w:left="5040" w:hanging="360"/>
+      </w:pPr>
+      <w:rPr>
+        <w:rFonts w:ascii="Symbol" w:hAnsi="Symbol" w:hint="default"/>
+      </w:rPr>
+    </w:lvl>
+    <w:lvl w:ilvl="7" w:tplc="08090003" w:tentative="1">
+      <w:start w:val="1"/>
+      <w:numFmt w:val="bullet"/>
+      <w:lvlText w:val="o"/>
+      <w:lvlJc w:val="left"/>
+      <w:pPr>
+        <w:ind w:left="5760" w:hanging="360"/>
+      </w:pPr>
+      <w:rPr>
+        <w:rFonts w:ascii="Courier New" w:hAnsi="Courier New" w:cs="Courier New" w:hint="default"/>
+      </w:rPr>
+    </w:lvl>
+    <w:lvl w:ilvl="8" w:tplc="08090005" w:tentative="1">
+      <w:start w:val="1"/>
+      <w:numFmt w:val="bullet"/>
+      <w:lvlText w:val=""/>
+      <w:lvlJc w:val="left"/>
+      <w:pPr>
+        <w:ind w:left="6480" w:hanging="360"/>
+      </w:pPr>
+      <w:rPr>
+        <w:rFonts w:ascii="Wingdings" w:hAnsi="Wingdings" w:hint="default"/>
+      </w:rPr>
+    </w:lvl>
+  </w:abstractNum>
+  <w:abstractNum w:abstractNumId="32" w15:restartNumberingAfterBreak="0">
+    <w:nsid w:val="7D3D6B94"/>
+    <w:multiLevelType w:val="hybridMultilevel"/>
+    <w:tmpl w:val="6DA85948"/>
+    <w:lvl w:ilvl="0" w:tplc="D25EFA50">
       <w:numFmt w:val="bullet"/>
       <w:lvlText w:val="-"/>
       <w:lvlJc w:val="left"/>
@@ -13221,7 +13726,7 @@
     <w:abstractNumId w:val="11"/>
   </w:num>
   <w:num w:numId="13">
-    <w:abstractNumId w:val="29"/>
+    <w:abstractNumId w:val="30"/>
   </w:num>
   <w:num w:numId="14">
     <w:abstractNumId w:val="16"/>
@@ -13248,10 +13753,10 @@
     <w:abstractNumId w:val="24"/>
   </w:num>
   <w:num w:numId="22">
-    <w:abstractNumId w:val="30"/>
+    <w:abstractNumId w:val="31"/>
   </w:num>
   <w:num w:numId="23">
-    <w:abstractNumId w:val="28"/>
+    <w:abstractNumId w:val="29"/>
   </w:num>
   <w:num w:numId="24">
     <w:abstractNumId w:val="13"/>
@@ -13276,6 +13781,12 @@
   </w:num>
   <w:num w:numId="31">
     <w:abstractNumId w:val="17"/>
+  </w:num>
+  <w:num w:numId="32">
+    <w:abstractNumId w:val="32"/>
+  </w:num>
+  <w:num w:numId="33">
+    <w:abstractNumId w:val="28"/>
   </w:num>
   <w:numIdMacAtCleanup w:val="22"/>
 </w:numbering>
@@ -18952,10 +19463,12 @@
     <w:rsid w:val="002917A8"/>
     <w:rsid w:val="00331DFC"/>
     <w:rsid w:val="003519B4"/>
+    <w:rsid w:val="003E5B3C"/>
     <w:rsid w:val="004A5E1A"/>
     <w:rsid w:val="005A0078"/>
     <w:rsid w:val="005C4000"/>
     <w:rsid w:val="006960C2"/>
+    <w:rsid w:val="006D03DF"/>
     <w:rsid w:val="007A4D35"/>
     <w:rsid w:val="007D5343"/>
     <w:rsid w:val="00852B49"/>
@@ -18968,6 +19481,8 @@
     <w:rsid w:val="00A724DC"/>
     <w:rsid w:val="00B50600"/>
     <w:rsid w:val="00BF3E96"/>
+    <w:rsid w:val="00C72B03"/>
+    <w:rsid w:val="00C93DBD"/>
     <w:rsid w:val="00D700D3"/>
     <w:rsid w:val="00DA429B"/>
     <w:rsid w:val="00DE57A7"/>

--- a/docs/Bachelor Thesis - Fassung 2.docx
+++ b/docs/Bachelor Thesis - Fassung 2.docx
@@ -4190,6 +4190,180 @@
       <w:bookmarkEnd w:id="6"/>
     </w:p>
     <w:p>
+      <w:r>
+        <w:t>Conversational agents</w:t>
+      </w:r>
+      <w:r>
+        <w:t xml:space="preserve"> (CAs)</w:t>
+      </w:r>
+      <w:r>
+        <w:t xml:space="preserve"> like Amazon’s Alexa or </w:t>
+      </w:r>
+      <w:r>
+        <w:t xml:space="preserve">Apple’s Siri </w:t>
+      </w:r>
+      <w:r>
+        <w:t>are now ubiquitous</w:t>
+      </w:r>
+      <w:r>
+        <w:t xml:space="preserve"> </w:t>
+      </w:r>
+      <w:r>
+        <w:t>and are developed for a wide variety of contexts, including health</w:t>
+      </w:r>
+      <w:r>
+        <w:t xml:space="preserve"> </w:t>
+      </w:r>
+      <w:sdt>
+        <w:sdtPr>
+          <w:alias w:val="To edit, see citavi.com/edit"/>
+          <w:tag w:val="CitaviPlaceholder#ff15fe0b-656e-4c81-b4c4-e7b1a02fcf11"/>
+          <w:id w:val="-1699144734"/>
+          <w:placeholder>
+            <w:docPart w:val="DefaultPlaceholder_-1854013440"/>
+          </w:placeholder>
+        </w:sdtPr>
+        <w:sdtContent>
+          <w:r>
+            <w:rPr>
+              <w:noProof/>
+            </w:rPr>
+            <w:fldChar w:fldCharType="begin"/>
+          </w:r>
+          <w:r>
+            <w:rPr>
+              <w:noProof/>
+            </w:rPr>
+            <w:instrText>ADDIN CitaviPlaceholder{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}</w:instrText>
+          </w:r>
+          <w:r>
+            <w:rPr>
+              <w:noProof/>
+            </w:rPr>
+            <w:fldChar w:fldCharType="separate"/>
+          </w:r>
+          <w:r>
+            <w:rPr>
+              <w:noProof/>
+            </w:rPr>
+            <w:t>(Ni et al., 2017)</w:t>
+          </w:r>
+          <w:r>
+            <w:rPr>
+              <w:noProof/>
+            </w:rPr>
+            <w:fldChar w:fldCharType="end"/>
+          </w:r>
+        </w:sdtContent>
+      </w:sdt>
+      <w:r>
+        <w:t>, elderly care, education, customer service or home cooking</w:t>
+      </w:r>
+      <w:r>
+        <w:t xml:space="preserve"> </w:t>
+      </w:r>
+      <w:sdt>
+        <w:sdtPr>
+          <w:alias w:val="To edit, see citavi.com/edit"/>
+          <w:tag w:val="CitaviPlaceholder#5296cbe1-51bf-47de-adc5-fca727812ae5"/>
+          <w:id w:val="-1744252219"/>
+          <w:placeholder>
+            <w:docPart w:val="DefaultPlaceholder_-1854013440"/>
+          </w:placeholder>
+        </w:sdtPr>
+        <w:sdtContent>
+          <w:r>
+            <w:rPr>
+              <w:noProof/>
+            </w:rPr>
+            <w:fldChar w:fldCharType="begin"/>
+          </w:r>
+          <w:r>
+            <w:rPr>
+              <w:noProof/>
+            </w:rPr>
+            <w:instrText>ADDIN CitaviPlaceholder{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}</w:instrText>
+          </w:r>
+          <w:r>
+            <w:rPr>
+              <w:noProof/>
+            </w:rPr>
+            <w:fldChar w:fldCharType="separate"/>
+          </w:r>
+          <w:r>
+            <w:rPr>
+              <w:noProof/>
+            </w:rPr>
+            <w:t>(Angara et al., 2017; Chu, 2021)</w:t>
+          </w:r>
+          <w:r>
+            <w:rPr>
+              <w:noProof/>
+            </w:rPr>
+            <w:fldChar w:fldCharType="end"/>
+          </w:r>
+        </w:sdtContent>
+      </w:sdt>
+      <w:r>
+        <w:t>.</w:t>
+      </w:r>
+      <w:r>
+        <w:t xml:space="preserve"> Such systems aim to offer an alternative to traditional methods for humans to seek for information by making this process more conversationa</w:t>
+      </w:r>
+      <w:r>
+        <w:t>l</w:t>
+      </w:r>
+      <w:r>
+        <w:t>.</w:t>
+      </w:r>
+      <w:r>
+        <w:t xml:space="preserve"> </w:t>
+      </w:r>
+      <w:r>
+        <w:t>Users benefit from CAs as they promise increased</w:t>
+      </w:r>
+      <w:r>
+        <w:t xml:space="preserve"> ease of use</w:t>
+      </w:r>
+      <w:r>
+        <w:t xml:space="preserve"> and </w:t>
+      </w:r>
+      <w:r>
+        <w:t xml:space="preserve">speed of user request as well as their convenient usage while </w:t>
+      </w:r>
+      <w:proofErr w:type="gramStart"/>
+      <w:r>
+        <w:t>providing</w:t>
+      </w:r>
+      <w:r>
+        <w:t xml:space="preserve"> </w:t>
+      </w:r>
+      <w:r>
+        <w:t>assistance</w:t>
+      </w:r>
+      <w:proofErr w:type="gramEnd"/>
+      <w:r>
+        <w:t xml:space="preserve"> </w:t>
+      </w:r>
+      <w:r>
+        <w:t xml:space="preserve">and access to information. CAs </w:t>
+      </w:r>
+    </w:p>
+    <w:p/>
+    <w:p>
+      <w:pPr>
+        <w:pStyle w:val="Folgeabsatz"/>
+      </w:pPr>
+    </w:p>
+    <w:p>
+      <w:r>
+        <w:t>The interaction promises to increase ease of use</w:t>
+      </w:r>
+      <w:r>
+        <w:t xml:space="preserve"> and to ensure faster completion of user requests </w:t>
+      </w:r>
+    </w:p>
+    <w:p>
       <w:pPr>
         <w:pStyle w:val="Listenabsatz"/>
         <w:numPr>
@@ -4841,6 +5015,7 @@
         </w:numPr>
       </w:pPr>
       <w:r>
+        <w:lastRenderedPageBreak/>
         <w:t xml:space="preserve">In der </w:t>
       </w:r>
       <w:proofErr w:type="spellStart"/>
@@ -5283,7 +5458,6 @@
         </w:numPr>
       </w:pPr>
       <w:r>
-        <w:lastRenderedPageBreak/>
         <w:t xml:space="preserve">Google Assistant: </w:t>
       </w:r>
       <w:r>
@@ -5594,7 +5768,6 @@
     </w:p>
     <w:p>
       <w:r>
-        <w:lastRenderedPageBreak/>
         <w:t xml:space="preserve">Conversational agents like Amazon’s Alexa or Apple’s Siri become increasingly ubiquitous and have been developed </w:t>
       </w:r>
       <w:r>
@@ -6457,6 +6630,7 @@
         <w:ind w:firstLine="0"/>
       </w:pPr>
       <w:r>
+        <w:lastRenderedPageBreak/>
         <w:tab/>
         <w:t xml:space="preserve">Es </w:t>
       </w:r>
@@ -6636,7 +6810,6 @@
         </w:numPr>
       </w:pPr>
       <w:r>
-        <w:lastRenderedPageBreak/>
         <w:t xml:space="preserve">Sie </w:t>
       </w:r>
       <w:proofErr w:type="spellStart"/>
@@ -7408,6 +7581,7 @@
         </w:numPr>
       </w:pPr>
       <w:r>
+        <w:lastRenderedPageBreak/>
         <w:t xml:space="preserve">Das </w:t>
       </w:r>
       <w:proofErr w:type="spellStart"/>
@@ -8285,6 +8459,7 @@
       </w:pPr>
       <w:proofErr w:type="spellStart"/>
       <w:r>
+        <w:lastRenderedPageBreak/>
         <w:t>Derartige</w:t>
       </w:r>
       <w:proofErr w:type="spellEnd"/>
@@ -8685,7 +8860,6 @@
       </w:pPr>
       <w:proofErr w:type="spellStart"/>
       <w:r>
-        <w:lastRenderedPageBreak/>
         <w:t>Allerdings</w:t>
       </w:r>
       <w:proofErr w:type="spellEnd"/>
@@ -9032,7 +9206,7 @@
               <w:noProof/>
               <w:color w:val="000000" w:themeColor="text1"/>
             </w:rPr>
-            <w:instrText>ADDIN CitaviPlaceholder{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}</w:instrText>
+            <w:instrText>ADDIN CitaviPlaceholder{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}</w:instrText>
           </w:r>
           <w:r>
             <w:rPr>
@@ -9342,7 +9516,7 @@
               <w:noProof/>
               <w:color w:val="000000" w:themeColor="text1"/>
             </w:rPr>
-            <w:instrText>ADDIN CitaviPlaceholder{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}</w:instrText>
+            <w:instrText>ADDIN CitaviPlaceholder{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}</w:instrText>
           </w:r>
           <w:r>
             <w:rPr>
@@ -9419,7 +9593,7 @@
               <w:noProof/>
               <w:color w:val="000000" w:themeColor="text1"/>
             </w:rPr>
-            <w:instrText>ADDIN CitaviPlaceholder{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}</w:instrText>
+            <w:instrText>ADDIN CitaviPlaceholder{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}</w:instrText>
           </w:r>
           <w:r>
             <w:rPr>
@@ -9817,7 +9991,7 @@
               <w:noProof/>
               <w:color w:val="FFC000"/>
             </w:rPr>
-            <w:instrText>ADDIN CitaviPlaceholder{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}</w:instrText>
+            <w:instrText>ADDIN CitaviPlaceholder{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}</w:instrText>
           </w:r>
           <w:r>
             <w:rPr>
@@ -10142,7 +10316,7 @@
             <w:rPr>
               <w:noProof/>
             </w:rPr>
-            <w:instrText>ADDIN CitaviPlaceholder{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}</w:instrText>
+            <w:instrText>ADDIN CitaviPlaceholder{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}</w:instrText>
           </w:r>
           <w:r>
             <w:rPr>
@@ -10250,7 +10424,7 @@
             <w:rPr>
               <w:noProof/>
             </w:rPr>
-            <w:instrText>ADDIN CitaviPlaceholder{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}</w:instrText>
+            <w:instrText>ADDIN CitaviPlaceholder{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}</w:instrText>
           </w:r>
           <w:r>
             <w:rPr>
@@ -10307,7 +10481,7 @@
             <w:rPr>
               <w:noProof/>
             </w:rPr>
-            <w:instrText>ADDIN CitaviPlaceholder{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}</w:instrText>
+            <w:instrText>ADDIN CitaviPlaceholder{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}</w:instrText>
           </w:r>
           <w:r>
             <w:rPr>
@@ -10371,7 +10545,7 @@
             <w:rPr>
               <w:noProof/>
             </w:rPr>
-            <w:instrText>ADDIN CitaviPlaceholder{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}</w:instrText>
+            <w:instrText>ADDIN CitaviPlaceholder{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}</w:instrText>
           </w:r>
           <w:r>
             <w:rPr>
@@ -10431,7 +10605,7 @@
             <w:rPr>
               <w:noProof/>
             </w:rPr>
-            <w:instrText>ADDIN CitaviPlaceholder{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}</w:instrText>
+            <w:instrText>ADDIN CitaviPlaceholder{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}</w:instrText>
           </w:r>
           <w:r>
             <w:rPr>
@@ -14697,9 +14871,33 @@
           <w:r>
             <w:fldChar w:fldCharType="separate"/>
           </w:r>
-          <w:bookmarkStart w:id="29" w:name="_CTVL00145406c2cd8184c3e9877b89438e38654"/>
+          <w:bookmarkStart w:id="29" w:name="_CTVL001992773f2adbd4d29a203c9edeb842813"/>
           <w:r>
-            <w:t>Araci, D. (2019, August 27).</w:t>
+            <w:t xml:space="preserve">Angara, P., Jimenez, M., Agarwal, K., Jain, H., Jain, R., </w:t>
+          </w:r>
+          <w:proofErr w:type="spellStart"/>
+          <w:r>
+            <w:t>Stege</w:t>
+          </w:r>
+          <w:proofErr w:type="spellEnd"/>
+          <w:r>
+            <w:t xml:space="preserve">, U., </w:t>
+          </w:r>
+          <w:proofErr w:type="spellStart"/>
+          <w:r>
+            <w:t>Ganti</w:t>
+          </w:r>
+          <w:proofErr w:type="spellEnd"/>
+          <w:r>
+            <w:t xml:space="preserve">, S., Müller, H. A., &amp; Ng, J. W. (2017). Foodie </w:t>
+          </w:r>
+          <w:proofErr w:type="spellStart"/>
+          <w:r>
+            <w:t>fooderson</w:t>
+          </w:r>
+          <w:proofErr w:type="spellEnd"/>
+          <w:r>
+            <w:t xml:space="preserve"> a conversational agent for the smart kitchen.</w:t>
           </w:r>
           <w:bookmarkEnd w:id="29"/>
           <w:r>
@@ -14709,7 +14907,42 @@
             <w:rPr>
               <w:i/>
             </w:rPr>
-            <w:t>FinBERT: Financial Sentiment Analysis with Pre-trained Language Models</w:t>
+            <w:t>CASCON</w:t>
+          </w:r>
+          <w:r>
+            <w:t>, 247–253.</w:t>
+          </w:r>
+        </w:p>
+        <w:p>
+          <w:pPr>
+            <w:pStyle w:val="CitaviBibliographyEntry"/>
+          </w:pPr>
+          <w:bookmarkStart w:id="30" w:name="_CTVL00145406c2cd8184c3e9877b89438e38654"/>
+          <w:proofErr w:type="spellStart"/>
+          <w:r>
+            <w:t>Araci</w:t>
+          </w:r>
+          <w:proofErr w:type="spellEnd"/>
+          <w:r>
+            <w:t>, D. (2019, August 27).</w:t>
+          </w:r>
+          <w:bookmarkEnd w:id="30"/>
+          <w:r>
+            <w:t xml:space="preserve"> </w:t>
+          </w:r>
+          <w:proofErr w:type="spellStart"/>
+          <w:r>
+            <w:rPr>
+              <w:i/>
+            </w:rPr>
+            <w:t>FinBERT</w:t>
+          </w:r>
+          <w:proofErr w:type="spellEnd"/>
+          <w:r>
+            <w:rPr>
+              <w:i/>
+            </w:rPr>
+            <w:t>: Financial Sentiment Analysis with Pre-trained Language Models</w:t>
           </w:r>
           <w:r>
             <w:t xml:space="preserve">. http://arxiv.org/pdf/1908.10063v1 </w:t>
@@ -14719,29 +14952,66 @@
           <w:pPr>
             <w:pStyle w:val="CitaviBibliographyEntry"/>
           </w:pPr>
-          <w:bookmarkStart w:id="30" w:name="_CTVL0011cd9e65b0c014a8a944f2f623e99fa79"/>
+          <w:bookmarkStart w:id="31" w:name="_CTVL0011cd9e65b0c014a8a944f2f623e99fa79"/>
+          <w:proofErr w:type="spellStart"/>
           <w:r>
-            <w:t>Beltagy, I., Lo Kyle, &amp; Cohan, A. (2019). SciBERT: A Pretrained Language Model for Scientific Text. http://arxiv.org/pdf/1903.10676v3</w:t>
+            <w:t>Beltagy</w:t>
+          </w:r>
+          <w:proofErr w:type="spellEnd"/>
+          <w:r>
+            <w:t xml:space="preserve">, I., Lo Kyle, &amp; Cohan, A. (2019). </w:t>
+          </w:r>
+          <w:proofErr w:type="spellStart"/>
+          <w:r>
+            <w:t>SciBERT</w:t>
+          </w:r>
+          <w:proofErr w:type="spellEnd"/>
+          <w:r>
+            <w:t>: A Pretrained Language Model for Scientific Text. http://arxiv.org/pdf/1903.10676v3</w:t>
           </w:r>
         </w:p>
         <w:p>
           <w:pPr>
             <w:pStyle w:val="CitaviBibliographyEntry"/>
           </w:pPr>
-          <w:bookmarkStart w:id="31" w:name="_CTVL00173d572ba97894277b4f6816245ef248c"/>
-          <w:bookmarkEnd w:id="30"/>
+          <w:bookmarkStart w:id="32" w:name="_CTVL00173d572ba97894277b4f6816245ef248c"/>
+          <w:bookmarkEnd w:id="31"/>
           <w:r>
-            <w:t>Caselli, T., Basile, V., Mitrović, J., &amp; Granitzer, M. (2020, October 23).</w:t>
+            <w:t xml:space="preserve">Caselli, T., Basile, V., </w:t>
           </w:r>
-          <w:bookmarkEnd w:id="31"/>
+          <w:proofErr w:type="spellStart"/>
+          <w:r>
+            <w:t>Mitrović</w:t>
+          </w:r>
+          <w:proofErr w:type="spellEnd"/>
+          <w:r>
+            <w:t xml:space="preserve">, J., &amp; </w:t>
+          </w:r>
+          <w:proofErr w:type="spellStart"/>
+          <w:r>
+            <w:t>Granitzer</w:t>
+          </w:r>
+          <w:proofErr w:type="spellEnd"/>
+          <w:r>
+            <w:t>, M. (2020, October 23).</w:t>
+          </w:r>
+          <w:bookmarkEnd w:id="32"/>
           <w:r>
             <w:t xml:space="preserve"> </w:t>
           </w:r>
+          <w:proofErr w:type="spellStart"/>
           <w:r>
             <w:rPr>
               <w:i/>
             </w:rPr>
-            <w:t>HateBERT: Retraining BERT for Abusive Language Detection in English</w:t>
+            <w:t>HateBERT</w:t>
+          </w:r>
+          <w:proofErr w:type="spellEnd"/>
+          <w:r>
+            <w:rPr>
+              <w:i/>
+            </w:rPr>
+            <w:t>: Retraining BERT for Abusive Language Detection in English</w:t>
           </w:r>
           <w:r>
             <w:t xml:space="preserve">. http://arxiv.org/pdf/2010.12472v2 </w:t>
@@ -14751,11 +15021,33 @@
           <w:pPr>
             <w:pStyle w:val="CitaviBibliographyEntry"/>
           </w:pPr>
-          <w:bookmarkStart w:id="32" w:name="_CTVL0016394f85d4176402baf1d5e19a5b5dd66"/>
+          <w:bookmarkStart w:id="33" w:name="_CTVL001cedddf72fafb45579e3322ebd509b849"/>
+          <w:r>
+            <w:t>Chu, J. (2021, September 24–26). Recipe Bot: The Application of Conversational AI in Home Cooking Assistant. In</w:t>
+          </w:r>
+          <w:bookmarkEnd w:id="33"/>
+          <w:r>
+            <w:t xml:space="preserve"> </w:t>
+          </w:r>
+          <w:r>
+            <w:rPr>
+              <w:i/>
+            </w:rPr>
+            <w:t xml:space="preserve">2021 2nd International Conference on Big Data &amp; Artificial Intelligence &amp; Software Engineering (ICBASE) </w:t>
+          </w:r>
+          <w:r>
+            <w:t>(pp. 696–700). IEEE. https://doi.org/10.1109/ICBASE53849.2021.00136</w:t>
+          </w:r>
+        </w:p>
+        <w:p>
+          <w:pPr>
+            <w:pStyle w:val="CitaviBibliographyEntry"/>
+          </w:pPr>
+          <w:bookmarkStart w:id="34" w:name="_CTVL0016394f85d4176402baf1d5e19a5b5dd66"/>
           <w:r>
             <w:t>Dai, A. M., &amp; Le, Q. V. (2015). Semi-supervised Sequence Learning.</w:t>
           </w:r>
-          <w:bookmarkEnd w:id="32"/>
+          <w:bookmarkEnd w:id="34"/>
           <w:r>
             <w:t xml:space="preserve"> </w:t>
           </w:r>
@@ -14782,11 +15074,11 @@
           <w:pPr>
             <w:pStyle w:val="CitaviBibliographyEntry"/>
           </w:pPr>
-          <w:bookmarkStart w:id="33" w:name="_CTVL001bd69709e413049e684cf2f2869417d16"/>
+          <w:bookmarkStart w:id="35" w:name="_CTVL001bd69709e413049e684cf2f2869417d16"/>
           <w:r>
             <w:t>Devlin, J., &amp; Chang, M.-W. (2018).</w:t>
           </w:r>
-          <w:bookmarkEnd w:id="33"/>
+          <w:bookmarkEnd w:id="35"/>
           <w:r>
             <w:t xml:space="preserve"> </w:t>
           </w:r>
@@ -14804,11 +15096,11 @@
           <w:pPr>
             <w:pStyle w:val="CitaviBibliographyEntry"/>
           </w:pPr>
-          <w:bookmarkStart w:id="34" w:name="_CTVL0017bff4cbd6d89444fa848edf2ca192f25"/>
+          <w:bookmarkStart w:id="36" w:name="_CTVL0017bff4cbd6d89444fa848edf2ca192f25"/>
           <w:r>
             <w:t>Devlin, J., Chang, M.-W., Lee, K., &amp; Toutanova, K. (2018, October 11).</w:t>
           </w:r>
-          <w:bookmarkEnd w:id="34"/>
+          <w:bookmarkEnd w:id="36"/>
           <w:r>
             <w:t xml:space="preserve"> </w:t>
           </w:r>
@@ -14826,11 +15118,40 @@
           <w:pPr>
             <w:pStyle w:val="CitaviBibliographyEntry"/>
           </w:pPr>
-          <w:bookmarkStart w:id="35" w:name="_CTVL00185f38554dad84ddfae5fe16d021ecf48"/>
+          <w:bookmarkStart w:id="37" w:name="_CTVL00185f38554dad84ddfae5fe16d021ecf48"/>
+          <w:proofErr w:type="spellStart"/>
           <w:r>
-            <w:t>Gururangan, S., Marasović, A., Swayamdipta, S., Lo Kyle, Beltagy, I., Downey, D., &amp; Smith, N. A. (2020, April 23).</w:t>
+            <w:t>Gururangan</w:t>
           </w:r>
-          <w:bookmarkEnd w:id="35"/>
+          <w:proofErr w:type="spellEnd"/>
+          <w:r>
+            <w:t xml:space="preserve">, S., </w:t>
+          </w:r>
+          <w:proofErr w:type="spellStart"/>
+          <w:r>
+            <w:t>Marasović</w:t>
+          </w:r>
+          <w:proofErr w:type="spellEnd"/>
+          <w:r>
+            <w:t xml:space="preserve">, A., </w:t>
+          </w:r>
+          <w:proofErr w:type="spellStart"/>
+          <w:r>
+            <w:t>Swayamdipta</w:t>
+          </w:r>
+          <w:proofErr w:type="spellEnd"/>
+          <w:r>
+            <w:t xml:space="preserve">, S., Lo Kyle, </w:t>
+          </w:r>
+          <w:proofErr w:type="spellStart"/>
+          <w:r>
+            <w:t>Beltagy</w:t>
+          </w:r>
+          <w:proofErr w:type="spellEnd"/>
+          <w:r>
+            <w:t>, I., Downey, D., &amp; Smith, N. A. (2020, April 23).</w:t>
+          </w:r>
+          <w:bookmarkEnd w:id="37"/>
           <w:r>
             <w:t xml:space="preserve"> </w:t>
           </w:r>
@@ -14848,11 +15169,11 @@
           <w:pPr>
             <w:pStyle w:val="CitaviBibliographyEntry"/>
           </w:pPr>
-          <w:bookmarkStart w:id="36" w:name="_CTVL0011fbaf3f229d44004bfd02dd833ba3edc"/>
+          <w:bookmarkStart w:id="38" w:name="_CTVL0011fbaf3f229d44004bfd02dd833ba3edc"/>
           <w:r>
             <w:t>Howard, J., &amp; Ruder, S. (2018, January 18).</w:t>
           </w:r>
-          <w:bookmarkEnd w:id="36"/>
+          <w:bookmarkEnd w:id="38"/>
           <w:r>
             <w:t xml:space="preserve"> </w:t>
           </w:r>
@@ -14870,11 +15191,19 @@
           <w:pPr>
             <w:pStyle w:val="CitaviBibliographyEntry"/>
           </w:pPr>
-          <w:bookmarkStart w:id="37" w:name="_CTVL001007ab4a81f4046eea9747c7d3addc427"/>
+          <w:bookmarkStart w:id="39" w:name="_CTVL001007ab4a81f4046eea9747c7d3addc427"/>
           <w:r>
-            <w:t>Lee, J., Yoon, W., Kim, S., Kim, D., Kim, S., So, C. H., &amp; Kang, J. (2020). Biobert: A pre-trained biomedical language representation model for biomedical text mining.</w:t>
+            <w:t xml:space="preserve">Lee, J., Yoon, W., Kim, S., Kim, D., Kim, S., So, C. H., &amp; Kang, J. (2020). </w:t>
           </w:r>
-          <w:bookmarkEnd w:id="37"/>
+          <w:proofErr w:type="spellStart"/>
+          <w:r>
+            <w:t>Biobert</w:t>
+          </w:r>
+          <w:proofErr w:type="spellEnd"/>
+          <w:r>
+            <w:t>: A pre-trained biomedical language representation model for biomedical text mining.</w:t>
+          </w:r>
+          <w:bookmarkEnd w:id="39"/>
           <w:r>
             <w:t xml:space="preserve"> </w:t>
           </w:r>
@@ -14901,21 +15230,108 @@
           <w:pPr>
             <w:pStyle w:val="CitaviBibliographyEntry"/>
           </w:pPr>
-          <w:bookmarkStart w:id="38" w:name="_CTVL001c640e8334a2347328101480c61221f09"/>
+          <w:bookmarkStart w:id="40" w:name="_CTVL001c640e8334a2347328101480c61221f09"/>
           <w:r>
-            <w:t>Martin, L., Muller, B., Suárez, P. J. O., Dupont, Y., Romary, L., La Clergerie, É. V. d., Seddah, D., &amp; Sagot, B. (2020). CamemBERT: a Tasty French Language Model, 7203–7219. https://doi.org/10.18653/v1/2020.acl-main.645</w:t>
+            <w:lastRenderedPageBreak/>
+            <w:t xml:space="preserve">Martin, L., Muller, B., Suárez, P. J. O., Dupont, Y., Romary, L., La </w:t>
+          </w:r>
+          <w:proofErr w:type="spellStart"/>
+          <w:r>
+            <w:t>Clergerie</w:t>
+          </w:r>
+          <w:proofErr w:type="spellEnd"/>
+          <w:r>
+            <w:t xml:space="preserve">, É. V. d., </w:t>
+          </w:r>
+          <w:proofErr w:type="spellStart"/>
+          <w:r>
+            <w:t>Seddah</w:t>
+          </w:r>
+          <w:proofErr w:type="spellEnd"/>
+          <w:r>
+            <w:t xml:space="preserve">, D., &amp; </w:t>
+          </w:r>
+          <w:proofErr w:type="spellStart"/>
+          <w:r>
+            <w:t>Sagot</w:t>
+          </w:r>
+          <w:proofErr w:type="spellEnd"/>
+          <w:r>
+            <w:t xml:space="preserve">, B. (2020). </w:t>
+          </w:r>
+          <w:proofErr w:type="spellStart"/>
+          <w:r>
+            <w:t>CamemBERT</w:t>
+          </w:r>
+          <w:proofErr w:type="spellEnd"/>
+          <w:r>
+            <w:t>: a Tasty French Language Model, 7203–7219. https://doi.org/10.18653/v1/2020.acl-main.645</w:t>
           </w:r>
         </w:p>
         <w:p>
           <w:pPr>
             <w:pStyle w:val="CitaviBibliographyEntry"/>
           </w:pPr>
-          <w:bookmarkStart w:id="39" w:name="_CTVL00115a3805214c34fefbad2976c674b3129"/>
-          <w:bookmarkEnd w:id="38"/>
+          <w:bookmarkStart w:id="41" w:name="_CTVL001f9dde694b67141c48b1846218693253b"/>
+          <w:bookmarkEnd w:id="40"/>
           <w:r>
-            <w:t>Peters, M. E., Neumann, M., Iyyer, M., Gardner, M., Clark, C., Lee, K., &amp; Zettlemoyer, L. (2018, February 15).</w:t>
+            <w:t xml:space="preserve">Ni, L., Lu, C., Liu, N., &amp; Liu, J. (2017). MANDY: Towards a Smart Primary Care Chatbot Application. In J. Chen, T. </w:t>
           </w:r>
-          <w:bookmarkEnd w:id="39"/>
+          <w:proofErr w:type="spellStart"/>
+          <w:r>
+            <w:t>Theeramunkong</w:t>
+          </w:r>
+          <w:proofErr w:type="spellEnd"/>
+          <w:r>
+            <w:t xml:space="preserve">, T. </w:t>
+          </w:r>
+          <w:proofErr w:type="spellStart"/>
+          <w:r>
+            <w:t>Supnithi</w:t>
+          </w:r>
+          <w:proofErr w:type="spellEnd"/>
+          <w:r>
+            <w:t>, &amp; X. Tang (Eds.),</w:t>
+          </w:r>
+          <w:bookmarkEnd w:id="41"/>
+          <w:r>
+            <w:t xml:space="preserve"> </w:t>
+          </w:r>
+          <w:r>
+            <w:rPr>
+              <w:i/>
+            </w:rPr>
+            <w:t xml:space="preserve">Communications in Computer and Information Science. Knowledge and Systems Sciences </w:t>
+          </w:r>
+          <w:r>
+            <w:t>(Vol. 780, pp. 38–52). Springer Singapore. https://doi.org/10.1007/978-981-10-6989-5_4</w:t>
+          </w:r>
+        </w:p>
+        <w:p>
+          <w:pPr>
+            <w:pStyle w:val="CitaviBibliographyEntry"/>
+          </w:pPr>
+          <w:bookmarkStart w:id="42" w:name="_CTVL00115a3805214c34fefbad2976c674b3129"/>
+          <w:r>
+            <w:t xml:space="preserve">Peters, M. E., Neumann, M., </w:t>
+          </w:r>
+          <w:proofErr w:type="spellStart"/>
+          <w:r>
+            <w:t>Iyyer</w:t>
+          </w:r>
+          <w:proofErr w:type="spellEnd"/>
+          <w:r>
+            <w:t xml:space="preserve">, M., Gardner, M., Clark, C., Lee, K., &amp; </w:t>
+          </w:r>
+          <w:proofErr w:type="spellStart"/>
+          <w:r>
+            <w:t>Zettlemoyer</w:t>
+          </w:r>
+          <w:proofErr w:type="spellEnd"/>
+          <w:r>
+            <w:t>, L. (2018, February 15).</w:t>
+          </w:r>
+          <w:bookmarkEnd w:id="42"/>
           <w:r>
             <w:t xml:space="preserve"> </w:t>
           </w:r>
@@ -14936,12 +15352,27 @@
               <w:i/>
             </w:rPr>
           </w:pPr>
-          <w:bookmarkStart w:id="40" w:name="_CTVL0013543b2e93f584b60adb79ea2a407fd1c"/>
+          <w:bookmarkStart w:id="43" w:name="_CTVL0013543b2e93f584b60adb79ea2a407fd1c"/>
           <w:r>
-            <w:lastRenderedPageBreak/>
-            <w:t>Radford, A., Narasimhan, K., Salimans, T., &amp; Sutskever, I. (2018).</w:t>
+            <w:t xml:space="preserve">Radford, A., Narasimhan, K., </w:t>
           </w:r>
-          <w:bookmarkEnd w:id="40"/>
+          <w:proofErr w:type="spellStart"/>
+          <w:r>
+            <w:t>Salimans</w:t>
+          </w:r>
+          <w:proofErr w:type="spellEnd"/>
+          <w:r>
+            <w:t xml:space="preserve">, T., &amp; </w:t>
+          </w:r>
+          <w:proofErr w:type="spellStart"/>
+          <w:r>
+            <w:t>Sutskever</w:t>
+          </w:r>
+          <w:proofErr w:type="spellEnd"/>
+          <w:r>
+            <w:t>, I. (2018).</w:t>
+          </w:r>
+          <w:bookmarkEnd w:id="43"/>
           <w:r>
             <w:t xml:space="preserve"> </w:t>
           </w:r>
@@ -14956,11 +15387,56 @@
           <w:pPr>
             <w:pStyle w:val="CitaviBibliographyEntry"/>
           </w:pPr>
-          <w:bookmarkStart w:id="41" w:name="_CTVL001d630902e6c1a41fb8497ab92d9aa720e"/>
+          <w:bookmarkStart w:id="44" w:name="_CTVL001d630902e6c1a41fb8497ab92d9aa720e"/>
+          <w:proofErr w:type="spellStart"/>
           <w:r>
-            <w:t>Stojanov, R., Popovski, G., Cenikj, G., Koroušić Seljak, B., &amp; Eftimov, T. (2021). A Fine-Tuned Bidirectional Encoder Representations From Transformers Model for Food Named-Entity Recognition: Algorithm Development and Validation.</w:t>
+            <w:t>Stojanov</w:t>
           </w:r>
-          <w:bookmarkEnd w:id="41"/>
+          <w:proofErr w:type="spellEnd"/>
+          <w:r>
+            <w:t xml:space="preserve">, R., </w:t>
+          </w:r>
+          <w:proofErr w:type="spellStart"/>
+          <w:r>
+            <w:t>Popovski</w:t>
+          </w:r>
+          <w:proofErr w:type="spellEnd"/>
+          <w:r>
+            <w:t xml:space="preserve">, G., </w:t>
+          </w:r>
+          <w:proofErr w:type="spellStart"/>
+          <w:r>
+            <w:t>Cenikj</w:t>
+          </w:r>
+          <w:proofErr w:type="spellEnd"/>
+          <w:r>
+            <w:t xml:space="preserve">, G., </w:t>
+          </w:r>
+          <w:proofErr w:type="spellStart"/>
+          <w:r>
+            <w:t>Koroušić</w:t>
+          </w:r>
+          <w:proofErr w:type="spellEnd"/>
+          <w:r>
+            <w:t xml:space="preserve"> Seljak, B., &amp; </w:t>
+          </w:r>
+          <w:proofErr w:type="spellStart"/>
+          <w:r>
+            <w:t>Eftimov</w:t>
+          </w:r>
+          <w:proofErr w:type="spellEnd"/>
+          <w:r>
+            <w:t xml:space="preserve">, T. (2021). A Fine-Tuned Bidirectional Encoder Representations </w:t>
+          </w:r>
+          <w:proofErr w:type="gramStart"/>
+          <w:r>
+            <w:t>From</w:t>
+          </w:r>
+          <w:proofErr w:type="gramEnd"/>
+          <w:r>
+            <w:t xml:space="preserve"> Transformers Model for Food Named-Entity Recognition: Algorithm Development and Validation.</w:t>
+          </w:r>
+          <w:bookmarkEnd w:id="44"/>
           <w:r>
             <w:t xml:space="preserve"> </w:t>
           </w:r>
@@ -14987,11 +15463,35 @@
           <w:pPr>
             <w:pStyle w:val="CitaviBibliographyEntry"/>
           </w:pPr>
-          <w:bookmarkStart w:id="42" w:name="_CTVL0013fad084a35cb409abf8ed447d05acebc"/>
+          <w:bookmarkStart w:id="45" w:name="_CTVL0013fad084a35cb409abf8ed447d05acebc"/>
           <w:r>
-            <w:t>Vaswani, A., Shazeer, N., Parmar, N., Uszkoreit, J., Jones, L., Gomez, A. N., Kaiser, L., &amp; Polosukhin, I. (2017, June 12).</w:t>
+            <w:t xml:space="preserve">Vaswani, A., </w:t>
           </w:r>
-          <w:bookmarkEnd w:id="42"/>
+          <w:proofErr w:type="spellStart"/>
+          <w:r>
+            <w:t>Shazeer</w:t>
+          </w:r>
+          <w:proofErr w:type="spellEnd"/>
+          <w:r>
+            <w:t xml:space="preserve">, N., Parmar, N., </w:t>
+          </w:r>
+          <w:proofErr w:type="spellStart"/>
+          <w:r>
+            <w:t>Uszkoreit</w:t>
+          </w:r>
+          <w:proofErr w:type="spellEnd"/>
+          <w:r>
+            <w:t xml:space="preserve">, J., Jones, L., Gomez, A. N., Kaiser, L., &amp; </w:t>
+          </w:r>
+          <w:proofErr w:type="spellStart"/>
+          <w:r>
+            <w:t>Polosukhin</w:t>
+          </w:r>
+          <w:proofErr w:type="spellEnd"/>
+          <w:r>
+            <w:t>, I. (2017, June 12).</w:t>
+          </w:r>
+          <w:bookmarkEnd w:id="45"/>
           <w:r>
             <w:t xml:space="preserve"> </w:t>
           </w:r>
@@ -15009,11 +15509,35 @@
           <w:pPr>
             <w:pStyle w:val="CitaviBibliographyEntry"/>
           </w:pPr>
-          <w:bookmarkStart w:id="43" w:name="_CTVL001834e006f9a2d4043a9cff97acc22ce4e"/>
+          <w:bookmarkStart w:id="46" w:name="_CTVL001834e006f9a2d4043a9cff97acc22ce4e"/>
           <w:r>
-            <w:t>Zhu, Y., Kiros, R., Zemel, R., Salakhutdinov, R., Urtasun, R., Torralba, A., &amp; Fidler, S. (2015). Aligning books and movies: Towards story-like visual explanations by watching movies and reading books.</w:t>
+            <w:t xml:space="preserve">Zhu, Y., </w:t>
           </w:r>
-          <w:bookmarkEnd w:id="43"/>
+          <w:proofErr w:type="spellStart"/>
+          <w:r>
+            <w:t>Kiros</w:t>
+          </w:r>
+          <w:proofErr w:type="spellEnd"/>
+          <w:r>
+            <w:t xml:space="preserve">, R., </w:t>
+          </w:r>
+          <w:proofErr w:type="spellStart"/>
+          <w:r>
+            <w:t>Zemel</w:t>
+          </w:r>
+          <w:proofErr w:type="spellEnd"/>
+          <w:r>
+            <w:t xml:space="preserve">, R., </w:t>
+          </w:r>
+          <w:proofErr w:type="spellStart"/>
+          <w:r>
+            <w:t>Salakhutdinov</w:t>
+          </w:r>
+          <w:proofErr w:type="spellEnd"/>
+          <w:r>
+            <w:t>, R., Urtasun, R., Torralba, A., &amp; Fidler, S. (2015). Aligning books and movies: Towards story-like visual explanations by watching movies and reading books.</w:t>
+          </w:r>
+          <w:bookmarkEnd w:id="46"/>
           <w:r>
             <w:t xml:space="preserve"> </w:t>
           </w:r>
@@ -15083,6 +15607,7 @@
         <w:rPr>
           <w:lang w:val="en-US"/>
         </w:rPr>
+        <w:lastRenderedPageBreak/>
         <w:br w:type="page"/>
       </w:r>
     </w:p>
@@ -15091,10 +15616,10 @@
         <w:pStyle w:val="Inhaltsverzeichnisberschrift"/>
         <w:outlineLvl w:val="0"/>
       </w:pPr>
-      <w:bookmarkStart w:id="44" w:name="_Toc361142779"/>
-      <w:bookmarkStart w:id="45" w:name="_Toc361143712"/>
-      <w:bookmarkStart w:id="46" w:name="_Toc452981265"/>
-      <w:bookmarkStart w:id="47" w:name="_Toc94705475"/>
+      <w:bookmarkStart w:id="47" w:name="_Toc361142779"/>
+      <w:bookmarkStart w:id="48" w:name="_Toc361143712"/>
+      <w:bookmarkStart w:id="49" w:name="_Toc452981265"/>
+      <w:bookmarkStart w:id="50" w:name="_Toc94705475"/>
       <w:proofErr w:type="spellStart"/>
       <w:r>
         <w:lastRenderedPageBreak/>
@@ -15130,10 +15655,10 @@
       <w:r>
         <w:t>Arbeiten</w:t>
       </w:r>
-      <w:bookmarkEnd w:id="44"/>
-      <w:bookmarkEnd w:id="45"/>
-      <w:bookmarkEnd w:id="46"/>
       <w:bookmarkEnd w:id="47"/>
+      <w:bookmarkEnd w:id="48"/>
+      <w:bookmarkEnd w:id="49"/>
+      <w:bookmarkEnd w:id="50"/>
       <w:proofErr w:type="spellEnd"/>
       <w:r>
         <w:fldChar w:fldCharType="begin"/>
@@ -15162,14 +15687,14 @@
           <w:lang w:eastAsia="en-US"/>
         </w:rPr>
       </w:pPr>
-      <w:bookmarkStart w:id="48" w:name="_Toc354659193"/>
-      <w:bookmarkStart w:id="49" w:name="_Toc354660372"/>
-      <w:bookmarkStart w:id="50" w:name="_Toc354660422"/>
-      <w:bookmarkStart w:id="51" w:name="_Toc354660483"/>
-      <w:bookmarkStart w:id="52" w:name="_Toc361142780"/>
-      <w:bookmarkStart w:id="53" w:name="_Toc361143713"/>
-      <w:bookmarkStart w:id="54" w:name="_Toc452981266"/>
-      <w:bookmarkStart w:id="55" w:name="_Toc94705476"/>
+      <w:bookmarkStart w:id="51" w:name="_Toc354659193"/>
+      <w:bookmarkStart w:id="52" w:name="_Toc354660372"/>
+      <w:bookmarkStart w:id="53" w:name="_Toc354660422"/>
+      <w:bookmarkStart w:id="54" w:name="_Toc354660483"/>
+      <w:bookmarkStart w:id="55" w:name="_Toc361142780"/>
+      <w:bookmarkStart w:id="56" w:name="_Toc361143713"/>
+      <w:bookmarkStart w:id="57" w:name="_Toc452981266"/>
+      <w:bookmarkStart w:id="58" w:name="_Toc94705476"/>
       <w:r>
         <w:rPr>
           <w:lang w:eastAsia="en-US"/>
@@ -15190,14 +15715,14 @@
         </w:rPr>
         <w:t xml:space="preserve"> Arbeit</w:t>
       </w:r>
-      <w:bookmarkEnd w:id="48"/>
-      <w:bookmarkEnd w:id="49"/>
-      <w:bookmarkEnd w:id="50"/>
       <w:bookmarkEnd w:id="51"/>
       <w:bookmarkEnd w:id="52"/>
       <w:bookmarkEnd w:id="53"/>
       <w:bookmarkEnd w:id="54"/>
       <w:bookmarkEnd w:id="55"/>
+      <w:bookmarkEnd w:id="56"/>
+      <w:bookmarkEnd w:id="57"/>
+      <w:bookmarkEnd w:id="58"/>
     </w:p>
     <w:p>
       <w:pPr>
@@ -15504,14 +16029,14 @@
           <w:lang w:eastAsia="en-US"/>
         </w:rPr>
       </w:pPr>
-      <w:bookmarkStart w:id="56" w:name="_Toc354659194"/>
-      <w:bookmarkStart w:id="57" w:name="_Toc354660373"/>
-      <w:bookmarkStart w:id="58" w:name="_Toc354660423"/>
-      <w:bookmarkStart w:id="59" w:name="_Toc354660484"/>
-      <w:bookmarkStart w:id="60" w:name="_Toc361142781"/>
-      <w:bookmarkStart w:id="61" w:name="_Toc361143714"/>
-      <w:bookmarkStart w:id="62" w:name="_Toc452981267"/>
-      <w:bookmarkStart w:id="63" w:name="_Toc94705477"/>
+      <w:bookmarkStart w:id="59" w:name="_Toc354659194"/>
+      <w:bookmarkStart w:id="60" w:name="_Toc354660373"/>
+      <w:bookmarkStart w:id="61" w:name="_Toc354660423"/>
+      <w:bookmarkStart w:id="62" w:name="_Toc354660484"/>
+      <w:bookmarkStart w:id="63" w:name="_Toc361142781"/>
+      <w:bookmarkStart w:id="64" w:name="_Toc361143714"/>
+      <w:bookmarkStart w:id="65" w:name="_Toc452981267"/>
+      <w:bookmarkStart w:id="66" w:name="_Toc94705477"/>
       <w:r>
         <w:rPr>
           <w:lang w:eastAsia="en-US"/>
@@ -15532,14 +16057,14 @@
         </w:rPr>
         <w:t xml:space="preserve"> Arbeit</w:t>
       </w:r>
-      <w:bookmarkEnd w:id="56"/>
-      <w:bookmarkEnd w:id="57"/>
-      <w:bookmarkEnd w:id="58"/>
       <w:bookmarkEnd w:id="59"/>
       <w:bookmarkEnd w:id="60"/>
       <w:bookmarkEnd w:id="61"/>
       <w:bookmarkEnd w:id="62"/>
       <w:bookmarkEnd w:id="63"/>
+      <w:bookmarkEnd w:id="64"/>
+      <w:bookmarkEnd w:id="65"/>
+      <w:bookmarkEnd w:id="66"/>
     </w:p>
     <w:p>
       <w:pPr>
@@ -15992,14 +16517,14 @@
         </w:numPr>
         <w:ind w:left="576" w:hanging="576"/>
       </w:pPr>
-      <w:bookmarkStart w:id="64" w:name="_Toc354659195"/>
-      <w:bookmarkStart w:id="65" w:name="_Toc354660374"/>
-      <w:bookmarkStart w:id="66" w:name="_Toc354660424"/>
-      <w:bookmarkStart w:id="67" w:name="_Toc354660485"/>
-      <w:bookmarkStart w:id="68" w:name="_Toc361142782"/>
-      <w:bookmarkStart w:id="69" w:name="_Toc361143715"/>
-      <w:bookmarkStart w:id="70" w:name="_Toc452981268"/>
-      <w:bookmarkStart w:id="71" w:name="_Toc94705478"/>
+      <w:bookmarkStart w:id="67" w:name="_Toc354659195"/>
+      <w:bookmarkStart w:id="68" w:name="_Toc354660374"/>
+      <w:bookmarkStart w:id="69" w:name="_Toc354660424"/>
+      <w:bookmarkStart w:id="70" w:name="_Toc354660485"/>
+      <w:bookmarkStart w:id="71" w:name="_Toc361142782"/>
+      <w:bookmarkStart w:id="72" w:name="_Toc361143715"/>
+      <w:bookmarkStart w:id="73" w:name="_Toc452981268"/>
+      <w:bookmarkStart w:id="74" w:name="_Toc94705478"/>
       <w:r>
         <w:t xml:space="preserve">A3 </w:t>
       </w:r>
@@ -16014,14 +16539,14 @@
       <w:r>
         <w:t>rbeit</w:t>
       </w:r>
-      <w:bookmarkEnd w:id="64"/>
-      <w:bookmarkEnd w:id="65"/>
-      <w:bookmarkEnd w:id="66"/>
       <w:bookmarkEnd w:id="67"/>
       <w:bookmarkEnd w:id="68"/>
       <w:bookmarkEnd w:id="69"/>
       <w:bookmarkEnd w:id="70"/>
       <w:bookmarkEnd w:id="71"/>
+      <w:bookmarkEnd w:id="72"/>
+      <w:bookmarkEnd w:id="73"/>
+      <w:bookmarkEnd w:id="74"/>
     </w:p>
     <w:p>
       <w:pPr>
@@ -16480,8 +17005,8 @@
         <w:pStyle w:val="Inhaltsverzeichnisberschrift"/>
         <w:outlineLvl w:val="0"/>
       </w:pPr>
-      <w:bookmarkStart w:id="72" w:name="_Toc452981269"/>
-      <w:bookmarkStart w:id="73" w:name="_Toc94705479"/>
+      <w:bookmarkStart w:id="75" w:name="_Toc452981269"/>
+      <w:bookmarkStart w:id="76" w:name="_Toc94705479"/>
       <w:proofErr w:type="spellStart"/>
       <w:r>
         <w:lastRenderedPageBreak/>
@@ -16503,8 +17028,8 @@
       <w:r>
         <w:t>Urheberschaft</w:t>
       </w:r>
-      <w:bookmarkEnd w:id="72"/>
-      <w:bookmarkEnd w:id="73"/>
+      <w:bookmarkEnd w:id="75"/>
+      <w:bookmarkEnd w:id="76"/>
       <w:proofErr w:type="spellEnd"/>
     </w:p>
     <w:p>
@@ -21241,20 +21766,20 @@
           <w:lang w:eastAsia="en-US"/>
         </w:rPr>
       </w:pPr>
-      <w:bookmarkStart w:id="74" w:name="_Toc354659196"/>
-      <w:bookmarkStart w:id="75" w:name="_Toc354660375"/>
-      <w:bookmarkStart w:id="76" w:name="_Toc354660425"/>
-      <w:bookmarkStart w:id="77" w:name="_Toc354660486"/>
-      <w:bookmarkStart w:id="78" w:name="_Toc361142784"/>
+      <w:bookmarkStart w:id="77" w:name="_Toc354659196"/>
+      <w:bookmarkStart w:id="78" w:name="_Toc354660375"/>
+      <w:bookmarkStart w:id="79" w:name="_Toc354660425"/>
+      <w:bookmarkStart w:id="80" w:name="_Toc354660486"/>
+      <w:bookmarkStart w:id="81" w:name="_Toc361142784"/>
       <w:r>
         <w:br w:type="page"/>
       </w:r>
     </w:p>
-    <w:bookmarkEnd w:id="74"/>
-    <w:bookmarkEnd w:id="75"/>
-    <w:bookmarkEnd w:id="76"/>
     <w:bookmarkEnd w:id="77"/>
     <w:bookmarkEnd w:id="78"/>
+    <w:bookmarkEnd w:id="79"/>
+    <w:bookmarkEnd w:id="80"/>
+    <w:bookmarkEnd w:id="81"/>
     <w:p>
       <w:pPr>
         <w:pStyle w:val="Inhaltsverzeichnisberschrift"/>
@@ -25801,7 +26326,6 @@
   <w:style w:type="character" w:default="1" w:styleId="Absatz-Standardschriftart">
     <w:name w:val="Default Paragraph Font"/>
     <w:uiPriority w:val="1"/>
-    <w:semiHidden/>
     <w:unhideWhenUsed/>
   </w:style>
   <w:style w:type="table" w:default="1" w:styleId="NormaleTabelle">
@@ -30843,9 +31367,11 @@
     <w:rsidRoot w:val="005C4000"/>
     <w:rsid w:val="000076E7"/>
     <w:rsid w:val="0002271A"/>
+    <w:rsid w:val="000561FE"/>
     <w:rsid w:val="00063AFE"/>
     <w:rsid w:val="00174153"/>
     <w:rsid w:val="002917A8"/>
+    <w:rsid w:val="002E7081"/>
     <w:rsid w:val="00331DFC"/>
     <w:rsid w:val="003519B4"/>
     <w:rsid w:val="003E5B3C"/>
